--- a/Bericht/Maturatext.docx
+++ b/Bericht/Maturatext.docx
@@ -12,7 +12,6 @@
           <w:szCs w:val="20"/>
         </w:rPr>
       </w:pPr>
-      <w:proofErr w:type="spellStart"/>
       <w:r>
         <w:rPr>
           <w:rFonts w:ascii="Arial" w:hAnsi="Arial" w:cs="Arial"/>
@@ -22,7 +21,6 @@
         </w:rPr>
         <w:t>Matura</w:t>
       </w:r>
-      <w:proofErr w:type="spellEnd"/>
       <w:r>
         <w:rPr>
           <w:rFonts w:ascii="Arial" w:hAnsi="Arial" w:cs="Arial"/>
@@ -30,26 +28,35 @@
           <w:sz w:val="28"/>
           <w:szCs w:val="20"/>
         </w:rPr>
-        <w:t>-Arbeit</w:t>
-      </w:r>
-    </w:p>
-    <w:p>
-      <w:pPr>
-        <w:spacing w:after="0" w:line="240" w:lineRule="auto"/>
+        <w:t>a</w:t>
+      </w:r>
+      <w:r>
         <w:rPr>
           <w:rFonts w:ascii="Arial" w:hAnsi="Arial" w:cs="Arial"/>
           <w:b/>
-          <w:sz w:val="20"/>
-          <w:szCs w:val="20"/>
-        </w:rPr>
-      </w:pPr>
-      <w:r>
+          <w:sz w:val="28"/>
+          <w:szCs w:val="20"/>
+        </w:rPr>
+        <w:t>rbeit</w:t>
+      </w:r>
+    </w:p>
+    <w:p>
+      <w:pPr>
+        <w:spacing w:after="0" w:line="240" w:lineRule="auto"/>
         <w:rPr>
           <w:rFonts w:ascii="Arial" w:hAnsi="Arial" w:cs="Arial"/>
           <w:b/>
           <w:sz w:val="20"/>
           <w:szCs w:val="20"/>
         </w:rPr>
+      </w:pPr>
+      <w:r>
+        <w:rPr>
+          <w:rFonts w:ascii="Arial" w:hAnsi="Arial" w:cs="Arial"/>
+          <w:b/>
+          <w:sz w:val="20"/>
+          <w:szCs w:val="20"/>
+        </w:rPr>
         <w:t>Titelblatt</w:t>
       </w:r>
     </w:p>
@@ -109,15 +116,7 @@
           <w:sz w:val="20"/>
           <w:szCs w:val="20"/>
         </w:rPr>
-        <w:t xml:space="preserve">Was ist mein </w:t>
-      </w:r>
-      <w:r>
-        <w:rPr>
-          <w:rFonts w:ascii="Arial" w:hAnsi="Arial" w:cs="Arial"/>
-          <w:sz w:val="20"/>
-          <w:szCs w:val="20"/>
-        </w:rPr>
-        <w:t>Ziel</w:t>
+        <w:t>(Zielsetzung, Vorgehen, Weg zum Ziel)</w:t>
       </w:r>
     </w:p>
     <w:p>
@@ -130,14 +129,6 @@
           <w:szCs w:val="20"/>
         </w:rPr>
       </w:pPr>
-      <w:r>
-        <w:rPr>
-          <w:rFonts w:ascii="Arial" w:hAnsi="Arial" w:cs="Arial"/>
-          <w:sz w:val="20"/>
-          <w:szCs w:val="20"/>
-        </w:rPr>
-        <w:t>Wie bin ich vorgegangen</w:t>
-      </w:r>
     </w:p>
     <w:p>
       <w:pPr>
@@ -149,14 +140,17 @@
           <w:szCs w:val="20"/>
         </w:rPr>
       </w:pPr>
-      <w:r>
-        <w:rPr>
-          <w:rFonts w:ascii="Arial" w:hAnsi="Arial" w:cs="Arial"/>
-          <w:sz w:val="20"/>
-          <w:szCs w:val="20"/>
-        </w:rPr>
-        <w:t>Was habe ich erreicht</w:t>
-      </w:r>
+    </w:p>
+    <w:p>
+      <w:pPr>
+        <w:spacing w:after="0" w:line="240" w:lineRule="auto"/>
+        <w:ind w:left="284"/>
+        <w:rPr>
+          <w:rFonts w:ascii="Arial" w:hAnsi="Arial" w:cs="Arial"/>
+          <w:sz w:val="20"/>
+          <w:szCs w:val="20"/>
+        </w:rPr>
+      </w:pPr>
     </w:p>
     <w:p>
       <w:pPr>
@@ -194,7 +188,7 @@
           <w:sz w:val="20"/>
           <w:szCs w:val="20"/>
         </w:rPr>
-        <w:t>Welche Motivation hatte ich bei diesem Thema</w:t>
+        <w:t>(Grund für die Erstellung der Arbeit, persönliche Sicht auf die Arbeit, Adressat)</w:t>
       </w:r>
     </w:p>
     <w:p>
@@ -211,6 +205,483 @@
     <w:p>
       <w:pPr>
         <w:spacing w:after="0" w:line="240" w:lineRule="auto"/>
+        <w:ind w:left="284"/>
+        <w:rPr>
+          <w:rFonts w:ascii="Arial" w:hAnsi="Arial" w:cs="Arial"/>
+          <w:sz w:val="20"/>
+          <w:szCs w:val="20"/>
+        </w:rPr>
+      </w:pPr>
+      <w:r>
+        <w:rPr>
+          <w:rFonts w:ascii="Arial" w:hAnsi="Arial" w:cs="Arial"/>
+          <w:sz w:val="20"/>
+          <w:szCs w:val="20"/>
+        </w:rPr>
+        <w:t xml:space="preserve">In dieser Maturaarbeit habe ich es geschafft zwei meiner Begeisterungen zu vereinen. Das eine ist der </w:t>
+      </w:r>
+      <w:proofErr w:type="spellStart"/>
+      <w:r>
+        <w:rPr>
+          <w:rFonts w:ascii="Arial" w:hAnsi="Arial" w:cs="Arial"/>
+          <w:sz w:val="20"/>
+          <w:szCs w:val="20"/>
+        </w:rPr>
+        <w:t>Rubik’s</w:t>
+      </w:r>
+      <w:proofErr w:type="spellEnd"/>
+      <w:r>
+        <w:rPr>
+          <w:rFonts w:ascii="Arial" w:hAnsi="Arial" w:cs="Arial"/>
+          <w:sz w:val="20"/>
+          <w:szCs w:val="20"/>
+        </w:rPr>
+        <w:t xml:space="preserve"> Cube, das andere ist die Informatik.</w:t>
+      </w:r>
+    </w:p>
+    <w:p>
+      <w:pPr>
+        <w:spacing w:after="0" w:line="240" w:lineRule="auto"/>
+        <w:ind w:left="284"/>
+        <w:rPr>
+          <w:rFonts w:ascii="Arial" w:hAnsi="Arial" w:cs="Arial"/>
+          <w:sz w:val="20"/>
+          <w:szCs w:val="20"/>
+        </w:rPr>
+      </w:pPr>
+    </w:p>
+    <w:p>
+      <w:pPr>
+        <w:spacing w:after="0" w:line="240" w:lineRule="auto"/>
+        <w:ind w:left="284"/>
+        <w:rPr>
+          <w:rFonts w:ascii="Arial" w:hAnsi="Arial" w:cs="Arial"/>
+          <w:sz w:val="20"/>
+          <w:szCs w:val="20"/>
+        </w:rPr>
+      </w:pPr>
+      <w:r>
+        <w:rPr>
+          <w:rFonts w:ascii="Arial" w:hAnsi="Arial" w:cs="Arial"/>
+          <w:sz w:val="20"/>
+          <w:szCs w:val="20"/>
+        </w:rPr>
+        <w:t>Der Würfel hat vor einigen Jahren an Weihnachten meine Begeisterung geweckt. Damals</w:t>
+      </w:r>
+      <w:r>
+        <w:rPr>
+          <w:rFonts w:ascii="Arial" w:hAnsi="Arial" w:cs="Arial"/>
+          <w:sz w:val="20"/>
+          <w:szCs w:val="20"/>
+        </w:rPr>
+        <w:t xml:space="preserve"> bekam mein </w:t>
+      </w:r>
+      <w:r>
+        <w:rPr>
+          <w:rFonts w:ascii="Arial" w:hAnsi="Arial" w:cs="Arial"/>
+          <w:sz w:val="20"/>
+          <w:szCs w:val="20"/>
+        </w:rPr>
+        <w:t>jüngerer</w:t>
+      </w:r>
+      <w:r>
+        <w:rPr>
+          <w:rFonts w:ascii="Arial" w:hAnsi="Arial" w:cs="Arial"/>
+          <w:sz w:val="20"/>
+          <w:szCs w:val="20"/>
+        </w:rPr>
+        <w:t xml:space="preserve"> Bruder einen solchen geschenkt. Seine Begeisterung hielt sich in Grenzen. Als der Würfel verdreht war und </w:t>
+      </w:r>
+      <w:r>
+        <w:rPr>
+          <w:rFonts w:ascii="Arial" w:hAnsi="Arial" w:cs="Arial"/>
+          <w:sz w:val="20"/>
+          <w:szCs w:val="20"/>
+        </w:rPr>
+        <w:t>ihm die Lösung versagt blieb</w:t>
+      </w:r>
+      <w:r>
+        <w:rPr>
+          <w:rFonts w:ascii="Arial" w:hAnsi="Arial" w:cs="Arial"/>
+          <w:sz w:val="20"/>
+          <w:szCs w:val="20"/>
+        </w:rPr>
+        <w:t>, legte er den Würfel zur Seite.</w:t>
+      </w:r>
+    </w:p>
+    <w:p>
+      <w:pPr>
+        <w:spacing w:after="0" w:line="240" w:lineRule="auto"/>
+        <w:ind w:left="284"/>
+        <w:rPr>
+          <w:rFonts w:ascii="Arial" w:hAnsi="Arial" w:cs="Arial"/>
+          <w:sz w:val="20"/>
+          <w:szCs w:val="20"/>
+        </w:rPr>
+      </w:pPr>
+      <w:r>
+        <w:rPr>
+          <w:rFonts w:ascii="Arial" w:hAnsi="Arial" w:cs="Arial"/>
+          <w:sz w:val="20"/>
+          <w:szCs w:val="20"/>
+        </w:rPr>
+        <w:t xml:space="preserve">Ich versuchte mich natürlich auch mit dem Würfel und drehte eifrig herum. </w:t>
+      </w:r>
+      <w:r>
+        <w:rPr>
+          <w:rFonts w:ascii="Arial" w:hAnsi="Arial" w:cs="Arial"/>
+          <w:sz w:val="20"/>
+          <w:szCs w:val="20"/>
+        </w:rPr>
+        <w:t>Doch meine ersten Versuche scheiterten ebenfalls kläglich</w:t>
+      </w:r>
+      <w:r>
+        <w:rPr>
+          <w:rFonts w:ascii="Arial" w:hAnsi="Arial" w:cs="Arial"/>
+          <w:sz w:val="20"/>
+          <w:szCs w:val="20"/>
+        </w:rPr>
+        <w:t>. Später versuchte ich im Internet nach Lösungs</w:t>
+      </w:r>
+      <w:r>
+        <w:rPr>
+          <w:rFonts w:ascii="Arial" w:hAnsi="Arial" w:cs="Arial"/>
+          <w:sz w:val="20"/>
+          <w:szCs w:val="20"/>
+        </w:rPr>
+        <w:t>methoden</w:t>
+      </w:r>
+      <w:r>
+        <w:rPr>
+          <w:rFonts w:ascii="Arial" w:hAnsi="Arial" w:cs="Arial"/>
+          <w:sz w:val="20"/>
+          <w:szCs w:val="20"/>
+        </w:rPr>
+        <w:t xml:space="preserve">; und tatsächlich fand ich einige </w:t>
+      </w:r>
+      <w:proofErr w:type="spellStart"/>
+      <w:r>
+        <w:rPr>
+          <w:rFonts w:ascii="Arial" w:hAnsi="Arial" w:cs="Arial"/>
+          <w:sz w:val="20"/>
+          <w:szCs w:val="20"/>
+        </w:rPr>
+        <w:t>Tutorials</w:t>
+      </w:r>
+      <w:proofErr w:type="spellEnd"/>
+      <w:r>
+        <w:rPr>
+          <w:rFonts w:ascii="Arial" w:hAnsi="Arial" w:cs="Arial"/>
+          <w:sz w:val="20"/>
+          <w:szCs w:val="20"/>
+        </w:rPr>
+        <w:t>. Beim Schreiben meiner Maturaarbeit kam mir diese Zeit immer wieder in den Sinn, weil ich damals schon ähnlich vorging, wie jetzt bei der Maturaarbeit.</w:t>
+      </w:r>
+    </w:p>
+    <w:p>
+      <w:pPr>
+        <w:spacing w:after="0" w:line="240" w:lineRule="auto"/>
+        <w:ind w:left="284"/>
+        <w:rPr>
+          <w:rFonts w:ascii="Arial" w:hAnsi="Arial" w:cs="Arial"/>
+          <w:sz w:val="20"/>
+          <w:szCs w:val="20"/>
+        </w:rPr>
+      </w:pPr>
+      <w:r>
+        <w:rPr>
+          <w:rFonts w:ascii="Arial" w:hAnsi="Arial" w:cs="Arial"/>
+          <w:sz w:val="20"/>
+          <w:szCs w:val="20"/>
+        </w:rPr>
+        <w:t>Ich recherchierte auf unterschiedlichen Seiten bis ich den Würfel zum ersten Mal lösen konnte. Mit der Zeit lernte ich die Züge auswendig. Als ich den Würfel auf Zeit zu lösen versuchte, recherchierte ich nach weiteren Kombinationen, die es mir ermöglichten, den Würfel noch schneller zu lösen.</w:t>
+      </w:r>
+    </w:p>
+    <w:p>
+      <w:pPr>
+        <w:spacing w:after="0" w:line="240" w:lineRule="auto"/>
+        <w:ind w:left="284"/>
+        <w:rPr>
+          <w:rFonts w:ascii="Arial" w:hAnsi="Arial" w:cs="Arial"/>
+          <w:sz w:val="20"/>
+          <w:szCs w:val="20"/>
+        </w:rPr>
+      </w:pPr>
+      <w:r>
+        <w:rPr>
+          <w:rFonts w:ascii="Arial" w:hAnsi="Arial" w:cs="Arial"/>
+          <w:sz w:val="20"/>
+          <w:szCs w:val="20"/>
+        </w:rPr>
+        <w:t>In meiner ersten Studienwoche im Gymnasium konnte ich andere meiner Klasse für den Würfel begeistern. Ich lernte ihnen mein Wissen. Inzwischen hat sich das „Würfelfieber“ wieder etwas abgeschwächt, doch viele erinnern sich immer noch an die Lösungswege.</w:t>
+      </w:r>
+    </w:p>
+    <w:p>
+      <w:pPr>
+        <w:spacing w:after="0" w:line="240" w:lineRule="auto"/>
+        <w:ind w:left="284"/>
+        <w:rPr>
+          <w:rFonts w:ascii="Arial" w:hAnsi="Arial" w:cs="Arial"/>
+          <w:sz w:val="20"/>
+          <w:szCs w:val="20"/>
+        </w:rPr>
+      </w:pPr>
+    </w:p>
+    <w:p>
+      <w:pPr>
+        <w:spacing w:after="0" w:line="240" w:lineRule="auto"/>
+        <w:ind w:left="284"/>
+        <w:rPr>
+          <w:rFonts w:ascii="Arial" w:hAnsi="Arial" w:cs="Arial"/>
+          <w:sz w:val="20"/>
+          <w:szCs w:val="20"/>
+        </w:rPr>
+      </w:pPr>
+      <w:r>
+        <w:rPr>
+          <w:rFonts w:ascii="Arial" w:hAnsi="Arial" w:cs="Arial"/>
+          <w:sz w:val="20"/>
+          <w:szCs w:val="20"/>
+        </w:rPr>
+        <w:t xml:space="preserve">Die Informatik begeisterte mich bereits früher. Ich hatte schon früh eine Leidenschaft für das Technische. In der sechsten Klasse wurde dies weiter gefördert, als unsere Klasse die einzige war, die eigene Computer im Schulzimmer hatte. Natürlich begann alles im kleinen Rahmen. </w:t>
+      </w:r>
+      <w:r>
+        <w:rPr>
+          <w:rFonts w:ascii="Arial" w:hAnsi="Arial" w:cs="Arial"/>
+          <w:sz w:val="20"/>
+          <w:szCs w:val="20"/>
+        </w:rPr>
+        <w:t xml:space="preserve">Am Gymnasium wählte ich das Ergänzungsfach Informatik. Den Anfang fand ich sehr mühselig. Es ist ähnlich, wie wenn man eine neue Sprache lernt: Zu Beginn versteht man kaum etwas und erst nach einer Menge Aufwand kann man sich über kleine Erfolge freuen. </w:t>
+      </w:r>
+      <w:r>
+        <w:rPr>
+          <w:rFonts w:ascii="Arial" w:hAnsi="Arial" w:cs="Arial"/>
+          <w:sz w:val="20"/>
+          <w:szCs w:val="20"/>
+        </w:rPr>
+        <w:t>Mit der Wahl des Ergänzungsfachs in Informatik machte ich einen grossen Schritt in diese Richtung.</w:t>
+      </w:r>
+      <w:r>
+        <w:rPr>
+          <w:rFonts w:ascii="Arial" w:hAnsi="Arial" w:cs="Arial"/>
+          <w:sz w:val="20"/>
+          <w:szCs w:val="20"/>
+        </w:rPr>
+        <w:t xml:space="preserve"> Dort lernte ich weitere Interessante Fakten zur Java-Programmierung.</w:t>
+      </w:r>
+    </w:p>
+    <w:p>
+      <w:pPr>
+        <w:spacing w:after="0" w:line="240" w:lineRule="auto"/>
+        <w:ind w:left="284"/>
+        <w:rPr>
+          <w:rFonts w:ascii="Arial" w:hAnsi="Arial" w:cs="Arial"/>
+          <w:sz w:val="20"/>
+          <w:szCs w:val="20"/>
+        </w:rPr>
+      </w:pPr>
+    </w:p>
+    <w:p>
+      <w:pPr>
+        <w:spacing w:after="0" w:line="240" w:lineRule="auto"/>
+        <w:ind w:left="284"/>
+        <w:rPr>
+          <w:rFonts w:ascii="Arial" w:hAnsi="Arial" w:cs="Arial"/>
+          <w:sz w:val="20"/>
+          <w:szCs w:val="20"/>
+        </w:rPr>
+      </w:pPr>
+    </w:p>
+    <w:p>
+      <w:pPr>
+        <w:spacing w:after="0" w:line="240" w:lineRule="auto"/>
+        <w:ind w:left="284"/>
+        <w:rPr>
+          <w:rFonts w:ascii="Arial" w:hAnsi="Arial" w:cs="Arial"/>
+          <w:sz w:val="20"/>
+          <w:szCs w:val="20"/>
+        </w:rPr>
+      </w:pPr>
+      <w:r>
+        <w:rPr>
+          <w:rFonts w:ascii="Arial" w:hAnsi="Arial" w:cs="Arial"/>
+          <w:sz w:val="20"/>
+          <w:szCs w:val="20"/>
+        </w:rPr>
+        <w:t xml:space="preserve">Diese Arbeit soll </w:t>
+      </w:r>
+      <w:r>
+        <w:rPr>
+          <w:rFonts w:ascii="Arial" w:hAnsi="Arial" w:cs="Arial"/>
+          <w:sz w:val="20"/>
+          <w:szCs w:val="20"/>
+        </w:rPr>
+        <w:t>dich</w:t>
+      </w:r>
+      <w:r>
+        <w:rPr>
+          <w:rFonts w:ascii="Arial" w:hAnsi="Arial" w:cs="Arial"/>
+          <w:sz w:val="20"/>
+          <w:szCs w:val="20"/>
+        </w:rPr>
+        <w:t xml:space="preserve"> dazu verleiten in die </w:t>
+      </w:r>
+      <w:r>
+        <w:rPr>
+          <w:rFonts w:ascii="Arial" w:hAnsi="Arial" w:cs="Arial"/>
+          <w:sz w:val="20"/>
+          <w:szCs w:val="20"/>
+        </w:rPr>
+        <w:t>abstrakte</w:t>
+      </w:r>
+      <w:r>
+        <w:rPr>
+          <w:rFonts w:ascii="Arial" w:hAnsi="Arial" w:cs="Arial"/>
+          <w:sz w:val="20"/>
+          <w:szCs w:val="20"/>
+        </w:rPr>
+        <w:t xml:space="preserve"> Welt einzutauchen und </w:t>
+      </w:r>
+      <w:r>
+        <w:rPr>
+          <w:rFonts w:ascii="Arial" w:hAnsi="Arial" w:cs="Arial"/>
+          <w:sz w:val="20"/>
+          <w:szCs w:val="20"/>
+        </w:rPr>
+        <w:t>dir</w:t>
+      </w:r>
+      <w:r>
+        <w:rPr>
+          <w:rFonts w:ascii="Arial" w:hAnsi="Arial" w:cs="Arial"/>
+          <w:sz w:val="20"/>
+          <w:szCs w:val="20"/>
+        </w:rPr>
+        <w:t xml:space="preserve"> zeigen, dass weder der </w:t>
+      </w:r>
+      <w:proofErr w:type="spellStart"/>
+      <w:r>
+        <w:rPr>
+          <w:rFonts w:ascii="Arial" w:hAnsi="Arial" w:cs="Arial"/>
+          <w:sz w:val="20"/>
+          <w:szCs w:val="20"/>
+        </w:rPr>
+        <w:t>Rubik’s</w:t>
+      </w:r>
+      <w:proofErr w:type="spellEnd"/>
+      <w:r>
+        <w:rPr>
+          <w:rFonts w:ascii="Arial" w:hAnsi="Arial" w:cs="Arial"/>
+          <w:sz w:val="20"/>
+          <w:szCs w:val="20"/>
+        </w:rPr>
+        <w:t xml:space="preserve"> Cube noch die Informatik abschreckende Themen sind. Im Gegenteil erscheint es mir sehr spannend, das </w:t>
+      </w:r>
+      <w:r>
+        <w:rPr>
+          <w:rFonts w:ascii="Arial" w:hAnsi="Arial" w:cs="Arial"/>
+          <w:sz w:val="20"/>
+          <w:szCs w:val="20"/>
+        </w:rPr>
+        <w:t>U</w:t>
+      </w:r>
+      <w:r>
+        <w:rPr>
+          <w:rFonts w:ascii="Arial" w:hAnsi="Arial" w:cs="Arial"/>
+          <w:sz w:val="20"/>
+          <w:szCs w:val="20"/>
+        </w:rPr>
+        <w:t>nbekannte zu entdecken und neues daraus zu lernen.</w:t>
+      </w:r>
+    </w:p>
+    <w:p>
+      <w:pPr>
+        <w:spacing w:after="0" w:line="240" w:lineRule="auto"/>
+        <w:ind w:left="284"/>
+        <w:rPr>
+          <w:rFonts w:ascii="Arial" w:hAnsi="Arial" w:cs="Arial"/>
+          <w:sz w:val="20"/>
+          <w:szCs w:val="20"/>
+        </w:rPr>
+      </w:pPr>
+    </w:p>
+    <w:p>
+      <w:pPr>
+        <w:spacing w:after="0" w:line="240" w:lineRule="auto"/>
+        <w:ind w:left="284"/>
+        <w:rPr>
+          <w:rFonts w:ascii="Arial" w:hAnsi="Arial" w:cs="Arial"/>
+          <w:i/>
+          <w:sz w:val="20"/>
+          <w:szCs w:val="20"/>
+        </w:rPr>
+      </w:pPr>
+      <w:r>
+        <w:rPr>
+          <w:rFonts w:ascii="Arial" w:hAnsi="Arial" w:cs="Arial"/>
+          <w:i/>
+          <w:sz w:val="20"/>
+          <w:szCs w:val="20"/>
+        </w:rPr>
+        <w:t>„Lernen ist wie Rudern gegen den Strom. Sobald man aufhört, treibt man zurück“</w:t>
+      </w:r>
+    </w:p>
+    <w:p>
+      <w:pPr>
+        <w:spacing w:after="0" w:line="240" w:lineRule="auto"/>
+        <w:ind w:left="284"/>
+        <w:rPr>
+          <w:rFonts w:ascii="Arial" w:hAnsi="Arial" w:cs="Arial"/>
+          <w:sz w:val="20"/>
+          <w:szCs w:val="20"/>
+        </w:rPr>
+      </w:pPr>
+      <w:r>
+        <w:rPr>
+          <w:rFonts w:ascii="Arial" w:hAnsi="Arial" w:cs="Arial"/>
+          <w:sz w:val="20"/>
+          <w:szCs w:val="20"/>
+        </w:rPr>
+        <w:t>(</w:t>
+      </w:r>
+      <w:proofErr w:type="spellStart"/>
+      <w:r>
+        <w:rPr>
+          <w:rFonts w:ascii="Arial" w:hAnsi="Arial" w:cs="Arial"/>
+          <w:sz w:val="20"/>
+          <w:szCs w:val="20"/>
+        </w:rPr>
+        <w:t>Loazi</w:t>
+      </w:r>
+      <w:proofErr w:type="spellEnd"/>
+      <w:r>
+        <w:rPr>
+          <w:rFonts w:ascii="Arial" w:hAnsi="Arial" w:cs="Arial"/>
+          <w:sz w:val="20"/>
+          <w:szCs w:val="20"/>
+        </w:rPr>
+        <w:t>, chinesischer Denker des 6. Jahrhunderts v. Chr.)</w:t>
+      </w:r>
+    </w:p>
+    <w:p>
+      <w:pPr>
+        <w:rPr>
+          <w:rFonts w:ascii="Arial" w:hAnsi="Arial" w:cs="Arial"/>
+          <w:sz w:val="20"/>
+          <w:szCs w:val="20"/>
+        </w:rPr>
+      </w:pPr>
+      <w:r>
+        <w:rPr>
+          <w:rFonts w:ascii="Arial" w:hAnsi="Arial" w:cs="Arial"/>
+          <w:sz w:val="20"/>
+          <w:szCs w:val="20"/>
+        </w:rPr>
+        <w:br w:type="page"/>
+      </w:r>
+    </w:p>
+    <w:p>
+      <w:pPr>
+        <w:spacing w:after="0" w:line="240" w:lineRule="auto"/>
         <w:rPr>
           <w:rFonts w:ascii="Arial" w:hAnsi="Arial" w:cs="Arial"/>
           <w:b/>
@@ -225,6 +696,7 @@
           <w:sz w:val="20"/>
           <w:szCs w:val="20"/>
         </w:rPr>
+        <w:lastRenderedPageBreak/>
         <w:t>Einleitung</w:t>
       </w:r>
     </w:p>
@@ -244,7 +716,117 @@
           <w:sz w:val="20"/>
           <w:szCs w:val="20"/>
         </w:rPr>
-        <w:t xml:space="preserve">Wer hat den </w:t>
+        <w:t>(</w:t>
+      </w:r>
+      <w:r>
+        <w:rPr>
+          <w:rFonts w:ascii="Arial" w:hAnsi="Arial" w:cs="Arial"/>
+          <w:sz w:val="20"/>
+          <w:szCs w:val="20"/>
+        </w:rPr>
+        <w:t>Problemschilderung/Fragestellung</w:t>
+      </w:r>
+      <w:r>
+        <w:rPr>
+          <w:rFonts w:ascii="Arial" w:hAnsi="Arial" w:cs="Arial"/>
+          <w:sz w:val="20"/>
+          <w:szCs w:val="20"/>
+        </w:rPr>
+        <w:t xml:space="preserve">, </w:t>
+      </w:r>
+      <w:r>
+        <w:rPr>
+          <w:rFonts w:ascii="Arial" w:hAnsi="Arial" w:cs="Arial"/>
+          <w:sz w:val="20"/>
+          <w:szCs w:val="20"/>
+        </w:rPr>
+        <w:t>Zielsetzung</w:t>
+      </w:r>
+      <w:r>
+        <w:rPr>
+          <w:rFonts w:ascii="Arial" w:hAnsi="Arial" w:cs="Arial"/>
+          <w:sz w:val="20"/>
+          <w:szCs w:val="20"/>
+        </w:rPr>
+        <w:t xml:space="preserve">, </w:t>
+      </w:r>
+      <w:r>
+        <w:rPr>
+          <w:rFonts w:ascii="Arial" w:hAnsi="Arial" w:cs="Arial"/>
+          <w:sz w:val="20"/>
+          <w:szCs w:val="20"/>
+        </w:rPr>
+        <w:t>Ausgrenzungen</w:t>
+      </w:r>
+      <w:r>
+        <w:rPr>
+          <w:rFonts w:ascii="Arial" w:hAnsi="Arial" w:cs="Arial"/>
+          <w:sz w:val="20"/>
+          <w:szCs w:val="20"/>
+        </w:rPr>
+        <w:t xml:space="preserve">, </w:t>
+      </w:r>
+      <w:r>
+        <w:rPr>
+          <w:rFonts w:ascii="Arial" w:hAnsi="Arial" w:cs="Arial"/>
+          <w:sz w:val="20"/>
+          <w:szCs w:val="20"/>
+        </w:rPr>
+        <w:t>Lösungsweg</w:t>
+      </w:r>
+      <w:r>
+        <w:rPr>
+          <w:rFonts w:ascii="Arial" w:hAnsi="Arial" w:cs="Arial"/>
+          <w:sz w:val="20"/>
+          <w:szCs w:val="20"/>
+        </w:rPr>
+        <w:t>)</w:t>
+      </w:r>
+    </w:p>
+    <w:p>
+      <w:pPr>
+        <w:spacing w:after="0" w:line="240" w:lineRule="auto"/>
+        <w:ind w:left="284"/>
+        <w:rPr>
+          <w:rFonts w:ascii="Arial" w:hAnsi="Arial" w:cs="Arial"/>
+          <w:sz w:val="20"/>
+          <w:szCs w:val="20"/>
+        </w:rPr>
+      </w:pPr>
+    </w:p>
+    <w:p>
+      <w:pPr>
+        <w:spacing w:after="0" w:line="240" w:lineRule="auto"/>
+        <w:ind w:left="284"/>
+        <w:rPr>
+          <w:rFonts w:ascii="Arial" w:hAnsi="Arial" w:cs="Arial"/>
+          <w:sz w:val="20"/>
+          <w:szCs w:val="20"/>
+        </w:rPr>
+      </w:pPr>
+      <w:r>
+        <w:rPr>
+          <w:rFonts w:ascii="Arial" w:hAnsi="Arial" w:cs="Arial"/>
+          <w:sz w:val="20"/>
+          <w:szCs w:val="20"/>
+        </w:rPr>
+        <w:t>Es ist ein Mysterium. Ob gross oder klein, jeder versucht sich damit. Es hat eine grosse Faszination, weil die sechs Farben immer andere Muster bilden und wenn man den Dreh einmal heraus hat, will man das Knobelsp</w:t>
+      </w:r>
+      <w:r>
+        <w:rPr>
+          <w:rFonts w:ascii="Arial" w:hAnsi="Arial" w:cs="Arial"/>
+          <w:sz w:val="20"/>
+          <w:szCs w:val="20"/>
+        </w:rPr>
+        <w:t>iel</w:t>
+      </w:r>
+      <w:r>
+        <w:rPr>
+          <w:rFonts w:ascii="Arial" w:hAnsi="Arial" w:cs="Arial"/>
+          <w:sz w:val="20"/>
+          <w:szCs w:val="20"/>
+        </w:rPr>
+        <w:t xml:space="preserve"> immer und immer wieder lösen. Es handelt sich um den </w:t>
       </w:r>
       <w:proofErr w:type="spellStart"/>
       <w:r>
@@ -262,7 +844,15 @@
           <w:sz w:val="20"/>
           <w:szCs w:val="20"/>
         </w:rPr>
-        <w:t xml:space="preserve"> Cube erfunden</w:t>
+        <w:t xml:space="preserve"> Cube. </w:t>
+      </w:r>
+      <w:r>
+        <w:rPr>
+          <w:rFonts w:ascii="Arial" w:hAnsi="Arial" w:cs="Arial"/>
+          <w:sz w:val="20"/>
+          <w:szCs w:val="20"/>
+        </w:rPr>
+        <w:t>Ein Spiel, das eine fast unbegrenzte Möglichkeit an Kombinationen hat und gleichzeitig immer ein Ganzes ist.</w:t>
       </w:r>
     </w:p>
     <w:p>
@@ -275,18 +865,114 @@
           <w:szCs w:val="20"/>
         </w:rPr>
       </w:pPr>
-      <w:r>
-        <w:rPr>
-          <w:rFonts w:ascii="Arial" w:hAnsi="Arial" w:cs="Arial"/>
-          <w:sz w:val="20"/>
-          <w:szCs w:val="20"/>
-        </w:rPr>
-        <w:t xml:space="preserve">Der erste Prototyp des </w:t>
-      </w:r>
-      <w:proofErr w:type="spellStart"/>
-      <w:r>
-        <w:rPr>
-          <w:rFonts w:ascii="Arial" w:hAnsi="Arial" w:cs="Arial"/>
+    </w:p>
+    <w:p>
+      <w:pPr>
+        <w:spacing w:after="0" w:line="240" w:lineRule="auto"/>
+        <w:ind w:left="284"/>
+        <w:rPr>
+          <w:rFonts w:ascii="Arial" w:hAnsi="Arial" w:cs="Arial"/>
+          <w:sz w:val="20"/>
+          <w:szCs w:val="20"/>
+        </w:rPr>
+      </w:pPr>
+      <w:r>
+        <w:rPr>
+          <w:rFonts w:ascii="Arial" w:hAnsi="Arial" w:cs="Arial"/>
+          <w:sz w:val="20"/>
+          <w:szCs w:val="20"/>
+        </w:rPr>
+        <w:t>In meiner Maturaarbeit will ich das dreidimensionale Original auf einem Bildschirm darstelle. Dabei sollen die gleichen Manipulationen vorgenommen werden können, wie beim Original.</w:t>
+      </w:r>
+    </w:p>
+    <w:p>
+      <w:pPr>
+        <w:spacing w:after="0" w:line="240" w:lineRule="auto"/>
+        <w:ind w:left="284"/>
+        <w:rPr>
+          <w:rFonts w:ascii="Arial" w:hAnsi="Arial" w:cs="Arial"/>
+          <w:sz w:val="20"/>
+          <w:szCs w:val="20"/>
+        </w:rPr>
+      </w:pPr>
+    </w:p>
+    <w:p>
+      <w:pPr>
+        <w:spacing w:after="0" w:line="240" w:lineRule="auto"/>
+        <w:ind w:left="284"/>
+        <w:rPr>
+          <w:rFonts w:ascii="Arial" w:hAnsi="Arial" w:cs="Arial"/>
+          <w:sz w:val="20"/>
+          <w:szCs w:val="20"/>
+        </w:rPr>
+      </w:pPr>
+      <w:r>
+        <w:rPr>
+          <w:rFonts w:ascii="Arial" w:hAnsi="Arial" w:cs="Arial"/>
+          <w:sz w:val="20"/>
+          <w:szCs w:val="20"/>
+        </w:rPr>
+        <w:t>Da ich mich nicht mit Matrizen auskenne, habe ich mich entschieden eine Bibliothek zu verwenden, die mir die Rechenaufgaben abnimmt. Ich habe mich entschieden die Java 3D Bibliothek von Oracle zu verwenden.</w:t>
+      </w:r>
+    </w:p>
+    <w:p>
+      <w:pPr>
+        <w:spacing w:after="0" w:line="240" w:lineRule="auto"/>
+        <w:ind w:left="284"/>
+        <w:rPr>
+          <w:rFonts w:ascii="Arial" w:hAnsi="Arial" w:cs="Arial"/>
+          <w:sz w:val="20"/>
+          <w:szCs w:val="20"/>
+        </w:rPr>
+      </w:pPr>
+    </w:p>
+    <w:p>
+      <w:pPr>
+        <w:spacing w:after="0" w:line="240" w:lineRule="auto"/>
+        <w:ind w:left="284"/>
+        <w:rPr>
+          <w:rFonts w:ascii="Arial" w:hAnsi="Arial" w:cs="Arial"/>
+          <w:sz w:val="20"/>
+          <w:szCs w:val="20"/>
+        </w:rPr>
+      </w:pPr>
+    </w:p>
+    <w:p>
+      <w:pPr>
+        <w:spacing w:after="0" w:line="240" w:lineRule="auto"/>
+        <w:ind w:left="284"/>
+        <w:rPr>
+          <w:rFonts w:ascii="Arial" w:hAnsi="Arial" w:cs="Arial"/>
+          <w:sz w:val="20"/>
+          <w:szCs w:val="20"/>
+        </w:rPr>
+      </w:pPr>
+    </w:p>
+    <w:p>
+      <w:pPr>
+        <w:spacing w:after="0" w:line="240" w:lineRule="auto"/>
+        <w:ind w:left="284"/>
+        <w:rPr>
+          <w:rFonts w:ascii="Arial" w:hAnsi="Arial" w:cs="Arial"/>
+          <w:b/>
+          <w:sz w:val="20"/>
+          <w:szCs w:val="20"/>
+        </w:rPr>
+      </w:pPr>
+      <w:r>
+        <w:rPr>
+          <w:rFonts w:ascii="Arial" w:hAnsi="Arial" w:cs="Arial"/>
+          <w:b/>
+          <w:sz w:val="20"/>
+          <w:szCs w:val="20"/>
+        </w:rPr>
+        <w:t xml:space="preserve">Geschichte des </w:t>
+      </w:r>
+      <w:proofErr w:type="spellStart"/>
+      <w:r>
+        <w:rPr>
+          <w:rFonts w:ascii="Arial" w:hAnsi="Arial" w:cs="Arial"/>
+          <w:b/>
           <w:sz w:val="20"/>
           <w:szCs w:val="20"/>
         </w:rPr>
@@ -296,10 +982,30 @@
       <w:r>
         <w:rPr>
           <w:rFonts w:ascii="Arial" w:hAnsi="Arial" w:cs="Arial"/>
-          <w:sz w:val="20"/>
-          <w:szCs w:val="20"/>
-        </w:rPr>
-        <w:t xml:space="preserve"> Cube wurde von Ernest Rubik 1974 erfunden. Damals war Herr Rubik Dozent an der Fakultät für Innenarchitektur. Der </w:t>
+          <w:b/>
+          <w:sz w:val="20"/>
+          <w:szCs w:val="20"/>
+        </w:rPr>
+        <w:t xml:space="preserve"> Cube</w:t>
+      </w:r>
+    </w:p>
+    <w:p>
+      <w:pPr>
+        <w:spacing w:after="0" w:line="240" w:lineRule="auto"/>
+        <w:ind w:left="284"/>
+        <w:rPr>
+          <w:rFonts w:ascii="Arial" w:hAnsi="Arial" w:cs="Arial"/>
+          <w:sz w:val="20"/>
+          <w:szCs w:val="20"/>
+        </w:rPr>
+      </w:pPr>
+      <w:r>
+        <w:rPr>
+          <w:rFonts w:ascii="Arial" w:hAnsi="Arial" w:cs="Arial"/>
+          <w:sz w:val="20"/>
+          <w:szCs w:val="20"/>
+        </w:rPr>
+        <w:t xml:space="preserve">Die Geschichte des </w:t>
       </w:r>
       <w:proofErr w:type="spellStart"/>
       <w:r>
@@ -317,8 +1023,280 @@
           <w:sz w:val="20"/>
           <w:szCs w:val="20"/>
         </w:rPr>
-        <w:t xml:space="preserve"> Cube entwickelte sich jedoch nicht aus dem Nichts. Es gibt mehrere Vorreiter, die bereits viel früher erfunden wurden.</w:t>
-      </w:r>
+        <w:t xml:space="preserve"> Cube beginnt bei einem Dozenten an der Fakultät für Innenarchitektur. Er unterrichtete an der Universität für angewandte Künste in Budapest. Von Natur interessierten ihn Geometrie und dreidimensionale Formen. Seinen Studenten brachte er viele Modelle aus Holz, Pappe, Papier oder Plastik mit, um ihnen seine Ideen zu erklären.</w:t>
+      </w:r>
+    </w:p>
+    <w:p>
+      <w:pPr>
+        <w:spacing w:after="0" w:line="240" w:lineRule="auto"/>
+        <w:ind w:left="284"/>
+        <w:rPr>
+          <w:rFonts w:ascii="Arial" w:hAnsi="Arial" w:cs="Arial"/>
+          <w:sz w:val="20"/>
+          <w:szCs w:val="20"/>
+        </w:rPr>
+      </w:pPr>
+      <w:r>
+        <w:rPr>
+          <w:rFonts w:ascii="Arial" w:hAnsi="Arial" w:cs="Arial"/>
+          <w:sz w:val="20"/>
+          <w:szCs w:val="20"/>
+        </w:rPr>
+        <w:t>Später stellte er sich selbst die Aufgabe ein dreidimensionales Objekt zu erfinden. Er wollte ein Knobelspiel erfinden, das viele Kombinationen zulässt und immer ein Ganzes ist. Bei seinen ersten Überlegungen schien ihm dies unmöglich, dass sein Modell zusammenhält und gleichzeitig in drei Achsen verdreht werden kann. Seine ersten Versuche einen Würfel mit Gummibändern zusammenzuhalten scheiterten. Nach längeren Überlegenen kam er auf die Idee, dass die innere Struktur rund sein musste, damit sich die einzelnen Bestandteile des Würfels in alle drei Richtungen verdrehen liessen. Er entschied sich die sechs verschiedenen Flächen durch Farben voneinander zu unterscheiden.</w:t>
+      </w:r>
+    </w:p>
+    <w:p>
+      <w:pPr>
+        <w:spacing w:after="0" w:line="240" w:lineRule="auto"/>
+        <w:ind w:left="284"/>
+        <w:rPr>
+          <w:rFonts w:ascii="Arial" w:hAnsi="Arial" w:cs="Arial"/>
+          <w:sz w:val="20"/>
+          <w:szCs w:val="20"/>
+        </w:rPr>
+      </w:pPr>
+      <w:r>
+        <w:rPr>
+          <w:rFonts w:ascii="Arial" w:hAnsi="Arial" w:cs="Arial"/>
+          <w:sz w:val="20"/>
+          <w:szCs w:val="20"/>
+        </w:rPr>
+        <w:t>Im Jahre 1974 kam die erste Patentanmeldung für seinen Prototyp.</w:t>
+      </w:r>
+    </w:p>
+    <w:p>
+      <w:pPr>
+        <w:spacing w:after="0" w:line="240" w:lineRule="auto"/>
+        <w:ind w:left="284"/>
+        <w:rPr>
+          <w:rFonts w:ascii="Arial" w:hAnsi="Arial" w:cs="Arial"/>
+          <w:sz w:val="20"/>
+          <w:szCs w:val="20"/>
+        </w:rPr>
+      </w:pPr>
+      <w:r>
+        <w:rPr>
+          <w:rFonts w:ascii="Arial" w:hAnsi="Arial" w:cs="Arial"/>
+          <w:sz w:val="20"/>
+          <w:szCs w:val="20"/>
+        </w:rPr>
+        <w:t>Der ungarische Spielzeughersteller „</w:t>
+      </w:r>
+      <w:proofErr w:type="spellStart"/>
+      <w:r>
+        <w:rPr>
+          <w:rFonts w:ascii="Arial" w:hAnsi="Arial" w:cs="Arial"/>
+          <w:sz w:val="20"/>
+          <w:szCs w:val="20"/>
+        </w:rPr>
+        <w:t>Politechnika</w:t>
+      </w:r>
+      <w:proofErr w:type="spellEnd"/>
+      <w:r>
+        <w:rPr>
+          <w:rFonts w:ascii="Arial" w:hAnsi="Arial" w:cs="Arial"/>
+          <w:sz w:val="20"/>
+          <w:szCs w:val="20"/>
+        </w:rPr>
+        <w:t>“ nahm sich der Aufgabe an, den Würfel als Massenprodukt herzustellen. Wegen der Komplexität im inneren des Würfels und der schlechten inneren wirtschaftlichen Lage stellte sich dies als schwierig heraus. Erst 1979 konnten die ersten Würfel in Spielzeugläden gekauft werden.</w:t>
+      </w:r>
+    </w:p>
+    <w:p>
+      <w:pPr>
+        <w:spacing w:after="0" w:line="240" w:lineRule="auto"/>
+        <w:ind w:left="284"/>
+        <w:rPr>
+          <w:rFonts w:ascii="Arial" w:hAnsi="Arial" w:cs="Arial"/>
+          <w:sz w:val="20"/>
+          <w:szCs w:val="20"/>
+        </w:rPr>
+      </w:pPr>
+    </w:p>
+    <w:p>
+      <w:pPr>
+        <w:spacing w:after="0" w:line="240" w:lineRule="auto"/>
+        <w:ind w:left="284"/>
+        <w:rPr>
+          <w:rFonts w:ascii="Arial" w:hAnsi="Arial" w:cs="Arial"/>
+          <w:sz w:val="20"/>
+          <w:szCs w:val="20"/>
+        </w:rPr>
+      </w:pPr>
+      <w:r>
+        <w:rPr>
+          <w:rFonts w:ascii="Arial" w:hAnsi="Arial" w:cs="Arial"/>
+          <w:sz w:val="20"/>
+          <w:szCs w:val="20"/>
+        </w:rPr>
+        <w:t xml:space="preserve">Zwei im Westen lebende </w:t>
+      </w:r>
+      <w:proofErr w:type="gramStart"/>
+      <w:r>
+        <w:rPr>
+          <w:rFonts w:ascii="Arial" w:hAnsi="Arial" w:cs="Arial"/>
+          <w:sz w:val="20"/>
+          <w:szCs w:val="20"/>
+        </w:rPr>
+        <w:t>Ungaren</w:t>
+      </w:r>
+      <w:proofErr w:type="gramEnd"/>
+      <w:r>
+        <w:rPr>
+          <w:rFonts w:ascii="Arial" w:hAnsi="Arial" w:cs="Arial"/>
+          <w:sz w:val="20"/>
+          <w:szCs w:val="20"/>
+        </w:rPr>
+        <w:t xml:space="preserve">, erreichten, dass der Würfel auch auf der anderen Seite des Eisernen Vorhang zum Massenprodukt wurde. Es handelte sich dabei um Dr. </w:t>
+      </w:r>
+      <w:proofErr w:type="spellStart"/>
+      <w:r>
+        <w:rPr>
+          <w:rFonts w:ascii="Arial" w:hAnsi="Arial" w:cs="Arial"/>
+          <w:sz w:val="20"/>
+          <w:szCs w:val="20"/>
+        </w:rPr>
+        <w:t>Laczi</w:t>
+      </w:r>
+      <w:proofErr w:type="spellEnd"/>
+      <w:r>
+        <w:rPr>
+          <w:rFonts w:ascii="Arial" w:hAnsi="Arial" w:cs="Arial"/>
+          <w:sz w:val="20"/>
+          <w:szCs w:val="20"/>
+        </w:rPr>
+        <w:t xml:space="preserve"> Tibor und Tom Kremer.</w:t>
+      </w:r>
+    </w:p>
+    <w:p>
+      <w:pPr>
+        <w:spacing w:after="0" w:line="240" w:lineRule="auto"/>
+        <w:ind w:left="284"/>
+        <w:rPr>
+          <w:rFonts w:ascii="Arial" w:hAnsi="Arial" w:cs="Arial"/>
+          <w:sz w:val="20"/>
+          <w:szCs w:val="20"/>
+        </w:rPr>
+      </w:pPr>
+      <w:r>
+        <w:rPr>
+          <w:rFonts w:ascii="Arial" w:hAnsi="Arial" w:cs="Arial"/>
+          <w:sz w:val="20"/>
+          <w:szCs w:val="20"/>
+        </w:rPr>
+        <w:t>Dr. Tibor entdeckte den Würfel auf einer Geschäftsreise. Er erkannte sofort das Potenzial des Würfels. Er nahm den Würfel mit und erhoffte sich auf der Nürnberger Spielzeugmesse 1979 einen interessierten Spielzeughersteller zu finden. Obwohl sein Erfolg ausblieb, traf er Tom Kremer, der ihn von da an unterstützte. Die beiden Männer waren es, die den Würfel auch auf der anderen Seite des Eisernen Vorhangs Bekanntheit verschafften.</w:t>
+      </w:r>
+    </w:p>
+    <w:p>
+      <w:pPr>
+        <w:spacing w:after="0" w:line="240" w:lineRule="auto"/>
+        <w:ind w:left="284"/>
+        <w:rPr>
+          <w:rFonts w:ascii="Arial" w:hAnsi="Arial" w:cs="Arial"/>
+          <w:sz w:val="20"/>
+          <w:szCs w:val="20"/>
+        </w:rPr>
+      </w:pPr>
+      <w:r>
+        <w:rPr>
+          <w:rFonts w:ascii="Arial" w:hAnsi="Arial" w:cs="Arial"/>
+          <w:sz w:val="20"/>
+          <w:szCs w:val="20"/>
+        </w:rPr>
+        <w:t xml:space="preserve"> Dr. </w:t>
+      </w:r>
+      <w:proofErr w:type="spellStart"/>
+      <w:r>
+        <w:rPr>
+          <w:rFonts w:ascii="Arial" w:hAnsi="Arial" w:cs="Arial"/>
+          <w:sz w:val="20"/>
+          <w:szCs w:val="20"/>
+        </w:rPr>
+        <w:t>Laczi</w:t>
+      </w:r>
+      <w:proofErr w:type="spellEnd"/>
+      <w:r>
+        <w:rPr>
+          <w:rFonts w:ascii="Arial" w:hAnsi="Arial" w:cs="Arial"/>
+          <w:sz w:val="20"/>
+          <w:szCs w:val="20"/>
+        </w:rPr>
+        <w:t xml:space="preserve"> ging zurück nach Ungarn, um die Produktion anzutreiben und Kremer machte eine Welt-Tour, um Spielzeughersteller für sein Produkt zu überzeugen. Bei den grossen Firmen löste der Würfel kein grosses Interesse aus, da die Produktion zu schwierig und zu teurer erschien. </w:t>
+      </w:r>
+    </w:p>
+    <w:p>
+      <w:pPr>
+        <w:spacing w:after="0" w:line="240" w:lineRule="auto"/>
+        <w:ind w:left="284"/>
+        <w:rPr>
+          <w:rFonts w:ascii="Arial" w:hAnsi="Arial" w:cs="Arial"/>
+          <w:sz w:val="20"/>
+          <w:szCs w:val="20"/>
+        </w:rPr>
+      </w:pPr>
+      <w:r>
+        <w:rPr>
+          <w:rFonts w:ascii="Arial" w:hAnsi="Arial" w:cs="Arial"/>
+          <w:sz w:val="20"/>
+          <w:szCs w:val="20"/>
+        </w:rPr>
+        <w:t xml:space="preserve">Kremer gelang es nach vielen Fehlversuchen mit der Firma „Ideal </w:t>
+      </w:r>
+      <w:proofErr w:type="spellStart"/>
+      <w:r>
+        <w:rPr>
+          <w:rFonts w:ascii="Arial" w:hAnsi="Arial" w:cs="Arial"/>
+          <w:sz w:val="20"/>
+          <w:szCs w:val="20"/>
+        </w:rPr>
+        <w:t>Toy</w:t>
+      </w:r>
+      <w:proofErr w:type="spellEnd"/>
+      <w:r>
+        <w:rPr>
+          <w:rFonts w:ascii="Arial" w:hAnsi="Arial" w:cs="Arial"/>
+          <w:sz w:val="20"/>
+          <w:szCs w:val="20"/>
+        </w:rPr>
+        <w:t xml:space="preserve"> Corporation“ eine Bestellung von einer Million Exemplaren auszuhandeln.</w:t>
+      </w:r>
+    </w:p>
+    <w:p>
+      <w:pPr>
+        <w:spacing w:after="0" w:line="240" w:lineRule="auto"/>
+        <w:ind w:left="284"/>
+        <w:rPr>
+          <w:rFonts w:ascii="Arial" w:hAnsi="Arial" w:cs="Arial"/>
+          <w:sz w:val="20"/>
+          <w:szCs w:val="20"/>
+        </w:rPr>
+      </w:pPr>
+      <w:r>
+        <w:rPr>
+          <w:rFonts w:ascii="Arial" w:hAnsi="Arial" w:cs="Arial"/>
+          <w:sz w:val="20"/>
+          <w:szCs w:val="20"/>
+        </w:rPr>
+        <w:t>1980 hatte der Würfel auf mehreren westlichen Spielzeugmessen Erfolg. Bei der Lieferung der Würfel gab es Probleme</w:t>
+      </w:r>
+      <w:r>
+        <w:rPr>
+          <w:rFonts w:ascii="Arial" w:hAnsi="Arial" w:cs="Arial"/>
+          <w:sz w:val="20"/>
+          <w:szCs w:val="20"/>
+        </w:rPr>
+        <w:t>, da die westlichen Qualitätsansprüche sehr hoch waren.</w:t>
+      </w:r>
+    </w:p>
+    <w:p>
+      <w:pPr>
+        <w:spacing w:after="0" w:line="240" w:lineRule="auto"/>
+        <w:ind w:left="284"/>
+        <w:rPr>
+          <w:rFonts w:ascii="Arial" w:hAnsi="Arial" w:cs="Arial"/>
+          <w:sz w:val="20"/>
+          <w:szCs w:val="20"/>
+        </w:rPr>
+      </w:pPr>
     </w:p>
     <w:p>
       <w:pPr>
@@ -375,8 +1353,6 @@
     </w:p>
     <w:p>
       <w:pPr>
-        <w:spacing w:after="0" w:line="240" w:lineRule="auto"/>
-        <w:ind w:left="284"/>
         <w:rPr>
           <w:rFonts w:ascii="Arial" w:hAnsi="Arial" w:cs="Arial"/>
           <w:sz w:val="20"/>
@@ -384,6 +1360,15 @@
           <w:lang w:val="fr-CH"/>
         </w:rPr>
       </w:pPr>
+      <w:r>
+        <w:rPr>
+          <w:rFonts w:ascii="Arial" w:hAnsi="Arial" w:cs="Arial"/>
+          <w:sz w:val="20"/>
+          <w:szCs w:val="20"/>
+          <w:lang w:val="fr-CH"/>
+        </w:rPr>
+        <w:br w:type="page"/>
+      </w:r>
     </w:p>
     <w:p>
       <w:pPr>
@@ -402,6 +1387,7 @@
           <w:sz w:val="20"/>
           <w:szCs w:val="20"/>
         </w:rPr>
+        <w:lastRenderedPageBreak/>
         <w:t>Theoretischer Teil</w:t>
       </w:r>
     </w:p>
@@ -410,6 +1396,16 @@
         <w:spacing w:after="0" w:line="240" w:lineRule="auto"/>
         <w:rPr>
           <w:rFonts w:ascii="Arial" w:hAnsi="Arial" w:cs="Arial"/>
+          <w:sz w:val="20"/>
+          <w:szCs w:val="20"/>
+        </w:rPr>
+      </w:pPr>
+    </w:p>
+    <w:p>
+      <w:pPr>
+        <w:spacing w:after="0" w:line="240" w:lineRule="auto"/>
+        <w:rPr>
+          <w:rFonts w:ascii="Arial" w:hAnsi="Arial" w:cs="Arial"/>
           <w:b/>
           <w:sz w:val="20"/>
           <w:szCs w:val="20"/>
@@ -422,6 +1418,1666 @@
           <w:sz w:val="20"/>
           <w:szCs w:val="20"/>
         </w:rPr>
+        <w:t>Aufbau</w:t>
+      </w:r>
+    </w:p>
+    <w:p>
+      <w:pPr>
+        <w:spacing w:after="0" w:line="240" w:lineRule="auto"/>
+        <w:rPr>
+          <w:rFonts w:ascii="Arial" w:hAnsi="Arial" w:cs="Arial"/>
+          <w:b/>
+          <w:sz w:val="20"/>
+          <w:szCs w:val="20"/>
+        </w:rPr>
+      </w:pPr>
+      <w:r>
+        <w:rPr>
+          <w:rFonts w:ascii="Arial" w:hAnsi="Arial" w:cs="Arial"/>
+          <w:b/>
+          <w:sz w:val="20"/>
+          <w:szCs w:val="20"/>
+        </w:rPr>
+        <w:t>Der Scene Graph</w:t>
+      </w:r>
+    </w:p>
+    <w:p>
+      <w:pPr>
+        <w:spacing w:after="0" w:line="240" w:lineRule="auto"/>
+        <w:rPr>
+          <w:rFonts w:ascii="Arial" w:hAnsi="Arial" w:cs="Arial"/>
+          <w:sz w:val="20"/>
+          <w:szCs w:val="20"/>
+        </w:rPr>
+      </w:pPr>
+      <w:r>
+        <w:rPr>
+          <w:rFonts w:ascii="Arial" w:hAnsi="Arial" w:cs="Arial"/>
+          <w:sz w:val="20"/>
+          <w:szCs w:val="20"/>
+        </w:rPr>
+        <w:t xml:space="preserve">Der Scene Graph ist das zentrale Grundelement von Java 3D. Es handelt sich um eine hierarchische Baumstruktur. Alle Objekte, die verwendet werden, werden in die Baumstruktur eingesetzt. </w:t>
+      </w:r>
+      <w:proofErr w:type="gramStart"/>
+      <w:r>
+        <w:rPr>
+          <w:rFonts w:ascii="Arial" w:hAnsi="Arial" w:cs="Arial"/>
+          <w:sz w:val="20"/>
+          <w:szCs w:val="20"/>
+        </w:rPr>
+        <w:t xml:space="preserve">Das </w:t>
+      </w:r>
+      <w:proofErr w:type="spellStart"/>
+      <w:r>
+        <w:rPr>
+          <w:rFonts w:ascii="Arial" w:hAnsi="Arial" w:cs="Arial"/>
+          <w:sz w:val="20"/>
+          <w:szCs w:val="20"/>
+        </w:rPr>
+        <w:t>Universe</w:t>
+      </w:r>
+      <w:proofErr w:type="spellEnd"/>
+      <w:proofErr w:type="gramEnd"/>
+      <w:r>
+        <w:rPr>
+          <w:rFonts w:ascii="Arial" w:hAnsi="Arial" w:cs="Arial"/>
+          <w:sz w:val="20"/>
+          <w:szCs w:val="20"/>
+        </w:rPr>
+        <w:t xml:space="preserve"> bildet die Wurzel des Scene Graph. Es bildet den dreidimensionalen Raum, in welchem sämtliche Objekte eingesetzt werden.</w:t>
+      </w:r>
+      <w:r>
+        <w:rPr>
+          <w:rFonts w:ascii="Arial" w:hAnsi="Arial" w:cs="Arial"/>
+          <w:sz w:val="20"/>
+          <w:szCs w:val="20"/>
+        </w:rPr>
+        <w:br/>
+        <w:t xml:space="preserve">Darunter folgt das </w:t>
+      </w:r>
+      <w:proofErr w:type="spellStart"/>
+      <w:r>
+        <w:rPr>
+          <w:rFonts w:ascii="Arial" w:hAnsi="Arial" w:cs="Arial"/>
+          <w:sz w:val="20"/>
+          <w:szCs w:val="20"/>
+        </w:rPr>
+        <w:t>Local</w:t>
+      </w:r>
+      <w:proofErr w:type="spellEnd"/>
+      <w:r>
+        <w:rPr>
+          <w:rFonts w:ascii="Arial" w:hAnsi="Arial" w:cs="Arial"/>
+          <w:sz w:val="20"/>
+          <w:szCs w:val="20"/>
+        </w:rPr>
+        <w:t xml:space="preserve">. Es stellt den Ursprung im Raum dar. Mit ihm wird ein Koordinatensystem geschaffen. Unterhalb des </w:t>
+      </w:r>
+      <w:proofErr w:type="spellStart"/>
+      <w:r>
+        <w:rPr>
+          <w:rFonts w:ascii="Arial" w:hAnsi="Arial" w:cs="Arial"/>
+          <w:sz w:val="20"/>
+          <w:szCs w:val="20"/>
+        </w:rPr>
+        <w:t>Local</w:t>
+      </w:r>
+      <w:proofErr w:type="spellEnd"/>
+      <w:r>
+        <w:rPr>
+          <w:rFonts w:ascii="Arial" w:hAnsi="Arial" w:cs="Arial"/>
+          <w:sz w:val="20"/>
+          <w:szCs w:val="20"/>
+        </w:rPr>
+        <w:t xml:space="preserve"> verzweigt sich der Baum in zwei unterschiedliche </w:t>
+      </w:r>
+      <w:proofErr w:type="spellStart"/>
+      <w:r>
+        <w:rPr>
+          <w:rFonts w:ascii="Arial" w:hAnsi="Arial" w:cs="Arial"/>
+          <w:sz w:val="20"/>
+          <w:szCs w:val="20"/>
+        </w:rPr>
+        <w:t>Branch</w:t>
+      </w:r>
+      <w:proofErr w:type="spellEnd"/>
+      <w:r>
+        <w:rPr>
+          <w:rFonts w:ascii="Arial" w:hAnsi="Arial" w:cs="Arial"/>
+          <w:sz w:val="20"/>
+          <w:szCs w:val="20"/>
+        </w:rPr>
+        <w:t xml:space="preserve"> Graph -Objekte. Die beiden Subgrafen haben unterschiedliche Aufgaben. Der Content </w:t>
+      </w:r>
+      <w:proofErr w:type="spellStart"/>
+      <w:r>
+        <w:rPr>
+          <w:rFonts w:ascii="Arial" w:hAnsi="Arial" w:cs="Arial"/>
+          <w:sz w:val="20"/>
+          <w:szCs w:val="20"/>
+        </w:rPr>
+        <w:t>Branch</w:t>
+      </w:r>
+      <w:proofErr w:type="spellEnd"/>
+      <w:r>
+        <w:rPr>
+          <w:rFonts w:ascii="Arial" w:hAnsi="Arial" w:cs="Arial"/>
+          <w:sz w:val="20"/>
+          <w:szCs w:val="20"/>
+        </w:rPr>
+        <w:t xml:space="preserve"> Graph beinhaltet sämtlichen Inhalt einer Applikation. Das heisst Geometiren, Erscheinungen, Bewegungen und Beleuchtungen. Der View </w:t>
+      </w:r>
+      <w:proofErr w:type="spellStart"/>
+      <w:r>
+        <w:rPr>
+          <w:rFonts w:ascii="Arial" w:hAnsi="Arial" w:cs="Arial"/>
+          <w:sz w:val="20"/>
+          <w:szCs w:val="20"/>
+        </w:rPr>
+        <w:t>Branch</w:t>
+      </w:r>
+      <w:proofErr w:type="spellEnd"/>
+      <w:r>
+        <w:rPr>
+          <w:rFonts w:ascii="Arial" w:hAnsi="Arial" w:cs="Arial"/>
+          <w:sz w:val="20"/>
+          <w:szCs w:val="20"/>
+        </w:rPr>
+        <w:t xml:space="preserve"> Graph beinhaltet die Ansicht. Das heisst die Kameraposition und die Kameraausrichtung.</w:t>
+      </w:r>
+    </w:p>
+    <w:p>
+      <w:pPr>
+        <w:spacing w:after="0" w:line="240" w:lineRule="auto"/>
+        <w:rPr>
+          <w:rFonts w:ascii="Arial" w:hAnsi="Arial" w:cs="Arial"/>
+          <w:sz w:val="20"/>
+          <w:szCs w:val="20"/>
+        </w:rPr>
+      </w:pPr>
+    </w:p>
+    <w:p>
+      <w:pPr>
+        <w:spacing w:after="0" w:line="240" w:lineRule="auto"/>
+        <w:rPr>
+          <w:rFonts w:ascii="Arial" w:hAnsi="Arial" w:cs="Arial"/>
+          <w:sz w:val="20"/>
+          <w:szCs w:val="20"/>
+        </w:rPr>
+      </w:pPr>
+      <w:r>
+        <w:rPr>
+          <w:rFonts w:ascii="Arial" w:hAnsi="Arial" w:cs="Arial"/>
+          <w:sz w:val="20"/>
+          <w:szCs w:val="20"/>
+        </w:rPr>
+        <w:t xml:space="preserve">Da das </w:t>
+      </w:r>
+      <w:proofErr w:type="spellStart"/>
+      <w:r>
+        <w:rPr>
+          <w:rFonts w:ascii="Arial" w:hAnsi="Arial" w:cs="Arial"/>
+          <w:sz w:val="20"/>
+          <w:szCs w:val="20"/>
+        </w:rPr>
+        <w:t>Universe</w:t>
+      </w:r>
+      <w:proofErr w:type="spellEnd"/>
+      <w:r>
+        <w:rPr>
+          <w:rFonts w:ascii="Arial" w:hAnsi="Arial" w:cs="Arial"/>
+          <w:sz w:val="20"/>
+          <w:szCs w:val="20"/>
+        </w:rPr>
+        <w:t xml:space="preserve">, </w:t>
+      </w:r>
+      <w:proofErr w:type="spellStart"/>
+      <w:r>
+        <w:rPr>
+          <w:rFonts w:ascii="Arial" w:hAnsi="Arial" w:cs="Arial"/>
+          <w:sz w:val="20"/>
+          <w:szCs w:val="20"/>
+        </w:rPr>
+        <w:t>Locale</w:t>
+      </w:r>
+      <w:proofErr w:type="spellEnd"/>
+      <w:r>
+        <w:rPr>
+          <w:rFonts w:ascii="Arial" w:hAnsi="Arial" w:cs="Arial"/>
+          <w:sz w:val="20"/>
+          <w:szCs w:val="20"/>
+        </w:rPr>
+        <w:t xml:space="preserve"> und der View </w:t>
+      </w:r>
+      <w:proofErr w:type="spellStart"/>
+      <w:r>
+        <w:rPr>
+          <w:rFonts w:ascii="Arial" w:hAnsi="Arial" w:cs="Arial"/>
+          <w:sz w:val="20"/>
+          <w:szCs w:val="20"/>
+        </w:rPr>
+        <w:t>Branch</w:t>
+      </w:r>
+      <w:proofErr w:type="spellEnd"/>
+      <w:r>
+        <w:rPr>
+          <w:rFonts w:ascii="Arial" w:hAnsi="Arial" w:cs="Arial"/>
+          <w:sz w:val="20"/>
+          <w:szCs w:val="20"/>
+        </w:rPr>
+        <w:t xml:space="preserve"> Graph in jedem Programm gleich aufgebaut werden, gibt es ein Hilfsobjekt, das Simple </w:t>
+      </w:r>
+      <w:proofErr w:type="spellStart"/>
+      <w:r>
+        <w:rPr>
+          <w:rFonts w:ascii="Arial" w:hAnsi="Arial" w:cs="Arial"/>
+          <w:sz w:val="20"/>
+          <w:szCs w:val="20"/>
+        </w:rPr>
+        <w:t>Universe</w:t>
+      </w:r>
+      <w:proofErr w:type="spellEnd"/>
+      <w:r>
+        <w:rPr>
+          <w:rFonts w:ascii="Arial" w:hAnsi="Arial" w:cs="Arial"/>
+          <w:sz w:val="20"/>
+          <w:szCs w:val="20"/>
+        </w:rPr>
+        <w:t xml:space="preserve">. Es erstellt diese Objekte und fügt die Standartwerde ein. Ich habe das Simple </w:t>
+      </w:r>
+      <w:proofErr w:type="spellStart"/>
+      <w:r>
+        <w:rPr>
+          <w:rFonts w:ascii="Arial" w:hAnsi="Arial" w:cs="Arial"/>
+          <w:sz w:val="20"/>
+          <w:szCs w:val="20"/>
+        </w:rPr>
+        <w:t>Universe</w:t>
+      </w:r>
+      <w:proofErr w:type="spellEnd"/>
+      <w:r>
+        <w:rPr>
+          <w:rFonts w:ascii="Arial" w:hAnsi="Arial" w:cs="Arial"/>
+          <w:sz w:val="20"/>
+          <w:szCs w:val="20"/>
+        </w:rPr>
+        <w:t xml:space="preserve"> in meinem Programm verwendet und mich deshalb nicht tiefgehend mit dem View </w:t>
+      </w:r>
+      <w:proofErr w:type="spellStart"/>
+      <w:r>
+        <w:rPr>
+          <w:rFonts w:ascii="Arial" w:hAnsi="Arial" w:cs="Arial"/>
+          <w:sz w:val="20"/>
+          <w:szCs w:val="20"/>
+        </w:rPr>
+        <w:t>Branch</w:t>
+      </w:r>
+      <w:proofErr w:type="spellEnd"/>
+      <w:r>
+        <w:rPr>
+          <w:rFonts w:ascii="Arial" w:hAnsi="Arial" w:cs="Arial"/>
+          <w:sz w:val="20"/>
+          <w:szCs w:val="20"/>
+        </w:rPr>
+        <w:t xml:space="preserve"> Graph auseinandergesetzt.</w:t>
+      </w:r>
+    </w:p>
+    <w:p>
+      <w:pPr>
+        <w:spacing w:after="0" w:line="240" w:lineRule="auto"/>
+        <w:rPr>
+          <w:rFonts w:ascii="Arial" w:hAnsi="Arial" w:cs="Arial"/>
+          <w:sz w:val="20"/>
+          <w:szCs w:val="20"/>
+        </w:rPr>
+      </w:pPr>
+    </w:p>
+    <w:p>
+      <w:pPr>
+        <w:spacing w:after="0" w:line="240" w:lineRule="auto"/>
+        <w:rPr>
+          <w:rFonts w:ascii="Arial" w:hAnsi="Arial" w:cs="Arial"/>
+          <w:sz w:val="20"/>
+          <w:szCs w:val="20"/>
+        </w:rPr>
+      </w:pPr>
+      <w:r>
+        <w:rPr>
+          <w:rFonts w:ascii="Arial" w:hAnsi="Arial" w:cs="Arial"/>
+          <w:sz w:val="20"/>
+          <w:szCs w:val="20"/>
+        </w:rPr>
+        <w:t xml:space="preserve">Im Content </w:t>
+      </w:r>
+      <w:proofErr w:type="spellStart"/>
+      <w:r>
+        <w:rPr>
+          <w:rFonts w:ascii="Arial" w:hAnsi="Arial" w:cs="Arial"/>
+          <w:sz w:val="20"/>
+          <w:szCs w:val="20"/>
+        </w:rPr>
+        <w:t>Branch</w:t>
+      </w:r>
+      <w:proofErr w:type="spellEnd"/>
+      <w:r>
+        <w:rPr>
+          <w:rFonts w:ascii="Arial" w:hAnsi="Arial" w:cs="Arial"/>
+          <w:sz w:val="20"/>
+          <w:szCs w:val="20"/>
+        </w:rPr>
+        <w:t xml:space="preserve"> Graph gibt es weiter </w:t>
+      </w:r>
+      <w:proofErr w:type="spellStart"/>
+      <w:r>
+        <w:rPr>
+          <w:rFonts w:ascii="Arial" w:hAnsi="Arial" w:cs="Arial"/>
+          <w:sz w:val="20"/>
+          <w:szCs w:val="20"/>
+        </w:rPr>
+        <w:t>Node</w:t>
+      </w:r>
+      <w:proofErr w:type="spellEnd"/>
+      <w:r>
+        <w:rPr>
+          <w:rFonts w:ascii="Arial" w:hAnsi="Arial" w:cs="Arial"/>
+          <w:sz w:val="20"/>
+          <w:szCs w:val="20"/>
+        </w:rPr>
+        <w:t xml:space="preserve"> und </w:t>
+      </w:r>
+      <w:proofErr w:type="spellStart"/>
+      <w:r>
+        <w:rPr>
+          <w:rFonts w:ascii="Arial" w:hAnsi="Arial" w:cs="Arial"/>
+          <w:sz w:val="20"/>
+          <w:szCs w:val="20"/>
+        </w:rPr>
+        <w:t>Node</w:t>
+      </w:r>
+      <w:proofErr w:type="spellEnd"/>
+      <w:r>
+        <w:rPr>
+          <w:rFonts w:ascii="Arial" w:hAnsi="Arial" w:cs="Arial"/>
+          <w:sz w:val="20"/>
+          <w:szCs w:val="20"/>
+        </w:rPr>
+        <w:t xml:space="preserve"> </w:t>
+      </w:r>
+      <w:proofErr w:type="spellStart"/>
+      <w:r>
+        <w:rPr>
+          <w:rFonts w:ascii="Arial" w:hAnsi="Arial" w:cs="Arial"/>
+          <w:sz w:val="20"/>
+          <w:szCs w:val="20"/>
+        </w:rPr>
+        <w:t>Component</w:t>
+      </w:r>
+      <w:proofErr w:type="spellEnd"/>
+      <w:r>
+        <w:rPr>
+          <w:rFonts w:ascii="Arial" w:hAnsi="Arial" w:cs="Arial"/>
+          <w:sz w:val="20"/>
+          <w:szCs w:val="20"/>
+        </w:rPr>
+        <w:t xml:space="preserve"> Objekte. Die meisten gehören zu den </w:t>
+      </w:r>
+      <w:proofErr w:type="spellStart"/>
+      <w:r>
+        <w:rPr>
+          <w:rFonts w:ascii="Arial" w:hAnsi="Arial" w:cs="Arial"/>
+          <w:sz w:val="20"/>
+          <w:szCs w:val="20"/>
+        </w:rPr>
+        <w:t>Node’s</w:t>
+      </w:r>
+      <w:proofErr w:type="spellEnd"/>
+      <w:r>
+        <w:rPr>
+          <w:rFonts w:ascii="Arial" w:hAnsi="Arial" w:cs="Arial"/>
+          <w:sz w:val="20"/>
+          <w:szCs w:val="20"/>
+        </w:rPr>
+        <w:t>.</w:t>
+      </w:r>
+    </w:p>
+    <w:p>
+      <w:pPr>
+        <w:spacing w:after="0" w:line="240" w:lineRule="auto"/>
+        <w:rPr>
+          <w:rFonts w:ascii="Arial" w:hAnsi="Arial" w:cs="Arial"/>
+          <w:sz w:val="20"/>
+          <w:szCs w:val="20"/>
+        </w:rPr>
+      </w:pPr>
+      <w:r>
+        <w:rPr>
+          <w:rFonts w:ascii="Arial" w:hAnsi="Arial" w:cs="Arial"/>
+          <w:sz w:val="20"/>
+          <w:szCs w:val="20"/>
+        </w:rPr>
+        <w:t xml:space="preserve">Ein </w:t>
+      </w:r>
+      <w:proofErr w:type="spellStart"/>
+      <w:r>
+        <w:rPr>
+          <w:rFonts w:ascii="Arial" w:hAnsi="Arial" w:cs="Arial"/>
+          <w:sz w:val="20"/>
+          <w:szCs w:val="20"/>
+        </w:rPr>
+        <w:t>Node</w:t>
+      </w:r>
+      <w:proofErr w:type="spellEnd"/>
+      <w:r>
+        <w:rPr>
+          <w:rFonts w:ascii="Arial" w:hAnsi="Arial" w:cs="Arial"/>
+          <w:sz w:val="20"/>
+          <w:szCs w:val="20"/>
+        </w:rPr>
+        <w:t xml:space="preserve"> ist ein Knotenpunkt im Scene Graph. Wenn er am Ende eines Astes steht und somit keine Kind-Objekte hat, nennt man ihn </w:t>
+      </w:r>
+      <w:proofErr w:type="spellStart"/>
+      <w:r>
+        <w:rPr>
+          <w:rFonts w:ascii="Arial" w:hAnsi="Arial" w:cs="Arial"/>
+          <w:sz w:val="20"/>
+          <w:szCs w:val="20"/>
+        </w:rPr>
+        <w:t>Leaf</w:t>
+      </w:r>
+      <w:proofErr w:type="spellEnd"/>
+      <w:r>
+        <w:rPr>
+          <w:rFonts w:ascii="Arial" w:hAnsi="Arial" w:cs="Arial"/>
+          <w:sz w:val="20"/>
+          <w:szCs w:val="20"/>
+        </w:rPr>
+        <w:t xml:space="preserve"> </w:t>
+      </w:r>
+      <w:proofErr w:type="spellStart"/>
+      <w:r>
+        <w:rPr>
+          <w:rFonts w:ascii="Arial" w:hAnsi="Arial" w:cs="Arial"/>
+          <w:sz w:val="20"/>
+          <w:szCs w:val="20"/>
+        </w:rPr>
+        <w:t>Node</w:t>
+      </w:r>
+      <w:proofErr w:type="spellEnd"/>
+      <w:r>
+        <w:rPr>
+          <w:rFonts w:ascii="Arial" w:hAnsi="Arial" w:cs="Arial"/>
+          <w:sz w:val="20"/>
+          <w:szCs w:val="20"/>
+        </w:rPr>
+        <w:t xml:space="preserve">. Hat es unter dem </w:t>
+      </w:r>
+      <w:proofErr w:type="spellStart"/>
+      <w:r>
+        <w:rPr>
+          <w:rFonts w:ascii="Arial" w:hAnsi="Arial" w:cs="Arial"/>
+          <w:sz w:val="20"/>
+          <w:szCs w:val="20"/>
+        </w:rPr>
+        <w:t>Node</w:t>
+      </w:r>
+      <w:proofErr w:type="spellEnd"/>
+      <w:r>
+        <w:rPr>
+          <w:rFonts w:ascii="Arial" w:hAnsi="Arial" w:cs="Arial"/>
+          <w:sz w:val="20"/>
+          <w:szCs w:val="20"/>
+        </w:rPr>
+        <w:t xml:space="preserve"> Kind-Objekte, so gehört er zu den Group </w:t>
+      </w:r>
+      <w:proofErr w:type="spellStart"/>
+      <w:r>
+        <w:rPr>
+          <w:rFonts w:ascii="Arial" w:hAnsi="Arial" w:cs="Arial"/>
+          <w:sz w:val="20"/>
+          <w:szCs w:val="20"/>
+        </w:rPr>
+        <w:t>Node</w:t>
+      </w:r>
+      <w:proofErr w:type="spellEnd"/>
+      <w:r>
+        <w:rPr>
+          <w:rFonts w:ascii="Arial" w:hAnsi="Arial" w:cs="Arial"/>
+          <w:sz w:val="20"/>
+          <w:szCs w:val="20"/>
+        </w:rPr>
+        <w:t xml:space="preserve"> Typen.</w:t>
+      </w:r>
+    </w:p>
+    <w:p>
+      <w:pPr>
+        <w:spacing w:after="0" w:line="240" w:lineRule="auto"/>
+        <w:rPr>
+          <w:rFonts w:ascii="Arial" w:hAnsi="Arial" w:cs="Arial"/>
+          <w:sz w:val="20"/>
+          <w:szCs w:val="20"/>
+        </w:rPr>
+      </w:pPr>
+    </w:p>
+    <w:p>
+      <w:pPr>
+        <w:spacing w:after="0" w:line="240" w:lineRule="auto"/>
+        <w:rPr>
+          <w:rFonts w:ascii="Arial" w:hAnsi="Arial" w:cs="Arial"/>
+          <w:sz w:val="20"/>
+          <w:szCs w:val="20"/>
+        </w:rPr>
+      </w:pPr>
+      <w:r>
+        <w:rPr>
+          <w:rFonts w:ascii="Arial" w:hAnsi="Arial" w:cs="Arial"/>
+          <w:sz w:val="20"/>
+          <w:szCs w:val="20"/>
+        </w:rPr>
+        <w:t xml:space="preserve">In meinem Projekt waren bei den Group </w:t>
+      </w:r>
+      <w:proofErr w:type="spellStart"/>
+      <w:r>
+        <w:rPr>
+          <w:rFonts w:ascii="Arial" w:hAnsi="Arial" w:cs="Arial"/>
+          <w:sz w:val="20"/>
+          <w:szCs w:val="20"/>
+        </w:rPr>
+        <w:t>Node’s</w:t>
+      </w:r>
+      <w:proofErr w:type="spellEnd"/>
+      <w:r>
+        <w:rPr>
+          <w:rFonts w:ascii="Arial" w:hAnsi="Arial" w:cs="Arial"/>
+          <w:sz w:val="20"/>
+          <w:szCs w:val="20"/>
+        </w:rPr>
+        <w:t xml:space="preserve"> die Transform Group und die </w:t>
+      </w:r>
+      <w:proofErr w:type="spellStart"/>
+      <w:r>
+        <w:rPr>
+          <w:rFonts w:ascii="Arial" w:hAnsi="Arial" w:cs="Arial"/>
+          <w:sz w:val="20"/>
+          <w:szCs w:val="20"/>
+        </w:rPr>
+        <w:t>Branch</w:t>
+      </w:r>
+      <w:proofErr w:type="spellEnd"/>
+      <w:r>
+        <w:rPr>
+          <w:rFonts w:ascii="Arial" w:hAnsi="Arial" w:cs="Arial"/>
+          <w:sz w:val="20"/>
+          <w:szCs w:val="20"/>
+        </w:rPr>
+        <w:t xml:space="preserve"> Group von Bedeutung. Es gibt jedoch noch andere </w:t>
+      </w:r>
+      <w:r>
+        <w:rPr>
+          <w:rFonts w:ascii="Arial" w:hAnsi="Arial" w:cs="Arial"/>
+          <w:color w:val="FF0000"/>
+          <w:sz w:val="20"/>
+          <w:szCs w:val="20"/>
+        </w:rPr>
+        <w:t>(siehe Abbildung x)</w:t>
+      </w:r>
+      <w:r>
+        <w:rPr>
+          <w:rFonts w:ascii="Arial" w:hAnsi="Arial" w:cs="Arial"/>
+          <w:sz w:val="20"/>
+          <w:szCs w:val="20"/>
+        </w:rPr>
+        <w:t>.</w:t>
+      </w:r>
+    </w:p>
+    <w:p>
+      <w:pPr>
+        <w:spacing w:after="0" w:line="240" w:lineRule="auto"/>
+        <w:rPr>
+          <w:rFonts w:ascii="Arial" w:hAnsi="Arial" w:cs="Arial"/>
+          <w:sz w:val="20"/>
+          <w:szCs w:val="20"/>
+        </w:rPr>
+      </w:pPr>
+    </w:p>
+    <w:p>
+      <w:pPr>
+        <w:spacing w:after="0" w:line="240" w:lineRule="auto"/>
+        <w:rPr>
+          <w:rFonts w:ascii="Arial" w:hAnsi="Arial" w:cs="Arial"/>
+          <w:sz w:val="20"/>
+          <w:szCs w:val="20"/>
+        </w:rPr>
+      </w:pPr>
+      <w:r>
+        <w:rPr>
+          <w:rFonts w:ascii="Arial" w:hAnsi="Arial" w:cs="Arial"/>
+          <w:sz w:val="20"/>
+          <w:szCs w:val="20"/>
+        </w:rPr>
+        <w:t xml:space="preserve">Ein </w:t>
+      </w:r>
+      <w:proofErr w:type="spellStart"/>
+      <w:r>
+        <w:rPr>
+          <w:rFonts w:ascii="Arial" w:hAnsi="Arial" w:cs="Arial"/>
+          <w:sz w:val="20"/>
+          <w:szCs w:val="20"/>
+        </w:rPr>
+        <w:t>Branch</w:t>
+      </w:r>
+      <w:proofErr w:type="spellEnd"/>
+      <w:r>
+        <w:rPr>
+          <w:rFonts w:ascii="Arial" w:hAnsi="Arial" w:cs="Arial"/>
+          <w:sz w:val="20"/>
+          <w:szCs w:val="20"/>
+        </w:rPr>
+        <w:t xml:space="preserve"> Graf wird zum Leben erweckt, wenn er in ein </w:t>
+      </w:r>
+      <w:proofErr w:type="spellStart"/>
+      <w:r>
+        <w:rPr>
+          <w:rFonts w:ascii="Arial" w:hAnsi="Arial" w:cs="Arial"/>
+          <w:sz w:val="20"/>
+          <w:szCs w:val="20"/>
+        </w:rPr>
+        <w:t>Locale</w:t>
+      </w:r>
+      <w:proofErr w:type="spellEnd"/>
+      <w:r>
+        <w:rPr>
+          <w:rFonts w:ascii="Arial" w:hAnsi="Arial" w:cs="Arial"/>
+          <w:sz w:val="20"/>
+          <w:szCs w:val="20"/>
+        </w:rPr>
+        <w:t xml:space="preserve"> eingesetzt wird. Alle Kind-Objekte des </w:t>
+      </w:r>
+      <w:proofErr w:type="spellStart"/>
+      <w:r>
+        <w:rPr>
+          <w:rFonts w:ascii="Arial" w:hAnsi="Arial" w:cs="Arial"/>
+          <w:sz w:val="20"/>
+          <w:szCs w:val="20"/>
+        </w:rPr>
+        <w:t>Branch</w:t>
+      </w:r>
+      <w:proofErr w:type="spellEnd"/>
+      <w:r>
+        <w:rPr>
+          <w:rFonts w:ascii="Arial" w:hAnsi="Arial" w:cs="Arial"/>
+          <w:sz w:val="20"/>
+          <w:szCs w:val="20"/>
+        </w:rPr>
+        <w:t xml:space="preserve"> Graf werden auch lebendig. Um </w:t>
+      </w:r>
+      <w:proofErr w:type="spellStart"/>
+      <w:r>
+        <w:rPr>
+          <w:rFonts w:ascii="Arial" w:hAnsi="Arial" w:cs="Arial"/>
+          <w:sz w:val="20"/>
+          <w:szCs w:val="20"/>
+        </w:rPr>
+        <w:t>Parametewr</w:t>
+      </w:r>
+      <w:proofErr w:type="spellEnd"/>
+      <w:r>
+        <w:rPr>
+          <w:rFonts w:ascii="Arial" w:hAnsi="Arial" w:cs="Arial"/>
+          <w:sz w:val="20"/>
+          <w:szCs w:val="20"/>
+        </w:rPr>
+        <w:t xml:space="preserve"> von lebenden Objekten zu verändern müssen die </w:t>
+      </w:r>
+      <w:proofErr w:type="spellStart"/>
+      <w:r>
+        <w:rPr>
+          <w:rFonts w:ascii="Arial" w:hAnsi="Arial" w:cs="Arial"/>
+          <w:sz w:val="20"/>
+          <w:szCs w:val="20"/>
+        </w:rPr>
+        <w:t>Capabilities</w:t>
+      </w:r>
+      <w:proofErr w:type="spellEnd"/>
+      <w:r>
+        <w:rPr>
+          <w:rFonts w:ascii="Arial" w:hAnsi="Arial" w:cs="Arial"/>
+          <w:sz w:val="20"/>
+          <w:szCs w:val="20"/>
+        </w:rPr>
+        <w:t xml:space="preserve"> vor dem Einhauchen des Lebens gesetzt werden.</w:t>
+      </w:r>
+    </w:p>
+    <w:p>
+      <w:pPr>
+        <w:spacing w:after="0" w:line="240" w:lineRule="auto"/>
+        <w:rPr>
+          <w:rFonts w:ascii="Arial" w:hAnsi="Arial" w:cs="Arial"/>
+          <w:sz w:val="20"/>
+          <w:szCs w:val="20"/>
+        </w:rPr>
+      </w:pPr>
+      <w:r>
+        <w:rPr>
+          <w:rFonts w:ascii="Arial" w:hAnsi="Arial" w:cs="Arial"/>
+          <w:sz w:val="20"/>
+          <w:szCs w:val="20"/>
+        </w:rPr>
+        <w:t xml:space="preserve">Bevor ein </w:t>
+      </w:r>
+      <w:proofErr w:type="spellStart"/>
+      <w:r>
+        <w:rPr>
+          <w:rFonts w:ascii="Arial" w:hAnsi="Arial" w:cs="Arial"/>
+          <w:sz w:val="20"/>
+          <w:szCs w:val="20"/>
+        </w:rPr>
+        <w:t>Branch</w:t>
+      </w:r>
+      <w:proofErr w:type="spellEnd"/>
+      <w:r>
+        <w:rPr>
+          <w:rFonts w:ascii="Arial" w:hAnsi="Arial" w:cs="Arial"/>
+          <w:sz w:val="20"/>
+          <w:szCs w:val="20"/>
+        </w:rPr>
+        <w:t xml:space="preserve"> </w:t>
+      </w:r>
+      <w:proofErr w:type="spellStart"/>
+      <w:r>
+        <w:rPr>
+          <w:rFonts w:ascii="Arial" w:hAnsi="Arial" w:cs="Arial"/>
+          <w:sz w:val="20"/>
+          <w:szCs w:val="20"/>
+        </w:rPr>
+        <w:t>graf</w:t>
+      </w:r>
+      <w:proofErr w:type="spellEnd"/>
+      <w:r>
+        <w:rPr>
+          <w:rFonts w:ascii="Arial" w:hAnsi="Arial" w:cs="Arial"/>
+          <w:sz w:val="20"/>
+          <w:szCs w:val="20"/>
+        </w:rPr>
+        <w:t xml:space="preserve"> in ein </w:t>
+      </w:r>
+      <w:proofErr w:type="spellStart"/>
+      <w:r>
+        <w:rPr>
+          <w:rFonts w:ascii="Arial" w:hAnsi="Arial" w:cs="Arial"/>
+          <w:sz w:val="20"/>
+          <w:szCs w:val="20"/>
+        </w:rPr>
+        <w:t>Local</w:t>
+      </w:r>
+      <w:proofErr w:type="spellEnd"/>
+      <w:r>
+        <w:rPr>
+          <w:rFonts w:ascii="Arial" w:hAnsi="Arial" w:cs="Arial"/>
+          <w:sz w:val="20"/>
+          <w:szCs w:val="20"/>
+        </w:rPr>
+        <w:t xml:space="preserve"> </w:t>
+      </w:r>
+      <w:proofErr w:type="spellStart"/>
+      <w:r>
+        <w:rPr>
+          <w:rFonts w:ascii="Arial" w:hAnsi="Arial" w:cs="Arial"/>
+          <w:sz w:val="20"/>
+          <w:szCs w:val="20"/>
+        </w:rPr>
+        <w:t>eingesetz</w:t>
+      </w:r>
+      <w:proofErr w:type="spellEnd"/>
+      <w:r>
+        <w:rPr>
+          <w:rFonts w:ascii="Arial" w:hAnsi="Arial" w:cs="Arial"/>
+          <w:sz w:val="20"/>
+          <w:szCs w:val="20"/>
+        </w:rPr>
+        <w:t xml:space="preserve"> wird, sollte er </w:t>
+      </w:r>
+      <w:proofErr w:type="spellStart"/>
+      <w:r>
+        <w:rPr>
+          <w:rFonts w:ascii="Arial" w:hAnsi="Arial" w:cs="Arial"/>
+          <w:sz w:val="20"/>
+          <w:szCs w:val="20"/>
+        </w:rPr>
+        <w:t>compiled</w:t>
+      </w:r>
+      <w:proofErr w:type="spellEnd"/>
+      <w:r>
+        <w:rPr>
+          <w:rFonts w:ascii="Arial" w:hAnsi="Arial" w:cs="Arial"/>
+          <w:sz w:val="20"/>
+          <w:szCs w:val="20"/>
+        </w:rPr>
+        <w:t xml:space="preserve"> werden. Dadurch wird er </w:t>
+      </w:r>
+      <w:proofErr w:type="spellStart"/>
+      <w:r>
+        <w:rPr>
+          <w:rFonts w:ascii="Arial" w:hAnsi="Arial" w:cs="Arial"/>
+          <w:sz w:val="20"/>
+          <w:szCs w:val="20"/>
+        </w:rPr>
+        <w:t>effiezeinter</w:t>
+      </w:r>
+      <w:proofErr w:type="spellEnd"/>
+      <w:r>
+        <w:rPr>
+          <w:rFonts w:ascii="Arial" w:hAnsi="Arial" w:cs="Arial"/>
+          <w:sz w:val="20"/>
+          <w:szCs w:val="20"/>
+        </w:rPr>
+        <w:t>.</w:t>
+      </w:r>
+    </w:p>
+    <w:p>
+      <w:pPr>
+        <w:spacing w:after="0" w:line="240" w:lineRule="auto"/>
+        <w:rPr>
+          <w:rFonts w:ascii="Arial" w:hAnsi="Arial" w:cs="Arial"/>
+          <w:sz w:val="20"/>
+          <w:szCs w:val="20"/>
+        </w:rPr>
+      </w:pPr>
+      <w:proofErr w:type="spellStart"/>
+      <w:r>
+        <w:rPr>
+          <w:rFonts w:ascii="Arial" w:hAnsi="Arial" w:cs="Arial"/>
+          <w:sz w:val="20"/>
+          <w:szCs w:val="20"/>
+        </w:rPr>
+        <w:t>BranchGrafen</w:t>
+      </w:r>
+      <w:proofErr w:type="spellEnd"/>
+      <w:r>
+        <w:rPr>
+          <w:rFonts w:ascii="Arial" w:hAnsi="Arial" w:cs="Arial"/>
+          <w:sz w:val="20"/>
+          <w:szCs w:val="20"/>
+        </w:rPr>
+        <w:t xml:space="preserve"> sind die einzigen, die Kinder eines </w:t>
+      </w:r>
+      <w:proofErr w:type="spellStart"/>
+      <w:r>
+        <w:rPr>
+          <w:rFonts w:ascii="Arial" w:hAnsi="Arial" w:cs="Arial"/>
+          <w:sz w:val="20"/>
+          <w:szCs w:val="20"/>
+        </w:rPr>
+        <w:t>Locals</w:t>
+      </w:r>
+      <w:proofErr w:type="spellEnd"/>
+      <w:r>
+        <w:rPr>
+          <w:rFonts w:ascii="Arial" w:hAnsi="Arial" w:cs="Arial"/>
+          <w:sz w:val="20"/>
+          <w:szCs w:val="20"/>
+        </w:rPr>
+        <w:t xml:space="preserve"> sein dürfen.</w:t>
+      </w:r>
+    </w:p>
+    <w:p>
+      <w:pPr>
+        <w:spacing w:after="0" w:line="240" w:lineRule="auto"/>
+        <w:rPr>
+          <w:rFonts w:ascii="Arial" w:hAnsi="Arial" w:cs="Arial"/>
+          <w:sz w:val="20"/>
+          <w:szCs w:val="20"/>
+        </w:rPr>
+      </w:pPr>
+    </w:p>
+    <w:p>
+      <w:pPr>
+        <w:spacing w:after="0" w:line="240" w:lineRule="auto"/>
+        <w:rPr>
+          <w:rFonts w:ascii="Arial" w:hAnsi="Arial" w:cs="Arial"/>
+          <w:color w:val="FF0000"/>
+          <w:sz w:val="20"/>
+          <w:szCs w:val="20"/>
+          <w:lang w:val="en-US"/>
+        </w:rPr>
+      </w:pPr>
+      <w:r>
+        <w:rPr>
+          <w:rFonts w:ascii="Arial" w:hAnsi="Arial" w:cs="Arial"/>
+          <w:color w:val="FF0000"/>
+          <w:sz w:val="20"/>
+          <w:szCs w:val="20"/>
+          <w:lang w:val="en-US"/>
+        </w:rPr>
+        <w:t>Canvas3D Class</w:t>
+      </w:r>
+    </w:p>
+    <w:p>
+      <w:pPr>
+        <w:spacing w:after="0" w:line="240" w:lineRule="auto"/>
+        <w:rPr>
+          <w:rFonts w:ascii="Arial" w:hAnsi="Arial" w:cs="Arial"/>
+          <w:color w:val="FF0000"/>
+          <w:sz w:val="20"/>
+          <w:szCs w:val="20"/>
+          <w:lang w:val="en-US"/>
+        </w:rPr>
+      </w:pPr>
+      <w:r>
+        <w:rPr>
+          <w:rFonts w:ascii="Arial" w:hAnsi="Arial" w:cs="Arial"/>
+          <w:color w:val="FF0000"/>
+          <w:sz w:val="20"/>
+          <w:szCs w:val="20"/>
+          <w:lang w:val="en-US"/>
+        </w:rPr>
+        <w:t>The Canvas3D class is derived from the Canvas class of the Abstract Windowing Toolkit (AWT). At</w:t>
+      </w:r>
+    </w:p>
+    <w:p>
+      <w:pPr>
+        <w:spacing w:after="0" w:line="240" w:lineRule="auto"/>
+        <w:rPr>
+          <w:rFonts w:ascii="Arial" w:hAnsi="Arial" w:cs="Arial"/>
+          <w:color w:val="FF0000"/>
+          <w:sz w:val="20"/>
+          <w:szCs w:val="20"/>
+          <w:lang w:val="en-US"/>
+        </w:rPr>
+      </w:pPr>
+      <w:proofErr w:type="gramStart"/>
+      <w:r>
+        <w:rPr>
+          <w:rFonts w:ascii="Arial" w:hAnsi="Arial" w:cs="Arial"/>
+          <w:color w:val="FF0000"/>
+          <w:sz w:val="20"/>
+          <w:szCs w:val="20"/>
+          <w:lang w:val="en-US"/>
+        </w:rPr>
+        <w:t>least</w:t>
+      </w:r>
+      <w:proofErr w:type="gramEnd"/>
+      <w:r>
+        <w:rPr>
+          <w:rFonts w:ascii="Arial" w:hAnsi="Arial" w:cs="Arial"/>
+          <w:color w:val="FF0000"/>
+          <w:sz w:val="20"/>
+          <w:szCs w:val="20"/>
+          <w:lang w:val="en-US"/>
+        </w:rPr>
+        <w:t xml:space="preserve"> one Canvas3D object must be referenced in the viewing branch graph of the scene graph3.</w:t>
+      </w:r>
+    </w:p>
+    <w:p>
+      <w:pPr>
+        <w:spacing w:after="0" w:line="240" w:lineRule="auto"/>
+        <w:rPr>
+          <w:rFonts w:ascii="Arial" w:hAnsi="Arial" w:cs="Arial"/>
+          <w:sz w:val="20"/>
+          <w:szCs w:val="20"/>
+          <w:lang w:val="en-US"/>
+        </w:rPr>
+      </w:pPr>
+    </w:p>
+    <w:p>
+      <w:pPr>
+        <w:spacing w:after="0" w:line="240" w:lineRule="auto"/>
+        <w:rPr>
+          <w:rFonts w:ascii="Arial" w:hAnsi="Arial" w:cs="Arial"/>
+          <w:sz w:val="20"/>
+          <w:szCs w:val="20"/>
+        </w:rPr>
+      </w:pPr>
+      <w:r>
+        <w:rPr>
+          <w:rFonts w:ascii="Arial" w:hAnsi="Arial" w:cs="Arial"/>
+          <w:sz w:val="20"/>
+          <w:szCs w:val="20"/>
+        </w:rPr>
+        <w:t xml:space="preserve">Transform3D ermöglichen Translationen und Rotation von Objekten in Java 3D. Sie werden nur mit </w:t>
+      </w:r>
+      <w:proofErr w:type="spellStart"/>
+      <w:r>
+        <w:rPr>
+          <w:rFonts w:ascii="Arial" w:hAnsi="Arial" w:cs="Arial"/>
+          <w:sz w:val="20"/>
+          <w:szCs w:val="20"/>
+        </w:rPr>
+        <w:t>Transformations</w:t>
+      </w:r>
+      <w:proofErr w:type="spellEnd"/>
+      <w:r>
+        <w:rPr>
+          <w:rFonts w:ascii="Arial" w:hAnsi="Arial" w:cs="Arial"/>
+          <w:sz w:val="20"/>
+          <w:szCs w:val="20"/>
+        </w:rPr>
+        <w:t xml:space="preserve"> Gruppen </w:t>
+      </w:r>
+      <w:proofErr w:type="spellStart"/>
+      <w:r>
+        <w:rPr>
+          <w:rFonts w:ascii="Arial" w:hAnsi="Arial" w:cs="Arial"/>
+          <w:sz w:val="20"/>
+          <w:szCs w:val="20"/>
+        </w:rPr>
+        <w:t>verwemdet</w:t>
+      </w:r>
+      <w:proofErr w:type="spellEnd"/>
+      <w:r>
+        <w:rPr>
+          <w:rFonts w:ascii="Arial" w:hAnsi="Arial" w:cs="Arial"/>
+          <w:sz w:val="20"/>
+          <w:szCs w:val="20"/>
+        </w:rPr>
+        <w:t xml:space="preserve">. Die Transform3D ist kein </w:t>
+      </w:r>
+      <w:proofErr w:type="spellStart"/>
+      <w:r>
+        <w:rPr>
+          <w:rFonts w:ascii="Arial" w:hAnsi="Arial" w:cs="Arial"/>
+          <w:sz w:val="20"/>
+          <w:szCs w:val="20"/>
+        </w:rPr>
+        <w:t>kein</w:t>
+      </w:r>
+      <w:proofErr w:type="spellEnd"/>
+      <w:r>
+        <w:rPr>
+          <w:rFonts w:ascii="Arial" w:hAnsi="Arial" w:cs="Arial"/>
+          <w:sz w:val="20"/>
+          <w:szCs w:val="20"/>
+        </w:rPr>
+        <w:t xml:space="preserve">  </w:t>
+      </w:r>
+      <w:proofErr w:type="spellStart"/>
+      <w:r>
+        <w:rPr>
+          <w:rFonts w:ascii="Arial" w:hAnsi="Arial" w:cs="Arial"/>
+          <w:sz w:val="20"/>
+          <w:szCs w:val="20"/>
+        </w:rPr>
+        <w:t>SceneGrapf</w:t>
+      </w:r>
+      <w:proofErr w:type="spellEnd"/>
+      <w:r>
+        <w:rPr>
+          <w:rFonts w:ascii="Arial" w:hAnsi="Arial" w:cs="Arial"/>
+          <w:sz w:val="20"/>
+          <w:szCs w:val="20"/>
+        </w:rPr>
+        <w:t xml:space="preserve">. Er </w:t>
+      </w:r>
+      <w:proofErr w:type="spellStart"/>
+      <w:r>
+        <w:rPr>
+          <w:rFonts w:ascii="Arial" w:hAnsi="Arial" w:cs="Arial"/>
+          <w:sz w:val="20"/>
+          <w:szCs w:val="20"/>
+        </w:rPr>
+        <w:t>spezifiert</w:t>
+      </w:r>
+      <w:proofErr w:type="spellEnd"/>
+      <w:r>
+        <w:rPr>
+          <w:rFonts w:ascii="Arial" w:hAnsi="Arial" w:cs="Arial"/>
+          <w:sz w:val="20"/>
+          <w:szCs w:val="20"/>
+        </w:rPr>
+        <w:t xml:space="preserve"> eine </w:t>
+      </w:r>
+      <w:proofErr w:type="spellStart"/>
+      <w:r>
+        <w:rPr>
+          <w:rFonts w:ascii="Arial" w:hAnsi="Arial" w:cs="Arial"/>
+          <w:sz w:val="20"/>
+          <w:szCs w:val="20"/>
+        </w:rPr>
+        <w:t>transformation</w:t>
+      </w:r>
+      <w:proofErr w:type="spellEnd"/>
+      <w:r>
+        <w:rPr>
+          <w:rFonts w:ascii="Arial" w:hAnsi="Arial" w:cs="Arial"/>
+          <w:sz w:val="20"/>
+          <w:szCs w:val="20"/>
+        </w:rPr>
+        <w:t xml:space="preserve"> der TransformGroup.</w:t>
+      </w:r>
+    </w:p>
+    <w:p>
+      <w:pPr>
+        <w:spacing w:after="0" w:line="240" w:lineRule="auto"/>
+        <w:rPr>
+          <w:rFonts w:ascii="Arial" w:hAnsi="Arial" w:cs="Arial"/>
+          <w:sz w:val="20"/>
+          <w:szCs w:val="20"/>
+        </w:rPr>
+      </w:pPr>
+      <w:r>
+        <w:rPr>
+          <w:rFonts w:ascii="Arial" w:hAnsi="Arial" w:cs="Arial"/>
+          <w:sz w:val="20"/>
+          <w:szCs w:val="20"/>
+        </w:rPr>
+        <w:t xml:space="preserve">Transform3D enthält drei wichtige Methoden, die die Richtung und die Anzahl Grad (in Radianten) einer Drehung angeben. </w:t>
+      </w:r>
+      <w:proofErr w:type="spellStart"/>
+      <w:r>
+        <w:rPr>
+          <w:rFonts w:ascii="Arial" w:hAnsi="Arial" w:cs="Arial"/>
+          <w:sz w:val="20"/>
+          <w:szCs w:val="20"/>
+        </w:rPr>
+        <w:t>rotX</w:t>
+      </w:r>
+      <w:proofErr w:type="spellEnd"/>
+      <w:r>
+        <w:rPr>
+          <w:rFonts w:ascii="Arial" w:hAnsi="Arial" w:cs="Arial"/>
+          <w:sz w:val="20"/>
+          <w:szCs w:val="20"/>
+        </w:rPr>
+        <w:t xml:space="preserve">(), </w:t>
+      </w:r>
+      <w:proofErr w:type="spellStart"/>
+      <w:r>
+        <w:rPr>
+          <w:rFonts w:ascii="Arial" w:hAnsi="Arial" w:cs="Arial"/>
+          <w:sz w:val="20"/>
+          <w:szCs w:val="20"/>
+        </w:rPr>
+        <w:t>rotY</w:t>
+      </w:r>
+      <w:proofErr w:type="spellEnd"/>
+      <w:r>
+        <w:rPr>
+          <w:rFonts w:ascii="Arial" w:hAnsi="Arial" w:cs="Arial"/>
+          <w:sz w:val="20"/>
+          <w:szCs w:val="20"/>
+        </w:rPr>
+        <w:t xml:space="preserve">(), </w:t>
+      </w:r>
+      <w:proofErr w:type="spellStart"/>
+      <w:r>
+        <w:rPr>
+          <w:rFonts w:ascii="Arial" w:hAnsi="Arial" w:cs="Arial"/>
+          <w:sz w:val="20"/>
+          <w:szCs w:val="20"/>
+        </w:rPr>
+        <w:t>rotZ</w:t>
+      </w:r>
+      <w:proofErr w:type="spellEnd"/>
+      <w:r>
+        <w:rPr>
+          <w:rFonts w:ascii="Arial" w:hAnsi="Arial" w:cs="Arial"/>
+          <w:sz w:val="20"/>
+          <w:szCs w:val="20"/>
+        </w:rPr>
+        <w:t>()</w:t>
+      </w:r>
+    </w:p>
+    <w:p>
+      <w:pPr>
+        <w:spacing w:after="0" w:line="240" w:lineRule="auto"/>
+        <w:rPr>
+          <w:rFonts w:ascii="Arial" w:hAnsi="Arial" w:cs="Arial"/>
+          <w:sz w:val="20"/>
+          <w:szCs w:val="20"/>
+        </w:rPr>
+      </w:pPr>
+      <w:r>
+        <w:rPr>
+          <w:rFonts w:ascii="Arial" w:hAnsi="Arial" w:cs="Arial"/>
+          <w:sz w:val="20"/>
+          <w:szCs w:val="20"/>
+        </w:rPr>
+        <w:t xml:space="preserve">Durch das Multiplizieren von zwei Transform3D können </w:t>
+      </w:r>
+      <w:proofErr w:type="spellStart"/>
+      <w:r>
+        <w:rPr>
+          <w:rFonts w:ascii="Arial" w:hAnsi="Arial" w:cs="Arial"/>
+          <w:sz w:val="20"/>
+          <w:szCs w:val="20"/>
+        </w:rPr>
+        <w:t>mehrer</w:t>
+      </w:r>
+      <w:proofErr w:type="spellEnd"/>
+      <w:r>
+        <w:rPr>
+          <w:rFonts w:ascii="Arial" w:hAnsi="Arial" w:cs="Arial"/>
+          <w:sz w:val="20"/>
+          <w:szCs w:val="20"/>
+        </w:rPr>
+        <w:t xml:space="preserve"> Drehungen zusammengefügt werden. Dadurch kann ein Objekt in einem Schritt um mehrere </w:t>
+      </w:r>
+      <w:proofErr w:type="spellStart"/>
+      <w:r>
+        <w:rPr>
+          <w:rFonts w:ascii="Arial" w:hAnsi="Arial" w:cs="Arial"/>
+          <w:sz w:val="20"/>
+          <w:szCs w:val="20"/>
+        </w:rPr>
+        <w:t>unterschuiedliche</w:t>
+      </w:r>
+      <w:proofErr w:type="spellEnd"/>
+      <w:r>
+        <w:rPr>
+          <w:rFonts w:ascii="Arial" w:hAnsi="Arial" w:cs="Arial"/>
+          <w:sz w:val="20"/>
+          <w:szCs w:val="20"/>
+        </w:rPr>
+        <w:t xml:space="preserve"> Achsen gedreht werden.</w:t>
+      </w:r>
+    </w:p>
+    <w:p>
+      <w:pPr>
+        <w:spacing w:after="0" w:line="240" w:lineRule="auto"/>
+        <w:rPr>
+          <w:rFonts w:ascii="Arial" w:hAnsi="Arial" w:cs="Arial"/>
+          <w:sz w:val="20"/>
+          <w:szCs w:val="20"/>
+        </w:rPr>
+      </w:pPr>
+    </w:p>
+    <w:p>
+      <w:pPr>
+        <w:spacing w:after="0" w:line="240" w:lineRule="auto"/>
+        <w:rPr>
+          <w:rFonts w:ascii="Arial" w:hAnsi="Arial" w:cs="Arial"/>
+          <w:sz w:val="20"/>
+          <w:szCs w:val="20"/>
+        </w:rPr>
+      </w:pPr>
+      <w:r>
+        <w:rPr>
+          <w:rFonts w:ascii="Arial" w:hAnsi="Arial" w:cs="Arial"/>
+          <w:sz w:val="20"/>
+          <w:szCs w:val="20"/>
+        </w:rPr>
+        <w:t xml:space="preserve">TransformGroup beinhaltet Transformationen, die sie von Transform3d erhält. Es ist die einzige Klasse, die die Orientierung, Ort und die Grösse von Objekten verändern kann. </w:t>
+      </w:r>
+    </w:p>
+    <w:p>
+      <w:pPr>
+        <w:spacing w:after="0" w:line="240" w:lineRule="auto"/>
+        <w:rPr>
+          <w:rFonts w:ascii="Arial" w:hAnsi="Arial" w:cs="Arial"/>
+          <w:sz w:val="20"/>
+          <w:szCs w:val="20"/>
+        </w:rPr>
+      </w:pPr>
+    </w:p>
+    <w:p>
+      <w:pPr>
+        <w:spacing w:after="0" w:line="240" w:lineRule="auto"/>
+        <w:rPr>
+          <w:rFonts w:ascii="Arial" w:hAnsi="Arial" w:cs="Arial"/>
+          <w:sz w:val="20"/>
+          <w:szCs w:val="20"/>
+        </w:rPr>
+      </w:pPr>
+    </w:p>
+    <w:p>
+      <w:pPr>
+        <w:spacing w:after="0" w:line="240" w:lineRule="auto"/>
+        <w:rPr>
+          <w:rFonts w:ascii="Arial" w:hAnsi="Arial" w:cs="Arial"/>
+          <w:b/>
+          <w:sz w:val="20"/>
+          <w:szCs w:val="20"/>
+        </w:rPr>
+      </w:pPr>
+      <w:proofErr w:type="spellStart"/>
+      <w:r>
+        <w:rPr>
+          <w:rFonts w:ascii="Arial" w:hAnsi="Arial" w:cs="Arial"/>
+          <w:b/>
+          <w:sz w:val="20"/>
+          <w:szCs w:val="20"/>
+        </w:rPr>
+        <w:t>Arc</w:t>
+      </w:r>
+      <w:proofErr w:type="spellEnd"/>
+    </w:p>
+    <w:p>
+      <w:pPr>
+        <w:spacing w:after="0" w:line="240" w:lineRule="auto"/>
+        <w:rPr>
+          <w:rFonts w:ascii="Arial" w:hAnsi="Arial" w:cs="Arial"/>
+          <w:sz w:val="20"/>
+          <w:szCs w:val="20"/>
+        </w:rPr>
+      </w:pPr>
+      <w:r>
+        <w:rPr>
+          <w:rFonts w:ascii="Arial" w:hAnsi="Arial" w:cs="Arial"/>
+          <w:sz w:val="20"/>
+          <w:szCs w:val="20"/>
+        </w:rPr>
+        <w:t xml:space="preserve">Zwischen den Datenelementen im Scene Graph gibt es Beziehungen. Diese heissen </w:t>
+      </w:r>
+      <w:proofErr w:type="spellStart"/>
+      <w:r>
+        <w:rPr>
+          <w:rFonts w:ascii="Arial" w:hAnsi="Arial" w:cs="Arial"/>
+          <w:sz w:val="20"/>
+          <w:szCs w:val="20"/>
+        </w:rPr>
+        <w:t>Arc</w:t>
+      </w:r>
+      <w:proofErr w:type="spellEnd"/>
+      <w:r>
+        <w:rPr>
+          <w:rFonts w:ascii="Arial" w:hAnsi="Arial" w:cs="Arial"/>
+          <w:sz w:val="20"/>
+          <w:szCs w:val="20"/>
+        </w:rPr>
+        <w:t>. Man unterscheidet auch hier zwischen zwei unterschiedlichen Beziehungen.</w:t>
+      </w:r>
+    </w:p>
+    <w:p>
+      <w:pPr>
+        <w:spacing w:after="0" w:line="240" w:lineRule="auto"/>
+        <w:rPr>
+          <w:rFonts w:ascii="Arial" w:hAnsi="Arial" w:cs="Arial"/>
+          <w:sz w:val="20"/>
+          <w:szCs w:val="20"/>
+        </w:rPr>
+      </w:pPr>
+      <w:r>
+        <w:rPr>
+          <w:rFonts w:ascii="Arial" w:hAnsi="Arial" w:cs="Arial"/>
+          <w:sz w:val="20"/>
+          <w:szCs w:val="20"/>
+        </w:rPr>
+        <w:t xml:space="preserve">Ein Eltern-Kind Beziehung („Parent-Child link“) kann bei einem Group </w:t>
+      </w:r>
+      <w:proofErr w:type="spellStart"/>
+      <w:r>
+        <w:rPr>
+          <w:rFonts w:ascii="Arial" w:hAnsi="Arial" w:cs="Arial"/>
+          <w:sz w:val="20"/>
+          <w:szCs w:val="20"/>
+        </w:rPr>
+        <w:t>Node</w:t>
+      </w:r>
+      <w:proofErr w:type="spellEnd"/>
+      <w:r>
+        <w:rPr>
+          <w:rFonts w:ascii="Arial" w:hAnsi="Arial" w:cs="Arial"/>
+          <w:sz w:val="20"/>
+          <w:szCs w:val="20"/>
+        </w:rPr>
+        <w:t xml:space="preserve"> auftreten. Dabei kann es mehrere Kind-Objekte geben jedoch immer genau ein Eltern-Objekt.</w:t>
+      </w:r>
+    </w:p>
+    <w:p>
+      <w:pPr>
+        <w:spacing w:after="0" w:line="240" w:lineRule="auto"/>
+        <w:rPr>
+          <w:rFonts w:ascii="Arial" w:hAnsi="Arial" w:cs="Arial"/>
+          <w:sz w:val="20"/>
+          <w:szCs w:val="20"/>
+        </w:rPr>
+      </w:pPr>
+      <w:r>
+        <w:rPr>
+          <w:rFonts w:ascii="Arial" w:hAnsi="Arial" w:cs="Arial"/>
+          <w:sz w:val="20"/>
+          <w:szCs w:val="20"/>
+        </w:rPr>
+        <w:t>Eine Referenz („</w:t>
+      </w:r>
+      <w:proofErr w:type="spellStart"/>
+      <w:r>
+        <w:rPr>
+          <w:rFonts w:ascii="Arial" w:hAnsi="Arial" w:cs="Arial"/>
+          <w:sz w:val="20"/>
+          <w:szCs w:val="20"/>
+        </w:rPr>
+        <w:t>referenz</w:t>
+      </w:r>
+      <w:proofErr w:type="spellEnd"/>
+      <w:r>
+        <w:rPr>
+          <w:rFonts w:ascii="Arial" w:hAnsi="Arial" w:cs="Arial"/>
+          <w:sz w:val="20"/>
+          <w:szCs w:val="20"/>
+        </w:rPr>
+        <w:t xml:space="preserve">“) verbindet einen </w:t>
+      </w:r>
+      <w:proofErr w:type="spellStart"/>
+      <w:r>
+        <w:rPr>
+          <w:rFonts w:ascii="Arial" w:hAnsi="Arial" w:cs="Arial"/>
+          <w:sz w:val="20"/>
+          <w:szCs w:val="20"/>
+        </w:rPr>
+        <w:t>Node</w:t>
+      </w:r>
+      <w:proofErr w:type="spellEnd"/>
+      <w:r>
+        <w:rPr>
+          <w:rFonts w:ascii="Arial" w:hAnsi="Arial" w:cs="Arial"/>
+          <w:sz w:val="20"/>
+          <w:szCs w:val="20"/>
+        </w:rPr>
+        <w:t xml:space="preserve"> </w:t>
+      </w:r>
+      <w:proofErr w:type="spellStart"/>
+      <w:r>
+        <w:rPr>
+          <w:rFonts w:ascii="Arial" w:hAnsi="Arial" w:cs="Arial"/>
+          <w:sz w:val="20"/>
+          <w:szCs w:val="20"/>
+        </w:rPr>
+        <w:t>Component</w:t>
+      </w:r>
+      <w:proofErr w:type="spellEnd"/>
+      <w:r>
+        <w:rPr>
+          <w:rFonts w:ascii="Arial" w:hAnsi="Arial" w:cs="Arial"/>
+          <w:sz w:val="20"/>
+          <w:szCs w:val="20"/>
+        </w:rPr>
+        <w:t xml:space="preserve"> –Objekt mit einem Szenengraf-</w:t>
+      </w:r>
+      <w:proofErr w:type="spellStart"/>
+      <w:r>
+        <w:rPr>
+          <w:rFonts w:ascii="Arial" w:hAnsi="Arial" w:cs="Arial"/>
+          <w:sz w:val="20"/>
+          <w:szCs w:val="20"/>
+        </w:rPr>
+        <w:t>Node</w:t>
+      </w:r>
+      <w:proofErr w:type="spellEnd"/>
+      <w:r>
+        <w:rPr>
+          <w:rFonts w:ascii="Arial" w:hAnsi="Arial" w:cs="Arial"/>
+          <w:sz w:val="20"/>
+          <w:szCs w:val="20"/>
+        </w:rPr>
+        <w:t>.</w:t>
+      </w:r>
+    </w:p>
+    <w:p>
+      <w:pPr>
+        <w:spacing w:after="0" w:line="240" w:lineRule="auto"/>
+        <w:rPr>
+          <w:rFonts w:ascii="Arial" w:hAnsi="Arial" w:cs="Arial"/>
+          <w:sz w:val="20"/>
+          <w:szCs w:val="20"/>
+        </w:rPr>
+      </w:pPr>
+      <w:proofErr w:type="spellStart"/>
+      <w:r>
+        <w:rPr>
+          <w:rFonts w:ascii="Arial" w:hAnsi="Arial" w:cs="Arial"/>
+          <w:sz w:val="20"/>
+          <w:szCs w:val="20"/>
+        </w:rPr>
+        <w:t>Node</w:t>
+      </w:r>
+      <w:proofErr w:type="spellEnd"/>
+      <w:r>
+        <w:rPr>
+          <w:rFonts w:ascii="Arial" w:hAnsi="Arial" w:cs="Arial"/>
+          <w:sz w:val="20"/>
+          <w:szCs w:val="20"/>
+        </w:rPr>
+        <w:t xml:space="preserve"> </w:t>
+      </w:r>
+      <w:proofErr w:type="spellStart"/>
+      <w:r>
+        <w:rPr>
+          <w:rFonts w:ascii="Arial" w:hAnsi="Arial" w:cs="Arial"/>
+          <w:sz w:val="20"/>
+          <w:szCs w:val="20"/>
+        </w:rPr>
+        <w:t>Componenten</w:t>
+      </w:r>
+      <w:proofErr w:type="spellEnd"/>
+      <w:r>
+        <w:rPr>
+          <w:rFonts w:ascii="Arial" w:hAnsi="Arial" w:cs="Arial"/>
+          <w:sz w:val="20"/>
+          <w:szCs w:val="20"/>
+        </w:rPr>
+        <w:t xml:space="preserve"> beschreiben  die Gestaltungs- und das Aussehens-Attribute.</w:t>
+      </w:r>
+    </w:p>
+    <w:p>
+      <w:pPr>
+        <w:spacing w:after="0" w:line="240" w:lineRule="auto"/>
+        <w:rPr>
+          <w:rFonts w:ascii="Arial" w:hAnsi="Arial" w:cs="Arial"/>
+          <w:sz w:val="20"/>
+          <w:szCs w:val="20"/>
+        </w:rPr>
+      </w:pPr>
+    </w:p>
+    <w:p>
+      <w:pPr>
+        <w:spacing w:after="0" w:line="240" w:lineRule="auto"/>
+        <w:rPr>
+          <w:rFonts w:ascii="Arial" w:hAnsi="Arial" w:cs="Arial"/>
+          <w:sz w:val="20"/>
+          <w:szCs w:val="20"/>
+        </w:rPr>
+      </w:pPr>
+      <w:r>
+        <w:rPr>
+          <w:rFonts w:ascii="Arial" w:hAnsi="Arial" w:cs="Arial"/>
+          <w:sz w:val="20"/>
+          <w:szCs w:val="20"/>
+        </w:rPr>
+        <w:t xml:space="preserve">Ein </w:t>
+      </w:r>
+      <w:proofErr w:type="spellStart"/>
+      <w:r>
+        <w:rPr>
+          <w:rFonts w:ascii="Arial" w:hAnsi="Arial" w:cs="Arial"/>
+          <w:sz w:val="20"/>
+          <w:szCs w:val="20"/>
+        </w:rPr>
+        <w:t>Node</w:t>
+      </w:r>
+      <w:proofErr w:type="spellEnd"/>
+      <w:r>
+        <w:rPr>
+          <w:rFonts w:ascii="Arial" w:hAnsi="Arial" w:cs="Arial"/>
+          <w:sz w:val="20"/>
+          <w:szCs w:val="20"/>
+        </w:rPr>
+        <w:t xml:space="preserve"> bildet im Szenengraf eine Wurzel. Von ihr führt zu jedem </w:t>
+      </w:r>
+      <w:proofErr w:type="spellStart"/>
+      <w:r>
+        <w:rPr>
+          <w:rFonts w:ascii="Arial" w:hAnsi="Arial" w:cs="Arial"/>
+          <w:sz w:val="20"/>
+          <w:szCs w:val="20"/>
+        </w:rPr>
+        <w:t>Node</w:t>
+      </w:r>
+      <w:proofErr w:type="spellEnd"/>
+      <w:r>
+        <w:rPr>
+          <w:rFonts w:ascii="Arial" w:hAnsi="Arial" w:cs="Arial"/>
+          <w:sz w:val="20"/>
+          <w:szCs w:val="20"/>
+        </w:rPr>
+        <w:t xml:space="preserve"> </w:t>
+      </w:r>
+      <w:proofErr w:type="spellStart"/>
+      <w:r>
+        <w:rPr>
+          <w:rFonts w:ascii="Arial" w:hAnsi="Arial" w:cs="Arial"/>
+          <w:sz w:val="20"/>
+          <w:szCs w:val="20"/>
+        </w:rPr>
+        <w:t>Leaf</w:t>
+      </w:r>
+      <w:proofErr w:type="spellEnd"/>
+      <w:r>
+        <w:rPr>
+          <w:rFonts w:ascii="Arial" w:hAnsi="Arial" w:cs="Arial"/>
+          <w:sz w:val="20"/>
+          <w:szCs w:val="20"/>
+        </w:rPr>
+        <w:t xml:space="preserve"> genau ein Weg. Deshalb sind auch Kreise in einem Szenengraf nicht erlaubt. Der Weg wird als Szenengraf-Weg bezeichnet.</w:t>
+      </w:r>
+    </w:p>
+    <w:p>
+      <w:pPr>
+        <w:spacing w:after="0" w:line="240" w:lineRule="auto"/>
+        <w:rPr>
+          <w:rFonts w:ascii="Arial" w:hAnsi="Arial" w:cs="Arial"/>
+          <w:b/>
+          <w:sz w:val="20"/>
+          <w:szCs w:val="20"/>
+        </w:rPr>
+      </w:pPr>
+      <w:r>
+        <w:rPr>
+          <w:rFonts w:ascii="Arial" w:hAnsi="Arial" w:cs="Arial"/>
+          <w:b/>
+          <w:sz w:val="20"/>
+          <w:szCs w:val="20"/>
+        </w:rPr>
+        <w:br w:type="page"/>
+      </w:r>
+    </w:p>
+    <w:p>
+      <w:pPr>
+        <w:spacing w:after="0" w:line="240" w:lineRule="auto"/>
+        <w:rPr>
+          <w:rFonts w:ascii="Arial" w:hAnsi="Arial" w:cs="Arial"/>
+          <w:b/>
+          <w:sz w:val="20"/>
+          <w:szCs w:val="20"/>
+        </w:rPr>
+      </w:pPr>
+    </w:p>
+    <w:p>
+      <w:pPr>
+        <w:spacing w:after="0" w:line="240" w:lineRule="auto"/>
+        <w:rPr>
+          <w:rFonts w:ascii="Arial" w:hAnsi="Arial" w:cs="Arial"/>
+          <w:b/>
+          <w:sz w:val="20"/>
+          <w:szCs w:val="20"/>
+        </w:rPr>
+      </w:pPr>
+      <w:r>
+        <w:rPr>
+          <w:rFonts w:ascii="Arial" w:hAnsi="Arial" w:cs="Arial"/>
+          <w:b/>
+          <w:sz w:val="20"/>
+          <w:szCs w:val="20"/>
+        </w:rPr>
         <w:t>Praktischer Teil</w:t>
       </w:r>
     </w:p>
@@ -431,324 +3087,6 @@
         <w:rPr>
           <w:rFonts w:ascii="Arial" w:hAnsi="Arial" w:cs="Arial"/>
           <w:b/>
-          <w:sz w:val="20"/>
-          <w:szCs w:val="20"/>
-        </w:rPr>
-      </w:pPr>
-      <w:r>
-        <w:rPr>
-          <w:rFonts w:ascii="Arial" w:hAnsi="Arial" w:cs="Arial"/>
-          <w:b/>
-          <w:sz w:val="20"/>
-          <w:szCs w:val="20"/>
-        </w:rPr>
-        <w:t>Ergebnisse/Diskussion</w:t>
-      </w:r>
-    </w:p>
-    <w:p>
-      <w:pPr>
-        <w:spacing w:after="0" w:line="240" w:lineRule="auto"/>
-        <w:rPr>
-          <w:rFonts w:ascii="Arial" w:hAnsi="Arial" w:cs="Arial"/>
-          <w:b/>
-          <w:sz w:val="20"/>
-          <w:szCs w:val="20"/>
-        </w:rPr>
-      </w:pPr>
-      <w:r>
-        <w:rPr>
-          <w:rFonts w:ascii="Arial" w:hAnsi="Arial" w:cs="Arial"/>
-          <w:b/>
-          <w:sz w:val="20"/>
-          <w:szCs w:val="20"/>
-        </w:rPr>
-        <w:t>Literaturverzeichnis</w:t>
-      </w:r>
-    </w:p>
-    <w:p>
-      <w:pPr>
-        <w:spacing w:after="0" w:line="240" w:lineRule="auto"/>
-        <w:rPr>
-          <w:rFonts w:ascii="Arial" w:hAnsi="Arial" w:cs="Arial"/>
-          <w:b/>
-          <w:sz w:val="20"/>
-          <w:szCs w:val="20"/>
-        </w:rPr>
-      </w:pPr>
-      <w:r>
-        <w:rPr>
-          <w:rFonts w:ascii="Arial" w:hAnsi="Arial" w:cs="Arial"/>
-          <w:b/>
-          <w:sz w:val="20"/>
-          <w:szCs w:val="20"/>
-        </w:rPr>
-        <w:t>Anhang</w:t>
-      </w:r>
-    </w:p>
-    <w:p>
-      <w:pPr>
-        <w:spacing w:after="0" w:line="240" w:lineRule="auto"/>
-        <w:rPr>
-          <w:rFonts w:ascii="Arial" w:hAnsi="Arial" w:cs="Arial"/>
-          <w:b/>
-          <w:sz w:val="20"/>
-          <w:szCs w:val="20"/>
-        </w:rPr>
-      </w:pPr>
-      <w:proofErr w:type="spellStart"/>
-      <w:r>
-        <w:rPr>
-          <w:rFonts w:ascii="Arial" w:hAnsi="Arial" w:cs="Arial"/>
-          <w:b/>
-          <w:sz w:val="20"/>
-          <w:szCs w:val="20"/>
-        </w:rPr>
-        <w:t>Selbstständigkeitserklärung</w:t>
-      </w:r>
-      <w:proofErr w:type="spellEnd"/>
-    </w:p>
-    <w:p>
-      <w:pPr>
-        <w:spacing w:after="0" w:line="240" w:lineRule="auto"/>
-        <w:rPr>
-          <w:rFonts w:ascii="Arial" w:hAnsi="Arial" w:cs="Arial"/>
-          <w:b/>
-          <w:sz w:val="20"/>
-          <w:szCs w:val="20"/>
-        </w:rPr>
-      </w:pPr>
-    </w:p>
-    <w:p>
-      <w:pPr>
-        <w:spacing w:after="0" w:line="240" w:lineRule="auto"/>
-        <w:rPr>
-          <w:rFonts w:ascii="Arial" w:hAnsi="Arial" w:cs="Arial"/>
-          <w:b/>
-          <w:sz w:val="20"/>
-          <w:szCs w:val="20"/>
-        </w:rPr>
-      </w:pPr>
-    </w:p>
-    <w:p>
-      <w:pPr>
-        <w:spacing w:after="0" w:line="240" w:lineRule="auto"/>
-        <w:rPr>
-          <w:rFonts w:ascii="Arial" w:hAnsi="Arial" w:cs="Arial"/>
-          <w:b/>
-          <w:sz w:val="20"/>
-          <w:szCs w:val="20"/>
-        </w:rPr>
-      </w:pPr>
-    </w:p>
-    <w:p>
-      <w:pPr>
-        <w:spacing w:after="0" w:line="240" w:lineRule="auto"/>
-        <w:rPr>
-          <w:rFonts w:ascii="Arial" w:hAnsi="Arial" w:cs="Arial"/>
-          <w:b/>
-          <w:sz w:val="20"/>
-          <w:szCs w:val="20"/>
-        </w:rPr>
-      </w:pPr>
-      <w:r>
-        <w:rPr>
-          <w:rFonts w:ascii="Arial" w:hAnsi="Arial" w:cs="Arial"/>
-          <w:b/>
-          <w:sz w:val="20"/>
-          <w:szCs w:val="20"/>
-        </w:rPr>
-        <w:t>Einleitung</w:t>
-      </w:r>
-    </w:p>
-    <w:p>
-      <w:pPr>
-        <w:spacing w:after="0" w:line="240" w:lineRule="auto"/>
-        <w:rPr>
-          <w:rFonts w:ascii="Arial" w:hAnsi="Arial" w:cs="Arial"/>
-          <w:sz w:val="20"/>
-          <w:szCs w:val="20"/>
-        </w:rPr>
-      </w:pPr>
-      <w:r>
-        <w:rPr>
-          <w:rFonts w:ascii="Arial" w:hAnsi="Arial" w:cs="Arial"/>
-          <w:sz w:val="20"/>
-          <w:szCs w:val="20"/>
-        </w:rPr>
-        <w:t xml:space="preserve">Ein kleiner oder besser gesagt ein jüngerer Bruder ist in vielen Hinsichten etwas Tolles. Was ich aber nicht erwartet hätte, ist, dass er mir indirekt hilft ein Thema für die Matur-Arbeit zu finden. In der Quarta erhielt er von meinem Onkel einen </w:t>
-      </w:r>
-      <w:proofErr w:type="spellStart"/>
-      <w:r>
-        <w:rPr>
-          <w:rFonts w:ascii="Arial" w:hAnsi="Arial" w:cs="Arial"/>
-          <w:sz w:val="20"/>
-          <w:szCs w:val="20"/>
-        </w:rPr>
-        <w:t>Rubik’s</w:t>
-      </w:r>
-      <w:proofErr w:type="spellEnd"/>
-      <w:r>
-        <w:rPr>
-          <w:rFonts w:ascii="Arial" w:hAnsi="Arial" w:cs="Arial"/>
-          <w:sz w:val="20"/>
-          <w:szCs w:val="20"/>
-        </w:rPr>
-        <w:t xml:space="preserve"> Cube zu Weihnachten geschenkt, der ihn nicht sonderlich interessierte. Erst als ich ihn versuchte zu lösen, begann das wetteifern, denn er war der festen Überzeugung, dass man das nicht lösen kann.</w:t>
-      </w:r>
-    </w:p>
-    <w:p>
-      <w:pPr>
-        <w:spacing w:after="0" w:line="240" w:lineRule="auto"/>
-        <w:rPr>
-          <w:rFonts w:ascii="Arial" w:hAnsi="Arial" w:cs="Arial"/>
-          <w:sz w:val="20"/>
-          <w:szCs w:val="20"/>
-        </w:rPr>
-      </w:pPr>
-      <w:r>
-        <w:rPr>
-          <w:rFonts w:ascii="Arial" w:hAnsi="Arial" w:cs="Arial"/>
-          <w:sz w:val="20"/>
-          <w:szCs w:val="20"/>
-        </w:rPr>
-        <w:t xml:space="preserve">Ich muss zugeben, meine ersten Versuche scheiterten kläglich. Als ich mich etwas von meinem Frust erholt hatte, wollte ich unbedingt dieses Rätselspiel „besiegen“. </w:t>
-      </w:r>
-      <w:r>
-        <w:rPr>
-          <w:rFonts w:ascii="Arial" w:hAnsi="Arial" w:cs="Arial"/>
-          <w:sz w:val="20"/>
-          <w:szCs w:val="20"/>
-        </w:rPr>
-        <w:t>Ich tat, was ich immer tue, wenn ich ein Problem habe: Ich fragte das Internet um Hilfe. Da fand ich auch die ersten Lösungsansätze. An diesem Tag schaffte ich es das erste Mal den Würfel zu lösen. Ich benötigte neben den mehreren ausgedruckten A4-Seiten eine Unmenge an Zeit. Es müssen gegen zwanzig Minuten gewesen sein. Durch das mehrfache Wiederholen der gleichen Algorithmen habe ich sie immer besser verinnerlicht bis ich sie schliesslich auswendig konnte. Ohne die Ausdrucke habe ich bereits eine Menge Zeit gespart. Die benötigte Zeit konnte ich etwa um die Hälfte der Anfangszeit reduziert.</w:t>
-      </w:r>
-    </w:p>
-    <w:p>
-      <w:pPr>
-        <w:spacing w:after="0" w:line="240" w:lineRule="auto"/>
-        <w:rPr>
-          <w:rFonts w:ascii="Arial" w:hAnsi="Arial" w:cs="Arial"/>
-          <w:sz w:val="20"/>
-          <w:szCs w:val="20"/>
-        </w:rPr>
-      </w:pPr>
-      <w:r>
-        <w:rPr>
-          <w:rFonts w:ascii="Arial" w:hAnsi="Arial" w:cs="Arial"/>
-          <w:sz w:val="20"/>
-          <w:szCs w:val="20"/>
-        </w:rPr>
-        <w:t xml:space="preserve">Als ich den </w:t>
-      </w:r>
-      <w:proofErr w:type="spellStart"/>
-      <w:r>
-        <w:rPr>
-          <w:rFonts w:ascii="Arial" w:hAnsi="Arial" w:cs="Arial"/>
-          <w:sz w:val="20"/>
-          <w:szCs w:val="20"/>
-        </w:rPr>
-        <w:t>Rubik’s</w:t>
-      </w:r>
-      <w:proofErr w:type="spellEnd"/>
-      <w:r>
-        <w:rPr>
-          <w:rFonts w:ascii="Arial" w:hAnsi="Arial" w:cs="Arial"/>
-          <w:sz w:val="20"/>
-          <w:szCs w:val="20"/>
-        </w:rPr>
-        <w:t xml:space="preserve"> Cube zum ersten Mal mit in die Schule nahm, war die Begeisterung gering. Als sich jedoch die ersten selbst am</w:t>
-      </w:r>
-      <w:r>
-        <w:rPr>
-          <w:rFonts w:ascii="Arial" w:hAnsi="Arial" w:cs="Arial"/>
-          <w:sz w:val="20"/>
-          <w:szCs w:val="20"/>
-        </w:rPr>
-        <w:t xml:space="preserve"> Rätselspiel ausprobierten, stieg das Interesse. Binnen weniger Wochen lernte die halbe Klasse die Algorithmen auswendig und das Phänomen der „Würfel-Krankheit“ übertrug sich auf die Parallelklassen. Zumindest die der MN-Abteilung.</w:t>
-      </w:r>
-    </w:p>
-    <w:p>
-      <w:pPr>
-        <w:spacing w:after="0" w:line="240" w:lineRule="auto"/>
-        <w:rPr>
-          <w:rFonts w:ascii="Arial" w:hAnsi="Arial" w:cs="Arial"/>
-          <w:sz w:val="20"/>
-          <w:szCs w:val="20"/>
-        </w:rPr>
-      </w:pPr>
-    </w:p>
-    <w:p>
-      <w:pPr>
-        <w:spacing w:after="0" w:line="240" w:lineRule="auto"/>
-        <w:rPr>
-          <w:rFonts w:ascii="Arial" w:hAnsi="Arial" w:cs="Arial"/>
-          <w:b/>
-          <w:sz w:val="20"/>
-          <w:szCs w:val="20"/>
-        </w:rPr>
-      </w:pPr>
-      <w:r>
-        <w:rPr>
-          <w:rFonts w:ascii="Arial" w:hAnsi="Arial" w:cs="Arial"/>
-          <w:b/>
-          <w:sz w:val="20"/>
-          <w:szCs w:val="20"/>
-        </w:rPr>
-        <w:t xml:space="preserve">Geschichte des </w:t>
-      </w:r>
-      <w:proofErr w:type="spellStart"/>
-      <w:r>
-        <w:rPr>
-          <w:rFonts w:ascii="Arial" w:hAnsi="Arial" w:cs="Arial"/>
-          <w:b/>
-          <w:sz w:val="20"/>
-          <w:szCs w:val="20"/>
-        </w:rPr>
-        <w:t>Rubik’s</w:t>
-      </w:r>
-      <w:proofErr w:type="spellEnd"/>
-      <w:r>
-        <w:rPr>
-          <w:rFonts w:ascii="Arial" w:hAnsi="Arial" w:cs="Arial"/>
-          <w:b/>
-          <w:sz w:val="20"/>
-          <w:szCs w:val="20"/>
-        </w:rPr>
-        <w:t xml:space="preserve"> Cube</w:t>
-      </w:r>
-    </w:p>
-    <w:p>
-      <w:pPr>
-        <w:spacing w:after="0" w:line="240" w:lineRule="auto"/>
-        <w:rPr>
-          <w:rFonts w:ascii="Arial" w:hAnsi="Arial" w:cs="Arial"/>
-          <w:sz w:val="20"/>
-          <w:szCs w:val="20"/>
-        </w:rPr>
-      </w:pPr>
-      <w:r>
-        <w:rPr>
-          <w:rFonts w:ascii="Arial" w:hAnsi="Arial" w:cs="Arial"/>
-          <w:sz w:val="20"/>
-          <w:szCs w:val="20"/>
-        </w:rPr>
-        <w:t xml:space="preserve">Der Würfel wurde von Erno Rubik erfunden. Es sollte Studenten Verständnis für die dreidimensionale </w:t>
-      </w:r>
-    </w:p>
-    <w:p>
-      <w:pPr>
-        <w:spacing w:after="0" w:line="240" w:lineRule="auto"/>
-        <w:rPr>
-          <w:rFonts w:ascii="Arial" w:hAnsi="Arial" w:cs="Arial"/>
-          <w:sz w:val="20"/>
-          <w:szCs w:val="20"/>
-        </w:rPr>
-      </w:pPr>
-    </w:p>
-    <w:p>
-      <w:pPr>
-        <w:spacing w:after="0" w:line="240" w:lineRule="auto"/>
-        <w:rPr>
-          <w:rFonts w:ascii="Arial" w:hAnsi="Arial" w:cs="Arial"/>
           <w:sz w:val="20"/>
           <w:szCs w:val="20"/>
         </w:rPr>
@@ -1409,419 +3747,100 @@
     <w:p>
       <w:pPr>
         <w:spacing w:after="0" w:line="240" w:lineRule="auto"/>
-      </w:pPr>
-    </w:p>
-    <w:p>
-      <w:pPr>
-        <w:spacing w:after="0" w:line="240" w:lineRule="auto"/>
-      </w:pPr>
-    </w:p>
-    <w:p>
-      <w:pPr>
-        <w:spacing w:after="0" w:line="240" w:lineRule="auto"/>
-      </w:pPr>
-      <w:r>
-        <w:t xml:space="preserve">Die </w:t>
-      </w:r>
-      <w:r>
-        <w:t xml:space="preserve">Java 3D </w:t>
-      </w:r>
-      <w:r>
-        <w:t>Bibliothek</w:t>
-      </w:r>
-    </w:p>
-    <w:p>
-      <w:pPr>
-        <w:spacing w:after="0" w:line="240" w:lineRule="auto"/>
-        <w:rPr>
-          <w:sz w:val="20"/>
-        </w:rPr>
-      </w:pPr>
-      <w:r>
-        <w:rPr>
-          <w:sz w:val="20"/>
-        </w:rPr>
-        <w:t xml:space="preserve">Um mein Projekt zu verwirklichen, habe ich die Java 3D Bibliothek verwendet. Es handelt sich dabei um </w:t>
-      </w:r>
-      <w:r>
-        <w:rPr>
-          <w:sz w:val="20"/>
-        </w:rPr>
-        <w:t>„</w:t>
-      </w:r>
-      <w:proofErr w:type="spellStart"/>
-      <w:r>
-        <w:rPr>
-          <w:sz w:val="20"/>
-        </w:rPr>
-        <w:t>Application</w:t>
-      </w:r>
-      <w:proofErr w:type="spellEnd"/>
-      <w:r>
-        <w:rPr>
-          <w:sz w:val="20"/>
-        </w:rPr>
-        <w:t xml:space="preserve"> Programming Interface</w:t>
-      </w:r>
-      <w:r>
-        <w:rPr>
-          <w:sz w:val="20"/>
-        </w:rPr>
-        <w:t>“ (API), welche 3D-Modelle generieren</w:t>
-      </w:r>
-      <w:r>
-        <w:rPr>
-          <w:sz w:val="20"/>
-        </w:rPr>
-        <w:t xml:space="preserve"> </w:t>
-      </w:r>
-      <w:r>
-        <w:rPr>
-          <w:sz w:val="20"/>
-        </w:rPr>
-        <w:t>und verändern kann.</w:t>
-      </w:r>
-    </w:p>
-    <w:p>
-      <w:pPr>
-        <w:spacing w:after="0" w:line="240" w:lineRule="auto"/>
-        <w:rPr>
-          <w:sz w:val="20"/>
-        </w:rPr>
-      </w:pPr>
-    </w:p>
-    <w:p>
-      <w:pPr>
-        <w:spacing w:after="0" w:line="240" w:lineRule="auto"/>
-        <w:rPr>
-          <w:sz w:val="20"/>
-        </w:rPr>
-      </w:pPr>
-      <w:r>
-        <w:rPr>
-          <w:sz w:val="20"/>
-        </w:rPr>
-        <w:t xml:space="preserve">Es ist als Hierarchie aufgebaut und sieht aus, wie ein Familienstammbaum. Eine untere </w:t>
-      </w:r>
-      <w:proofErr w:type="spellStart"/>
-      <w:r>
-        <w:rPr>
-          <w:sz w:val="20"/>
-        </w:rPr>
-        <w:t>Hirarchiestuffe</w:t>
-      </w:r>
-      <w:proofErr w:type="spellEnd"/>
-      <w:r>
-        <w:rPr>
-          <w:sz w:val="20"/>
-        </w:rPr>
-        <w:t xml:space="preserve"> wird als Kind-Objekt der oberen bezeichnet. Die obere heisst Eltern-Objekt.</w:t>
-      </w:r>
-    </w:p>
-    <w:p>
-      <w:pPr>
-        <w:spacing w:after="0" w:line="240" w:lineRule="auto"/>
-        <w:rPr>
-          <w:sz w:val="20"/>
-        </w:rPr>
-      </w:pPr>
-    </w:p>
-    <w:p>
-      <w:pPr>
-        <w:spacing w:after="0" w:line="240" w:lineRule="auto"/>
-        <w:rPr>
-          <w:sz w:val="20"/>
-        </w:rPr>
-      </w:pPr>
-      <w:r>
-        <w:rPr>
-          <w:sz w:val="20"/>
-        </w:rPr>
-        <w:t xml:space="preserve">Ein </w:t>
-      </w:r>
-      <w:proofErr w:type="spellStart"/>
-      <w:r>
-        <w:rPr>
-          <w:sz w:val="20"/>
-        </w:rPr>
-        <w:t>Node</w:t>
-      </w:r>
-      <w:proofErr w:type="spellEnd"/>
-      <w:r>
-        <w:rPr>
-          <w:sz w:val="20"/>
-        </w:rPr>
-        <w:t xml:space="preserve"> [„Knoten“] ist ein Punkt in diesem Modell. Man unterscheidet zwischen </w:t>
-      </w:r>
-      <w:proofErr w:type="spellStart"/>
-      <w:r>
-        <w:rPr>
-          <w:sz w:val="20"/>
-        </w:rPr>
-        <w:t>Leaf</w:t>
-      </w:r>
-      <w:proofErr w:type="spellEnd"/>
-      <w:r>
-        <w:rPr>
-          <w:sz w:val="20"/>
-        </w:rPr>
-        <w:t xml:space="preserve"> </w:t>
-      </w:r>
-      <w:proofErr w:type="spellStart"/>
-      <w:r>
-        <w:rPr>
-          <w:sz w:val="20"/>
-        </w:rPr>
-        <w:t>Node</w:t>
-      </w:r>
-      <w:proofErr w:type="spellEnd"/>
-      <w:r>
-        <w:rPr>
-          <w:sz w:val="20"/>
-        </w:rPr>
-        <w:t xml:space="preserve"> [„offener Knoten“] und dem Group </w:t>
-      </w:r>
-      <w:proofErr w:type="spellStart"/>
-      <w:r>
-        <w:rPr>
-          <w:sz w:val="20"/>
-        </w:rPr>
-        <w:t>Node</w:t>
-      </w:r>
-      <w:proofErr w:type="spellEnd"/>
-      <w:r>
-        <w:rPr>
-          <w:sz w:val="20"/>
-        </w:rPr>
-        <w:t xml:space="preserve">. Der </w:t>
-      </w:r>
-      <w:proofErr w:type="spellStart"/>
-      <w:r>
-        <w:rPr>
-          <w:sz w:val="20"/>
-        </w:rPr>
-        <w:t>leaf</w:t>
-      </w:r>
-      <w:proofErr w:type="spellEnd"/>
-      <w:r>
-        <w:rPr>
-          <w:sz w:val="20"/>
-        </w:rPr>
-        <w:t xml:space="preserve"> </w:t>
-      </w:r>
-      <w:proofErr w:type="spellStart"/>
-      <w:r>
-        <w:rPr>
-          <w:sz w:val="20"/>
-        </w:rPr>
-        <w:t>Node</w:t>
-      </w:r>
-      <w:proofErr w:type="spellEnd"/>
-      <w:r>
-        <w:rPr>
-          <w:sz w:val="20"/>
-        </w:rPr>
-        <w:t xml:space="preserve"> ist ein Punkt im Stammbaum ohne ein Kind-Objekt. Das heisst, dass er sich unterhalb nicht weiter fortsetzt. Der Group </w:t>
-      </w:r>
-      <w:proofErr w:type="spellStart"/>
-      <w:r>
-        <w:rPr>
-          <w:sz w:val="20"/>
-        </w:rPr>
-        <w:t>Node</w:t>
-      </w:r>
-      <w:proofErr w:type="spellEnd"/>
-      <w:r>
-        <w:rPr>
-          <w:sz w:val="20"/>
-        </w:rPr>
-        <w:t xml:space="preserve"> </w:t>
-      </w:r>
-      <w:proofErr w:type="spellStart"/>
-      <w:r>
-        <w:rPr>
-          <w:sz w:val="20"/>
-        </w:rPr>
-        <w:t>degegen</w:t>
-      </w:r>
-      <w:proofErr w:type="spellEnd"/>
-      <w:r>
-        <w:rPr>
-          <w:sz w:val="20"/>
-        </w:rPr>
-        <w:t xml:space="preserve"> besitzt mindestens ein Kind-Objekt.</w:t>
-      </w:r>
-    </w:p>
-    <w:p>
-      <w:pPr>
-        <w:spacing w:after="0" w:line="240" w:lineRule="auto"/>
-        <w:rPr>
-          <w:sz w:val="20"/>
-        </w:rPr>
-      </w:pPr>
-      <w:r>
-        <w:rPr>
-          <w:sz w:val="20"/>
-        </w:rPr>
-        <w:t xml:space="preserve">Wichtig bei diesem Modell ist, dass ein Eltern-Objekt mehrere Kind-Objekte haben kann, </w:t>
-      </w:r>
-      <w:proofErr w:type="spellStart"/>
-      <w:r>
-        <w:rPr>
-          <w:sz w:val="20"/>
-        </w:rPr>
-        <w:t>jdeoch</w:t>
-      </w:r>
-      <w:proofErr w:type="spellEnd"/>
-      <w:r>
-        <w:rPr>
-          <w:sz w:val="20"/>
-        </w:rPr>
-        <w:t xml:space="preserve"> ein Kind-Objekt nur ein Eltern-Objekt.</w:t>
-      </w:r>
-    </w:p>
-    <w:p>
-      <w:pPr>
-        <w:spacing w:after="0" w:line="240" w:lineRule="auto"/>
-        <w:rPr>
-          <w:sz w:val="20"/>
-        </w:rPr>
-      </w:pPr>
-    </w:p>
-    <w:p>
-      <w:pPr>
-        <w:spacing w:after="0" w:line="240" w:lineRule="auto"/>
-        <w:rPr>
-          <w:sz w:val="20"/>
-        </w:rPr>
-      </w:pPr>
-      <w:r>
-        <w:rPr>
-          <w:sz w:val="20"/>
-        </w:rPr>
-        <w:t xml:space="preserve">Es handelt sich um ein Baum-Modell. Wobei immer </w:t>
-      </w:r>
-      <w:r>
-        <w:rPr>
-          <w:sz w:val="20"/>
-        </w:rPr>
-        <w:t>ein Kind-Objekt immer nur ein Kind-Objekt beinhalten kann.</w:t>
-      </w:r>
-    </w:p>
-    <w:p>
-      <w:pPr>
-        <w:spacing w:after="0" w:line="240" w:lineRule="auto"/>
-        <w:rPr>
-          <w:sz w:val="20"/>
-          <w:lang w:val="en-US"/>
-        </w:rPr>
-      </w:pPr>
-      <w:proofErr w:type="spellStart"/>
-      <w:r>
-        <w:rPr>
-          <w:sz w:val="20"/>
-          <w:lang w:val="en-US"/>
-        </w:rPr>
-        <w:t>Objekte</w:t>
-      </w:r>
-      <w:proofErr w:type="spellEnd"/>
-      <w:r>
-        <w:rPr>
-          <w:sz w:val="20"/>
-          <w:lang w:val="en-US"/>
-        </w:rPr>
-        <w:t xml:space="preserve"> </w:t>
-      </w:r>
-      <w:proofErr w:type="spellStart"/>
-      <w:r>
-        <w:rPr>
-          <w:sz w:val="20"/>
-          <w:lang w:val="en-US"/>
-        </w:rPr>
-        <w:t>der</w:t>
-      </w:r>
-      <w:proofErr w:type="spellEnd"/>
-      <w:r>
-        <w:rPr>
-          <w:sz w:val="20"/>
-          <w:lang w:val="en-US"/>
-        </w:rPr>
-        <w:t xml:space="preserve"> </w:t>
-      </w:r>
-      <w:proofErr w:type="spellStart"/>
-      <w:r>
-        <w:rPr>
-          <w:sz w:val="20"/>
-          <w:lang w:val="en-US"/>
-        </w:rPr>
-        <w:t>Bibliothek</w:t>
-      </w:r>
-      <w:proofErr w:type="spellEnd"/>
-    </w:p>
-    <w:p>
-      <w:pPr>
-        <w:spacing w:after="0" w:line="240" w:lineRule="auto"/>
-        <w:ind w:left="284"/>
-        <w:rPr>
-          <w:sz w:val="20"/>
-          <w:lang w:val="en-US"/>
-        </w:rPr>
-      </w:pPr>
-      <w:r>
-        <w:rPr>
-          <w:sz w:val="20"/>
-          <w:lang w:val="en-US"/>
-        </w:rPr>
-        <w:t>Branch Group</w:t>
-      </w:r>
-    </w:p>
-    <w:p>
-      <w:pPr>
-        <w:spacing w:after="0" w:line="240" w:lineRule="auto"/>
-        <w:ind w:left="284"/>
-        <w:rPr>
-          <w:sz w:val="20"/>
-          <w:lang w:val="en-US"/>
-        </w:rPr>
-      </w:pPr>
-      <w:r>
-        <w:rPr>
-          <w:sz w:val="20"/>
-          <w:lang w:val="en-US"/>
-        </w:rPr>
-        <w:t>Transform Group</w:t>
-      </w:r>
-    </w:p>
-    <w:p>
-      <w:pPr>
-        <w:spacing w:after="0" w:line="240" w:lineRule="auto"/>
-        <w:ind w:left="284"/>
-        <w:rPr>
-          <w:sz w:val="20"/>
-          <w:lang w:val="en-US"/>
-        </w:rPr>
-      </w:pPr>
-      <w:r>
-        <w:rPr>
-          <w:sz w:val="20"/>
-          <w:lang w:val="en-US"/>
-        </w:rPr>
-        <w:t>Shape3D</w:t>
-      </w:r>
-    </w:p>
-    <w:p>
-      <w:pPr>
-        <w:spacing w:after="0" w:line="240" w:lineRule="auto"/>
-        <w:rPr>
-          <w:sz w:val="20"/>
-        </w:rPr>
-      </w:pPr>
-      <w:r>
-        <w:rPr>
-          <w:sz w:val="20"/>
-        </w:rPr>
-        <w:t>Eigene Objekte</w:t>
-      </w:r>
+        <w:rPr>
+          <w:sz w:val="20"/>
+        </w:rPr>
+      </w:pPr>
+    </w:p>
+    <w:p>
+      <w:pPr>
+        <w:spacing w:after="0" w:line="240" w:lineRule="auto"/>
+        <w:rPr>
+          <w:sz w:val="20"/>
+        </w:rPr>
+      </w:pPr>
+    </w:p>
+    <w:p>
+      <w:pPr>
+        <w:spacing w:after="0" w:line="240" w:lineRule="auto"/>
+        <w:rPr>
+          <w:rFonts w:ascii="Arial" w:hAnsi="Arial" w:cs="Arial"/>
+          <w:b/>
+          <w:sz w:val="20"/>
+          <w:szCs w:val="20"/>
+        </w:rPr>
+      </w:pPr>
+      <w:r>
+        <w:rPr>
+          <w:rFonts w:ascii="Arial" w:hAnsi="Arial" w:cs="Arial"/>
+          <w:b/>
+          <w:sz w:val="20"/>
+          <w:szCs w:val="20"/>
+        </w:rPr>
+        <w:t>Ergebnisse/Diskussion</w:t>
+      </w:r>
+    </w:p>
+    <w:p>
+      <w:pPr>
+        <w:spacing w:after="0" w:line="240" w:lineRule="auto"/>
+        <w:rPr>
+          <w:rFonts w:ascii="Arial" w:hAnsi="Arial" w:cs="Arial"/>
+          <w:b/>
+          <w:sz w:val="20"/>
+          <w:szCs w:val="20"/>
+        </w:rPr>
+      </w:pPr>
+      <w:r>
+        <w:rPr>
+          <w:rFonts w:ascii="Arial" w:hAnsi="Arial" w:cs="Arial"/>
+          <w:b/>
+          <w:sz w:val="20"/>
+          <w:szCs w:val="20"/>
+        </w:rPr>
+        <w:t>Literaturverzeichnis</w:t>
+      </w:r>
+    </w:p>
+    <w:p>
+      <w:pPr>
+        <w:spacing w:after="0" w:line="240" w:lineRule="auto"/>
+        <w:rPr>
+          <w:rFonts w:ascii="Arial" w:hAnsi="Arial" w:cs="Arial"/>
+          <w:b/>
+          <w:sz w:val="20"/>
+          <w:szCs w:val="20"/>
+        </w:rPr>
+      </w:pPr>
+      <w:r>
+        <w:rPr>
+          <w:rFonts w:ascii="Arial" w:hAnsi="Arial" w:cs="Arial"/>
+          <w:b/>
+          <w:sz w:val="20"/>
+          <w:szCs w:val="20"/>
+        </w:rPr>
+        <w:t>Anhang</w:t>
+      </w:r>
+    </w:p>
+    <w:p>
+      <w:pPr>
+        <w:spacing w:after="0" w:line="240" w:lineRule="auto"/>
+        <w:rPr>
+          <w:rFonts w:ascii="Arial" w:hAnsi="Arial" w:cs="Arial"/>
+          <w:b/>
+          <w:sz w:val="20"/>
+          <w:szCs w:val="20"/>
+        </w:rPr>
+      </w:pPr>
+      <w:proofErr w:type="spellStart"/>
+      <w:r>
+        <w:rPr>
+          <w:rFonts w:ascii="Arial" w:hAnsi="Arial" w:cs="Arial"/>
+          <w:b/>
+          <w:sz w:val="20"/>
+          <w:szCs w:val="20"/>
+        </w:rPr>
+        <w:t>Selbstständigkeitserklärung</w:t>
+      </w:r>
+      <w:proofErr w:type="spellEnd"/>
     </w:p>
     <w:p>
       <w:pPr>
@@ -1941,7 +3960,7 @@
         <w:sz w:val="18"/>
         <w:szCs w:val="18"/>
       </w:rPr>
-      <w:t>23.09.2012</w:t>
+      <w:t>28.09.2012</w:t>
     </w:r>
     <w:r>
       <w:rPr>
@@ -1996,7 +4015,7 @@
         <w:sz w:val="18"/>
         <w:szCs w:val="18"/>
       </w:rPr>
-      <w:t>1</w:t>
+      <w:t>2</w:t>
     </w:r>
     <w:r>
       <w:rPr>
@@ -2374,6 +4393,7 @@
   <w:style w:type="character" w:default="1" w:styleId="Absatz-Standardschriftart">
     <w:name w:val="Default Paragraph Font"/>
     <w:uiPriority w:val="1"/>
+    <w:semiHidden/>
     <w:unhideWhenUsed/>
   </w:style>
   <w:style w:type="table" w:default="1" w:styleId="NormaleTabelle">
@@ -2474,6 +4494,18 @@
     <w:rsid w:val="007E7B67"/>
     <w:rPr>
       <w:color w:val="0000FF" w:themeColor="hyperlink"/>
+      <w:u w:val="single"/>
+    </w:rPr>
+  </w:style>
+  <w:style w:type="character" w:styleId="BesuchterHyperlink">
+    <w:name w:val="FollowedHyperlink"/>
+    <w:basedOn w:val="Absatz-Standardschriftart"/>
+    <w:uiPriority w:val="99"/>
+    <w:semiHidden/>
+    <w:unhideWhenUsed/>
+    <w:rsid w:val="00693501"/>
+    <w:rPr>
+      <w:color w:val="800080" w:themeColor="followedHyperlink"/>
       <w:u w:val="single"/>
     </w:rPr>
   </w:style>

--- a/Bericht/Maturatext.docx
+++ b/Bericht/Maturatext.docx
@@ -218,25 +218,7 @@
           <w:sz w:val="20"/>
           <w:szCs w:val="20"/>
         </w:rPr>
-        <w:t xml:space="preserve">In dieser Maturaarbeit habe ich es geschafft zwei meiner Begeisterungen zu vereinen. Das eine ist der </w:t>
-      </w:r>
-      <w:proofErr w:type="spellStart"/>
-      <w:r>
-        <w:rPr>
-          <w:rFonts w:ascii="Arial" w:hAnsi="Arial" w:cs="Arial"/>
-          <w:sz w:val="20"/>
-          <w:szCs w:val="20"/>
-        </w:rPr>
-        <w:t>Rubik’s</w:t>
-      </w:r>
-      <w:proofErr w:type="spellEnd"/>
-      <w:r>
-        <w:rPr>
-          <w:rFonts w:ascii="Arial" w:hAnsi="Arial" w:cs="Arial"/>
-          <w:sz w:val="20"/>
-          <w:szCs w:val="20"/>
-        </w:rPr>
-        <w:t xml:space="preserve"> Cube, das andere ist die Informatik.</w:t>
+        <w:t>In dieser Maturaarbeit habe ich es geschafft zwei meiner Begeisterungen zu vereinen. Das eine ist der Rubik’s Cube, das andere ist die Informatik.</w:t>
       </w:r>
     </w:p>
     <w:p>
@@ -357,25 +339,7 @@
           <w:sz w:val="20"/>
           <w:szCs w:val="20"/>
         </w:rPr>
-        <w:t xml:space="preserve">; und tatsächlich fand ich einige </w:t>
-      </w:r>
-      <w:proofErr w:type="spellStart"/>
-      <w:r>
-        <w:rPr>
-          <w:rFonts w:ascii="Arial" w:hAnsi="Arial" w:cs="Arial"/>
-          <w:sz w:val="20"/>
-          <w:szCs w:val="20"/>
-        </w:rPr>
-        <w:t>Tutorials</w:t>
-      </w:r>
-      <w:proofErr w:type="spellEnd"/>
-      <w:r>
-        <w:rPr>
-          <w:rFonts w:ascii="Arial" w:hAnsi="Arial" w:cs="Arial"/>
-          <w:sz w:val="20"/>
-          <w:szCs w:val="20"/>
-        </w:rPr>
-        <w:t>. Beim Schreiben meiner Maturaarbeit kam mir diese Zeit immer wieder in den Sinn, weil ich damals schon ähnlich vorging, wie jetzt bei der Maturaarbeit.</w:t>
+        <w:t>; und tatsächlich fand ich einige Tutorials. Beim Schreiben meiner Maturaarbeit kam mir diese Zeit immer wieder in den Sinn, weil ich damals schon ähnlich vorging, wie jetzt bei der Maturaarbeit.</w:t>
       </w:r>
     </w:p>
     <w:p>
@@ -556,25 +520,7 @@
           <w:sz w:val="20"/>
           <w:szCs w:val="20"/>
         </w:rPr>
-        <w:t xml:space="preserve"> zeigen, dass weder der </w:t>
-      </w:r>
-      <w:proofErr w:type="spellStart"/>
-      <w:r>
-        <w:rPr>
-          <w:rFonts w:ascii="Arial" w:hAnsi="Arial" w:cs="Arial"/>
-          <w:sz w:val="20"/>
-          <w:szCs w:val="20"/>
-        </w:rPr>
-        <w:t>Rubik’s</w:t>
-      </w:r>
-      <w:proofErr w:type="spellEnd"/>
-      <w:r>
-        <w:rPr>
-          <w:rFonts w:ascii="Arial" w:hAnsi="Arial" w:cs="Arial"/>
-          <w:sz w:val="20"/>
-          <w:szCs w:val="20"/>
-        </w:rPr>
-        <w:t xml:space="preserve"> Cube noch die Informatik abschreckende Themen sind. Im Gegenteil erscheint es mir sehr spannend, das </w:t>
+        <w:t xml:space="preserve"> zeigen, dass weder der Rubik’s Cube noch die Informatik abschreckende Themen sind. Im Gegenteil erscheint es mir sehr spannend, das </w:t>
       </w:r>
       <w:r>
         <w:rPr>
@@ -641,25 +587,7 @@
           <w:sz w:val="20"/>
           <w:szCs w:val="20"/>
         </w:rPr>
-        <w:t>(</w:t>
-      </w:r>
-      <w:proofErr w:type="spellStart"/>
-      <w:r>
-        <w:rPr>
-          <w:rFonts w:ascii="Arial" w:hAnsi="Arial" w:cs="Arial"/>
-          <w:sz w:val="20"/>
-          <w:szCs w:val="20"/>
-        </w:rPr>
-        <w:t>Loazi</w:t>
-      </w:r>
-      <w:proofErr w:type="spellEnd"/>
-      <w:r>
-        <w:rPr>
-          <w:rFonts w:ascii="Arial" w:hAnsi="Arial" w:cs="Arial"/>
-          <w:sz w:val="20"/>
-          <w:szCs w:val="20"/>
-        </w:rPr>
-        <w:t>, chinesischer Denker des 6. Jahrhunderts v. Chr.)</w:t>
+        <w:t>(Loazi, chinesischer Denker des 6. Jahrhunderts v. Chr.)</w:t>
       </w:r>
     </w:p>
     <w:p>
@@ -826,25 +754,7 @@
           <w:sz w:val="20"/>
           <w:szCs w:val="20"/>
         </w:rPr>
-        <w:t xml:space="preserve"> immer und immer wieder lösen. Es handelt sich um den </w:t>
-      </w:r>
-      <w:proofErr w:type="spellStart"/>
-      <w:r>
-        <w:rPr>
-          <w:rFonts w:ascii="Arial" w:hAnsi="Arial" w:cs="Arial"/>
-          <w:sz w:val="20"/>
-          <w:szCs w:val="20"/>
-        </w:rPr>
-        <w:t>Rubik’s</w:t>
-      </w:r>
-      <w:proofErr w:type="spellEnd"/>
-      <w:r>
-        <w:rPr>
-          <w:rFonts w:ascii="Arial" w:hAnsi="Arial" w:cs="Arial"/>
-          <w:sz w:val="20"/>
-          <w:szCs w:val="20"/>
-        </w:rPr>
-        <w:t xml:space="preserve"> Cube. </w:t>
+        <w:t xml:space="preserve"> immer und immer wieder lösen. Es handelt sich um den Rubik’s Cube. </w:t>
       </w:r>
       <w:r>
         <w:rPr>
@@ -966,64 +876,26 @@
           <w:sz w:val="20"/>
           <w:szCs w:val="20"/>
         </w:rPr>
-        <w:t xml:space="preserve">Geschichte des </w:t>
-      </w:r>
-      <w:proofErr w:type="spellStart"/>
-      <w:r>
-        <w:rPr>
-          <w:rFonts w:ascii="Arial" w:hAnsi="Arial" w:cs="Arial"/>
-          <w:b/>
-          <w:sz w:val="20"/>
-          <w:szCs w:val="20"/>
-        </w:rPr>
-        <w:t>Rubik’s</w:t>
-      </w:r>
-      <w:proofErr w:type="spellEnd"/>
-      <w:r>
-        <w:rPr>
-          <w:rFonts w:ascii="Arial" w:hAnsi="Arial" w:cs="Arial"/>
-          <w:b/>
-          <w:sz w:val="20"/>
-          <w:szCs w:val="20"/>
-        </w:rPr>
-        <w:t xml:space="preserve"> Cube</w:t>
-      </w:r>
-    </w:p>
-    <w:p>
-      <w:pPr>
-        <w:spacing w:after="0" w:line="240" w:lineRule="auto"/>
-        <w:ind w:left="284"/>
-        <w:rPr>
-          <w:rFonts w:ascii="Arial" w:hAnsi="Arial" w:cs="Arial"/>
-          <w:sz w:val="20"/>
-          <w:szCs w:val="20"/>
-        </w:rPr>
-      </w:pPr>
-      <w:r>
-        <w:rPr>
-          <w:rFonts w:ascii="Arial" w:hAnsi="Arial" w:cs="Arial"/>
-          <w:sz w:val="20"/>
-          <w:szCs w:val="20"/>
-        </w:rPr>
-        <w:t xml:space="preserve">Die Geschichte des </w:t>
-      </w:r>
-      <w:proofErr w:type="spellStart"/>
-      <w:r>
-        <w:rPr>
-          <w:rFonts w:ascii="Arial" w:hAnsi="Arial" w:cs="Arial"/>
-          <w:sz w:val="20"/>
-          <w:szCs w:val="20"/>
-        </w:rPr>
-        <w:t>Rubik’s</w:t>
-      </w:r>
-      <w:proofErr w:type="spellEnd"/>
-      <w:r>
-        <w:rPr>
-          <w:rFonts w:ascii="Arial" w:hAnsi="Arial" w:cs="Arial"/>
-          <w:sz w:val="20"/>
-          <w:szCs w:val="20"/>
-        </w:rPr>
-        <w:t xml:space="preserve"> Cube beginnt bei einem Dozenten an der Fakultät für Innenarchitektur. Er unterrichtete an der Universität für angewandte Künste in Budapest. Von Natur interessierten ihn Geometrie und dreidimensionale Formen. Seinen Studenten brachte er viele Modelle aus Holz, Pappe, Papier oder Plastik mit, um ihnen seine Ideen zu erklären.</w:t>
+        <w:t>Geschichte des Rubik’s Cube</w:t>
+      </w:r>
+    </w:p>
+    <w:p>
+      <w:pPr>
+        <w:spacing w:after="0" w:line="240" w:lineRule="auto"/>
+        <w:ind w:left="284"/>
+        <w:rPr>
+          <w:rFonts w:ascii="Arial" w:hAnsi="Arial" w:cs="Arial"/>
+          <w:sz w:val="20"/>
+          <w:szCs w:val="20"/>
+        </w:rPr>
+      </w:pPr>
+      <w:r>
+        <w:rPr>
+          <w:rFonts w:ascii="Arial" w:hAnsi="Arial" w:cs="Arial"/>
+          <w:sz w:val="20"/>
+          <w:szCs w:val="20"/>
+        </w:rPr>
+        <w:t>Die Geschichte des Rubik’s Cube beginnt bei einem Dozenten an der Fakultät für Innenarchitektur. Er unterrichtete an der Universität für angewandte Künste in Budapest. Von Natur interessierten ihn Geometrie und dreidimensionale Formen. Seinen Studenten brachte er viele Modelle aus Holz, Pappe, Papier oder Plastik mit, um ihnen seine Ideen zu erklären.</w:t>
       </w:r>
     </w:p>
     <w:p>
@@ -1080,91 +952,37 @@
           <w:sz w:val="20"/>
           <w:szCs w:val="20"/>
         </w:rPr>
-        <w:t>Der ungarische Spielzeughersteller „</w:t>
-      </w:r>
-      <w:proofErr w:type="spellStart"/>
-      <w:r>
-        <w:rPr>
-          <w:rFonts w:ascii="Arial" w:hAnsi="Arial" w:cs="Arial"/>
-          <w:sz w:val="20"/>
-          <w:szCs w:val="20"/>
-        </w:rPr>
-        <w:t>Politechnika</w:t>
-      </w:r>
-      <w:proofErr w:type="spellEnd"/>
-      <w:r>
-        <w:rPr>
-          <w:rFonts w:ascii="Arial" w:hAnsi="Arial" w:cs="Arial"/>
-          <w:sz w:val="20"/>
-          <w:szCs w:val="20"/>
-        </w:rPr>
-        <w:t>“ nahm sich der Aufgabe an, den Würfel als Massenprodukt herzustellen. Wegen der Komplexität im inneren des Würfels und der schlechten inneren wirtschaftlichen Lage stellte sich dies als schwierig heraus. Erst 1979 konnten die ersten Würfel in Spielzeugläden gekauft werden.</w:t>
-      </w:r>
-    </w:p>
-    <w:p>
-      <w:pPr>
-        <w:spacing w:after="0" w:line="240" w:lineRule="auto"/>
-        <w:ind w:left="284"/>
-        <w:rPr>
-          <w:rFonts w:ascii="Arial" w:hAnsi="Arial" w:cs="Arial"/>
-          <w:sz w:val="20"/>
-          <w:szCs w:val="20"/>
-        </w:rPr>
-      </w:pPr>
-    </w:p>
-    <w:p>
-      <w:pPr>
-        <w:spacing w:after="0" w:line="240" w:lineRule="auto"/>
-        <w:ind w:left="284"/>
-        <w:rPr>
-          <w:rFonts w:ascii="Arial" w:hAnsi="Arial" w:cs="Arial"/>
-          <w:sz w:val="20"/>
-          <w:szCs w:val="20"/>
-        </w:rPr>
-      </w:pPr>
-      <w:r>
-        <w:rPr>
-          <w:rFonts w:ascii="Arial" w:hAnsi="Arial" w:cs="Arial"/>
-          <w:sz w:val="20"/>
-          <w:szCs w:val="20"/>
-        </w:rPr>
-        <w:t xml:space="preserve">Zwei im Westen lebende </w:t>
-      </w:r>
-      <w:proofErr w:type="gramStart"/>
-      <w:r>
-        <w:rPr>
-          <w:rFonts w:ascii="Arial" w:hAnsi="Arial" w:cs="Arial"/>
-          <w:sz w:val="20"/>
-          <w:szCs w:val="20"/>
-        </w:rPr>
-        <w:t>Ungaren</w:t>
-      </w:r>
-      <w:proofErr w:type="gramEnd"/>
-      <w:r>
-        <w:rPr>
-          <w:rFonts w:ascii="Arial" w:hAnsi="Arial" w:cs="Arial"/>
-          <w:sz w:val="20"/>
-          <w:szCs w:val="20"/>
-        </w:rPr>
-        <w:t xml:space="preserve">, erreichten, dass der Würfel auch auf der anderen Seite des Eisernen Vorhang zum Massenprodukt wurde. Es handelte sich dabei um Dr. </w:t>
-      </w:r>
-      <w:proofErr w:type="spellStart"/>
-      <w:r>
-        <w:rPr>
-          <w:rFonts w:ascii="Arial" w:hAnsi="Arial" w:cs="Arial"/>
-          <w:sz w:val="20"/>
-          <w:szCs w:val="20"/>
-        </w:rPr>
-        <w:t>Laczi</w:t>
-      </w:r>
-      <w:proofErr w:type="spellEnd"/>
-      <w:r>
-        <w:rPr>
-          <w:rFonts w:ascii="Arial" w:hAnsi="Arial" w:cs="Arial"/>
-          <w:sz w:val="20"/>
-          <w:szCs w:val="20"/>
-        </w:rPr>
-        <w:t xml:space="preserve"> Tibor und Tom Kremer.</w:t>
+        <w:t>Der ungarische Spielzeughersteller „Politechnika“ nahm sich der Aufgabe an, den Würfel als Massenprodukt herzustellen. Wegen der Komplexität im inneren des Würfels und der schlechten inneren wirtschaftlichen Lage stellte sich dies als schwierig heraus. Erst 1979 konnten die ersten Würfel in Spielzeugläden gekauft werden.</w:t>
+      </w:r>
+    </w:p>
+    <w:p>
+      <w:pPr>
+        <w:spacing w:after="0" w:line="240" w:lineRule="auto"/>
+        <w:ind w:left="284"/>
+        <w:rPr>
+          <w:rFonts w:ascii="Arial" w:hAnsi="Arial" w:cs="Arial"/>
+          <w:sz w:val="20"/>
+          <w:szCs w:val="20"/>
+        </w:rPr>
+      </w:pPr>
+    </w:p>
+    <w:p>
+      <w:pPr>
+        <w:spacing w:after="0" w:line="240" w:lineRule="auto"/>
+        <w:ind w:left="284"/>
+        <w:rPr>
+          <w:rFonts w:ascii="Arial" w:hAnsi="Arial" w:cs="Arial"/>
+          <w:sz w:val="20"/>
+          <w:szCs w:val="20"/>
+        </w:rPr>
+      </w:pPr>
+      <w:r>
+        <w:rPr>
+          <w:rFonts w:ascii="Arial" w:hAnsi="Arial" w:cs="Arial"/>
+          <w:sz w:val="20"/>
+          <w:szCs w:val="20"/>
+        </w:rPr>
+        <w:t>Zwei im Westen lebende Ungaren, erreichten, dass der Würfel auch auf der anderen Seite des Eisernen Vorhang zum Massenprodukt wurde. Es handelte sich dabei um Dr. Laczi Tibor und Tom Kremer.</w:t>
       </w:r>
     </w:p>
     <w:p>
@@ -1202,62 +1020,26 @@
           <w:sz w:val="20"/>
           <w:szCs w:val="20"/>
         </w:rPr>
-        <w:t xml:space="preserve"> Dr. </w:t>
-      </w:r>
-      <w:proofErr w:type="spellStart"/>
-      <w:r>
-        <w:rPr>
-          <w:rFonts w:ascii="Arial" w:hAnsi="Arial" w:cs="Arial"/>
-          <w:sz w:val="20"/>
-          <w:szCs w:val="20"/>
-        </w:rPr>
-        <w:t>Laczi</w:t>
-      </w:r>
-      <w:proofErr w:type="spellEnd"/>
-      <w:r>
-        <w:rPr>
-          <w:rFonts w:ascii="Arial" w:hAnsi="Arial" w:cs="Arial"/>
-          <w:sz w:val="20"/>
-          <w:szCs w:val="20"/>
-        </w:rPr>
-        <w:t xml:space="preserve"> ging zurück nach Ungarn, um die Produktion anzutreiben und Kremer machte eine Welt-Tour, um Spielzeughersteller für sein Produkt zu überzeugen. Bei den grossen Firmen löste der Würfel kein grosses Interesse aus, da die Produktion zu schwierig und zu teurer erschien. </w:t>
-      </w:r>
-    </w:p>
-    <w:p>
-      <w:pPr>
-        <w:spacing w:after="0" w:line="240" w:lineRule="auto"/>
-        <w:ind w:left="284"/>
-        <w:rPr>
-          <w:rFonts w:ascii="Arial" w:hAnsi="Arial" w:cs="Arial"/>
-          <w:sz w:val="20"/>
-          <w:szCs w:val="20"/>
-        </w:rPr>
-      </w:pPr>
-      <w:r>
-        <w:rPr>
-          <w:rFonts w:ascii="Arial" w:hAnsi="Arial" w:cs="Arial"/>
-          <w:sz w:val="20"/>
-          <w:szCs w:val="20"/>
-        </w:rPr>
-        <w:t xml:space="preserve">Kremer gelang es nach vielen Fehlversuchen mit der Firma „Ideal </w:t>
-      </w:r>
-      <w:proofErr w:type="spellStart"/>
-      <w:r>
-        <w:rPr>
-          <w:rFonts w:ascii="Arial" w:hAnsi="Arial" w:cs="Arial"/>
-          <w:sz w:val="20"/>
-          <w:szCs w:val="20"/>
-        </w:rPr>
-        <w:t>Toy</w:t>
-      </w:r>
-      <w:proofErr w:type="spellEnd"/>
-      <w:r>
-        <w:rPr>
-          <w:rFonts w:ascii="Arial" w:hAnsi="Arial" w:cs="Arial"/>
-          <w:sz w:val="20"/>
-          <w:szCs w:val="20"/>
-        </w:rPr>
-        <w:t xml:space="preserve"> Corporation“ eine Bestellung von einer Million Exemplaren auszuhandeln.</w:t>
+        <w:t xml:space="preserve"> Dr. Laczi ging zurück nach Ungarn, um die Produktion anzutreiben und Kremer machte eine Welt-Tour, um Spielzeughersteller für sein Produkt zu überzeugen. Bei den grossen Firmen löste der Würfel kein grosses Interesse aus, da die Produktion zu schwierig und zu teurer erschien. </w:t>
+      </w:r>
+    </w:p>
+    <w:p>
+      <w:pPr>
+        <w:spacing w:after="0" w:line="240" w:lineRule="auto"/>
+        <w:ind w:left="284"/>
+        <w:rPr>
+          <w:rFonts w:ascii="Arial" w:hAnsi="Arial" w:cs="Arial"/>
+          <w:sz w:val="20"/>
+          <w:szCs w:val="20"/>
+        </w:rPr>
+      </w:pPr>
+      <w:r>
+        <w:rPr>
+          <w:rFonts w:ascii="Arial" w:hAnsi="Arial" w:cs="Arial"/>
+          <w:sz w:val="20"/>
+          <w:szCs w:val="20"/>
+        </w:rPr>
+        <w:t>Kremer gelang es nach vielen Fehlversuchen mit der Firma „Ideal Toy Corporation“ eine Bestellung von einer Million Exemplaren auszuhandeln.</w:t>
       </w:r>
     </w:p>
     <w:p>
@@ -1456,35 +1238,7 @@
           <w:sz w:val="20"/>
           <w:szCs w:val="20"/>
         </w:rPr>
-        <w:t xml:space="preserve">Der Scene Graph ist das zentrale Grundelement von Java 3D. Es handelt sich um eine hierarchische Baumstruktur. Alle Objekte, die verwendet werden, werden in die Baumstruktur eingesetzt. </w:t>
-      </w:r>
-      <w:proofErr w:type="gramStart"/>
-      <w:r>
-        <w:rPr>
-          <w:rFonts w:ascii="Arial" w:hAnsi="Arial" w:cs="Arial"/>
-          <w:sz w:val="20"/>
-          <w:szCs w:val="20"/>
-        </w:rPr>
-        <w:t xml:space="preserve">Das </w:t>
-      </w:r>
-      <w:proofErr w:type="spellStart"/>
-      <w:r>
-        <w:rPr>
-          <w:rFonts w:ascii="Arial" w:hAnsi="Arial" w:cs="Arial"/>
-          <w:sz w:val="20"/>
-          <w:szCs w:val="20"/>
-        </w:rPr>
-        <w:t>Universe</w:t>
-      </w:r>
-      <w:proofErr w:type="spellEnd"/>
-      <w:proofErr w:type="gramEnd"/>
-      <w:r>
-        <w:rPr>
-          <w:rFonts w:ascii="Arial" w:hAnsi="Arial" w:cs="Arial"/>
-          <w:sz w:val="20"/>
-          <w:szCs w:val="20"/>
-        </w:rPr>
-        <w:t xml:space="preserve"> bildet die Wurzel des Scene Graph. Es bildet den dreidimensionalen Raum, in welchem sämtliche Objekte eingesetzt werden.</w:t>
+        <w:t>Der Scene Graph ist das zentrale Grundelement von Java 3D. Es handelt sich um eine hierarchische Baumstruktur. Alle Objekte, die verwendet werden, werden in die Baumstruktur eingesetzt. Das Universe bildet die Wurzel des Scene Graph. Es bildet den dreidimensionalen Raum, in welchem sämtliche Objekte eingesetzt werden.</w:t>
       </w:r>
       <w:r>
         <w:rPr>
@@ -1493,344 +1247,119 @@
           <w:szCs w:val="20"/>
         </w:rPr>
         <w:br/>
-        <w:t xml:space="preserve">Darunter folgt das </w:t>
-      </w:r>
-      <w:proofErr w:type="spellStart"/>
-      <w:r>
-        <w:rPr>
-          <w:rFonts w:ascii="Arial" w:hAnsi="Arial" w:cs="Arial"/>
-          <w:sz w:val="20"/>
-          <w:szCs w:val="20"/>
-        </w:rPr>
-        <w:t>Local</w:t>
-      </w:r>
-      <w:proofErr w:type="spellEnd"/>
-      <w:r>
-        <w:rPr>
-          <w:rFonts w:ascii="Arial" w:hAnsi="Arial" w:cs="Arial"/>
-          <w:sz w:val="20"/>
-          <w:szCs w:val="20"/>
-        </w:rPr>
-        <w:t xml:space="preserve">. Es stellt den Ursprung im Raum dar. Mit ihm wird ein Koordinatensystem geschaffen. Unterhalb des </w:t>
-      </w:r>
-      <w:proofErr w:type="spellStart"/>
-      <w:r>
-        <w:rPr>
-          <w:rFonts w:ascii="Arial" w:hAnsi="Arial" w:cs="Arial"/>
-          <w:sz w:val="20"/>
-          <w:szCs w:val="20"/>
-        </w:rPr>
-        <w:t>Local</w:t>
-      </w:r>
-      <w:proofErr w:type="spellEnd"/>
-      <w:r>
-        <w:rPr>
-          <w:rFonts w:ascii="Arial" w:hAnsi="Arial" w:cs="Arial"/>
-          <w:sz w:val="20"/>
-          <w:szCs w:val="20"/>
-        </w:rPr>
-        <w:t xml:space="preserve"> verzweigt sich der Baum in zwei unterschiedliche </w:t>
-      </w:r>
-      <w:proofErr w:type="spellStart"/>
-      <w:r>
-        <w:rPr>
-          <w:rFonts w:ascii="Arial" w:hAnsi="Arial" w:cs="Arial"/>
-          <w:sz w:val="20"/>
-          <w:szCs w:val="20"/>
-        </w:rPr>
-        <w:t>Branch</w:t>
-      </w:r>
-      <w:proofErr w:type="spellEnd"/>
-      <w:r>
-        <w:rPr>
-          <w:rFonts w:ascii="Arial" w:hAnsi="Arial" w:cs="Arial"/>
-          <w:sz w:val="20"/>
-          <w:szCs w:val="20"/>
-        </w:rPr>
-        <w:t xml:space="preserve"> Graph -Objekte. Die beiden Subgrafen haben unterschiedliche Aufgaben. Der Content </w:t>
-      </w:r>
-      <w:proofErr w:type="spellStart"/>
-      <w:r>
-        <w:rPr>
-          <w:rFonts w:ascii="Arial" w:hAnsi="Arial" w:cs="Arial"/>
-          <w:sz w:val="20"/>
-          <w:szCs w:val="20"/>
-        </w:rPr>
-        <w:t>Branch</w:t>
-      </w:r>
-      <w:proofErr w:type="spellEnd"/>
-      <w:r>
-        <w:rPr>
-          <w:rFonts w:ascii="Arial" w:hAnsi="Arial" w:cs="Arial"/>
-          <w:sz w:val="20"/>
-          <w:szCs w:val="20"/>
-        </w:rPr>
-        <w:t xml:space="preserve"> Graph beinhaltet sämtlichen Inhalt einer Applikation. Das heisst Geometiren, Erscheinungen, Bewegungen und Beleuchtungen. Der View </w:t>
-      </w:r>
-      <w:proofErr w:type="spellStart"/>
-      <w:r>
-        <w:rPr>
-          <w:rFonts w:ascii="Arial" w:hAnsi="Arial" w:cs="Arial"/>
-          <w:sz w:val="20"/>
-          <w:szCs w:val="20"/>
-        </w:rPr>
-        <w:t>Branch</w:t>
-      </w:r>
-      <w:proofErr w:type="spellEnd"/>
-      <w:r>
-        <w:rPr>
-          <w:rFonts w:ascii="Arial" w:hAnsi="Arial" w:cs="Arial"/>
-          <w:sz w:val="20"/>
-          <w:szCs w:val="20"/>
-        </w:rPr>
-        <w:t xml:space="preserve"> Graph beinhaltet die Ansicht. Das heisst die Kameraposition und die Kameraausrichtung.</w:t>
-      </w:r>
-    </w:p>
-    <w:p>
-      <w:pPr>
-        <w:spacing w:after="0" w:line="240" w:lineRule="auto"/>
-        <w:rPr>
-          <w:rFonts w:ascii="Arial" w:hAnsi="Arial" w:cs="Arial"/>
-          <w:sz w:val="20"/>
-          <w:szCs w:val="20"/>
-        </w:rPr>
-      </w:pPr>
-    </w:p>
-    <w:p>
-      <w:pPr>
-        <w:spacing w:after="0" w:line="240" w:lineRule="auto"/>
-        <w:rPr>
-          <w:rFonts w:ascii="Arial" w:hAnsi="Arial" w:cs="Arial"/>
-          <w:sz w:val="20"/>
-          <w:szCs w:val="20"/>
-        </w:rPr>
-      </w:pPr>
-      <w:r>
-        <w:rPr>
-          <w:rFonts w:ascii="Arial" w:hAnsi="Arial" w:cs="Arial"/>
-          <w:sz w:val="20"/>
-          <w:szCs w:val="20"/>
-        </w:rPr>
-        <w:t xml:space="preserve">Da das </w:t>
-      </w:r>
-      <w:proofErr w:type="spellStart"/>
-      <w:r>
-        <w:rPr>
-          <w:rFonts w:ascii="Arial" w:hAnsi="Arial" w:cs="Arial"/>
-          <w:sz w:val="20"/>
-          <w:szCs w:val="20"/>
-        </w:rPr>
-        <w:t>Universe</w:t>
-      </w:r>
-      <w:proofErr w:type="spellEnd"/>
-      <w:r>
-        <w:rPr>
-          <w:rFonts w:ascii="Arial" w:hAnsi="Arial" w:cs="Arial"/>
-          <w:sz w:val="20"/>
-          <w:szCs w:val="20"/>
-        </w:rPr>
-        <w:t xml:space="preserve">, </w:t>
-      </w:r>
-      <w:proofErr w:type="spellStart"/>
-      <w:r>
-        <w:rPr>
-          <w:rFonts w:ascii="Arial" w:hAnsi="Arial" w:cs="Arial"/>
-          <w:sz w:val="20"/>
-          <w:szCs w:val="20"/>
-        </w:rPr>
-        <w:t>Locale</w:t>
-      </w:r>
-      <w:proofErr w:type="spellEnd"/>
-      <w:r>
-        <w:rPr>
-          <w:rFonts w:ascii="Arial" w:hAnsi="Arial" w:cs="Arial"/>
-          <w:sz w:val="20"/>
-          <w:szCs w:val="20"/>
-        </w:rPr>
-        <w:t xml:space="preserve"> und der View </w:t>
-      </w:r>
-      <w:proofErr w:type="spellStart"/>
-      <w:r>
-        <w:rPr>
-          <w:rFonts w:ascii="Arial" w:hAnsi="Arial" w:cs="Arial"/>
-          <w:sz w:val="20"/>
-          <w:szCs w:val="20"/>
-        </w:rPr>
-        <w:t>Branch</w:t>
-      </w:r>
-      <w:proofErr w:type="spellEnd"/>
-      <w:r>
-        <w:rPr>
-          <w:rFonts w:ascii="Arial" w:hAnsi="Arial" w:cs="Arial"/>
-          <w:sz w:val="20"/>
-          <w:szCs w:val="20"/>
-        </w:rPr>
-        <w:t xml:space="preserve"> Graph in jedem Programm gleich aufgebaut werden, gibt es ein Hilfsobjekt, das Simple </w:t>
-      </w:r>
-      <w:proofErr w:type="spellStart"/>
-      <w:r>
-        <w:rPr>
-          <w:rFonts w:ascii="Arial" w:hAnsi="Arial" w:cs="Arial"/>
-          <w:sz w:val="20"/>
-          <w:szCs w:val="20"/>
-        </w:rPr>
-        <w:t>Universe</w:t>
-      </w:r>
-      <w:proofErr w:type="spellEnd"/>
-      <w:r>
-        <w:rPr>
-          <w:rFonts w:ascii="Arial" w:hAnsi="Arial" w:cs="Arial"/>
-          <w:sz w:val="20"/>
-          <w:szCs w:val="20"/>
-        </w:rPr>
-        <w:t xml:space="preserve">. Es erstellt diese Objekte und fügt die Standartwerde ein. Ich habe das Simple </w:t>
-      </w:r>
-      <w:proofErr w:type="spellStart"/>
-      <w:r>
-        <w:rPr>
-          <w:rFonts w:ascii="Arial" w:hAnsi="Arial" w:cs="Arial"/>
-          <w:sz w:val="20"/>
-          <w:szCs w:val="20"/>
-        </w:rPr>
-        <w:t>Universe</w:t>
-      </w:r>
-      <w:proofErr w:type="spellEnd"/>
-      <w:r>
-        <w:rPr>
-          <w:rFonts w:ascii="Arial" w:hAnsi="Arial" w:cs="Arial"/>
-          <w:sz w:val="20"/>
-          <w:szCs w:val="20"/>
-        </w:rPr>
-        <w:t xml:space="preserve"> in meinem Programm verwendet und mich deshalb nicht tiefgehend mit dem View </w:t>
-      </w:r>
-      <w:proofErr w:type="spellStart"/>
-      <w:r>
-        <w:rPr>
-          <w:rFonts w:ascii="Arial" w:hAnsi="Arial" w:cs="Arial"/>
-          <w:sz w:val="20"/>
-          <w:szCs w:val="20"/>
-        </w:rPr>
-        <w:t>Branch</w:t>
-      </w:r>
-      <w:proofErr w:type="spellEnd"/>
-      <w:r>
-        <w:rPr>
-          <w:rFonts w:ascii="Arial" w:hAnsi="Arial" w:cs="Arial"/>
-          <w:sz w:val="20"/>
-          <w:szCs w:val="20"/>
-        </w:rPr>
-        <w:t xml:space="preserve"> Graph auseinandergesetzt.</w:t>
-      </w:r>
-    </w:p>
-    <w:p>
-      <w:pPr>
-        <w:spacing w:after="0" w:line="240" w:lineRule="auto"/>
-        <w:rPr>
-          <w:rFonts w:ascii="Arial" w:hAnsi="Arial" w:cs="Arial"/>
-          <w:sz w:val="20"/>
-          <w:szCs w:val="20"/>
-        </w:rPr>
-      </w:pPr>
-    </w:p>
-    <w:p>
-      <w:pPr>
-        <w:spacing w:after="0" w:line="240" w:lineRule="auto"/>
-        <w:rPr>
-          <w:rFonts w:ascii="Arial" w:hAnsi="Arial" w:cs="Arial"/>
-          <w:sz w:val="20"/>
-          <w:szCs w:val="20"/>
-        </w:rPr>
-      </w:pPr>
-      <w:r>
-        <w:rPr>
-          <w:rFonts w:ascii="Arial" w:hAnsi="Arial" w:cs="Arial"/>
-          <w:sz w:val="20"/>
-          <w:szCs w:val="20"/>
-        </w:rPr>
-        <w:t xml:space="preserve">Im Content </w:t>
-      </w:r>
-      <w:proofErr w:type="spellStart"/>
-      <w:r>
-        <w:rPr>
-          <w:rFonts w:ascii="Arial" w:hAnsi="Arial" w:cs="Arial"/>
-          <w:sz w:val="20"/>
-          <w:szCs w:val="20"/>
-        </w:rPr>
-        <w:t>Branch</w:t>
-      </w:r>
-      <w:proofErr w:type="spellEnd"/>
-      <w:r>
-        <w:rPr>
-          <w:rFonts w:ascii="Arial" w:hAnsi="Arial" w:cs="Arial"/>
-          <w:sz w:val="20"/>
-          <w:szCs w:val="20"/>
-        </w:rPr>
-        <w:t xml:space="preserve"> Graph gibt es weiter </w:t>
-      </w:r>
-      <w:proofErr w:type="spellStart"/>
-      <w:r>
-        <w:rPr>
-          <w:rFonts w:ascii="Arial" w:hAnsi="Arial" w:cs="Arial"/>
-          <w:sz w:val="20"/>
-          <w:szCs w:val="20"/>
-        </w:rPr>
-        <w:t>Node</w:t>
-      </w:r>
-      <w:proofErr w:type="spellEnd"/>
-      <w:r>
-        <w:rPr>
-          <w:rFonts w:ascii="Arial" w:hAnsi="Arial" w:cs="Arial"/>
-          <w:sz w:val="20"/>
-          <w:szCs w:val="20"/>
-        </w:rPr>
-        <w:t xml:space="preserve"> und </w:t>
-      </w:r>
-      <w:proofErr w:type="spellStart"/>
-      <w:r>
-        <w:rPr>
-          <w:rFonts w:ascii="Arial" w:hAnsi="Arial" w:cs="Arial"/>
-          <w:sz w:val="20"/>
-          <w:szCs w:val="20"/>
-        </w:rPr>
-        <w:t>Node</w:t>
-      </w:r>
-      <w:proofErr w:type="spellEnd"/>
-      <w:r>
-        <w:rPr>
-          <w:rFonts w:ascii="Arial" w:hAnsi="Arial" w:cs="Arial"/>
-          <w:sz w:val="20"/>
-          <w:szCs w:val="20"/>
-        </w:rPr>
-        <w:t xml:space="preserve"> </w:t>
-      </w:r>
-      <w:proofErr w:type="spellStart"/>
-      <w:r>
-        <w:rPr>
-          <w:rFonts w:ascii="Arial" w:hAnsi="Arial" w:cs="Arial"/>
-          <w:sz w:val="20"/>
-          <w:szCs w:val="20"/>
-        </w:rPr>
-        <w:t>Component</w:t>
-      </w:r>
-      <w:proofErr w:type="spellEnd"/>
-      <w:r>
-        <w:rPr>
-          <w:rFonts w:ascii="Arial" w:hAnsi="Arial" w:cs="Arial"/>
-          <w:sz w:val="20"/>
-          <w:szCs w:val="20"/>
-        </w:rPr>
-        <w:t xml:space="preserve"> Objekte. Die meisten gehören zu den </w:t>
-      </w:r>
-      <w:proofErr w:type="spellStart"/>
-      <w:r>
-        <w:rPr>
-          <w:rFonts w:ascii="Arial" w:hAnsi="Arial" w:cs="Arial"/>
-          <w:sz w:val="20"/>
-          <w:szCs w:val="20"/>
-        </w:rPr>
-        <w:t>Node’s</w:t>
-      </w:r>
-      <w:proofErr w:type="spellEnd"/>
+        <w:t>Darunter folgt das Local. Es stellt den Ursprung im Raum dar. Mit ihm wird ein Koordinatensystem geschaffen. Unterhalb des Local verzweigt sich der Baum in zwei unterschiedliche Branch Graph -Objekte. Die beiden Subgrafen haben unterschiedliche Aufgaben. Der Content Branch Graph beinhaltet sämtlichen Inhalt einer Applikation. Das heisst Geometiren, Erscheinungen, Bewegungen und Beleuchtungen. Der View Branch Graph beinhaltet die Ansicht. Das heisst die Kameraposition und die Kameraausrichtung.</w:t>
+      </w:r>
+    </w:p>
+    <w:p>
+      <w:pPr>
+        <w:spacing w:after="0" w:line="240" w:lineRule="auto"/>
+        <w:rPr>
+          <w:rFonts w:ascii="Arial" w:hAnsi="Arial" w:cs="Arial"/>
+          <w:sz w:val="20"/>
+          <w:szCs w:val="20"/>
+        </w:rPr>
+      </w:pPr>
+    </w:p>
+    <w:p>
+      <w:pPr>
+        <w:spacing w:after="0" w:line="240" w:lineRule="auto"/>
+        <w:rPr>
+          <w:rFonts w:ascii="Arial" w:hAnsi="Arial" w:cs="Arial"/>
+          <w:sz w:val="20"/>
+          <w:szCs w:val="20"/>
+        </w:rPr>
+      </w:pPr>
+      <w:r>
+        <w:rPr>
+          <w:rFonts w:ascii="Arial" w:hAnsi="Arial" w:cs="Arial"/>
+          <w:sz w:val="20"/>
+          <w:szCs w:val="20"/>
+        </w:rPr>
+        <w:t>Da das Universe, Locale und der View Branch Graph in jedem Programm gleich aufgebaut werden, gibt es ein Hilfsobjekt, das Simple Universe. Es erstellt diese Objekte und fügt die Standartwerde ein. Ich habe das Simple Universe in meinem Programm verwendet und mich deshalb nicht tiefgehend mit dem View Branch Graph auseinandergesetzt.</w:t>
+      </w:r>
+    </w:p>
+    <w:p>
+      <w:pPr>
+        <w:spacing w:after="0" w:line="240" w:lineRule="auto"/>
+        <w:rPr>
+          <w:rFonts w:ascii="Arial" w:hAnsi="Arial" w:cs="Arial"/>
+          <w:sz w:val="20"/>
+          <w:szCs w:val="20"/>
+        </w:rPr>
+      </w:pPr>
+    </w:p>
+    <w:p>
+      <w:pPr>
+        <w:spacing w:after="0" w:line="240" w:lineRule="auto"/>
+        <w:rPr>
+          <w:rFonts w:ascii="Arial" w:hAnsi="Arial" w:cs="Arial"/>
+          <w:sz w:val="20"/>
+          <w:szCs w:val="20"/>
+        </w:rPr>
+      </w:pPr>
+      <w:r>
+        <w:rPr>
+          <w:rFonts w:ascii="Arial" w:hAnsi="Arial" w:cs="Arial"/>
+          <w:sz w:val="20"/>
+          <w:szCs w:val="20"/>
+        </w:rPr>
+        <w:t>Im Content Branch Graph gibt es weiter Node und Node Component Objekte. Die meisten gehören zu den Node’s.</w:t>
+      </w:r>
+    </w:p>
+    <w:p>
+      <w:pPr>
+        <w:spacing w:after="0" w:line="240" w:lineRule="auto"/>
+        <w:rPr>
+          <w:rFonts w:ascii="Arial" w:hAnsi="Arial" w:cs="Arial"/>
+          <w:sz w:val="20"/>
+          <w:szCs w:val="20"/>
+        </w:rPr>
+      </w:pPr>
+      <w:r>
+        <w:rPr>
+          <w:rFonts w:ascii="Arial" w:hAnsi="Arial" w:cs="Arial"/>
+          <w:sz w:val="20"/>
+          <w:szCs w:val="20"/>
+        </w:rPr>
+        <w:t>Ein Node ist ein Knotenpunkt im Scene Graph. Wenn er am Ende eines Astes steht und somit keine Kind-Objekte hat, nennt man ihn Leaf Node. Hat es unter dem Node Kind-Objekte, so gehört er zu den Group Node Typen.</w:t>
+      </w:r>
+    </w:p>
+    <w:p>
+      <w:pPr>
+        <w:spacing w:after="0" w:line="240" w:lineRule="auto"/>
+        <w:rPr>
+          <w:rFonts w:ascii="Arial" w:hAnsi="Arial" w:cs="Arial"/>
+          <w:sz w:val="20"/>
+          <w:szCs w:val="20"/>
+        </w:rPr>
+      </w:pPr>
+    </w:p>
+    <w:p>
+      <w:pPr>
+        <w:spacing w:after="0" w:line="240" w:lineRule="auto"/>
+        <w:rPr>
+          <w:rFonts w:ascii="Arial" w:hAnsi="Arial" w:cs="Arial"/>
+          <w:sz w:val="20"/>
+          <w:szCs w:val="20"/>
+        </w:rPr>
+      </w:pPr>
+      <w:r>
+        <w:rPr>
+          <w:rFonts w:ascii="Arial" w:hAnsi="Arial" w:cs="Arial"/>
+          <w:sz w:val="20"/>
+          <w:szCs w:val="20"/>
+        </w:rPr>
+        <w:t xml:space="preserve">In meinem Projekt waren bei den Group Node’s die Transform Group und die Branch Group von Bedeutung. Es gibt jedoch noch andere </w:t>
+      </w:r>
+      <w:r>
+        <w:rPr>
+          <w:rFonts w:ascii="Arial" w:hAnsi="Arial" w:cs="Arial"/>
+          <w:color w:val="FF0000"/>
+          <w:sz w:val="20"/>
+          <w:szCs w:val="20"/>
+        </w:rPr>
+        <w:t>(siehe Abbildung x)</w:t>
+      </w:r>
       <w:r>
         <w:rPr>
           <w:rFonts w:ascii="Arial" w:hAnsi="Arial" w:cs="Arial"/>
@@ -1849,176 +1378,1057 @@
           <w:szCs w:val="20"/>
         </w:rPr>
       </w:pPr>
-      <w:r>
-        <w:rPr>
-          <w:rFonts w:ascii="Arial" w:hAnsi="Arial" w:cs="Arial"/>
-          <w:sz w:val="20"/>
-          <w:szCs w:val="20"/>
-        </w:rPr>
-        <w:t xml:space="preserve">Ein </w:t>
-      </w:r>
-      <w:proofErr w:type="spellStart"/>
-      <w:r>
-        <w:rPr>
-          <w:rFonts w:ascii="Arial" w:hAnsi="Arial" w:cs="Arial"/>
-          <w:sz w:val="20"/>
-          <w:szCs w:val="20"/>
-        </w:rPr>
-        <w:t>Node</w:t>
-      </w:r>
-      <w:proofErr w:type="spellEnd"/>
-      <w:r>
-        <w:rPr>
-          <w:rFonts w:ascii="Arial" w:hAnsi="Arial" w:cs="Arial"/>
-          <w:sz w:val="20"/>
-          <w:szCs w:val="20"/>
-        </w:rPr>
-        <w:t xml:space="preserve"> ist ein Knotenpunkt im Scene Graph. Wenn er am Ende eines Astes steht und somit keine Kind-Objekte hat, nennt man ihn </w:t>
-      </w:r>
-      <w:proofErr w:type="spellStart"/>
-      <w:r>
-        <w:rPr>
-          <w:rFonts w:ascii="Arial" w:hAnsi="Arial" w:cs="Arial"/>
-          <w:sz w:val="20"/>
-          <w:szCs w:val="20"/>
-        </w:rPr>
-        <w:t>Leaf</w:t>
-      </w:r>
-      <w:proofErr w:type="spellEnd"/>
-      <w:r>
-        <w:rPr>
-          <w:rFonts w:ascii="Arial" w:hAnsi="Arial" w:cs="Arial"/>
-          <w:sz w:val="20"/>
-          <w:szCs w:val="20"/>
-        </w:rPr>
-        <w:t xml:space="preserve"> </w:t>
-      </w:r>
-      <w:proofErr w:type="spellStart"/>
-      <w:r>
-        <w:rPr>
-          <w:rFonts w:ascii="Arial" w:hAnsi="Arial" w:cs="Arial"/>
-          <w:sz w:val="20"/>
-          <w:szCs w:val="20"/>
-        </w:rPr>
-        <w:t>Node</w:t>
-      </w:r>
-      <w:proofErr w:type="spellEnd"/>
-      <w:r>
-        <w:rPr>
-          <w:rFonts w:ascii="Arial" w:hAnsi="Arial" w:cs="Arial"/>
-          <w:sz w:val="20"/>
-          <w:szCs w:val="20"/>
-        </w:rPr>
-        <w:t xml:space="preserve">. Hat es unter dem </w:t>
-      </w:r>
-      <w:proofErr w:type="spellStart"/>
-      <w:r>
-        <w:rPr>
-          <w:rFonts w:ascii="Arial" w:hAnsi="Arial" w:cs="Arial"/>
-          <w:sz w:val="20"/>
-          <w:szCs w:val="20"/>
-        </w:rPr>
-        <w:t>Node</w:t>
-      </w:r>
-      <w:proofErr w:type="spellEnd"/>
-      <w:r>
-        <w:rPr>
-          <w:rFonts w:ascii="Arial" w:hAnsi="Arial" w:cs="Arial"/>
-          <w:sz w:val="20"/>
-          <w:szCs w:val="20"/>
-        </w:rPr>
-        <w:t xml:space="preserve"> Kind-Objekte, so gehört er zu den Group </w:t>
-      </w:r>
-      <w:proofErr w:type="spellStart"/>
-      <w:r>
-        <w:rPr>
-          <w:rFonts w:ascii="Arial" w:hAnsi="Arial" w:cs="Arial"/>
-          <w:sz w:val="20"/>
-          <w:szCs w:val="20"/>
-        </w:rPr>
-        <w:t>Node</w:t>
-      </w:r>
-      <w:proofErr w:type="spellEnd"/>
-      <w:r>
-        <w:rPr>
-          <w:rFonts w:ascii="Arial" w:hAnsi="Arial" w:cs="Arial"/>
-          <w:sz w:val="20"/>
-          <w:szCs w:val="20"/>
-        </w:rPr>
-        <w:t xml:space="preserve"> Typen.</w:t>
-      </w:r>
-    </w:p>
-    <w:p>
-      <w:pPr>
-        <w:spacing w:after="0" w:line="240" w:lineRule="auto"/>
-        <w:rPr>
-          <w:rFonts w:ascii="Arial" w:hAnsi="Arial" w:cs="Arial"/>
-          <w:sz w:val="20"/>
-          <w:szCs w:val="20"/>
-        </w:rPr>
-      </w:pPr>
-    </w:p>
-    <w:p>
-      <w:pPr>
-        <w:spacing w:after="0" w:line="240" w:lineRule="auto"/>
-        <w:rPr>
-          <w:rFonts w:ascii="Arial" w:hAnsi="Arial" w:cs="Arial"/>
-          <w:sz w:val="20"/>
-          <w:szCs w:val="20"/>
-        </w:rPr>
-      </w:pPr>
-      <w:r>
-        <w:rPr>
-          <w:rFonts w:ascii="Arial" w:hAnsi="Arial" w:cs="Arial"/>
-          <w:sz w:val="20"/>
-          <w:szCs w:val="20"/>
-        </w:rPr>
-        <w:t xml:space="preserve">In meinem Projekt waren bei den Group </w:t>
-      </w:r>
-      <w:proofErr w:type="spellStart"/>
-      <w:r>
-        <w:rPr>
-          <w:rFonts w:ascii="Arial" w:hAnsi="Arial" w:cs="Arial"/>
-          <w:sz w:val="20"/>
-          <w:szCs w:val="20"/>
-        </w:rPr>
-        <w:t>Node’s</w:t>
-      </w:r>
-      <w:proofErr w:type="spellEnd"/>
-      <w:r>
-        <w:rPr>
-          <w:rFonts w:ascii="Arial" w:hAnsi="Arial" w:cs="Arial"/>
-          <w:sz w:val="20"/>
-          <w:szCs w:val="20"/>
-        </w:rPr>
-        <w:t xml:space="preserve"> die Transform Group und die </w:t>
-      </w:r>
-      <w:proofErr w:type="spellStart"/>
-      <w:r>
-        <w:rPr>
-          <w:rFonts w:ascii="Arial" w:hAnsi="Arial" w:cs="Arial"/>
-          <w:sz w:val="20"/>
-          <w:szCs w:val="20"/>
-        </w:rPr>
-        <w:t>Branch</w:t>
-      </w:r>
-      <w:proofErr w:type="spellEnd"/>
-      <w:r>
-        <w:rPr>
-          <w:rFonts w:ascii="Arial" w:hAnsi="Arial" w:cs="Arial"/>
-          <w:sz w:val="20"/>
-          <w:szCs w:val="20"/>
-        </w:rPr>
-        <w:t xml:space="preserve"> Group von Bedeutung. Es gibt jedoch noch andere </w:t>
-      </w:r>
-      <w:r>
+    </w:p>
+    <w:p>
+      <w:pPr>
+        <w:spacing w:after="0" w:line="240" w:lineRule="auto"/>
+        <w:rPr>
+          <w:rFonts w:ascii="Arial" w:hAnsi="Arial" w:cs="Arial"/>
+          <w:sz w:val="20"/>
+          <w:szCs w:val="20"/>
+        </w:rPr>
+      </w:pPr>
+      <w:r>
+        <w:rPr>
+          <w:rFonts w:ascii="Arial" w:hAnsi="Arial" w:cs="Arial"/>
+          <w:sz w:val="20"/>
+          <w:szCs w:val="20"/>
+        </w:rPr>
+        <w:t>Ein Branch Graf wird zum Leben erweckt, wenn er in ein Locale eingesetzt wird. Alle Kind-Objekte des Branch Graf werden auch lebendig. Um Parametewr von lebenden Objekten zu verändern müssen die Capabilities vor dem Einhauchen des Lebens gesetzt werden.</w:t>
+      </w:r>
+    </w:p>
+    <w:p>
+      <w:pPr>
+        <w:spacing w:after="0" w:line="240" w:lineRule="auto"/>
+        <w:rPr>
+          <w:rFonts w:ascii="Arial" w:hAnsi="Arial" w:cs="Arial"/>
+          <w:sz w:val="20"/>
+          <w:szCs w:val="20"/>
+        </w:rPr>
+      </w:pPr>
+      <w:r>
+        <w:rPr>
+          <w:rFonts w:ascii="Arial" w:hAnsi="Arial" w:cs="Arial"/>
+          <w:sz w:val="20"/>
+          <w:szCs w:val="20"/>
+        </w:rPr>
+        <w:t>Bevor ein Branch graf in ein Local eingesetz wird, sollte er compiled werden. Dadurch wird er effiezeinter.</w:t>
+      </w:r>
+    </w:p>
+    <w:p>
+      <w:pPr>
+        <w:spacing w:after="0" w:line="240" w:lineRule="auto"/>
+        <w:rPr>
+          <w:rFonts w:ascii="Arial" w:hAnsi="Arial" w:cs="Arial"/>
+          <w:sz w:val="20"/>
+          <w:szCs w:val="20"/>
+        </w:rPr>
+      </w:pPr>
+      <w:r>
+        <w:rPr>
+          <w:rFonts w:ascii="Arial" w:hAnsi="Arial" w:cs="Arial"/>
+          <w:sz w:val="20"/>
+          <w:szCs w:val="20"/>
+        </w:rPr>
+        <w:t>BranchGrafen sind die einzigen, die Kinder eines Locals sein dürfen.</w:t>
+      </w:r>
+    </w:p>
+    <w:p>
+      <w:pPr>
+        <w:spacing w:after="0" w:line="240" w:lineRule="auto"/>
+        <w:rPr>
+          <w:rFonts w:ascii="Arial" w:hAnsi="Arial" w:cs="Arial"/>
+          <w:sz w:val="20"/>
+          <w:szCs w:val="20"/>
+        </w:rPr>
+      </w:pPr>
+    </w:p>
+    <w:p>
+      <w:pPr>
+        <w:spacing w:after="0" w:line="240" w:lineRule="auto"/>
         <w:rPr>
           <w:rFonts w:ascii="Arial" w:hAnsi="Arial" w:cs="Arial"/>
           <w:color w:val="FF0000"/>
           <w:sz w:val="20"/>
           <w:szCs w:val="20"/>
-        </w:rPr>
-        <w:t>(siehe Abbildung x)</w:t>
+          <w:lang w:val="en-US"/>
+        </w:rPr>
+      </w:pPr>
+      <w:r>
+        <w:rPr>
+          <w:rFonts w:ascii="Arial" w:hAnsi="Arial" w:cs="Arial"/>
+          <w:color w:val="FF0000"/>
+          <w:sz w:val="20"/>
+          <w:szCs w:val="20"/>
+          <w:lang w:val="en-US"/>
+        </w:rPr>
+        <w:t>Canvas3D Class</w:t>
+      </w:r>
+    </w:p>
+    <w:p>
+      <w:pPr>
+        <w:spacing w:after="0" w:line="240" w:lineRule="auto"/>
+        <w:rPr>
+          <w:rFonts w:ascii="Arial" w:hAnsi="Arial" w:cs="Arial"/>
+          <w:color w:val="FF0000"/>
+          <w:sz w:val="20"/>
+          <w:szCs w:val="20"/>
+          <w:lang w:val="en-US"/>
+        </w:rPr>
+      </w:pPr>
+      <w:r>
+        <w:rPr>
+          <w:rFonts w:ascii="Arial" w:hAnsi="Arial" w:cs="Arial"/>
+          <w:color w:val="FF0000"/>
+          <w:sz w:val="20"/>
+          <w:szCs w:val="20"/>
+          <w:lang w:val="en-US"/>
+        </w:rPr>
+        <w:t>The Canvas3D class is derived from the Canvas class of the Abstract Windowing Toolkit (AWT). At</w:t>
+      </w:r>
+    </w:p>
+    <w:p>
+      <w:pPr>
+        <w:spacing w:after="0" w:line="240" w:lineRule="auto"/>
+        <w:rPr>
+          <w:rFonts w:ascii="Arial" w:hAnsi="Arial" w:cs="Arial"/>
+          <w:color w:val="FF0000"/>
+          <w:sz w:val="20"/>
+          <w:szCs w:val="20"/>
+          <w:lang w:val="en-US"/>
+        </w:rPr>
+      </w:pPr>
+      <w:r>
+        <w:rPr>
+          <w:rFonts w:ascii="Arial" w:hAnsi="Arial" w:cs="Arial"/>
+          <w:color w:val="FF0000"/>
+          <w:sz w:val="20"/>
+          <w:szCs w:val="20"/>
+          <w:lang w:val="en-US"/>
+        </w:rPr>
+        <w:t>least one Canvas3D object must be referenced in the viewing branch graph of the scene graph3.</w:t>
+      </w:r>
+    </w:p>
+    <w:p>
+      <w:pPr>
+        <w:spacing w:after="0" w:line="240" w:lineRule="auto"/>
+        <w:rPr>
+          <w:rFonts w:ascii="Arial" w:hAnsi="Arial" w:cs="Arial"/>
+          <w:sz w:val="20"/>
+          <w:szCs w:val="20"/>
+          <w:lang w:val="en-US"/>
+        </w:rPr>
+      </w:pPr>
+    </w:p>
+    <w:p>
+      <w:pPr>
+        <w:spacing w:after="0" w:line="240" w:lineRule="auto"/>
+        <w:rPr>
+          <w:rFonts w:ascii="Arial" w:hAnsi="Arial" w:cs="Arial"/>
+          <w:sz w:val="20"/>
+          <w:szCs w:val="20"/>
+        </w:rPr>
+      </w:pPr>
+      <w:r>
+        <w:rPr>
+          <w:rFonts w:ascii="Arial" w:hAnsi="Arial" w:cs="Arial"/>
+          <w:sz w:val="20"/>
+          <w:szCs w:val="20"/>
+        </w:rPr>
+        <w:t>Transform3D ermöglichen Translationen und Rotation von Objekten in Java 3D. Sie werden nur mit Transformations Gruppen verwemdet. Die Transform3D ist kein kein  SceneGrapf. Er spezifiert eine transformation der TransformGroup.</w:t>
+      </w:r>
+    </w:p>
+    <w:p>
+      <w:pPr>
+        <w:spacing w:after="0" w:line="240" w:lineRule="auto"/>
+        <w:rPr>
+          <w:rFonts w:ascii="Arial" w:hAnsi="Arial" w:cs="Arial"/>
+          <w:sz w:val="20"/>
+          <w:szCs w:val="20"/>
+        </w:rPr>
+      </w:pPr>
+      <w:r>
+        <w:rPr>
+          <w:rFonts w:ascii="Arial" w:hAnsi="Arial" w:cs="Arial"/>
+          <w:sz w:val="20"/>
+          <w:szCs w:val="20"/>
+        </w:rPr>
+        <w:t>Transform3D enthält drei wichtige Methoden, die die Richtung und die Anzahl Grad (in Radianten) einer Drehung angeben. rotX(), rotY(), rotZ()</w:t>
+      </w:r>
+    </w:p>
+    <w:p>
+      <w:pPr>
+        <w:spacing w:after="0" w:line="240" w:lineRule="auto"/>
+        <w:rPr>
+          <w:rFonts w:ascii="Arial" w:hAnsi="Arial" w:cs="Arial"/>
+          <w:sz w:val="20"/>
+          <w:szCs w:val="20"/>
+        </w:rPr>
+      </w:pPr>
+      <w:r>
+        <w:rPr>
+          <w:rFonts w:ascii="Arial" w:hAnsi="Arial" w:cs="Arial"/>
+          <w:sz w:val="20"/>
+          <w:szCs w:val="20"/>
+        </w:rPr>
+        <w:t>Durch das Multiplizieren von zwei Transform3D können mehrer Drehungen zusammengefügt werden. Dadurch kann ein Objekt in einem Schritt um mehrere unterschuiedliche Achsen gedreht werden.</w:t>
+      </w:r>
+    </w:p>
+    <w:p>
+      <w:pPr>
+        <w:spacing w:after="0" w:line="240" w:lineRule="auto"/>
+        <w:rPr>
+          <w:rFonts w:ascii="Arial" w:hAnsi="Arial" w:cs="Arial"/>
+          <w:sz w:val="20"/>
+          <w:szCs w:val="20"/>
+        </w:rPr>
+      </w:pPr>
+    </w:p>
+    <w:p>
+      <w:pPr>
+        <w:spacing w:after="0" w:line="240" w:lineRule="auto"/>
+        <w:rPr>
+          <w:rFonts w:ascii="Arial" w:hAnsi="Arial" w:cs="Arial"/>
+          <w:sz w:val="20"/>
+          <w:szCs w:val="20"/>
+        </w:rPr>
+      </w:pPr>
+      <w:r>
+        <w:rPr>
+          <w:rFonts w:ascii="Arial" w:hAnsi="Arial" w:cs="Arial"/>
+          <w:sz w:val="20"/>
+          <w:szCs w:val="20"/>
+        </w:rPr>
+        <w:t xml:space="preserve">TransformGroup beinhaltet Transformationen, die sie von Transform3d erhält. Es ist die einzige Klasse, die die Orientierung, Ort und die Grösse von Objekten verändern kann. </w:t>
+      </w:r>
+    </w:p>
+    <w:p>
+      <w:pPr>
+        <w:spacing w:after="0" w:line="240" w:lineRule="auto"/>
+        <w:rPr>
+          <w:rFonts w:ascii="Arial" w:hAnsi="Arial" w:cs="Arial"/>
+          <w:sz w:val="20"/>
+          <w:szCs w:val="20"/>
+        </w:rPr>
+      </w:pPr>
+    </w:p>
+    <w:p>
+      <w:pPr>
+        <w:spacing w:after="0" w:line="240" w:lineRule="auto"/>
+        <w:rPr>
+          <w:rFonts w:ascii="Arial" w:hAnsi="Arial" w:cs="Arial"/>
+          <w:sz w:val="20"/>
+          <w:szCs w:val="20"/>
+        </w:rPr>
+      </w:pPr>
+    </w:p>
+    <w:p>
+      <w:pPr>
+        <w:spacing w:after="0" w:line="240" w:lineRule="auto"/>
+        <w:rPr>
+          <w:rFonts w:ascii="Arial" w:hAnsi="Arial" w:cs="Arial"/>
+          <w:b/>
+          <w:sz w:val="20"/>
+          <w:szCs w:val="20"/>
+        </w:rPr>
+      </w:pPr>
+      <w:r>
+        <w:rPr>
+          <w:rFonts w:ascii="Arial" w:hAnsi="Arial" w:cs="Arial"/>
+          <w:b/>
+          <w:sz w:val="20"/>
+          <w:szCs w:val="20"/>
+        </w:rPr>
+        <w:t>Arc</w:t>
+      </w:r>
+    </w:p>
+    <w:p>
+      <w:pPr>
+        <w:spacing w:after="0" w:line="240" w:lineRule="auto"/>
+        <w:rPr>
+          <w:rFonts w:ascii="Arial" w:hAnsi="Arial" w:cs="Arial"/>
+          <w:sz w:val="20"/>
+          <w:szCs w:val="20"/>
+        </w:rPr>
+      </w:pPr>
+      <w:r>
+        <w:rPr>
+          <w:rFonts w:ascii="Arial" w:hAnsi="Arial" w:cs="Arial"/>
+          <w:sz w:val="20"/>
+          <w:szCs w:val="20"/>
+        </w:rPr>
+        <w:t>Zwischen den Datenelementen im Scene Graph gibt es Beziehungen. Diese heissen Arc. Man unterscheidet auch hier zwischen zwei unterschiedlichen Beziehungen.</w:t>
+      </w:r>
+    </w:p>
+    <w:p>
+      <w:pPr>
+        <w:spacing w:after="0" w:line="240" w:lineRule="auto"/>
+        <w:rPr>
+          <w:rFonts w:ascii="Arial" w:hAnsi="Arial" w:cs="Arial"/>
+          <w:sz w:val="20"/>
+          <w:szCs w:val="20"/>
+        </w:rPr>
+      </w:pPr>
+      <w:r>
+        <w:rPr>
+          <w:rFonts w:ascii="Arial" w:hAnsi="Arial" w:cs="Arial"/>
+          <w:sz w:val="20"/>
+          <w:szCs w:val="20"/>
+        </w:rPr>
+        <w:t>Ein Eltern-Kind Beziehung („Parent-Child link“) kann bei einem Group Node auftreten. Dabei kann es mehrere Kind-Objekte geben jedoch immer genau ein Eltern-Objekt.</w:t>
+      </w:r>
+    </w:p>
+    <w:p>
+      <w:pPr>
+        <w:spacing w:after="0" w:line="240" w:lineRule="auto"/>
+        <w:rPr>
+          <w:rFonts w:ascii="Arial" w:hAnsi="Arial" w:cs="Arial"/>
+          <w:sz w:val="20"/>
+          <w:szCs w:val="20"/>
+        </w:rPr>
+      </w:pPr>
+      <w:r>
+        <w:rPr>
+          <w:rFonts w:ascii="Arial" w:hAnsi="Arial" w:cs="Arial"/>
+          <w:sz w:val="20"/>
+          <w:szCs w:val="20"/>
+        </w:rPr>
+        <w:t>Eine Referenz („referenz“) verbindet einen Node Component –Objekt mit einem Szenengraf-Node.</w:t>
+      </w:r>
+    </w:p>
+    <w:p>
+      <w:pPr>
+        <w:spacing w:after="0" w:line="240" w:lineRule="auto"/>
+        <w:rPr>
+          <w:rFonts w:ascii="Arial" w:hAnsi="Arial" w:cs="Arial"/>
+          <w:sz w:val="20"/>
+          <w:szCs w:val="20"/>
+        </w:rPr>
+      </w:pPr>
+      <w:r>
+        <w:rPr>
+          <w:rFonts w:ascii="Arial" w:hAnsi="Arial" w:cs="Arial"/>
+          <w:sz w:val="20"/>
+          <w:szCs w:val="20"/>
+        </w:rPr>
+        <w:t>Node Componenten beschreiben  die Gestaltungs- und das Aussehens-Attribute.</w:t>
+      </w:r>
+    </w:p>
+    <w:p>
+      <w:pPr>
+        <w:spacing w:after="0" w:line="240" w:lineRule="auto"/>
+        <w:rPr>
+          <w:rFonts w:ascii="Arial" w:hAnsi="Arial" w:cs="Arial"/>
+          <w:sz w:val="20"/>
+          <w:szCs w:val="20"/>
+        </w:rPr>
+      </w:pPr>
+    </w:p>
+    <w:p>
+      <w:pPr>
+        <w:spacing w:after="0" w:line="240" w:lineRule="auto"/>
+        <w:rPr>
+          <w:rFonts w:ascii="Arial" w:hAnsi="Arial" w:cs="Arial"/>
+          <w:sz w:val="20"/>
+          <w:szCs w:val="20"/>
+        </w:rPr>
+      </w:pPr>
+      <w:r>
+        <w:rPr>
+          <w:rFonts w:ascii="Arial" w:hAnsi="Arial" w:cs="Arial"/>
+          <w:sz w:val="20"/>
+          <w:szCs w:val="20"/>
+        </w:rPr>
+        <w:t>Ein Node bildet im Szenengraf eine Wurzel. Von ihr führt zu jedem Node Leaf genau ein Weg. Deshalb sind auch Kreise in einem Szenengraf nicht erlaubt. Der Weg wird als Szenengraf-Weg bezeichnet.</w:t>
+      </w:r>
+    </w:p>
+    <w:p>
+      <w:pPr>
+        <w:spacing w:after="0" w:line="240" w:lineRule="auto"/>
+        <w:rPr>
+          <w:rFonts w:ascii="Arial" w:hAnsi="Arial" w:cs="Arial"/>
+          <w:b/>
+          <w:sz w:val="20"/>
+          <w:szCs w:val="20"/>
+        </w:rPr>
+      </w:pPr>
+      <w:r>
+        <w:rPr>
+          <w:rFonts w:ascii="Arial" w:hAnsi="Arial" w:cs="Arial"/>
+          <w:b/>
+          <w:sz w:val="20"/>
+          <w:szCs w:val="20"/>
+        </w:rPr>
+        <w:br w:type="page"/>
+      </w:r>
+    </w:p>
+    <w:p>
+      <w:pPr>
+        <w:spacing w:after="0" w:line="240" w:lineRule="auto"/>
+        <w:rPr>
+          <w:rFonts w:ascii="Arial" w:hAnsi="Arial" w:cs="Arial"/>
+          <w:b/>
+          <w:sz w:val="20"/>
+          <w:szCs w:val="20"/>
+        </w:rPr>
+      </w:pPr>
+    </w:p>
+    <w:p>
+      <w:pPr>
+        <w:spacing w:after="0" w:line="240" w:lineRule="auto"/>
+        <w:rPr>
+          <w:rFonts w:ascii="Arial" w:hAnsi="Arial" w:cs="Arial"/>
+          <w:b/>
+          <w:sz w:val="20"/>
+          <w:szCs w:val="20"/>
+        </w:rPr>
+      </w:pPr>
+      <w:r>
+        <w:rPr>
+          <w:rFonts w:ascii="Arial" w:hAnsi="Arial" w:cs="Arial"/>
+          <w:b/>
+          <w:sz w:val="20"/>
+          <w:szCs w:val="20"/>
+        </w:rPr>
+        <w:t>Praktischer Teil</w:t>
+      </w:r>
+    </w:p>
+    <w:p>
+      <w:pPr>
+        <w:spacing w:after="0" w:line="240" w:lineRule="auto"/>
+        <w:rPr>
+          <w:rFonts w:ascii="Arial" w:hAnsi="Arial" w:cs="Arial"/>
+          <w:b/>
+          <w:sz w:val="20"/>
+          <w:szCs w:val="20"/>
+        </w:rPr>
+      </w:pPr>
+    </w:p>
+    <w:p>
+      <w:pPr>
+        <w:spacing w:after="0" w:line="240" w:lineRule="auto"/>
+        <w:rPr>
+          <w:rFonts w:ascii="Arial" w:hAnsi="Arial" w:cs="Arial"/>
+          <w:b/>
+          <w:sz w:val="20"/>
+          <w:szCs w:val="20"/>
+        </w:rPr>
+      </w:pPr>
+      <w:r>
+        <w:rPr>
+          <w:rFonts w:ascii="Arial" w:hAnsi="Arial" w:cs="Arial"/>
+          <w:b/>
+          <w:sz w:val="20"/>
+          <w:szCs w:val="20"/>
+        </w:rPr>
+        <w:t>Stein</w:t>
+      </w:r>
+    </w:p>
+    <w:p>
+      <w:pPr>
+        <w:spacing w:after="0" w:line="240" w:lineRule="auto"/>
+        <w:rPr>
+          <w:rFonts w:ascii="Arial" w:hAnsi="Arial" w:cs="Arial"/>
+          <w:sz w:val="20"/>
+          <w:szCs w:val="20"/>
+        </w:rPr>
+      </w:pPr>
+      <w:r>
+        <w:rPr>
+          <w:rFonts w:ascii="Arial" w:hAnsi="Arial" w:cs="Arial"/>
+          <w:sz w:val="20"/>
+          <w:szCs w:val="20"/>
+        </w:rPr>
+        <w:t>Mit dem Wort „Stein“ sind die einzelnen kleinen Bestandteile des Würfels gemeint.</w:t>
+      </w:r>
+    </w:p>
+    <w:p>
+      <w:pPr>
+        <w:spacing w:after="0" w:line="240" w:lineRule="auto"/>
+        <w:rPr>
+          <w:rFonts w:ascii="Arial" w:hAnsi="Arial" w:cs="Arial"/>
+          <w:sz w:val="20"/>
+          <w:szCs w:val="20"/>
+        </w:rPr>
+      </w:pPr>
+    </w:p>
+    <w:p>
+      <w:pPr>
+        <w:spacing w:after="0" w:line="240" w:lineRule="auto"/>
+        <w:rPr>
+          <w:rFonts w:ascii="Arial" w:hAnsi="Arial" w:cs="Arial"/>
+          <w:b/>
+          <w:sz w:val="20"/>
+          <w:szCs w:val="20"/>
+        </w:rPr>
+      </w:pPr>
+      <w:r>
+        <w:rPr>
+          <w:rFonts w:ascii="Arial" w:hAnsi="Arial" w:cs="Arial"/>
+          <w:b/>
+          <w:sz w:val="20"/>
+          <w:szCs w:val="20"/>
+        </w:rPr>
+        <w:t>Wände</w:t>
+      </w:r>
+    </w:p>
+    <w:p>
+      <w:pPr>
+        <w:spacing w:after="0" w:line="240" w:lineRule="auto"/>
+        <w:rPr>
+          <w:rFonts w:ascii="Arial" w:hAnsi="Arial" w:cs="Arial"/>
+          <w:sz w:val="20"/>
+          <w:szCs w:val="20"/>
+        </w:rPr>
+      </w:pPr>
+      <w:r>
+        <w:rPr>
+          <w:rFonts w:ascii="Arial" w:hAnsi="Arial" w:cs="Arial"/>
+          <w:sz w:val="20"/>
+          <w:szCs w:val="20"/>
+        </w:rPr>
+        <w:t>Unter diesem Begriff verstehe ich eine Seite mit neuen Steinen. Zu beachten ist, dass die meisten Steine in mehreren Wänden vorkommen.</w:t>
+      </w:r>
+    </w:p>
+    <w:p>
+      <w:pPr>
+        <w:spacing w:after="0" w:line="240" w:lineRule="auto"/>
+        <w:rPr>
+          <w:rFonts w:ascii="Arial" w:hAnsi="Arial" w:cs="Arial"/>
+          <w:sz w:val="20"/>
+          <w:szCs w:val="20"/>
+        </w:rPr>
+      </w:pPr>
+    </w:p>
+    <w:p>
+      <w:pPr>
+        <w:spacing w:after="0" w:line="240" w:lineRule="auto"/>
+        <w:rPr>
+          <w:rFonts w:ascii="Arial" w:hAnsi="Arial" w:cs="Arial"/>
+          <w:b/>
+          <w:sz w:val="20"/>
+          <w:szCs w:val="20"/>
+        </w:rPr>
+      </w:pPr>
+      <w:r>
+        <w:rPr>
+          <w:rFonts w:ascii="Arial" w:hAnsi="Arial" w:cs="Arial"/>
+          <w:b/>
+          <w:sz w:val="20"/>
+          <w:szCs w:val="20"/>
+        </w:rPr>
+        <w:t>Würfel</w:t>
+      </w:r>
+    </w:p>
+    <w:p>
+      <w:pPr>
+        <w:spacing w:after="0" w:line="240" w:lineRule="auto"/>
+        <w:rPr>
+          <w:rFonts w:ascii="Arial" w:hAnsi="Arial" w:cs="Arial"/>
+          <w:sz w:val="20"/>
+          <w:szCs w:val="20"/>
+        </w:rPr>
+      </w:pPr>
+      <w:r>
+        <w:rPr>
+          <w:rFonts w:ascii="Arial" w:hAnsi="Arial" w:cs="Arial"/>
+          <w:sz w:val="20"/>
+          <w:szCs w:val="20"/>
+        </w:rPr>
+        <w:t>Unter diesem Begriff verstehe ich die Gesamtheit des Rubik’s Cube</w:t>
+      </w:r>
+    </w:p>
+    <w:p>
+      <w:pPr>
+        <w:spacing w:after="0" w:line="240" w:lineRule="auto"/>
+        <w:rPr>
+          <w:rFonts w:ascii="Arial" w:hAnsi="Arial" w:cs="Arial"/>
+          <w:b/>
+          <w:sz w:val="20"/>
+          <w:szCs w:val="20"/>
+        </w:rPr>
+      </w:pPr>
+    </w:p>
+    <w:p>
+      <w:pPr>
+        <w:spacing w:after="0" w:line="240" w:lineRule="auto"/>
+        <w:rPr>
+          <w:rFonts w:ascii="Arial" w:hAnsi="Arial" w:cs="Arial"/>
+          <w:b/>
+          <w:sz w:val="20"/>
+          <w:szCs w:val="20"/>
+        </w:rPr>
+      </w:pPr>
+    </w:p>
+    <w:p>
+      <w:pPr>
+        <w:spacing w:after="0" w:line="240" w:lineRule="auto"/>
+        <w:rPr>
+          <w:rFonts w:ascii="Arial" w:hAnsi="Arial" w:cs="Arial"/>
+          <w:b/>
+          <w:sz w:val="28"/>
+          <w:szCs w:val="20"/>
+        </w:rPr>
+      </w:pPr>
+      <w:r>
+        <w:rPr>
+          <w:rFonts w:ascii="Arial" w:hAnsi="Arial" w:cs="Arial"/>
+          <w:b/>
+          <w:sz w:val="28"/>
+          <w:szCs w:val="20"/>
+        </w:rPr>
+        <w:t>Vorgehen</w:t>
+      </w:r>
+    </w:p>
+    <w:p>
+      <w:pPr>
+        <w:spacing w:after="0" w:line="240" w:lineRule="auto"/>
+        <w:rPr>
+          <w:rFonts w:ascii="Arial" w:hAnsi="Arial" w:cs="Arial"/>
+          <w:b/>
+          <w:sz w:val="20"/>
+          <w:szCs w:val="20"/>
+        </w:rPr>
+      </w:pPr>
+    </w:p>
+    <w:p>
+      <w:pPr>
+        <w:spacing w:after="0" w:line="240" w:lineRule="auto"/>
+        <w:rPr>
+          <w:rFonts w:ascii="Arial" w:hAnsi="Arial" w:cs="Arial"/>
+          <w:sz w:val="20"/>
+          <w:szCs w:val="20"/>
+        </w:rPr>
+      </w:pPr>
+      <w:r>
+        <w:rPr>
+          <w:rFonts w:ascii="Arial" w:hAnsi="Arial" w:cs="Arial"/>
+          <w:sz w:val="20"/>
+          <w:szCs w:val="20"/>
+        </w:rPr>
+        <w:t>Das Vorgehen habe ich in vier Teile unterteilt. Der erste Teil beinhaltet die Planung meiner Arbeit. Der zweite beschreibt die Informationsbeschaffung. Der dritte Teil die Informationsverarbeitung. Der vierte die Erstellung des Produkts</w:t>
+      </w:r>
+    </w:p>
+    <w:p>
+      <w:pPr>
+        <w:spacing w:after="0" w:line="240" w:lineRule="auto"/>
+        <w:rPr>
+          <w:rFonts w:ascii="Arial" w:hAnsi="Arial" w:cs="Arial"/>
+          <w:b/>
+          <w:sz w:val="20"/>
+          <w:szCs w:val="20"/>
+        </w:rPr>
+      </w:pPr>
+    </w:p>
+    <w:p>
+      <w:pPr>
+        <w:spacing w:after="0" w:line="240" w:lineRule="auto"/>
+        <w:rPr>
+          <w:rFonts w:ascii="Arial" w:hAnsi="Arial" w:cs="Arial"/>
+          <w:b/>
+          <w:sz w:val="20"/>
+          <w:szCs w:val="20"/>
+        </w:rPr>
+      </w:pPr>
+      <w:r>
+        <w:rPr>
+          <w:rFonts w:ascii="Arial" w:hAnsi="Arial" w:cs="Arial"/>
+          <w:b/>
+          <w:sz w:val="20"/>
+          <w:szCs w:val="20"/>
+        </w:rPr>
+        <w:t>Planung</w:t>
+      </w:r>
+    </w:p>
+    <w:p>
+      <w:pPr>
+        <w:spacing w:after="0" w:line="240" w:lineRule="auto"/>
+        <w:rPr>
+          <w:rFonts w:ascii="Arial" w:hAnsi="Arial" w:cs="Arial"/>
+          <w:sz w:val="20"/>
+          <w:szCs w:val="20"/>
+        </w:rPr>
+      </w:pPr>
+      <w:r>
+        <w:rPr>
+          <w:rFonts w:ascii="Arial" w:hAnsi="Arial" w:cs="Arial"/>
+          <w:sz w:val="20"/>
+          <w:szCs w:val="20"/>
+        </w:rPr>
+        <w:t xml:space="preserve">Bei </w:t>
+      </w:r>
+      <w:r>
+        <w:rPr>
+          <w:rFonts w:ascii="Arial" w:hAnsi="Arial" w:cs="Arial"/>
+          <w:sz w:val="20"/>
+          <w:szCs w:val="20"/>
+        </w:rPr>
+        <w:t>früheren</w:t>
+      </w:r>
+      <w:r>
+        <w:rPr>
+          <w:rFonts w:ascii="Arial" w:hAnsi="Arial" w:cs="Arial"/>
+          <w:sz w:val="20"/>
+          <w:szCs w:val="20"/>
+        </w:rPr>
+        <w:t xml:space="preserve"> Arbeiten hatte ich immer wieder Zeitprobleme</w:t>
+      </w:r>
+      <w:r>
+        <w:rPr>
+          <w:rFonts w:ascii="Arial" w:hAnsi="Arial" w:cs="Arial"/>
+          <w:sz w:val="20"/>
+          <w:szCs w:val="20"/>
+        </w:rPr>
+        <w:t xml:space="preserve">. </w:t>
+      </w:r>
+      <w:r>
+        <w:rPr>
+          <w:rFonts w:ascii="Arial" w:hAnsi="Arial" w:cs="Arial"/>
+          <w:sz w:val="20"/>
+          <w:szCs w:val="20"/>
+        </w:rPr>
+        <w:t xml:space="preserve">Aus diesem Grund habe ich mich entschieden für diese Arbeit einen </w:t>
+      </w:r>
+      <w:r>
+        <w:rPr>
+          <w:rFonts w:ascii="Arial" w:hAnsi="Arial" w:cs="Arial"/>
+          <w:sz w:val="20"/>
+          <w:szCs w:val="20"/>
+        </w:rPr>
+        <w:t xml:space="preserve">genauen </w:t>
+      </w:r>
+      <w:r>
+        <w:rPr>
+          <w:rFonts w:ascii="Arial" w:hAnsi="Arial" w:cs="Arial"/>
+          <w:sz w:val="20"/>
+          <w:szCs w:val="20"/>
+        </w:rPr>
+        <w:t>Zeitplan zu erstellen, indem ich wichtige Etappenpunkte einzeichnete.</w:t>
+      </w:r>
+      <w:r>
+        <w:rPr>
+          <w:rFonts w:ascii="Arial" w:hAnsi="Arial" w:cs="Arial"/>
+          <w:sz w:val="20"/>
+          <w:szCs w:val="20"/>
+        </w:rPr>
+        <w:t xml:space="preserve"> Im Vorfeld erwies sich diese Arbeit als sehr vage, weil ich nicht genau wusste, auf was für Probleme ich in den einzelnen Teilschritten stossen würde.</w:t>
+      </w:r>
+    </w:p>
+    <w:p>
+      <w:pPr>
+        <w:spacing w:after="0" w:line="240" w:lineRule="auto"/>
+        <w:rPr>
+          <w:rFonts w:ascii="Arial" w:hAnsi="Arial" w:cs="Arial"/>
+          <w:sz w:val="20"/>
+          <w:szCs w:val="20"/>
+        </w:rPr>
+      </w:pPr>
+    </w:p>
+    <w:p>
+      <w:pPr>
+        <w:spacing w:after="0" w:line="240" w:lineRule="auto"/>
+        <w:rPr>
+          <w:rFonts w:ascii="Arial" w:hAnsi="Arial" w:cs="Arial"/>
+          <w:sz w:val="20"/>
+          <w:szCs w:val="20"/>
+        </w:rPr>
+      </w:pPr>
+      <w:r>
+        <w:rPr>
+          <w:rFonts w:ascii="Arial" w:hAnsi="Arial" w:cs="Arial"/>
+          <w:sz w:val="20"/>
+          <w:szCs w:val="20"/>
+        </w:rPr>
+        <w:t>Bei der Planung setzte ich zuerst die grossen Meilensteine. Der Abgabetermin war einer dieser Punkte. Danach überlegte ich mir, wo der grösste Zeitaufwand bestand und wann ich die Zeit dazu habe.</w:t>
+      </w:r>
+    </w:p>
+    <w:p>
+      <w:pPr>
+        <w:spacing w:after="0" w:line="240" w:lineRule="auto"/>
+        <w:rPr>
+          <w:rFonts w:ascii="Arial" w:hAnsi="Arial" w:cs="Arial"/>
+          <w:color w:val="FF0000"/>
+          <w:sz w:val="20"/>
+          <w:szCs w:val="20"/>
+        </w:rPr>
+      </w:pPr>
+      <w:r>
+        <w:rPr>
+          <w:rFonts w:ascii="Arial" w:hAnsi="Arial" w:cs="Arial"/>
+          <w:color w:val="FF0000"/>
+          <w:sz w:val="20"/>
+          <w:szCs w:val="20"/>
+        </w:rPr>
+        <w:t>(Einfügen des Zeitplans)</w:t>
+      </w:r>
+    </w:p>
+    <w:p>
+      <w:pPr>
+        <w:spacing w:after="0" w:line="240" w:lineRule="auto"/>
+        <w:rPr>
+          <w:rFonts w:ascii="Arial" w:hAnsi="Arial" w:cs="Arial"/>
+          <w:sz w:val="20"/>
+          <w:szCs w:val="20"/>
+        </w:rPr>
+      </w:pPr>
+    </w:p>
+    <w:p>
+      <w:pPr>
+        <w:spacing w:after="0" w:line="240" w:lineRule="auto"/>
+        <w:rPr>
+          <w:rFonts w:ascii="Arial" w:hAnsi="Arial" w:cs="Arial"/>
+          <w:b/>
+          <w:sz w:val="20"/>
+          <w:szCs w:val="20"/>
+        </w:rPr>
+      </w:pPr>
+      <w:r>
+        <w:rPr>
+          <w:rFonts w:ascii="Arial" w:hAnsi="Arial" w:cs="Arial"/>
+          <w:b/>
+          <w:sz w:val="20"/>
+          <w:szCs w:val="20"/>
+        </w:rPr>
+        <w:t>Informationsbeschaffung</w:t>
+      </w:r>
+    </w:p>
+    <w:p>
+      <w:pPr>
+        <w:spacing w:after="0" w:line="240" w:lineRule="auto"/>
+        <w:rPr>
+          <w:rFonts w:ascii="Arial" w:hAnsi="Arial" w:cs="Arial"/>
+          <w:sz w:val="20"/>
+          <w:szCs w:val="20"/>
+        </w:rPr>
+      </w:pPr>
+    </w:p>
+    <w:p>
+      <w:pPr>
+        <w:spacing w:after="0" w:line="240" w:lineRule="auto"/>
+        <w:rPr>
+          <w:rFonts w:ascii="Arial" w:hAnsi="Arial" w:cs="Arial"/>
+          <w:sz w:val="20"/>
+          <w:szCs w:val="20"/>
+        </w:rPr>
+      </w:pPr>
+    </w:p>
+    <w:p>
+      <w:pPr>
+        <w:spacing w:after="0" w:line="240" w:lineRule="auto"/>
+        <w:rPr>
+          <w:rFonts w:ascii="Arial" w:hAnsi="Arial" w:cs="Arial"/>
+          <w:sz w:val="20"/>
+          <w:szCs w:val="20"/>
+        </w:rPr>
+      </w:pPr>
+    </w:p>
+    <w:p>
+      <w:pPr>
+        <w:spacing w:after="0" w:line="240" w:lineRule="auto"/>
+        <w:rPr>
+          <w:rFonts w:ascii="Arial" w:hAnsi="Arial" w:cs="Arial"/>
+          <w:b/>
+          <w:sz w:val="20"/>
+          <w:szCs w:val="20"/>
+        </w:rPr>
+      </w:pPr>
+      <w:r>
+        <w:rPr>
+          <w:rFonts w:ascii="Arial" w:hAnsi="Arial" w:cs="Arial"/>
+          <w:b/>
+          <w:sz w:val="20"/>
+          <w:szCs w:val="20"/>
+        </w:rPr>
+        <w:t>Informationsverarbeitung</w:t>
+      </w:r>
+    </w:p>
+    <w:p>
+      <w:pPr>
+        <w:spacing w:after="0" w:line="240" w:lineRule="auto"/>
+        <w:rPr>
+          <w:rFonts w:ascii="Arial" w:hAnsi="Arial" w:cs="Arial"/>
+          <w:sz w:val="20"/>
+          <w:szCs w:val="20"/>
+        </w:rPr>
+      </w:pPr>
+      <w:r>
+        <w:rPr>
+          <w:rFonts w:ascii="Arial" w:hAnsi="Arial" w:cs="Arial"/>
+          <w:sz w:val="20"/>
+          <w:szCs w:val="20"/>
+        </w:rPr>
+        <w:t>Zu Beginn meiner Arbeit habe ich mich mit intensiv mit dem ersten Teilgebiet meiner Arbeit beschäftigt: Dem Rubik’s Cube. Dabei galt meine grösste Aufmerksamkeit dem Aufbau des Würfels.</w:t>
+      </w:r>
+    </w:p>
+    <w:p>
+      <w:pPr>
+        <w:spacing w:after="0" w:line="240" w:lineRule="auto"/>
+        <w:rPr>
+          <w:rFonts w:ascii="Arial" w:hAnsi="Arial" w:cs="Arial"/>
+          <w:sz w:val="20"/>
+          <w:szCs w:val="20"/>
+        </w:rPr>
+      </w:pPr>
+      <w:r>
+        <w:rPr>
+          <w:rFonts w:ascii="Arial" w:hAnsi="Arial" w:cs="Arial"/>
+          <w:sz w:val="20"/>
+          <w:szCs w:val="20"/>
+        </w:rPr>
+        <w:t>Als erste wichtige Erkenntnis, gilt, dass sich der Würfel auf neun Arten verdrehen lässt. (Ob die Rotation Vorwärts oder Rückwärts ausgeführt wird, habe ich nicht berücksichtigt, weil durch die Wiederholung einer Drehung das gleiche Ergebnis erzielt werden kann, wie mit einer Rückwärtsbewegung.) Die Rotationen lassen sich in drei Gruppen einteilen: Die eine Gruppe beinhaltet die Drehung von den drei horizontalen Ebenen um die y-Achse. Die zweite Gruppe beinhaltet drei Drehungen um die x-Achse und die letzte Gruppe enthält die Drehung von drei Ebenen um die z-Achse.</w:t>
+      </w:r>
+    </w:p>
+    <w:p>
+      <w:pPr>
+        <w:spacing w:after="0" w:line="240" w:lineRule="auto"/>
+        <w:rPr>
+          <w:rFonts w:ascii="Arial" w:hAnsi="Arial" w:cs="Arial"/>
+          <w:sz w:val="20"/>
+          <w:szCs w:val="20"/>
+        </w:rPr>
+      </w:pPr>
+      <w:r>
+        <w:rPr>
+          <w:rFonts w:ascii="Arial" w:hAnsi="Arial" w:cs="Arial"/>
+          <w:color w:val="FF0000"/>
+          <w:sz w:val="20"/>
+          <w:szCs w:val="20"/>
+        </w:rPr>
+        <w:t>(</w:t>
+      </w:r>
+      <w:r>
+        <w:rPr>
+          <w:rFonts w:ascii="Arial" w:hAnsi="Arial" w:cs="Arial"/>
+          <w:color w:val="FF0000"/>
+          <w:sz w:val="20"/>
+          <w:szCs w:val="20"/>
+        </w:rPr>
+        <w:t>Bild der verschieden Drehmöglichkeiten</w:t>
+      </w:r>
+      <w:r>
+        <w:rPr>
+          <w:rFonts w:ascii="Arial" w:hAnsi="Arial" w:cs="Arial"/>
+          <w:color w:val="FF0000"/>
+          <w:sz w:val="20"/>
+          <w:szCs w:val="20"/>
+        </w:rPr>
+        <w:t>)</w:t>
+      </w:r>
+    </w:p>
+    <w:p>
+      <w:pPr>
+        <w:spacing w:after="0" w:line="240" w:lineRule="auto"/>
+        <w:rPr>
+          <w:rFonts w:ascii="Arial" w:hAnsi="Arial" w:cs="Arial"/>
+          <w:sz w:val="20"/>
+          <w:szCs w:val="20"/>
+        </w:rPr>
+      </w:pPr>
+      <w:r>
+        <w:rPr>
+          <w:rFonts w:ascii="Arial" w:hAnsi="Arial" w:cs="Arial"/>
+          <w:sz w:val="20"/>
+          <w:szCs w:val="20"/>
+        </w:rPr>
+        <w:t>Wenn man den Würfel als Leihe ansieht, könnte man vermuten, dass der Würfel aus siebenundzwanzig kleinen und vom Aufbau her identischen Steinen besteht</w:t>
+      </w:r>
+      <w:r>
+        <w:rPr>
+          <w:rFonts w:ascii="Arial" w:hAnsi="Arial" w:cs="Arial"/>
+          <w:sz w:val="20"/>
+          <w:szCs w:val="20"/>
+        </w:rPr>
+        <w:t xml:space="preserve"> (3 * 3 * 3)</w:t>
+      </w:r>
+      <w:r>
+        <w:rPr>
+          <w:rFonts w:ascii="Arial" w:hAnsi="Arial" w:cs="Arial"/>
+          <w:sz w:val="20"/>
+          <w:szCs w:val="20"/>
+        </w:rPr>
+        <w:t>. Diese Annahme zu wiederlegen war ein weiterer wichtiger Schritt in die Richtung meines Ziels. Der Würfel besteht aus drei Steintypen. Diese Unterteilung wird aufgrund ihrer Eigenschaften gemacht. Die Anzahl der farbigen Flächen spielt dabei eine entscheidende Rolle.</w:t>
+      </w:r>
+    </w:p>
+    <w:p>
+      <w:pPr>
+        <w:spacing w:after="0" w:line="240" w:lineRule="auto"/>
+        <w:ind w:left="284"/>
+        <w:rPr>
+          <w:rFonts w:ascii="Arial" w:hAnsi="Arial" w:cs="Arial"/>
+          <w:color w:val="FF0000"/>
+          <w:sz w:val="20"/>
+          <w:szCs w:val="20"/>
+        </w:rPr>
+      </w:pPr>
+      <w:r>
+        <w:rPr>
+          <w:rFonts w:ascii="Arial" w:hAnsi="Arial" w:cs="Arial"/>
+          <w:color w:val="FF0000"/>
+          <w:sz w:val="20"/>
+          <w:szCs w:val="20"/>
+        </w:rPr>
+        <w:t>(</w:t>
+      </w:r>
+      <w:r>
+        <w:rPr>
+          <w:rFonts w:ascii="Arial" w:hAnsi="Arial" w:cs="Arial"/>
+          <w:color w:val="FF0000"/>
+          <w:sz w:val="20"/>
+          <w:szCs w:val="20"/>
+        </w:rPr>
+        <w:t>Bild</w:t>
+      </w:r>
+      <w:r>
+        <w:rPr>
+          <w:rFonts w:ascii="Arial" w:hAnsi="Arial" w:cs="Arial"/>
+          <w:color w:val="FF0000"/>
+          <w:sz w:val="20"/>
+          <w:szCs w:val="20"/>
+        </w:rPr>
+        <w:t xml:space="preserve"> des offenen Cubes)</w:t>
+      </w:r>
+    </w:p>
+    <w:p>
+      <w:pPr>
+        <w:spacing w:after="0" w:line="240" w:lineRule="auto"/>
+        <w:ind w:left="284"/>
+        <w:rPr>
+          <w:rFonts w:ascii="Arial" w:hAnsi="Arial" w:cs="Arial"/>
+          <w:sz w:val="20"/>
+          <w:szCs w:val="20"/>
+        </w:rPr>
+      </w:pPr>
+      <w:r>
+        <w:rPr>
+          <w:rFonts w:ascii="Arial" w:hAnsi="Arial" w:cs="Arial"/>
+          <w:sz w:val="20"/>
+          <w:szCs w:val="20"/>
+        </w:rPr>
+        <w:t xml:space="preserve">Der Mittelstein befindet sich in der Mitte einer Fläche. Er hat nur eine farbige Oberfläche. </w:t>
+      </w:r>
+      <w:r>
+        <w:rPr>
+          <w:rFonts w:ascii="Arial" w:hAnsi="Arial" w:cs="Arial"/>
+          <w:sz w:val="20"/>
+          <w:szCs w:val="20"/>
+        </w:rPr>
+        <w:t>Es gibt insgesamt sechs Steine dieses Typs pro Würfel. Sie</w:t>
+      </w:r>
+      <w:r>
+        <w:rPr>
+          <w:rFonts w:ascii="Arial" w:hAnsi="Arial" w:cs="Arial"/>
+          <w:sz w:val="20"/>
+          <w:szCs w:val="20"/>
+        </w:rPr>
+        <w:t xml:space="preserve"> halten den Würfel zusammen. Daher können die Mittelsteine beim Drehen der Flächen in ihrer Position nicht verändert werden. Beim meinem Würfel heisst das konkret, dass der weisse Mittelstein immer gegenüber des gelben, der rote gegenüber des orangen, der blaue gegenüber des grünen Mittelsteines stehen wird</w:t>
+      </w:r>
+      <w:r>
+        <w:rPr>
+          <w:rFonts w:ascii="Arial" w:hAnsi="Arial" w:cs="Arial"/>
+          <w:sz w:val="20"/>
+          <w:szCs w:val="20"/>
+        </w:rPr>
+        <w:t>, egal wie oft der Würfel gedreht wird</w:t>
       </w:r>
       <w:r>
         <w:rPr>
@@ -2032,238 +2442,141 @@
     <w:p>
       <w:pPr>
         <w:spacing w:after="0" w:line="240" w:lineRule="auto"/>
-        <w:rPr>
-          <w:rFonts w:ascii="Arial" w:hAnsi="Arial" w:cs="Arial"/>
-          <w:sz w:val="20"/>
-          <w:szCs w:val="20"/>
-        </w:rPr>
-      </w:pPr>
-    </w:p>
-    <w:p>
-      <w:pPr>
-        <w:spacing w:after="0" w:line="240" w:lineRule="auto"/>
-        <w:rPr>
-          <w:rFonts w:ascii="Arial" w:hAnsi="Arial" w:cs="Arial"/>
-          <w:sz w:val="20"/>
-          <w:szCs w:val="20"/>
-        </w:rPr>
-      </w:pPr>
-      <w:r>
-        <w:rPr>
-          <w:rFonts w:ascii="Arial" w:hAnsi="Arial" w:cs="Arial"/>
-          <w:sz w:val="20"/>
-          <w:szCs w:val="20"/>
-        </w:rPr>
-        <w:t xml:space="preserve">Ein </w:t>
-      </w:r>
-      <w:proofErr w:type="spellStart"/>
-      <w:r>
-        <w:rPr>
-          <w:rFonts w:ascii="Arial" w:hAnsi="Arial" w:cs="Arial"/>
-          <w:sz w:val="20"/>
-          <w:szCs w:val="20"/>
-        </w:rPr>
-        <w:t>Branch</w:t>
-      </w:r>
-      <w:proofErr w:type="spellEnd"/>
-      <w:r>
-        <w:rPr>
-          <w:rFonts w:ascii="Arial" w:hAnsi="Arial" w:cs="Arial"/>
-          <w:sz w:val="20"/>
-          <w:szCs w:val="20"/>
-        </w:rPr>
-        <w:t xml:space="preserve"> Graf wird zum Leben erweckt, wenn er in ein </w:t>
-      </w:r>
-      <w:proofErr w:type="spellStart"/>
-      <w:r>
-        <w:rPr>
-          <w:rFonts w:ascii="Arial" w:hAnsi="Arial" w:cs="Arial"/>
-          <w:sz w:val="20"/>
-          <w:szCs w:val="20"/>
-        </w:rPr>
-        <w:t>Locale</w:t>
-      </w:r>
-      <w:proofErr w:type="spellEnd"/>
-      <w:r>
-        <w:rPr>
-          <w:rFonts w:ascii="Arial" w:hAnsi="Arial" w:cs="Arial"/>
-          <w:sz w:val="20"/>
-          <w:szCs w:val="20"/>
-        </w:rPr>
-        <w:t xml:space="preserve"> eingesetzt wird. Alle Kind-Objekte des </w:t>
-      </w:r>
-      <w:proofErr w:type="spellStart"/>
-      <w:r>
-        <w:rPr>
-          <w:rFonts w:ascii="Arial" w:hAnsi="Arial" w:cs="Arial"/>
-          <w:sz w:val="20"/>
-          <w:szCs w:val="20"/>
-        </w:rPr>
-        <w:t>Branch</w:t>
-      </w:r>
-      <w:proofErr w:type="spellEnd"/>
-      <w:r>
-        <w:rPr>
-          <w:rFonts w:ascii="Arial" w:hAnsi="Arial" w:cs="Arial"/>
-          <w:sz w:val="20"/>
-          <w:szCs w:val="20"/>
-        </w:rPr>
-        <w:t xml:space="preserve"> Graf werden auch lebendig. Um </w:t>
-      </w:r>
-      <w:proofErr w:type="spellStart"/>
-      <w:r>
-        <w:rPr>
-          <w:rFonts w:ascii="Arial" w:hAnsi="Arial" w:cs="Arial"/>
-          <w:sz w:val="20"/>
-          <w:szCs w:val="20"/>
-        </w:rPr>
-        <w:t>Parametewr</w:t>
-      </w:r>
-      <w:proofErr w:type="spellEnd"/>
-      <w:r>
-        <w:rPr>
-          <w:rFonts w:ascii="Arial" w:hAnsi="Arial" w:cs="Arial"/>
-          <w:sz w:val="20"/>
-          <w:szCs w:val="20"/>
-        </w:rPr>
-        <w:t xml:space="preserve"> von lebenden Objekten zu verändern müssen die </w:t>
-      </w:r>
-      <w:proofErr w:type="spellStart"/>
-      <w:r>
-        <w:rPr>
-          <w:rFonts w:ascii="Arial" w:hAnsi="Arial" w:cs="Arial"/>
-          <w:sz w:val="20"/>
-          <w:szCs w:val="20"/>
-        </w:rPr>
-        <w:t>Capabilities</w:t>
-      </w:r>
-      <w:proofErr w:type="spellEnd"/>
-      <w:r>
-        <w:rPr>
-          <w:rFonts w:ascii="Arial" w:hAnsi="Arial" w:cs="Arial"/>
-          <w:sz w:val="20"/>
-          <w:szCs w:val="20"/>
-        </w:rPr>
-        <w:t xml:space="preserve"> vor dem Einhauchen des Lebens gesetzt werden.</w:t>
-      </w:r>
-    </w:p>
-    <w:p>
-      <w:pPr>
-        <w:spacing w:after="0" w:line="240" w:lineRule="auto"/>
-        <w:rPr>
-          <w:rFonts w:ascii="Arial" w:hAnsi="Arial" w:cs="Arial"/>
-          <w:sz w:val="20"/>
-          <w:szCs w:val="20"/>
-        </w:rPr>
-      </w:pPr>
-      <w:r>
-        <w:rPr>
-          <w:rFonts w:ascii="Arial" w:hAnsi="Arial" w:cs="Arial"/>
-          <w:sz w:val="20"/>
-          <w:szCs w:val="20"/>
-        </w:rPr>
-        <w:t xml:space="preserve">Bevor ein </w:t>
-      </w:r>
-      <w:proofErr w:type="spellStart"/>
-      <w:r>
-        <w:rPr>
-          <w:rFonts w:ascii="Arial" w:hAnsi="Arial" w:cs="Arial"/>
-          <w:sz w:val="20"/>
-          <w:szCs w:val="20"/>
-        </w:rPr>
-        <w:t>Branch</w:t>
-      </w:r>
-      <w:proofErr w:type="spellEnd"/>
-      <w:r>
-        <w:rPr>
-          <w:rFonts w:ascii="Arial" w:hAnsi="Arial" w:cs="Arial"/>
-          <w:sz w:val="20"/>
-          <w:szCs w:val="20"/>
-        </w:rPr>
-        <w:t xml:space="preserve"> </w:t>
-      </w:r>
-      <w:proofErr w:type="spellStart"/>
-      <w:r>
-        <w:rPr>
-          <w:rFonts w:ascii="Arial" w:hAnsi="Arial" w:cs="Arial"/>
-          <w:sz w:val="20"/>
-          <w:szCs w:val="20"/>
-        </w:rPr>
-        <w:t>graf</w:t>
-      </w:r>
-      <w:proofErr w:type="spellEnd"/>
-      <w:r>
-        <w:rPr>
-          <w:rFonts w:ascii="Arial" w:hAnsi="Arial" w:cs="Arial"/>
-          <w:sz w:val="20"/>
-          <w:szCs w:val="20"/>
-        </w:rPr>
-        <w:t xml:space="preserve"> in ein </w:t>
-      </w:r>
-      <w:proofErr w:type="spellStart"/>
-      <w:r>
-        <w:rPr>
-          <w:rFonts w:ascii="Arial" w:hAnsi="Arial" w:cs="Arial"/>
-          <w:sz w:val="20"/>
-          <w:szCs w:val="20"/>
-        </w:rPr>
-        <w:t>Local</w:t>
-      </w:r>
-      <w:proofErr w:type="spellEnd"/>
-      <w:r>
-        <w:rPr>
-          <w:rFonts w:ascii="Arial" w:hAnsi="Arial" w:cs="Arial"/>
-          <w:sz w:val="20"/>
-          <w:szCs w:val="20"/>
-        </w:rPr>
-        <w:t xml:space="preserve"> </w:t>
-      </w:r>
-      <w:proofErr w:type="spellStart"/>
-      <w:r>
-        <w:rPr>
-          <w:rFonts w:ascii="Arial" w:hAnsi="Arial" w:cs="Arial"/>
-          <w:sz w:val="20"/>
-          <w:szCs w:val="20"/>
-        </w:rPr>
-        <w:t>eingesetz</w:t>
-      </w:r>
-      <w:proofErr w:type="spellEnd"/>
-      <w:r>
-        <w:rPr>
-          <w:rFonts w:ascii="Arial" w:hAnsi="Arial" w:cs="Arial"/>
-          <w:sz w:val="20"/>
-          <w:szCs w:val="20"/>
-        </w:rPr>
-        <w:t xml:space="preserve"> wird, sollte er </w:t>
-      </w:r>
-      <w:proofErr w:type="spellStart"/>
-      <w:r>
-        <w:rPr>
-          <w:rFonts w:ascii="Arial" w:hAnsi="Arial" w:cs="Arial"/>
-          <w:sz w:val="20"/>
-          <w:szCs w:val="20"/>
-        </w:rPr>
-        <w:t>compiled</w:t>
-      </w:r>
-      <w:proofErr w:type="spellEnd"/>
-      <w:r>
-        <w:rPr>
-          <w:rFonts w:ascii="Arial" w:hAnsi="Arial" w:cs="Arial"/>
-          <w:sz w:val="20"/>
-          <w:szCs w:val="20"/>
-        </w:rPr>
-        <w:t xml:space="preserve"> werden. Dadurch wird er </w:t>
-      </w:r>
-      <w:proofErr w:type="spellStart"/>
-      <w:r>
-        <w:rPr>
-          <w:rFonts w:ascii="Arial" w:hAnsi="Arial" w:cs="Arial"/>
-          <w:sz w:val="20"/>
-          <w:szCs w:val="20"/>
-        </w:rPr>
-        <w:t>effiezeinter</w:t>
-      </w:r>
-      <w:proofErr w:type="spellEnd"/>
+        <w:ind w:left="284"/>
+        <w:rPr>
+          <w:rFonts w:ascii="Arial" w:hAnsi="Arial" w:cs="Arial"/>
+          <w:sz w:val="20"/>
+          <w:szCs w:val="20"/>
+        </w:rPr>
+      </w:pPr>
+    </w:p>
+    <w:p>
+      <w:pPr>
+        <w:spacing w:after="0" w:line="240" w:lineRule="auto"/>
+        <w:ind w:left="284"/>
+        <w:rPr>
+          <w:rFonts w:ascii="Arial" w:hAnsi="Arial" w:cs="Arial"/>
+          <w:sz w:val="20"/>
+          <w:szCs w:val="20"/>
+        </w:rPr>
+      </w:pPr>
+      <w:r>
+        <w:rPr>
+          <w:rFonts w:ascii="Arial" w:hAnsi="Arial" w:cs="Arial"/>
+          <w:sz w:val="20"/>
+          <w:szCs w:val="20"/>
+        </w:rPr>
+        <w:t xml:space="preserve">Der Kantenstein ist bereits etwas spannender. Er befindet sich zwischen zwei Mittelsteinen und hat zwei farbige Oberflächen. </w:t>
+      </w:r>
+      <w:r>
+        <w:rPr>
+          <w:rFonts w:ascii="Arial" w:hAnsi="Arial" w:cs="Arial"/>
+          <w:sz w:val="20"/>
+          <w:szCs w:val="20"/>
+        </w:rPr>
+        <w:t xml:space="preserve">Insgesamt gibt es zwölf Kantensteine. </w:t>
+      </w:r>
+      <w:r>
+        <w:rPr>
+          <w:rFonts w:ascii="Arial" w:hAnsi="Arial" w:cs="Arial"/>
+          <w:sz w:val="20"/>
+          <w:szCs w:val="20"/>
+        </w:rPr>
+        <w:t>Dieser Steintyp ist wesentlich freier, da er seine Position im Würfel verändern kann.</w:t>
+      </w:r>
+    </w:p>
+    <w:p>
+      <w:pPr>
+        <w:spacing w:after="0" w:line="240" w:lineRule="auto"/>
+        <w:ind w:left="284"/>
+        <w:rPr>
+          <w:rFonts w:ascii="Arial" w:hAnsi="Arial" w:cs="Arial"/>
+          <w:sz w:val="20"/>
+          <w:szCs w:val="20"/>
+        </w:rPr>
+      </w:pPr>
+    </w:p>
+    <w:p>
+      <w:pPr>
+        <w:spacing w:after="0" w:line="240" w:lineRule="auto"/>
+        <w:ind w:left="284"/>
+        <w:rPr>
+          <w:rFonts w:ascii="Arial" w:hAnsi="Arial" w:cs="Arial"/>
+          <w:sz w:val="20"/>
+          <w:szCs w:val="20"/>
+        </w:rPr>
+      </w:pPr>
+      <w:r>
+        <w:rPr>
+          <w:rFonts w:ascii="Arial" w:hAnsi="Arial" w:cs="Arial"/>
+          <w:sz w:val="20"/>
+          <w:szCs w:val="20"/>
+        </w:rPr>
+        <w:t>Der Eckstein liegt, wie der Name schon sagt, in den Ecken des Würfels. Er hat drei farbige Oberflächen. Die Ecksteine können ihre Position untereinander vertauschen. Insgesamt gibt es acht Ecksteine.</w:t>
+      </w:r>
+    </w:p>
+    <w:p>
+      <w:pPr>
+        <w:spacing w:after="0" w:line="240" w:lineRule="auto"/>
+        <w:rPr>
+          <w:rFonts w:ascii="Arial" w:hAnsi="Arial" w:cs="Arial"/>
+          <w:sz w:val="20"/>
+          <w:szCs w:val="20"/>
+        </w:rPr>
+      </w:pPr>
+      <w:r>
+        <w:rPr>
+          <w:rFonts w:ascii="Arial" w:hAnsi="Arial" w:cs="Arial"/>
+          <w:sz w:val="20"/>
+          <w:szCs w:val="20"/>
+        </w:rPr>
+        <w:lastRenderedPageBreak/>
+        <w:t>Der aufmerksame Leser wird bemerkt haben, dass es insgesamt nur sechsundzwanzig Steine gibt (6 + 12 + 8). In der Mitte des Würfels gibt es keinen Stein. Dort ist die Mechanik des Würfels untergebracht. Es hat sich später herausgestellt, dass diese Erkenntnis nicht von Bedeutung ist.</w:t>
+      </w:r>
+    </w:p>
+    <w:p>
+      <w:pPr>
+        <w:spacing w:after="0" w:line="240" w:lineRule="auto"/>
+        <w:rPr>
+          <w:rFonts w:ascii="Arial" w:hAnsi="Arial" w:cs="Arial"/>
+          <w:sz w:val="20"/>
+          <w:szCs w:val="20"/>
+        </w:rPr>
+      </w:pPr>
+    </w:p>
+    <w:p>
+      <w:pPr>
+        <w:spacing w:after="0" w:line="240" w:lineRule="auto"/>
+        <w:rPr>
+          <w:rFonts w:ascii="Arial" w:hAnsi="Arial" w:cs="Arial"/>
+          <w:sz w:val="20"/>
+          <w:szCs w:val="20"/>
+        </w:rPr>
+      </w:pPr>
+      <w:r>
+        <w:rPr>
+          <w:rFonts w:ascii="Arial" w:hAnsi="Arial" w:cs="Arial"/>
+          <w:sz w:val="20"/>
+          <w:szCs w:val="20"/>
+        </w:rPr>
+        <w:t xml:space="preserve">Nach den beiden Erkenntnissen (Anzahl der Drehungen, Unterschiede der Steintypen) habe ich mir gedacht, dass ich drei Klassen bilden könnte, die alle von einer Elternklasse Stein ableiten. Die Kinderklassen sollten dabei die einzelnen Steintypen darstellen. Die Vaterklasse sollte mindestens zwei wichtige Methoden haben. Einerseits sollte eine Methode die Steine an </w:t>
+      </w:r>
+      <w:r>
+        <w:rPr>
+          <w:rFonts w:ascii="Arial" w:hAnsi="Arial" w:cs="Arial"/>
+          <w:sz w:val="20"/>
+          <w:szCs w:val="20"/>
+        </w:rPr>
+        <w:t>eine</w:t>
+      </w:r>
+      <w:r>
+        <w:rPr>
+          <w:rFonts w:ascii="Arial" w:hAnsi="Arial" w:cs="Arial"/>
+          <w:sz w:val="20"/>
+          <w:szCs w:val="20"/>
+        </w:rPr>
+        <w:t xml:space="preserve"> Position im Raum setzen, andererseits sollte eine zweite Methode dem Steinen eine bestimmte Richtung zuweisen</w:t>
+      </w:r>
       <w:r>
         <w:rPr>
           <w:rFonts w:ascii="Arial" w:hAnsi="Arial" w:cs="Arial"/>
@@ -2282,835 +2595,6 @@
           <w:szCs w:val="20"/>
         </w:rPr>
       </w:pPr>
-      <w:proofErr w:type="spellStart"/>
-      <w:r>
-        <w:rPr>
-          <w:rFonts w:ascii="Arial" w:hAnsi="Arial" w:cs="Arial"/>
-          <w:sz w:val="20"/>
-          <w:szCs w:val="20"/>
-        </w:rPr>
-        <w:t>BranchGrafen</w:t>
-      </w:r>
-      <w:proofErr w:type="spellEnd"/>
-      <w:r>
-        <w:rPr>
-          <w:rFonts w:ascii="Arial" w:hAnsi="Arial" w:cs="Arial"/>
-          <w:sz w:val="20"/>
-          <w:szCs w:val="20"/>
-        </w:rPr>
-        <w:t xml:space="preserve"> sind die einzigen, die Kinder eines </w:t>
-      </w:r>
-      <w:proofErr w:type="spellStart"/>
-      <w:r>
-        <w:rPr>
-          <w:rFonts w:ascii="Arial" w:hAnsi="Arial" w:cs="Arial"/>
-          <w:sz w:val="20"/>
-          <w:szCs w:val="20"/>
-        </w:rPr>
-        <w:t>Locals</w:t>
-      </w:r>
-      <w:proofErr w:type="spellEnd"/>
-      <w:r>
-        <w:rPr>
-          <w:rFonts w:ascii="Arial" w:hAnsi="Arial" w:cs="Arial"/>
-          <w:sz w:val="20"/>
-          <w:szCs w:val="20"/>
-        </w:rPr>
-        <w:t xml:space="preserve"> sein dürfen.</w:t>
-      </w:r>
-    </w:p>
-    <w:p>
-      <w:pPr>
-        <w:spacing w:after="0" w:line="240" w:lineRule="auto"/>
-        <w:rPr>
-          <w:rFonts w:ascii="Arial" w:hAnsi="Arial" w:cs="Arial"/>
-          <w:sz w:val="20"/>
-          <w:szCs w:val="20"/>
-        </w:rPr>
-      </w:pPr>
-    </w:p>
-    <w:p>
-      <w:pPr>
-        <w:spacing w:after="0" w:line="240" w:lineRule="auto"/>
-        <w:rPr>
-          <w:rFonts w:ascii="Arial" w:hAnsi="Arial" w:cs="Arial"/>
-          <w:color w:val="FF0000"/>
-          <w:sz w:val="20"/>
-          <w:szCs w:val="20"/>
-          <w:lang w:val="en-US"/>
-        </w:rPr>
-      </w:pPr>
-      <w:r>
-        <w:rPr>
-          <w:rFonts w:ascii="Arial" w:hAnsi="Arial" w:cs="Arial"/>
-          <w:color w:val="FF0000"/>
-          <w:sz w:val="20"/>
-          <w:szCs w:val="20"/>
-          <w:lang w:val="en-US"/>
-        </w:rPr>
-        <w:t>Canvas3D Class</w:t>
-      </w:r>
-    </w:p>
-    <w:p>
-      <w:pPr>
-        <w:spacing w:after="0" w:line="240" w:lineRule="auto"/>
-        <w:rPr>
-          <w:rFonts w:ascii="Arial" w:hAnsi="Arial" w:cs="Arial"/>
-          <w:color w:val="FF0000"/>
-          <w:sz w:val="20"/>
-          <w:szCs w:val="20"/>
-          <w:lang w:val="en-US"/>
-        </w:rPr>
-      </w:pPr>
-      <w:r>
-        <w:rPr>
-          <w:rFonts w:ascii="Arial" w:hAnsi="Arial" w:cs="Arial"/>
-          <w:color w:val="FF0000"/>
-          <w:sz w:val="20"/>
-          <w:szCs w:val="20"/>
-          <w:lang w:val="en-US"/>
-        </w:rPr>
-        <w:t>The Canvas3D class is derived from the Canvas class of the Abstract Windowing Toolkit (AWT). At</w:t>
-      </w:r>
-    </w:p>
-    <w:p>
-      <w:pPr>
-        <w:spacing w:after="0" w:line="240" w:lineRule="auto"/>
-        <w:rPr>
-          <w:rFonts w:ascii="Arial" w:hAnsi="Arial" w:cs="Arial"/>
-          <w:color w:val="FF0000"/>
-          <w:sz w:val="20"/>
-          <w:szCs w:val="20"/>
-          <w:lang w:val="en-US"/>
-        </w:rPr>
-      </w:pPr>
-      <w:proofErr w:type="gramStart"/>
-      <w:r>
-        <w:rPr>
-          <w:rFonts w:ascii="Arial" w:hAnsi="Arial" w:cs="Arial"/>
-          <w:color w:val="FF0000"/>
-          <w:sz w:val="20"/>
-          <w:szCs w:val="20"/>
-          <w:lang w:val="en-US"/>
-        </w:rPr>
-        <w:t>least</w:t>
-      </w:r>
-      <w:proofErr w:type="gramEnd"/>
-      <w:r>
-        <w:rPr>
-          <w:rFonts w:ascii="Arial" w:hAnsi="Arial" w:cs="Arial"/>
-          <w:color w:val="FF0000"/>
-          <w:sz w:val="20"/>
-          <w:szCs w:val="20"/>
-          <w:lang w:val="en-US"/>
-        </w:rPr>
-        <w:t xml:space="preserve"> one Canvas3D object must be referenced in the viewing branch graph of the scene graph3.</w:t>
-      </w:r>
-    </w:p>
-    <w:p>
-      <w:pPr>
-        <w:spacing w:after="0" w:line="240" w:lineRule="auto"/>
-        <w:rPr>
-          <w:rFonts w:ascii="Arial" w:hAnsi="Arial" w:cs="Arial"/>
-          <w:sz w:val="20"/>
-          <w:szCs w:val="20"/>
-          <w:lang w:val="en-US"/>
-        </w:rPr>
-      </w:pPr>
-    </w:p>
-    <w:p>
-      <w:pPr>
-        <w:spacing w:after="0" w:line="240" w:lineRule="auto"/>
-        <w:rPr>
-          <w:rFonts w:ascii="Arial" w:hAnsi="Arial" w:cs="Arial"/>
-          <w:sz w:val="20"/>
-          <w:szCs w:val="20"/>
-        </w:rPr>
-      </w:pPr>
-      <w:r>
-        <w:rPr>
-          <w:rFonts w:ascii="Arial" w:hAnsi="Arial" w:cs="Arial"/>
-          <w:sz w:val="20"/>
-          <w:szCs w:val="20"/>
-        </w:rPr>
-        <w:t xml:space="preserve">Transform3D ermöglichen Translationen und Rotation von Objekten in Java 3D. Sie werden nur mit </w:t>
-      </w:r>
-      <w:proofErr w:type="spellStart"/>
-      <w:r>
-        <w:rPr>
-          <w:rFonts w:ascii="Arial" w:hAnsi="Arial" w:cs="Arial"/>
-          <w:sz w:val="20"/>
-          <w:szCs w:val="20"/>
-        </w:rPr>
-        <w:t>Transformations</w:t>
-      </w:r>
-      <w:proofErr w:type="spellEnd"/>
-      <w:r>
-        <w:rPr>
-          <w:rFonts w:ascii="Arial" w:hAnsi="Arial" w:cs="Arial"/>
-          <w:sz w:val="20"/>
-          <w:szCs w:val="20"/>
-        </w:rPr>
-        <w:t xml:space="preserve"> Gruppen </w:t>
-      </w:r>
-      <w:proofErr w:type="spellStart"/>
-      <w:r>
-        <w:rPr>
-          <w:rFonts w:ascii="Arial" w:hAnsi="Arial" w:cs="Arial"/>
-          <w:sz w:val="20"/>
-          <w:szCs w:val="20"/>
-        </w:rPr>
-        <w:t>verwemdet</w:t>
-      </w:r>
-      <w:proofErr w:type="spellEnd"/>
-      <w:r>
-        <w:rPr>
-          <w:rFonts w:ascii="Arial" w:hAnsi="Arial" w:cs="Arial"/>
-          <w:sz w:val="20"/>
-          <w:szCs w:val="20"/>
-        </w:rPr>
-        <w:t xml:space="preserve">. Die Transform3D ist kein </w:t>
-      </w:r>
-      <w:proofErr w:type="spellStart"/>
-      <w:r>
-        <w:rPr>
-          <w:rFonts w:ascii="Arial" w:hAnsi="Arial" w:cs="Arial"/>
-          <w:sz w:val="20"/>
-          <w:szCs w:val="20"/>
-        </w:rPr>
-        <w:t>kein</w:t>
-      </w:r>
-      <w:proofErr w:type="spellEnd"/>
-      <w:r>
-        <w:rPr>
-          <w:rFonts w:ascii="Arial" w:hAnsi="Arial" w:cs="Arial"/>
-          <w:sz w:val="20"/>
-          <w:szCs w:val="20"/>
-        </w:rPr>
-        <w:t xml:space="preserve">  </w:t>
-      </w:r>
-      <w:proofErr w:type="spellStart"/>
-      <w:r>
-        <w:rPr>
-          <w:rFonts w:ascii="Arial" w:hAnsi="Arial" w:cs="Arial"/>
-          <w:sz w:val="20"/>
-          <w:szCs w:val="20"/>
-        </w:rPr>
-        <w:t>SceneGrapf</w:t>
-      </w:r>
-      <w:proofErr w:type="spellEnd"/>
-      <w:r>
-        <w:rPr>
-          <w:rFonts w:ascii="Arial" w:hAnsi="Arial" w:cs="Arial"/>
-          <w:sz w:val="20"/>
-          <w:szCs w:val="20"/>
-        </w:rPr>
-        <w:t xml:space="preserve">. Er </w:t>
-      </w:r>
-      <w:proofErr w:type="spellStart"/>
-      <w:r>
-        <w:rPr>
-          <w:rFonts w:ascii="Arial" w:hAnsi="Arial" w:cs="Arial"/>
-          <w:sz w:val="20"/>
-          <w:szCs w:val="20"/>
-        </w:rPr>
-        <w:t>spezifiert</w:t>
-      </w:r>
-      <w:proofErr w:type="spellEnd"/>
-      <w:r>
-        <w:rPr>
-          <w:rFonts w:ascii="Arial" w:hAnsi="Arial" w:cs="Arial"/>
-          <w:sz w:val="20"/>
-          <w:szCs w:val="20"/>
-        </w:rPr>
-        <w:t xml:space="preserve"> eine </w:t>
-      </w:r>
-      <w:proofErr w:type="spellStart"/>
-      <w:r>
-        <w:rPr>
-          <w:rFonts w:ascii="Arial" w:hAnsi="Arial" w:cs="Arial"/>
-          <w:sz w:val="20"/>
-          <w:szCs w:val="20"/>
-        </w:rPr>
-        <w:t>transformation</w:t>
-      </w:r>
-      <w:proofErr w:type="spellEnd"/>
-      <w:r>
-        <w:rPr>
-          <w:rFonts w:ascii="Arial" w:hAnsi="Arial" w:cs="Arial"/>
-          <w:sz w:val="20"/>
-          <w:szCs w:val="20"/>
-        </w:rPr>
-        <w:t xml:space="preserve"> der TransformGroup.</w:t>
-      </w:r>
-    </w:p>
-    <w:p>
-      <w:pPr>
-        <w:spacing w:after="0" w:line="240" w:lineRule="auto"/>
-        <w:rPr>
-          <w:rFonts w:ascii="Arial" w:hAnsi="Arial" w:cs="Arial"/>
-          <w:sz w:val="20"/>
-          <w:szCs w:val="20"/>
-        </w:rPr>
-      </w:pPr>
-      <w:r>
-        <w:rPr>
-          <w:rFonts w:ascii="Arial" w:hAnsi="Arial" w:cs="Arial"/>
-          <w:sz w:val="20"/>
-          <w:szCs w:val="20"/>
-        </w:rPr>
-        <w:t xml:space="preserve">Transform3D enthält drei wichtige Methoden, die die Richtung und die Anzahl Grad (in Radianten) einer Drehung angeben. </w:t>
-      </w:r>
-      <w:proofErr w:type="spellStart"/>
-      <w:r>
-        <w:rPr>
-          <w:rFonts w:ascii="Arial" w:hAnsi="Arial" w:cs="Arial"/>
-          <w:sz w:val="20"/>
-          <w:szCs w:val="20"/>
-        </w:rPr>
-        <w:t>rotX</w:t>
-      </w:r>
-      <w:proofErr w:type="spellEnd"/>
-      <w:r>
-        <w:rPr>
-          <w:rFonts w:ascii="Arial" w:hAnsi="Arial" w:cs="Arial"/>
-          <w:sz w:val="20"/>
-          <w:szCs w:val="20"/>
-        </w:rPr>
-        <w:t xml:space="preserve">(), </w:t>
-      </w:r>
-      <w:proofErr w:type="spellStart"/>
-      <w:r>
-        <w:rPr>
-          <w:rFonts w:ascii="Arial" w:hAnsi="Arial" w:cs="Arial"/>
-          <w:sz w:val="20"/>
-          <w:szCs w:val="20"/>
-        </w:rPr>
-        <w:t>rotY</w:t>
-      </w:r>
-      <w:proofErr w:type="spellEnd"/>
-      <w:r>
-        <w:rPr>
-          <w:rFonts w:ascii="Arial" w:hAnsi="Arial" w:cs="Arial"/>
-          <w:sz w:val="20"/>
-          <w:szCs w:val="20"/>
-        </w:rPr>
-        <w:t xml:space="preserve">(), </w:t>
-      </w:r>
-      <w:proofErr w:type="spellStart"/>
-      <w:r>
-        <w:rPr>
-          <w:rFonts w:ascii="Arial" w:hAnsi="Arial" w:cs="Arial"/>
-          <w:sz w:val="20"/>
-          <w:szCs w:val="20"/>
-        </w:rPr>
-        <w:t>rotZ</w:t>
-      </w:r>
-      <w:proofErr w:type="spellEnd"/>
-      <w:r>
-        <w:rPr>
-          <w:rFonts w:ascii="Arial" w:hAnsi="Arial" w:cs="Arial"/>
-          <w:sz w:val="20"/>
-          <w:szCs w:val="20"/>
-        </w:rPr>
-        <w:t>()</w:t>
-      </w:r>
-    </w:p>
-    <w:p>
-      <w:pPr>
-        <w:spacing w:after="0" w:line="240" w:lineRule="auto"/>
-        <w:rPr>
-          <w:rFonts w:ascii="Arial" w:hAnsi="Arial" w:cs="Arial"/>
-          <w:sz w:val="20"/>
-          <w:szCs w:val="20"/>
-        </w:rPr>
-      </w:pPr>
-      <w:r>
-        <w:rPr>
-          <w:rFonts w:ascii="Arial" w:hAnsi="Arial" w:cs="Arial"/>
-          <w:sz w:val="20"/>
-          <w:szCs w:val="20"/>
-        </w:rPr>
-        <w:t xml:space="preserve">Durch das Multiplizieren von zwei Transform3D können </w:t>
-      </w:r>
-      <w:proofErr w:type="spellStart"/>
-      <w:r>
-        <w:rPr>
-          <w:rFonts w:ascii="Arial" w:hAnsi="Arial" w:cs="Arial"/>
-          <w:sz w:val="20"/>
-          <w:szCs w:val="20"/>
-        </w:rPr>
-        <w:t>mehrer</w:t>
-      </w:r>
-      <w:proofErr w:type="spellEnd"/>
-      <w:r>
-        <w:rPr>
-          <w:rFonts w:ascii="Arial" w:hAnsi="Arial" w:cs="Arial"/>
-          <w:sz w:val="20"/>
-          <w:szCs w:val="20"/>
-        </w:rPr>
-        <w:t xml:space="preserve"> Drehungen zusammengefügt werden. Dadurch kann ein Objekt in einem Schritt um mehrere </w:t>
-      </w:r>
-      <w:proofErr w:type="spellStart"/>
-      <w:r>
-        <w:rPr>
-          <w:rFonts w:ascii="Arial" w:hAnsi="Arial" w:cs="Arial"/>
-          <w:sz w:val="20"/>
-          <w:szCs w:val="20"/>
-        </w:rPr>
-        <w:t>unterschuiedliche</w:t>
-      </w:r>
-      <w:proofErr w:type="spellEnd"/>
-      <w:r>
-        <w:rPr>
-          <w:rFonts w:ascii="Arial" w:hAnsi="Arial" w:cs="Arial"/>
-          <w:sz w:val="20"/>
-          <w:szCs w:val="20"/>
-        </w:rPr>
-        <w:t xml:space="preserve"> Achsen gedreht werden.</w:t>
-      </w:r>
-    </w:p>
-    <w:p>
-      <w:pPr>
-        <w:spacing w:after="0" w:line="240" w:lineRule="auto"/>
-        <w:rPr>
-          <w:rFonts w:ascii="Arial" w:hAnsi="Arial" w:cs="Arial"/>
-          <w:sz w:val="20"/>
-          <w:szCs w:val="20"/>
-        </w:rPr>
-      </w:pPr>
-    </w:p>
-    <w:p>
-      <w:pPr>
-        <w:spacing w:after="0" w:line="240" w:lineRule="auto"/>
-        <w:rPr>
-          <w:rFonts w:ascii="Arial" w:hAnsi="Arial" w:cs="Arial"/>
-          <w:sz w:val="20"/>
-          <w:szCs w:val="20"/>
-        </w:rPr>
-      </w:pPr>
-      <w:r>
-        <w:rPr>
-          <w:rFonts w:ascii="Arial" w:hAnsi="Arial" w:cs="Arial"/>
-          <w:sz w:val="20"/>
-          <w:szCs w:val="20"/>
-        </w:rPr>
-        <w:t xml:space="preserve">TransformGroup beinhaltet Transformationen, die sie von Transform3d erhält. Es ist die einzige Klasse, die die Orientierung, Ort und die Grösse von Objekten verändern kann. </w:t>
-      </w:r>
-    </w:p>
-    <w:p>
-      <w:pPr>
-        <w:spacing w:after="0" w:line="240" w:lineRule="auto"/>
-        <w:rPr>
-          <w:rFonts w:ascii="Arial" w:hAnsi="Arial" w:cs="Arial"/>
-          <w:sz w:val="20"/>
-          <w:szCs w:val="20"/>
-        </w:rPr>
-      </w:pPr>
-    </w:p>
-    <w:p>
-      <w:pPr>
-        <w:spacing w:after="0" w:line="240" w:lineRule="auto"/>
-        <w:rPr>
-          <w:rFonts w:ascii="Arial" w:hAnsi="Arial" w:cs="Arial"/>
-          <w:sz w:val="20"/>
-          <w:szCs w:val="20"/>
-        </w:rPr>
-      </w:pPr>
-    </w:p>
-    <w:p>
-      <w:pPr>
-        <w:spacing w:after="0" w:line="240" w:lineRule="auto"/>
-        <w:rPr>
-          <w:rFonts w:ascii="Arial" w:hAnsi="Arial" w:cs="Arial"/>
-          <w:b/>
-          <w:sz w:val="20"/>
-          <w:szCs w:val="20"/>
-        </w:rPr>
-      </w:pPr>
-      <w:proofErr w:type="spellStart"/>
-      <w:r>
-        <w:rPr>
-          <w:rFonts w:ascii="Arial" w:hAnsi="Arial" w:cs="Arial"/>
-          <w:b/>
-          <w:sz w:val="20"/>
-          <w:szCs w:val="20"/>
-        </w:rPr>
-        <w:t>Arc</w:t>
-      </w:r>
-      <w:proofErr w:type="spellEnd"/>
-    </w:p>
-    <w:p>
-      <w:pPr>
-        <w:spacing w:after="0" w:line="240" w:lineRule="auto"/>
-        <w:rPr>
-          <w:rFonts w:ascii="Arial" w:hAnsi="Arial" w:cs="Arial"/>
-          <w:sz w:val="20"/>
-          <w:szCs w:val="20"/>
-        </w:rPr>
-      </w:pPr>
-      <w:r>
-        <w:rPr>
-          <w:rFonts w:ascii="Arial" w:hAnsi="Arial" w:cs="Arial"/>
-          <w:sz w:val="20"/>
-          <w:szCs w:val="20"/>
-        </w:rPr>
-        <w:t xml:space="preserve">Zwischen den Datenelementen im Scene Graph gibt es Beziehungen. Diese heissen </w:t>
-      </w:r>
-      <w:proofErr w:type="spellStart"/>
-      <w:r>
-        <w:rPr>
-          <w:rFonts w:ascii="Arial" w:hAnsi="Arial" w:cs="Arial"/>
-          <w:sz w:val="20"/>
-          <w:szCs w:val="20"/>
-        </w:rPr>
-        <w:t>Arc</w:t>
-      </w:r>
-      <w:proofErr w:type="spellEnd"/>
-      <w:r>
-        <w:rPr>
-          <w:rFonts w:ascii="Arial" w:hAnsi="Arial" w:cs="Arial"/>
-          <w:sz w:val="20"/>
-          <w:szCs w:val="20"/>
-        </w:rPr>
-        <w:t>. Man unterscheidet auch hier zwischen zwei unterschiedlichen Beziehungen.</w:t>
-      </w:r>
-    </w:p>
-    <w:p>
-      <w:pPr>
-        <w:spacing w:after="0" w:line="240" w:lineRule="auto"/>
-        <w:rPr>
-          <w:rFonts w:ascii="Arial" w:hAnsi="Arial" w:cs="Arial"/>
-          <w:sz w:val="20"/>
-          <w:szCs w:val="20"/>
-        </w:rPr>
-      </w:pPr>
-      <w:r>
-        <w:rPr>
-          <w:rFonts w:ascii="Arial" w:hAnsi="Arial" w:cs="Arial"/>
-          <w:sz w:val="20"/>
-          <w:szCs w:val="20"/>
-        </w:rPr>
-        <w:t xml:space="preserve">Ein Eltern-Kind Beziehung („Parent-Child link“) kann bei einem Group </w:t>
-      </w:r>
-      <w:proofErr w:type="spellStart"/>
-      <w:r>
-        <w:rPr>
-          <w:rFonts w:ascii="Arial" w:hAnsi="Arial" w:cs="Arial"/>
-          <w:sz w:val="20"/>
-          <w:szCs w:val="20"/>
-        </w:rPr>
-        <w:t>Node</w:t>
-      </w:r>
-      <w:proofErr w:type="spellEnd"/>
-      <w:r>
-        <w:rPr>
-          <w:rFonts w:ascii="Arial" w:hAnsi="Arial" w:cs="Arial"/>
-          <w:sz w:val="20"/>
-          <w:szCs w:val="20"/>
-        </w:rPr>
-        <w:t xml:space="preserve"> auftreten. Dabei kann es mehrere Kind-Objekte geben jedoch immer genau ein Eltern-Objekt.</w:t>
-      </w:r>
-    </w:p>
-    <w:p>
-      <w:pPr>
-        <w:spacing w:after="0" w:line="240" w:lineRule="auto"/>
-        <w:rPr>
-          <w:rFonts w:ascii="Arial" w:hAnsi="Arial" w:cs="Arial"/>
-          <w:sz w:val="20"/>
-          <w:szCs w:val="20"/>
-        </w:rPr>
-      </w:pPr>
-      <w:r>
-        <w:rPr>
-          <w:rFonts w:ascii="Arial" w:hAnsi="Arial" w:cs="Arial"/>
-          <w:sz w:val="20"/>
-          <w:szCs w:val="20"/>
-        </w:rPr>
-        <w:t>Eine Referenz („</w:t>
-      </w:r>
-      <w:proofErr w:type="spellStart"/>
-      <w:r>
-        <w:rPr>
-          <w:rFonts w:ascii="Arial" w:hAnsi="Arial" w:cs="Arial"/>
-          <w:sz w:val="20"/>
-          <w:szCs w:val="20"/>
-        </w:rPr>
-        <w:t>referenz</w:t>
-      </w:r>
-      <w:proofErr w:type="spellEnd"/>
-      <w:r>
-        <w:rPr>
-          <w:rFonts w:ascii="Arial" w:hAnsi="Arial" w:cs="Arial"/>
-          <w:sz w:val="20"/>
-          <w:szCs w:val="20"/>
-        </w:rPr>
-        <w:t xml:space="preserve">“) verbindet einen </w:t>
-      </w:r>
-      <w:proofErr w:type="spellStart"/>
-      <w:r>
-        <w:rPr>
-          <w:rFonts w:ascii="Arial" w:hAnsi="Arial" w:cs="Arial"/>
-          <w:sz w:val="20"/>
-          <w:szCs w:val="20"/>
-        </w:rPr>
-        <w:t>Node</w:t>
-      </w:r>
-      <w:proofErr w:type="spellEnd"/>
-      <w:r>
-        <w:rPr>
-          <w:rFonts w:ascii="Arial" w:hAnsi="Arial" w:cs="Arial"/>
-          <w:sz w:val="20"/>
-          <w:szCs w:val="20"/>
-        </w:rPr>
-        <w:t xml:space="preserve"> </w:t>
-      </w:r>
-      <w:proofErr w:type="spellStart"/>
-      <w:r>
-        <w:rPr>
-          <w:rFonts w:ascii="Arial" w:hAnsi="Arial" w:cs="Arial"/>
-          <w:sz w:val="20"/>
-          <w:szCs w:val="20"/>
-        </w:rPr>
-        <w:t>Component</w:t>
-      </w:r>
-      <w:proofErr w:type="spellEnd"/>
-      <w:r>
-        <w:rPr>
-          <w:rFonts w:ascii="Arial" w:hAnsi="Arial" w:cs="Arial"/>
-          <w:sz w:val="20"/>
-          <w:szCs w:val="20"/>
-        </w:rPr>
-        <w:t xml:space="preserve"> –Objekt mit einem Szenengraf-</w:t>
-      </w:r>
-      <w:proofErr w:type="spellStart"/>
-      <w:r>
-        <w:rPr>
-          <w:rFonts w:ascii="Arial" w:hAnsi="Arial" w:cs="Arial"/>
-          <w:sz w:val="20"/>
-          <w:szCs w:val="20"/>
-        </w:rPr>
-        <w:t>Node</w:t>
-      </w:r>
-      <w:proofErr w:type="spellEnd"/>
-      <w:r>
-        <w:rPr>
-          <w:rFonts w:ascii="Arial" w:hAnsi="Arial" w:cs="Arial"/>
-          <w:sz w:val="20"/>
-          <w:szCs w:val="20"/>
-        </w:rPr>
-        <w:t>.</w:t>
-      </w:r>
-    </w:p>
-    <w:p>
-      <w:pPr>
-        <w:spacing w:after="0" w:line="240" w:lineRule="auto"/>
-        <w:rPr>
-          <w:rFonts w:ascii="Arial" w:hAnsi="Arial" w:cs="Arial"/>
-          <w:sz w:val="20"/>
-          <w:szCs w:val="20"/>
-        </w:rPr>
-      </w:pPr>
-      <w:proofErr w:type="spellStart"/>
-      <w:r>
-        <w:rPr>
-          <w:rFonts w:ascii="Arial" w:hAnsi="Arial" w:cs="Arial"/>
-          <w:sz w:val="20"/>
-          <w:szCs w:val="20"/>
-        </w:rPr>
-        <w:t>Node</w:t>
-      </w:r>
-      <w:proofErr w:type="spellEnd"/>
-      <w:r>
-        <w:rPr>
-          <w:rFonts w:ascii="Arial" w:hAnsi="Arial" w:cs="Arial"/>
-          <w:sz w:val="20"/>
-          <w:szCs w:val="20"/>
-        </w:rPr>
-        <w:t xml:space="preserve"> </w:t>
-      </w:r>
-      <w:proofErr w:type="spellStart"/>
-      <w:r>
-        <w:rPr>
-          <w:rFonts w:ascii="Arial" w:hAnsi="Arial" w:cs="Arial"/>
-          <w:sz w:val="20"/>
-          <w:szCs w:val="20"/>
-        </w:rPr>
-        <w:t>Componenten</w:t>
-      </w:r>
-      <w:proofErr w:type="spellEnd"/>
-      <w:r>
-        <w:rPr>
-          <w:rFonts w:ascii="Arial" w:hAnsi="Arial" w:cs="Arial"/>
-          <w:sz w:val="20"/>
-          <w:szCs w:val="20"/>
-        </w:rPr>
-        <w:t xml:space="preserve"> beschreiben  die Gestaltungs- und das Aussehens-Attribute.</w:t>
-      </w:r>
-    </w:p>
-    <w:p>
-      <w:pPr>
-        <w:spacing w:after="0" w:line="240" w:lineRule="auto"/>
-        <w:rPr>
-          <w:rFonts w:ascii="Arial" w:hAnsi="Arial" w:cs="Arial"/>
-          <w:sz w:val="20"/>
-          <w:szCs w:val="20"/>
-        </w:rPr>
-      </w:pPr>
-    </w:p>
-    <w:p>
-      <w:pPr>
-        <w:spacing w:after="0" w:line="240" w:lineRule="auto"/>
-        <w:rPr>
-          <w:rFonts w:ascii="Arial" w:hAnsi="Arial" w:cs="Arial"/>
-          <w:sz w:val="20"/>
-          <w:szCs w:val="20"/>
-        </w:rPr>
-      </w:pPr>
-      <w:r>
-        <w:rPr>
-          <w:rFonts w:ascii="Arial" w:hAnsi="Arial" w:cs="Arial"/>
-          <w:sz w:val="20"/>
-          <w:szCs w:val="20"/>
-        </w:rPr>
-        <w:t xml:space="preserve">Ein </w:t>
-      </w:r>
-      <w:proofErr w:type="spellStart"/>
-      <w:r>
-        <w:rPr>
-          <w:rFonts w:ascii="Arial" w:hAnsi="Arial" w:cs="Arial"/>
-          <w:sz w:val="20"/>
-          <w:szCs w:val="20"/>
-        </w:rPr>
-        <w:t>Node</w:t>
-      </w:r>
-      <w:proofErr w:type="spellEnd"/>
-      <w:r>
-        <w:rPr>
-          <w:rFonts w:ascii="Arial" w:hAnsi="Arial" w:cs="Arial"/>
-          <w:sz w:val="20"/>
-          <w:szCs w:val="20"/>
-        </w:rPr>
-        <w:t xml:space="preserve"> bildet im Szenengraf eine Wurzel. Von ihr führt zu jedem </w:t>
-      </w:r>
-      <w:proofErr w:type="spellStart"/>
-      <w:r>
-        <w:rPr>
-          <w:rFonts w:ascii="Arial" w:hAnsi="Arial" w:cs="Arial"/>
-          <w:sz w:val="20"/>
-          <w:szCs w:val="20"/>
-        </w:rPr>
-        <w:t>Node</w:t>
-      </w:r>
-      <w:proofErr w:type="spellEnd"/>
-      <w:r>
-        <w:rPr>
-          <w:rFonts w:ascii="Arial" w:hAnsi="Arial" w:cs="Arial"/>
-          <w:sz w:val="20"/>
-          <w:szCs w:val="20"/>
-        </w:rPr>
-        <w:t xml:space="preserve"> </w:t>
-      </w:r>
-      <w:proofErr w:type="spellStart"/>
-      <w:r>
-        <w:rPr>
-          <w:rFonts w:ascii="Arial" w:hAnsi="Arial" w:cs="Arial"/>
-          <w:sz w:val="20"/>
-          <w:szCs w:val="20"/>
-        </w:rPr>
-        <w:t>Leaf</w:t>
-      </w:r>
-      <w:proofErr w:type="spellEnd"/>
-      <w:r>
-        <w:rPr>
-          <w:rFonts w:ascii="Arial" w:hAnsi="Arial" w:cs="Arial"/>
-          <w:sz w:val="20"/>
-          <w:szCs w:val="20"/>
-        </w:rPr>
-        <w:t xml:space="preserve"> genau ein Weg. Deshalb sind auch Kreise in einem Szenengraf nicht erlaubt. Der Weg wird als Szenengraf-Weg bezeichnet.</w:t>
-      </w:r>
-    </w:p>
-    <w:p>
-      <w:pPr>
-        <w:spacing w:after="0" w:line="240" w:lineRule="auto"/>
-        <w:rPr>
-          <w:rFonts w:ascii="Arial" w:hAnsi="Arial" w:cs="Arial"/>
-          <w:b/>
-          <w:sz w:val="20"/>
-          <w:szCs w:val="20"/>
-        </w:rPr>
-      </w:pPr>
-      <w:r>
-        <w:rPr>
-          <w:rFonts w:ascii="Arial" w:hAnsi="Arial" w:cs="Arial"/>
-          <w:b/>
-          <w:sz w:val="20"/>
-          <w:szCs w:val="20"/>
-        </w:rPr>
-        <w:br w:type="page"/>
-      </w:r>
-    </w:p>
-    <w:p>
-      <w:pPr>
-        <w:spacing w:after="0" w:line="240" w:lineRule="auto"/>
-        <w:rPr>
-          <w:rFonts w:ascii="Arial" w:hAnsi="Arial" w:cs="Arial"/>
-          <w:b/>
-          <w:sz w:val="20"/>
-          <w:szCs w:val="20"/>
-        </w:rPr>
-      </w:pPr>
-    </w:p>
-    <w:p>
-      <w:pPr>
-        <w:spacing w:after="0" w:line="240" w:lineRule="auto"/>
-        <w:rPr>
-          <w:rFonts w:ascii="Arial" w:hAnsi="Arial" w:cs="Arial"/>
-          <w:b/>
-          <w:sz w:val="20"/>
-          <w:szCs w:val="20"/>
-        </w:rPr>
-      </w:pPr>
-      <w:r>
-        <w:rPr>
-          <w:rFonts w:ascii="Arial" w:hAnsi="Arial" w:cs="Arial"/>
-          <w:b/>
-          <w:sz w:val="20"/>
-          <w:szCs w:val="20"/>
-        </w:rPr>
-        <w:t>Praktischer Teil</w:t>
-      </w:r>
-    </w:p>
-    <w:p>
-      <w:pPr>
-        <w:spacing w:after="0" w:line="240" w:lineRule="auto"/>
-        <w:rPr>
-          <w:rFonts w:ascii="Arial" w:hAnsi="Arial" w:cs="Arial"/>
-          <w:b/>
-          <w:sz w:val="20"/>
-          <w:szCs w:val="20"/>
-        </w:rPr>
-      </w:pPr>
-    </w:p>
-    <w:p>
-      <w:pPr>
-        <w:spacing w:after="0" w:line="240" w:lineRule="auto"/>
-        <w:rPr>
-          <w:rFonts w:ascii="Arial" w:hAnsi="Arial" w:cs="Arial"/>
-          <w:b/>
-          <w:sz w:val="20"/>
-          <w:szCs w:val="20"/>
-        </w:rPr>
-      </w:pPr>
-      <w:r>
-        <w:rPr>
-          <w:rFonts w:ascii="Arial" w:hAnsi="Arial" w:cs="Arial"/>
-          <w:b/>
-          <w:sz w:val="20"/>
-          <w:szCs w:val="20"/>
-        </w:rPr>
-        <w:t>Vorgehen</w:t>
-      </w:r>
     </w:p>
     <w:p>
       <w:pPr>
@@ -3133,330 +2617,6 @@
           <w:sz w:val="20"/>
           <w:szCs w:val="20"/>
         </w:rPr>
-        <w:t xml:space="preserve">Da in meiner </w:t>
-      </w:r>
-      <w:proofErr w:type="spellStart"/>
-      <w:r>
-        <w:rPr>
-          <w:rFonts w:ascii="Arial" w:hAnsi="Arial" w:cs="Arial"/>
-          <w:sz w:val="20"/>
-          <w:szCs w:val="20"/>
-        </w:rPr>
-        <w:t>Matura</w:t>
-      </w:r>
-      <w:proofErr w:type="spellEnd"/>
-      <w:r>
-        <w:rPr>
-          <w:rFonts w:ascii="Arial" w:hAnsi="Arial" w:cs="Arial"/>
-          <w:sz w:val="20"/>
-          <w:szCs w:val="20"/>
-        </w:rPr>
-        <w:t xml:space="preserve">-Arbeit der </w:t>
-      </w:r>
-      <w:proofErr w:type="spellStart"/>
-      <w:r>
-        <w:rPr>
-          <w:rFonts w:ascii="Arial" w:hAnsi="Arial" w:cs="Arial"/>
-          <w:sz w:val="20"/>
-          <w:szCs w:val="20"/>
-        </w:rPr>
-        <w:t>Rubik’s</w:t>
-      </w:r>
-      <w:proofErr w:type="spellEnd"/>
-      <w:r>
-        <w:rPr>
-          <w:rFonts w:ascii="Arial" w:hAnsi="Arial" w:cs="Arial"/>
-          <w:sz w:val="20"/>
-          <w:szCs w:val="20"/>
-        </w:rPr>
-        <w:t xml:space="preserve"> Cube eine zentrale Rolle spielt habe ich mich zu Beginn mit dem Aufbau dieses Würfels beschäftigt. Meine erste Erkenntnis war, dass der Würfel aus unterschiedlichen Steinen besteht. Es gibt insgesamt drei Steintypen. Dabei hat jeder Typ andere Eigenschaften.</w:t>
-      </w:r>
-    </w:p>
-    <w:p>
-      <w:pPr>
-        <w:spacing w:after="0" w:line="240" w:lineRule="auto"/>
-        <w:rPr>
-          <w:rFonts w:ascii="Arial" w:hAnsi="Arial" w:cs="Arial"/>
-          <w:sz w:val="20"/>
-          <w:szCs w:val="20"/>
-        </w:rPr>
-      </w:pPr>
-    </w:p>
-    <w:p>
-      <w:pPr>
-        <w:spacing w:after="0" w:line="240" w:lineRule="auto"/>
-        <w:rPr>
-          <w:rFonts w:ascii="Arial" w:hAnsi="Arial" w:cs="Arial"/>
-          <w:sz w:val="20"/>
-          <w:szCs w:val="20"/>
-        </w:rPr>
-      </w:pPr>
-      <w:r>
-        <w:rPr>
-          <w:rFonts w:ascii="Arial" w:hAnsi="Arial" w:cs="Arial"/>
-          <w:sz w:val="20"/>
-          <w:szCs w:val="20"/>
-        </w:rPr>
-        <w:t>Der Mittelstein befindet sich in der Mitte einer Fläche. Er hat nur eine farbige Oberfläche. Die sechs Mittelsteine sind miteinander verbunden und halten den Würfel zusammen. Daher können die Mittelsteine beim Drehen der Flächen in ihrer Position nicht verändert werden. Beim meinem Würfel heisst das konkret, dass der weisse Mittelstein immer gegenüber des gelben, der rote gegenüber des orangen, der blaue gegenüber des grünen Mittelsteines stehen wird</w:t>
-      </w:r>
-      <w:r>
-        <w:rPr>
-          <w:rFonts w:ascii="Arial" w:hAnsi="Arial" w:cs="Arial"/>
-          <w:sz w:val="20"/>
-          <w:szCs w:val="20"/>
-        </w:rPr>
-        <w:t>, egal wie oft der Würfel gedreht wird</w:t>
-      </w:r>
-      <w:r>
-        <w:rPr>
-          <w:rFonts w:ascii="Arial" w:hAnsi="Arial" w:cs="Arial"/>
-          <w:sz w:val="20"/>
-          <w:szCs w:val="20"/>
-        </w:rPr>
-        <w:t>.</w:t>
-      </w:r>
-      <w:r>
-        <w:rPr>
-          <w:rFonts w:ascii="Arial" w:hAnsi="Arial" w:cs="Arial"/>
-          <w:sz w:val="20"/>
-          <w:szCs w:val="20"/>
-        </w:rPr>
-        <w:t xml:space="preserve"> Insgesamt gibt es sechs Mittelsteine.</w:t>
-      </w:r>
-    </w:p>
-    <w:p>
-      <w:pPr>
-        <w:spacing w:after="0" w:line="240" w:lineRule="auto"/>
-        <w:rPr>
-          <w:rFonts w:ascii="Arial" w:hAnsi="Arial" w:cs="Arial"/>
-          <w:sz w:val="20"/>
-          <w:szCs w:val="20"/>
-        </w:rPr>
-      </w:pPr>
-    </w:p>
-    <w:p>
-      <w:pPr>
-        <w:spacing w:after="0" w:line="240" w:lineRule="auto"/>
-        <w:rPr>
-          <w:rFonts w:ascii="Arial" w:hAnsi="Arial" w:cs="Arial"/>
-          <w:sz w:val="20"/>
-          <w:szCs w:val="20"/>
-        </w:rPr>
-      </w:pPr>
-      <w:r>
-        <w:rPr>
-          <w:rFonts w:ascii="Arial" w:hAnsi="Arial" w:cs="Arial"/>
-          <w:sz w:val="20"/>
-          <w:szCs w:val="20"/>
-        </w:rPr>
-        <w:t>[Foto des offenen Cubes]</w:t>
-      </w:r>
-    </w:p>
-    <w:p>
-      <w:pPr>
-        <w:spacing w:after="0" w:line="240" w:lineRule="auto"/>
-        <w:rPr>
-          <w:rFonts w:ascii="Arial" w:hAnsi="Arial" w:cs="Arial"/>
-          <w:sz w:val="20"/>
-          <w:szCs w:val="20"/>
-        </w:rPr>
-      </w:pPr>
-    </w:p>
-    <w:p>
-      <w:pPr>
-        <w:spacing w:after="0" w:line="240" w:lineRule="auto"/>
-        <w:rPr>
-          <w:rFonts w:ascii="Arial" w:hAnsi="Arial" w:cs="Arial"/>
-          <w:sz w:val="20"/>
-          <w:szCs w:val="20"/>
-        </w:rPr>
-      </w:pPr>
-      <w:r>
-        <w:rPr>
-          <w:rFonts w:ascii="Arial" w:hAnsi="Arial" w:cs="Arial"/>
-          <w:sz w:val="20"/>
-          <w:szCs w:val="20"/>
-        </w:rPr>
-        <w:t xml:space="preserve">Der Kantenstein ist bereits etwas spannender. Er befindet sich zwischen zwei Mittelsteinen und hat zwei farbige Oberflächen. Dieser </w:t>
-      </w:r>
-      <w:proofErr w:type="spellStart"/>
-      <w:r>
-        <w:rPr>
-          <w:rFonts w:ascii="Arial" w:hAnsi="Arial" w:cs="Arial"/>
-          <w:sz w:val="20"/>
-          <w:szCs w:val="20"/>
-        </w:rPr>
-        <w:t>Steintyp</w:t>
-      </w:r>
-      <w:proofErr w:type="spellEnd"/>
-      <w:r>
-        <w:rPr>
-          <w:rFonts w:ascii="Arial" w:hAnsi="Arial" w:cs="Arial"/>
-          <w:sz w:val="20"/>
-          <w:szCs w:val="20"/>
-        </w:rPr>
-        <w:t xml:space="preserve"> ist wesentlich freier, da er seine Position im Würfel verändern kann.</w:t>
-      </w:r>
-      <w:r>
-        <w:rPr>
-          <w:rFonts w:ascii="Arial" w:hAnsi="Arial" w:cs="Arial"/>
-          <w:sz w:val="20"/>
-          <w:szCs w:val="20"/>
-        </w:rPr>
-        <w:t xml:space="preserve"> Er kann mit jedem </w:t>
-      </w:r>
-      <w:proofErr w:type="gramStart"/>
-      <w:r>
-        <w:rPr>
-          <w:rFonts w:ascii="Arial" w:hAnsi="Arial" w:cs="Arial"/>
-          <w:sz w:val="20"/>
-          <w:szCs w:val="20"/>
-        </w:rPr>
-        <w:t>der</w:t>
-      </w:r>
-      <w:proofErr w:type="gramEnd"/>
-      <w:r>
-        <w:rPr>
-          <w:rFonts w:ascii="Arial" w:hAnsi="Arial" w:cs="Arial"/>
-          <w:sz w:val="20"/>
-          <w:szCs w:val="20"/>
-        </w:rPr>
-        <w:t xml:space="preserve"> elf anderen Kantenstein vertauscht werden.</w:t>
-      </w:r>
-    </w:p>
-    <w:p>
-      <w:pPr>
-        <w:spacing w:after="0" w:line="240" w:lineRule="auto"/>
-        <w:rPr>
-          <w:rFonts w:ascii="Arial" w:hAnsi="Arial" w:cs="Arial"/>
-          <w:sz w:val="20"/>
-          <w:szCs w:val="20"/>
-        </w:rPr>
-      </w:pPr>
-    </w:p>
-    <w:p>
-      <w:pPr>
-        <w:spacing w:after="0" w:line="240" w:lineRule="auto"/>
-        <w:rPr>
-          <w:rFonts w:ascii="Arial" w:hAnsi="Arial" w:cs="Arial"/>
-          <w:sz w:val="20"/>
-          <w:szCs w:val="20"/>
-        </w:rPr>
-      </w:pPr>
-      <w:r>
-        <w:rPr>
-          <w:rFonts w:ascii="Arial" w:hAnsi="Arial" w:cs="Arial"/>
-          <w:sz w:val="20"/>
-          <w:szCs w:val="20"/>
-        </w:rPr>
-        <w:t>Der Eckstein liegt, wie der Name schon sagt, in den Ecken des Würfels. Er hat drei farbige Oberflächen. Die Ecksteine können ihre Position untereinander vertauschen. Insgesamt gibt es acht Ecksteine.</w:t>
-      </w:r>
-    </w:p>
-    <w:p>
-      <w:pPr>
-        <w:spacing w:after="0" w:line="240" w:lineRule="auto"/>
-        <w:rPr>
-          <w:rFonts w:ascii="Arial" w:hAnsi="Arial" w:cs="Arial"/>
-          <w:sz w:val="20"/>
-          <w:szCs w:val="20"/>
-        </w:rPr>
-      </w:pPr>
-    </w:p>
-    <w:p>
-      <w:pPr>
-        <w:spacing w:after="0" w:line="240" w:lineRule="auto"/>
-        <w:rPr>
-          <w:rFonts w:ascii="Arial" w:hAnsi="Arial" w:cs="Arial"/>
-          <w:sz w:val="20"/>
-          <w:szCs w:val="20"/>
-        </w:rPr>
-      </w:pPr>
-      <w:r>
-        <w:rPr>
-          <w:rFonts w:ascii="Arial" w:hAnsi="Arial" w:cs="Arial"/>
-          <w:sz w:val="20"/>
-          <w:szCs w:val="20"/>
-        </w:rPr>
-        <w:t xml:space="preserve">Für mein Programm habe ich mir gedacht, dass ich aus dieser Erkenntnis eine Klasse „Stein“ bilde, von der ich danach drei Klassen ableite. Diese Klassen sollen die oben genannten Steintypen darstellen. Den </w:t>
-      </w:r>
-      <w:proofErr w:type="spellStart"/>
-      <w:r>
-        <w:rPr>
-          <w:rFonts w:ascii="Arial" w:hAnsi="Arial" w:cs="Arial"/>
-          <w:sz w:val="20"/>
-          <w:szCs w:val="20"/>
-        </w:rPr>
-        <w:t>Rubik’s</w:t>
-      </w:r>
-      <w:proofErr w:type="spellEnd"/>
-      <w:r>
-        <w:rPr>
-          <w:rFonts w:ascii="Arial" w:hAnsi="Arial" w:cs="Arial"/>
-          <w:sz w:val="20"/>
-          <w:szCs w:val="20"/>
-        </w:rPr>
-        <w:t xml:space="preserve"> Cube würde ich aus diesen drei Klassen zusammensetzen, indem ich mehrere Objekte erstelle.</w:t>
-      </w:r>
-    </w:p>
-    <w:p>
-      <w:pPr>
-        <w:spacing w:after="0" w:line="240" w:lineRule="auto"/>
-        <w:rPr>
-          <w:rFonts w:ascii="Arial" w:hAnsi="Arial" w:cs="Arial"/>
-          <w:sz w:val="20"/>
-          <w:szCs w:val="20"/>
-        </w:rPr>
-      </w:pPr>
-      <w:r>
-        <w:rPr>
-          <w:rFonts w:ascii="Arial" w:hAnsi="Arial" w:cs="Arial"/>
-          <w:sz w:val="20"/>
-          <w:szCs w:val="20"/>
-        </w:rPr>
-        <w:t>Für die Vaterklasse benötigte ich zur Erstellung des Würfels noch zwei Methoden. Eine Methode sollte die Stein-Objekte an ihre richtige Position verschieben und die zweite sollte die Stein-Objekte an einer bestimmten Position ausrichten.</w:t>
-      </w:r>
-    </w:p>
-    <w:p>
-      <w:pPr>
-        <w:spacing w:after="0" w:line="240" w:lineRule="auto"/>
-        <w:rPr>
-          <w:rFonts w:ascii="Arial" w:hAnsi="Arial" w:cs="Arial"/>
-          <w:sz w:val="20"/>
-          <w:szCs w:val="20"/>
-        </w:rPr>
-      </w:pPr>
-    </w:p>
-    <w:p>
-      <w:pPr>
-        <w:spacing w:after="0" w:line="240" w:lineRule="auto"/>
-        <w:rPr>
-          <w:rFonts w:ascii="Arial" w:hAnsi="Arial" w:cs="Arial"/>
-          <w:sz w:val="20"/>
-          <w:szCs w:val="20"/>
-        </w:rPr>
-      </w:pPr>
-    </w:p>
-    <w:p>
-      <w:pPr>
-        <w:pStyle w:val="Listenabsatz"/>
-        <w:numPr>
-          <w:ilvl w:val="0"/>
-          <w:numId w:val="1"/>
-        </w:numPr>
-        <w:spacing w:after="0" w:line="240" w:lineRule="auto"/>
-        <w:ind w:left="0" w:hanging="284"/>
-        <w:rPr>
-          <w:rFonts w:ascii="Arial" w:hAnsi="Arial" w:cs="Arial"/>
-          <w:sz w:val="20"/>
-          <w:szCs w:val="20"/>
-        </w:rPr>
-      </w:pPr>
-      <w:r>
-        <w:rPr>
-          <w:rFonts w:ascii="Arial" w:hAnsi="Arial" w:cs="Arial"/>
-          <w:sz w:val="20"/>
-          <w:szCs w:val="20"/>
-        </w:rPr>
         <w:t xml:space="preserve">Der zweite wichtiger Punkt war die Herausforderung der dritten Dimension. </w:t>
       </w:r>
       <w:r>
@@ -3685,6 +2845,26 @@
         <w:spacing w:after="0" w:line="240" w:lineRule="auto"/>
         <w:rPr>
           <w:rFonts w:ascii="Arial" w:hAnsi="Arial" w:cs="Arial"/>
+          <w:b/>
+          <w:sz w:val="20"/>
+          <w:szCs w:val="20"/>
+        </w:rPr>
+      </w:pPr>
+      <w:r>
+        <w:rPr>
+          <w:rFonts w:ascii="Arial" w:hAnsi="Arial" w:cs="Arial"/>
+          <w:b/>
+          <w:sz w:val="20"/>
+          <w:szCs w:val="20"/>
+        </w:rPr>
+        <w:t>Erstellung des Produkts</w:t>
+      </w:r>
+    </w:p>
+    <w:p>
+      <w:pPr>
+        <w:spacing w:after="0" w:line="240" w:lineRule="auto"/>
+        <w:rPr>
+          <w:rFonts w:ascii="Arial" w:hAnsi="Arial" w:cs="Arial"/>
           <w:sz w:val="20"/>
           <w:szCs w:val="20"/>
         </w:rPr>
@@ -3830,7 +3010,6 @@
           <w:szCs w:val="20"/>
         </w:rPr>
       </w:pPr>
-      <w:proofErr w:type="spellStart"/>
       <w:r>
         <w:rPr>
           <w:rFonts w:ascii="Arial" w:hAnsi="Arial" w:cs="Arial"/>
@@ -3840,7 +3019,6 @@
         </w:rPr>
         <w:t>Selbstständigkeitserklärung</w:t>
       </w:r>
-      <w:proofErr w:type="spellEnd"/>
     </w:p>
     <w:p>
       <w:pPr>
@@ -3960,7 +3138,7 @@
         <w:sz w:val="18"/>
         <w:szCs w:val="18"/>
       </w:rPr>
-      <w:t>28.09.2012</w:t>
+      <w:t>29.09.2012</w:t>
     </w:r>
     <w:r>
       <w:rPr>
@@ -4015,7 +3193,7 @@
         <w:sz w:val="18"/>
         <w:szCs w:val="18"/>
       </w:rPr>
-      <w:t>2</w:t>
+      <w:t>4</w:t>
     </w:r>
     <w:r>
       <w:rPr>

--- a/Bericht/Maturatext.docx
+++ b/Bericht/Maturatext.docx
@@ -218,7 +218,25 @@
           <w:sz w:val="20"/>
           <w:szCs w:val="20"/>
         </w:rPr>
-        <w:t>In dieser Maturaarbeit habe ich es geschafft zwei meiner Begeisterungen zu vereinen. Das eine ist der Rubik’s Cube, das andere ist die Informatik.</w:t>
+        <w:t xml:space="preserve">In dieser Maturaarbeit habe ich es geschafft zwei meiner Begeisterungen zu vereinen. Das eine ist der </w:t>
+      </w:r>
+      <w:proofErr w:type="spellStart"/>
+      <w:r>
+        <w:rPr>
+          <w:rFonts w:ascii="Arial" w:hAnsi="Arial" w:cs="Arial"/>
+          <w:sz w:val="20"/>
+          <w:szCs w:val="20"/>
+        </w:rPr>
+        <w:t>Rubik’s</w:t>
+      </w:r>
+      <w:proofErr w:type="spellEnd"/>
+      <w:r>
+        <w:rPr>
+          <w:rFonts w:ascii="Arial" w:hAnsi="Arial" w:cs="Arial"/>
+          <w:sz w:val="20"/>
+          <w:szCs w:val="20"/>
+        </w:rPr>
+        <w:t xml:space="preserve"> Cube, das andere ist die Informatik.</w:t>
       </w:r>
     </w:p>
     <w:p>
@@ -339,7 +357,25 @@
           <w:sz w:val="20"/>
           <w:szCs w:val="20"/>
         </w:rPr>
-        <w:t>; und tatsächlich fand ich einige Tutorials. Beim Schreiben meiner Maturaarbeit kam mir diese Zeit immer wieder in den Sinn, weil ich damals schon ähnlich vorging, wie jetzt bei der Maturaarbeit.</w:t>
+        <w:t xml:space="preserve">; und tatsächlich fand ich einige </w:t>
+      </w:r>
+      <w:proofErr w:type="spellStart"/>
+      <w:r>
+        <w:rPr>
+          <w:rFonts w:ascii="Arial" w:hAnsi="Arial" w:cs="Arial"/>
+          <w:sz w:val="20"/>
+          <w:szCs w:val="20"/>
+        </w:rPr>
+        <w:t>Tutorials</w:t>
+      </w:r>
+      <w:proofErr w:type="spellEnd"/>
+      <w:r>
+        <w:rPr>
+          <w:rFonts w:ascii="Arial" w:hAnsi="Arial" w:cs="Arial"/>
+          <w:sz w:val="20"/>
+          <w:szCs w:val="20"/>
+        </w:rPr>
+        <w:t>. Beim Schreiben meiner Maturaarbeit kam mir diese Zeit immer wieder in den Sinn, weil ich damals schon ähnlich vorging, wie jetzt bei der Maturaarbeit.</w:t>
       </w:r>
     </w:p>
     <w:p>
@@ -520,7 +556,25 @@
           <w:sz w:val="20"/>
           <w:szCs w:val="20"/>
         </w:rPr>
-        <w:t xml:space="preserve"> zeigen, dass weder der Rubik’s Cube noch die Informatik abschreckende Themen sind. Im Gegenteil erscheint es mir sehr spannend, das </w:t>
+        <w:t xml:space="preserve"> zeigen, dass weder der </w:t>
+      </w:r>
+      <w:proofErr w:type="spellStart"/>
+      <w:r>
+        <w:rPr>
+          <w:rFonts w:ascii="Arial" w:hAnsi="Arial" w:cs="Arial"/>
+          <w:sz w:val="20"/>
+          <w:szCs w:val="20"/>
+        </w:rPr>
+        <w:t>Rubik’s</w:t>
+      </w:r>
+      <w:proofErr w:type="spellEnd"/>
+      <w:r>
+        <w:rPr>
+          <w:rFonts w:ascii="Arial" w:hAnsi="Arial" w:cs="Arial"/>
+          <w:sz w:val="20"/>
+          <w:szCs w:val="20"/>
+        </w:rPr>
+        <w:t xml:space="preserve"> Cube noch die Informatik abschreckende Themen sind. Im Gegenteil erscheint es mir sehr spannend, das </w:t>
       </w:r>
       <w:r>
         <w:rPr>
@@ -587,7 +641,25 @@
           <w:sz w:val="20"/>
           <w:szCs w:val="20"/>
         </w:rPr>
-        <w:t>(Loazi, chinesischer Denker des 6. Jahrhunderts v. Chr.)</w:t>
+        <w:t>(</w:t>
+      </w:r>
+      <w:proofErr w:type="spellStart"/>
+      <w:r>
+        <w:rPr>
+          <w:rFonts w:ascii="Arial" w:hAnsi="Arial" w:cs="Arial"/>
+          <w:sz w:val="20"/>
+          <w:szCs w:val="20"/>
+        </w:rPr>
+        <w:t>Loazi</w:t>
+      </w:r>
+      <w:proofErr w:type="spellEnd"/>
+      <w:r>
+        <w:rPr>
+          <w:rFonts w:ascii="Arial" w:hAnsi="Arial" w:cs="Arial"/>
+          <w:sz w:val="20"/>
+          <w:szCs w:val="20"/>
+        </w:rPr>
+        <w:t>, chinesischer Denker des 6. Jahrhunderts v. Chr.)</w:t>
       </w:r>
     </w:p>
     <w:p>
@@ -754,7 +826,25 @@
           <w:sz w:val="20"/>
           <w:szCs w:val="20"/>
         </w:rPr>
-        <w:t xml:space="preserve"> immer und immer wieder lösen. Es handelt sich um den Rubik’s Cube. </w:t>
+        <w:t xml:space="preserve"> immer und immer wieder lösen. Es handelt sich um den </w:t>
+      </w:r>
+      <w:proofErr w:type="spellStart"/>
+      <w:r>
+        <w:rPr>
+          <w:rFonts w:ascii="Arial" w:hAnsi="Arial" w:cs="Arial"/>
+          <w:sz w:val="20"/>
+          <w:szCs w:val="20"/>
+        </w:rPr>
+        <w:t>Rubik’s</w:t>
+      </w:r>
+      <w:proofErr w:type="spellEnd"/>
+      <w:r>
+        <w:rPr>
+          <w:rFonts w:ascii="Arial" w:hAnsi="Arial" w:cs="Arial"/>
+          <w:sz w:val="20"/>
+          <w:szCs w:val="20"/>
+        </w:rPr>
+        <w:t xml:space="preserve"> Cube. </w:t>
       </w:r>
       <w:r>
         <w:rPr>
@@ -876,7 +966,27 @@
           <w:sz w:val="20"/>
           <w:szCs w:val="20"/>
         </w:rPr>
-        <w:t>Geschichte des Rubik’s Cube</w:t>
+        <w:t xml:space="preserve">Geschichte des </w:t>
+      </w:r>
+      <w:proofErr w:type="spellStart"/>
+      <w:r>
+        <w:rPr>
+          <w:rFonts w:ascii="Arial" w:hAnsi="Arial" w:cs="Arial"/>
+          <w:b/>
+          <w:sz w:val="20"/>
+          <w:szCs w:val="20"/>
+        </w:rPr>
+        <w:t>Rubik’s</w:t>
+      </w:r>
+      <w:proofErr w:type="spellEnd"/>
+      <w:r>
+        <w:rPr>
+          <w:rFonts w:ascii="Arial" w:hAnsi="Arial" w:cs="Arial"/>
+          <w:b/>
+          <w:sz w:val="20"/>
+          <w:szCs w:val="20"/>
+        </w:rPr>
+        <w:t xml:space="preserve"> Cube</w:t>
       </w:r>
     </w:p>
     <w:p>
@@ -895,7 +1005,25 @@
           <w:sz w:val="20"/>
           <w:szCs w:val="20"/>
         </w:rPr>
-        <w:t>Die Geschichte des Rubik’s Cube beginnt bei einem Dozenten an der Fakultät für Innenarchitektur. Er unterrichtete an der Universität für angewandte Künste in Budapest. Von Natur interessierten ihn Geometrie und dreidimensionale Formen. Seinen Studenten brachte er viele Modelle aus Holz, Pappe, Papier oder Plastik mit, um ihnen seine Ideen zu erklären.</w:t>
+        <w:t xml:space="preserve">Die Geschichte des </w:t>
+      </w:r>
+      <w:proofErr w:type="spellStart"/>
+      <w:r>
+        <w:rPr>
+          <w:rFonts w:ascii="Arial" w:hAnsi="Arial" w:cs="Arial"/>
+          <w:sz w:val="20"/>
+          <w:szCs w:val="20"/>
+        </w:rPr>
+        <w:t>Rubik’s</w:t>
+      </w:r>
+      <w:proofErr w:type="spellEnd"/>
+      <w:r>
+        <w:rPr>
+          <w:rFonts w:ascii="Arial" w:hAnsi="Arial" w:cs="Arial"/>
+          <w:sz w:val="20"/>
+          <w:szCs w:val="20"/>
+        </w:rPr>
+        <w:t xml:space="preserve"> Cube beginnt bei einem Dozenten an der Fakultät für Innenarchitektur. Er unterrichtete an der Universität für angewandte Künste in Budapest. Von Natur interessierten ihn Geometrie und dreidimensionale Formen. Seinen Studenten brachte er viele Modelle aus Holz, Pappe, Papier oder Plastik mit, um ihnen seine Ideen zu erklären.</w:t>
       </w:r>
     </w:p>
     <w:p>
@@ -952,7 +1080,25 @@
           <w:sz w:val="20"/>
           <w:szCs w:val="20"/>
         </w:rPr>
-        <w:t>Der ungarische Spielzeughersteller „Politechnika“ nahm sich der Aufgabe an, den Würfel als Massenprodukt herzustellen. Wegen der Komplexität im inneren des Würfels und der schlechten inneren wirtschaftlichen Lage stellte sich dies als schwierig heraus. Erst 1979 konnten die ersten Würfel in Spielzeugläden gekauft werden.</w:t>
+        <w:t>Der ungarische Spielzeughersteller „</w:t>
+      </w:r>
+      <w:proofErr w:type="spellStart"/>
+      <w:r>
+        <w:rPr>
+          <w:rFonts w:ascii="Arial" w:hAnsi="Arial" w:cs="Arial"/>
+          <w:sz w:val="20"/>
+          <w:szCs w:val="20"/>
+        </w:rPr>
+        <w:t>Politechnika</w:t>
+      </w:r>
+      <w:proofErr w:type="spellEnd"/>
+      <w:r>
+        <w:rPr>
+          <w:rFonts w:ascii="Arial" w:hAnsi="Arial" w:cs="Arial"/>
+          <w:sz w:val="20"/>
+          <w:szCs w:val="20"/>
+        </w:rPr>
+        <w:t>“ nahm sich der Aufgabe an, den Würfel als Massenprodukt herzustellen. Wegen der Komplexität im inneren des Würfels und der schlechten inneren wirtschaftlichen Lage stellte sich dies als schwierig heraus. Erst 1979 konnten die ersten Würfel in Spielzeugläden gekauft werden.</w:t>
       </w:r>
     </w:p>
     <w:p>
@@ -982,7 +1128,43 @@
           <w:sz w:val="20"/>
           <w:szCs w:val="20"/>
         </w:rPr>
-        <w:t>Zwei im Westen lebende Ungaren, erreichten, dass der Würfel auch auf der anderen Seite des Eisernen Vorhang zum Massenprodukt wurde. Es handelte sich dabei um Dr. Laczi Tibor und Tom Kremer.</w:t>
+        <w:t xml:space="preserve">Zwei im Westen lebende </w:t>
+      </w:r>
+      <w:proofErr w:type="gramStart"/>
+      <w:r>
+        <w:rPr>
+          <w:rFonts w:ascii="Arial" w:hAnsi="Arial" w:cs="Arial"/>
+          <w:sz w:val="20"/>
+          <w:szCs w:val="20"/>
+        </w:rPr>
+        <w:t>Ungaren</w:t>
+      </w:r>
+      <w:proofErr w:type="gramEnd"/>
+      <w:r>
+        <w:rPr>
+          <w:rFonts w:ascii="Arial" w:hAnsi="Arial" w:cs="Arial"/>
+          <w:sz w:val="20"/>
+          <w:szCs w:val="20"/>
+        </w:rPr>
+        <w:t xml:space="preserve">, erreichten, dass der Würfel auch auf der anderen Seite des Eisernen Vorhang zum Massenprodukt wurde. Es handelte sich dabei um Dr. </w:t>
+      </w:r>
+      <w:proofErr w:type="spellStart"/>
+      <w:r>
+        <w:rPr>
+          <w:rFonts w:ascii="Arial" w:hAnsi="Arial" w:cs="Arial"/>
+          <w:sz w:val="20"/>
+          <w:szCs w:val="20"/>
+        </w:rPr>
+        <w:t>Laczi</w:t>
+      </w:r>
+      <w:proofErr w:type="spellEnd"/>
+      <w:r>
+        <w:rPr>
+          <w:rFonts w:ascii="Arial" w:hAnsi="Arial" w:cs="Arial"/>
+          <w:sz w:val="20"/>
+          <w:szCs w:val="20"/>
+        </w:rPr>
+        <w:t xml:space="preserve"> Tibor und Tom Kremer.</w:t>
       </w:r>
     </w:p>
     <w:p>
@@ -1020,7 +1202,25 @@
           <w:sz w:val="20"/>
           <w:szCs w:val="20"/>
         </w:rPr>
-        <w:t xml:space="preserve"> Dr. Laczi ging zurück nach Ungarn, um die Produktion anzutreiben und Kremer machte eine Welt-Tour, um Spielzeughersteller für sein Produkt zu überzeugen. Bei den grossen Firmen löste der Würfel kein grosses Interesse aus, da die Produktion zu schwierig und zu teurer erschien. </w:t>
+        <w:t xml:space="preserve"> Dr. </w:t>
+      </w:r>
+      <w:proofErr w:type="spellStart"/>
+      <w:r>
+        <w:rPr>
+          <w:rFonts w:ascii="Arial" w:hAnsi="Arial" w:cs="Arial"/>
+          <w:sz w:val="20"/>
+          <w:szCs w:val="20"/>
+        </w:rPr>
+        <w:t>Laczi</w:t>
+      </w:r>
+      <w:proofErr w:type="spellEnd"/>
+      <w:r>
+        <w:rPr>
+          <w:rFonts w:ascii="Arial" w:hAnsi="Arial" w:cs="Arial"/>
+          <w:sz w:val="20"/>
+          <w:szCs w:val="20"/>
+        </w:rPr>
+        <w:t xml:space="preserve"> ging zurück nach Ungarn, um die Produktion anzutreiben und Kremer machte eine Welt-Tour, um Spielzeughersteller für sein Produkt zu überzeugen. Bei den grossen Firmen löste der Würfel kein grosses Interesse aus, da die Produktion zu schwierig und zu teurer erschien. </w:t>
       </w:r>
     </w:p>
     <w:p>
@@ -1039,7 +1239,25 @@
           <w:sz w:val="20"/>
           <w:szCs w:val="20"/>
         </w:rPr>
-        <w:t>Kremer gelang es nach vielen Fehlversuchen mit der Firma „Ideal Toy Corporation“ eine Bestellung von einer Million Exemplaren auszuhandeln.</w:t>
+        <w:t xml:space="preserve">Kremer gelang es nach vielen Fehlversuchen mit der Firma „Ideal </w:t>
+      </w:r>
+      <w:proofErr w:type="spellStart"/>
+      <w:r>
+        <w:rPr>
+          <w:rFonts w:ascii="Arial" w:hAnsi="Arial" w:cs="Arial"/>
+          <w:sz w:val="20"/>
+          <w:szCs w:val="20"/>
+        </w:rPr>
+        <w:t>Toy</w:t>
+      </w:r>
+      <w:proofErr w:type="spellEnd"/>
+      <w:r>
+        <w:rPr>
+          <w:rFonts w:ascii="Arial" w:hAnsi="Arial" w:cs="Arial"/>
+          <w:sz w:val="20"/>
+          <w:szCs w:val="20"/>
+        </w:rPr>
+        <w:t xml:space="preserve"> Corporation“ eine Bestellung von einer Million Exemplaren auszuhandeln.</w:t>
       </w:r>
     </w:p>
     <w:p>
@@ -1238,7 +1456,35 @@
           <w:sz w:val="20"/>
           <w:szCs w:val="20"/>
         </w:rPr>
-        <w:t>Der Scene Graph ist das zentrale Grundelement von Java 3D. Es handelt sich um eine hierarchische Baumstruktur. Alle Objekte, die verwendet werden, werden in die Baumstruktur eingesetzt. Das Universe bildet die Wurzel des Scene Graph. Es bildet den dreidimensionalen Raum, in welchem sämtliche Objekte eingesetzt werden.</w:t>
+        <w:t xml:space="preserve">Der Scene Graph ist das zentrale Grundelement von Java 3D. Es handelt sich um eine hierarchische Baumstruktur. Alle Objekte, die verwendet werden, werden in die Baumstruktur eingesetzt. </w:t>
+      </w:r>
+      <w:proofErr w:type="gramStart"/>
+      <w:r>
+        <w:rPr>
+          <w:rFonts w:ascii="Arial" w:hAnsi="Arial" w:cs="Arial"/>
+          <w:sz w:val="20"/>
+          <w:szCs w:val="20"/>
+        </w:rPr>
+        <w:t xml:space="preserve">Das </w:t>
+      </w:r>
+      <w:proofErr w:type="spellStart"/>
+      <w:r>
+        <w:rPr>
+          <w:rFonts w:ascii="Arial" w:hAnsi="Arial" w:cs="Arial"/>
+          <w:sz w:val="20"/>
+          <w:szCs w:val="20"/>
+        </w:rPr>
+        <w:t>Universe</w:t>
+      </w:r>
+      <w:proofErr w:type="spellEnd"/>
+      <w:proofErr w:type="gramEnd"/>
+      <w:r>
+        <w:rPr>
+          <w:rFonts w:ascii="Arial" w:hAnsi="Arial" w:cs="Arial"/>
+          <w:sz w:val="20"/>
+          <w:szCs w:val="20"/>
+        </w:rPr>
+        <w:t xml:space="preserve"> bildet die Wurzel des Scene Graph. Es bildet den dreidimensionalen Raum, in welchem sämtliche Objekte eingesetzt werden.</w:t>
       </w:r>
       <w:r>
         <w:rPr>
@@ -1247,109 +1493,523 @@
           <w:szCs w:val="20"/>
         </w:rPr>
         <w:br/>
-        <w:t>Darunter folgt das Local. Es stellt den Ursprung im Raum dar. Mit ihm wird ein Koordinatensystem geschaffen. Unterhalb des Local verzweigt sich der Baum in zwei unterschiedliche Branch Graph -Objekte. Die beiden Subgrafen haben unterschiedliche Aufgaben. Der Content Branch Graph beinhaltet sämtlichen Inhalt einer Applikation. Das heisst Geometiren, Erscheinungen, Bewegungen und Beleuchtungen. Der View Branch Graph beinhaltet die Ansicht. Das heisst die Kameraposition und die Kameraausrichtung.</w:t>
-      </w:r>
-    </w:p>
-    <w:p>
-      <w:pPr>
-        <w:spacing w:after="0" w:line="240" w:lineRule="auto"/>
-        <w:rPr>
-          <w:rFonts w:ascii="Arial" w:hAnsi="Arial" w:cs="Arial"/>
-          <w:sz w:val="20"/>
-          <w:szCs w:val="20"/>
-        </w:rPr>
-      </w:pPr>
-    </w:p>
-    <w:p>
-      <w:pPr>
-        <w:spacing w:after="0" w:line="240" w:lineRule="auto"/>
-        <w:rPr>
-          <w:rFonts w:ascii="Arial" w:hAnsi="Arial" w:cs="Arial"/>
-          <w:sz w:val="20"/>
-          <w:szCs w:val="20"/>
-        </w:rPr>
-      </w:pPr>
-      <w:r>
-        <w:rPr>
-          <w:rFonts w:ascii="Arial" w:hAnsi="Arial" w:cs="Arial"/>
-          <w:sz w:val="20"/>
-          <w:szCs w:val="20"/>
-        </w:rPr>
-        <w:t>Da das Universe, Locale und der View Branch Graph in jedem Programm gleich aufgebaut werden, gibt es ein Hilfsobjekt, das Simple Universe. Es erstellt diese Objekte und fügt die Standartwerde ein. Ich habe das Simple Universe in meinem Programm verwendet und mich deshalb nicht tiefgehend mit dem View Branch Graph auseinandergesetzt.</w:t>
-      </w:r>
-    </w:p>
-    <w:p>
-      <w:pPr>
-        <w:spacing w:after="0" w:line="240" w:lineRule="auto"/>
-        <w:rPr>
-          <w:rFonts w:ascii="Arial" w:hAnsi="Arial" w:cs="Arial"/>
-          <w:sz w:val="20"/>
-          <w:szCs w:val="20"/>
-        </w:rPr>
-      </w:pPr>
-    </w:p>
-    <w:p>
-      <w:pPr>
-        <w:spacing w:after="0" w:line="240" w:lineRule="auto"/>
-        <w:rPr>
-          <w:rFonts w:ascii="Arial" w:hAnsi="Arial" w:cs="Arial"/>
-          <w:sz w:val="20"/>
-          <w:szCs w:val="20"/>
-        </w:rPr>
-      </w:pPr>
-      <w:r>
-        <w:rPr>
-          <w:rFonts w:ascii="Arial" w:hAnsi="Arial" w:cs="Arial"/>
-          <w:sz w:val="20"/>
-          <w:szCs w:val="20"/>
-        </w:rPr>
-        <w:t>Im Content Branch Graph gibt es weiter Node und Node Component Objekte. Die meisten gehören zu den Node’s.</w:t>
-      </w:r>
-    </w:p>
-    <w:p>
-      <w:pPr>
-        <w:spacing w:after="0" w:line="240" w:lineRule="auto"/>
-        <w:rPr>
-          <w:rFonts w:ascii="Arial" w:hAnsi="Arial" w:cs="Arial"/>
-          <w:sz w:val="20"/>
-          <w:szCs w:val="20"/>
-        </w:rPr>
-      </w:pPr>
-      <w:r>
-        <w:rPr>
-          <w:rFonts w:ascii="Arial" w:hAnsi="Arial" w:cs="Arial"/>
-          <w:sz w:val="20"/>
-          <w:szCs w:val="20"/>
-        </w:rPr>
-        <w:t>Ein Node ist ein Knotenpunkt im Scene Graph. Wenn er am Ende eines Astes steht und somit keine Kind-Objekte hat, nennt man ihn Leaf Node. Hat es unter dem Node Kind-Objekte, so gehört er zu den Group Node Typen.</w:t>
-      </w:r>
-    </w:p>
-    <w:p>
-      <w:pPr>
-        <w:spacing w:after="0" w:line="240" w:lineRule="auto"/>
-        <w:rPr>
-          <w:rFonts w:ascii="Arial" w:hAnsi="Arial" w:cs="Arial"/>
-          <w:sz w:val="20"/>
-          <w:szCs w:val="20"/>
-        </w:rPr>
-      </w:pPr>
-    </w:p>
-    <w:p>
-      <w:pPr>
-        <w:spacing w:after="0" w:line="240" w:lineRule="auto"/>
-        <w:rPr>
-          <w:rFonts w:ascii="Arial" w:hAnsi="Arial" w:cs="Arial"/>
-          <w:sz w:val="20"/>
-          <w:szCs w:val="20"/>
-        </w:rPr>
-      </w:pPr>
-      <w:r>
-        <w:rPr>
-          <w:rFonts w:ascii="Arial" w:hAnsi="Arial" w:cs="Arial"/>
-          <w:sz w:val="20"/>
-          <w:szCs w:val="20"/>
-        </w:rPr>
-        <w:t xml:space="preserve">In meinem Projekt waren bei den Group Node’s die Transform Group und die Branch Group von Bedeutung. Es gibt jedoch noch andere </w:t>
+        <w:t xml:space="preserve">Darunter folgt das </w:t>
+      </w:r>
+      <w:proofErr w:type="spellStart"/>
+      <w:r>
+        <w:rPr>
+          <w:rFonts w:ascii="Arial" w:hAnsi="Arial" w:cs="Arial"/>
+          <w:sz w:val="20"/>
+          <w:szCs w:val="20"/>
+        </w:rPr>
+        <w:t>Local</w:t>
+      </w:r>
+      <w:proofErr w:type="spellEnd"/>
+      <w:r>
+        <w:rPr>
+          <w:rFonts w:ascii="Arial" w:hAnsi="Arial" w:cs="Arial"/>
+          <w:sz w:val="20"/>
+          <w:szCs w:val="20"/>
+        </w:rPr>
+        <w:t xml:space="preserve">. Es stellt den Ursprung im Raum dar. Mit ihm wird ein Koordinatensystem geschaffen. Unterhalb des </w:t>
+      </w:r>
+      <w:proofErr w:type="spellStart"/>
+      <w:r>
+        <w:rPr>
+          <w:rFonts w:ascii="Arial" w:hAnsi="Arial" w:cs="Arial"/>
+          <w:sz w:val="20"/>
+          <w:szCs w:val="20"/>
+        </w:rPr>
+        <w:t>Local</w:t>
+      </w:r>
+      <w:proofErr w:type="spellEnd"/>
+      <w:r>
+        <w:rPr>
+          <w:rFonts w:ascii="Arial" w:hAnsi="Arial" w:cs="Arial"/>
+          <w:sz w:val="20"/>
+          <w:szCs w:val="20"/>
+        </w:rPr>
+        <w:t xml:space="preserve"> verzweigt sich der Baum in zwei unterschiedliche </w:t>
+      </w:r>
+      <w:proofErr w:type="spellStart"/>
+      <w:r>
+        <w:rPr>
+          <w:rFonts w:ascii="Arial" w:hAnsi="Arial" w:cs="Arial"/>
+          <w:sz w:val="20"/>
+          <w:szCs w:val="20"/>
+        </w:rPr>
+        <w:t>Branch</w:t>
+      </w:r>
+      <w:proofErr w:type="spellEnd"/>
+      <w:r>
+        <w:rPr>
+          <w:rFonts w:ascii="Arial" w:hAnsi="Arial" w:cs="Arial"/>
+          <w:sz w:val="20"/>
+          <w:szCs w:val="20"/>
+        </w:rPr>
+        <w:t xml:space="preserve"> Graph -Objekte. Die beiden Subgrafen haben unterschiedliche Aufgaben. Der Content </w:t>
+      </w:r>
+      <w:proofErr w:type="spellStart"/>
+      <w:r>
+        <w:rPr>
+          <w:rFonts w:ascii="Arial" w:hAnsi="Arial" w:cs="Arial"/>
+          <w:sz w:val="20"/>
+          <w:szCs w:val="20"/>
+        </w:rPr>
+        <w:t>Branch</w:t>
+      </w:r>
+      <w:proofErr w:type="spellEnd"/>
+      <w:r>
+        <w:rPr>
+          <w:rFonts w:ascii="Arial" w:hAnsi="Arial" w:cs="Arial"/>
+          <w:sz w:val="20"/>
+          <w:szCs w:val="20"/>
+        </w:rPr>
+        <w:t xml:space="preserve"> Graph beinhaltet sämtlichen Inhalt einer Applikation. Das heisst Geometiren, Erscheinungen, Bewegungen und Beleuchtungen. Der View </w:t>
+      </w:r>
+      <w:proofErr w:type="spellStart"/>
+      <w:r>
+        <w:rPr>
+          <w:rFonts w:ascii="Arial" w:hAnsi="Arial" w:cs="Arial"/>
+          <w:sz w:val="20"/>
+          <w:szCs w:val="20"/>
+        </w:rPr>
+        <w:t>Branch</w:t>
+      </w:r>
+      <w:proofErr w:type="spellEnd"/>
+      <w:r>
+        <w:rPr>
+          <w:rFonts w:ascii="Arial" w:hAnsi="Arial" w:cs="Arial"/>
+          <w:sz w:val="20"/>
+          <w:szCs w:val="20"/>
+        </w:rPr>
+        <w:t xml:space="preserve"> Graph beinhaltet die Ansicht. Das heisst die Kameraposition und die Kameraausrichtung.</w:t>
+      </w:r>
+    </w:p>
+    <w:p>
+      <w:pPr>
+        <w:spacing w:after="0" w:line="240" w:lineRule="auto"/>
+        <w:rPr>
+          <w:rFonts w:ascii="Arial" w:hAnsi="Arial" w:cs="Arial"/>
+          <w:sz w:val="20"/>
+          <w:szCs w:val="20"/>
+        </w:rPr>
+      </w:pPr>
+    </w:p>
+    <w:p>
+      <w:pPr>
+        <w:spacing w:after="0" w:line="240" w:lineRule="auto"/>
+        <w:rPr>
+          <w:rFonts w:ascii="Arial" w:hAnsi="Arial" w:cs="Arial"/>
+          <w:sz w:val="20"/>
+          <w:szCs w:val="20"/>
+        </w:rPr>
+      </w:pPr>
+      <w:r>
+        <w:rPr>
+          <w:rFonts w:ascii="Arial" w:hAnsi="Arial" w:cs="Arial"/>
+          <w:sz w:val="20"/>
+          <w:szCs w:val="20"/>
+        </w:rPr>
+        <w:t xml:space="preserve">Da das </w:t>
+      </w:r>
+      <w:proofErr w:type="spellStart"/>
+      <w:r>
+        <w:rPr>
+          <w:rFonts w:ascii="Arial" w:hAnsi="Arial" w:cs="Arial"/>
+          <w:sz w:val="20"/>
+          <w:szCs w:val="20"/>
+        </w:rPr>
+        <w:t>Universe</w:t>
+      </w:r>
+      <w:proofErr w:type="spellEnd"/>
+      <w:r>
+        <w:rPr>
+          <w:rFonts w:ascii="Arial" w:hAnsi="Arial" w:cs="Arial"/>
+          <w:sz w:val="20"/>
+          <w:szCs w:val="20"/>
+        </w:rPr>
+        <w:t xml:space="preserve">, </w:t>
+      </w:r>
+      <w:proofErr w:type="spellStart"/>
+      <w:r>
+        <w:rPr>
+          <w:rFonts w:ascii="Arial" w:hAnsi="Arial" w:cs="Arial"/>
+          <w:sz w:val="20"/>
+          <w:szCs w:val="20"/>
+        </w:rPr>
+        <w:t>Locale</w:t>
+      </w:r>
+      <w:proofErr w:type="spellEnd"/>
+      <w:r>
+        <w:rPr>
+          <w:rFonts w:ascii="Arial" w:hAnsi="Arial" w:cs="Arial"/>
+          <w:sz w:val="20"/>
+          <w:szCs w:val="20"/>
+        </w:rPr>
+        <w:t xml:space="preserve"> und der View </w:t>
+      </w:r>
+      <w:proofErr w:type="spellStart"/>
+      <w:r>
+        <w:rPr>
+          <w:rFonts w:ascii="Arial" w:hAnsi="Arial" w:cs="Arial"/>
+          <w:sz w:val="20"/>
+          <w:szCs w:val="20"/>
+        </w:rPr>
+        <w:t>Branch</w:t>
+      </w:r>
+      <w:proofErr w:type="spellEnd"/>
+      <w:r>
+        <w:rPr>
+          <w:rFonts w:ascii="Arial" w:hAnsi="Arial" w:cs="Arial"/>
+          <w:sz w:val="20"/>
+          <w:szCs w:val="20"/>
+        </w:rPr>
+        <w:t xml:space="preserve"> Graph in jedem Programm gleich aufgebaut werden, gibt es ein Hilfsobjekt, das Simple </w:t>
+      </w:r>
+      <w:proofErr w:type="spellStart"/>
+      <w:r>
+        <w:rPr>
+          <w:rFonts w:ascii="Arial" w:hAnsi="Arial" w:cs="Arial"/>
+          <w:sz w:val="20"/>
+          <w:szCs w:val="20"/>
+        </w:rPr>
+        <w:t>Universe</w:t>
+      </w:r>
+      <w:proofErr w:type="spellEnd"/>
+      <w:r>
+        <w:rPr>
+          <w:rFonts w:ascii="Arial" w:hAnsi="Arial" w:cs="Arial"/>
+          <w:sz w:val="20"/>
+          <w:szCs w:val="20"/>
+        </w:rPr>
+        <w:t xml:space="preserve">. Es erstellt diese Objekte und fügt die Standartwerde ein. Ich habe das Simple </w:t>
+      </w:r>
+      <w:proofErr w:type="spellStart"/>
+      <w:r>
+        <w:rPr>
+          <w:rFonts w:ascii="Arial" w:hAnsi="Arial" w:cs="Arial"/>
+          <w:sz w:val="20"/>
+          <w:szCs w:val="20"/>
+        </w:rPr>
+        <w:t>Universe</w:t>
+      </w:r>
+      <w:proofErr w:type="spellEnd"/>
+      <w:r>
+        <w:rPr>
+          <w:rFonts w:ascii="Arial" w:hAnsi="Arial" w:cs="Arial"/>
+          <w:sz w:val="20"/>
+          <w:szCs w:val="20"/>
+        </w:rPr>
+        <w:t xml:space="preserve"> in meinem Programm verwendet und mich deshalb nicht tiefgehend mit dem View </w:t>
+      </w:r>
+      <w:proofErr w:type="spellStart"/>
+      <w:r>
+        <w:rPr>
+          <w:rFonts w:ascii="Arial" w:hAnsi="Arial" w:cs="Arial"/>
+          <w:sz w:val="20"/>
+          <w:szCs w:val="20"/>
+        </w:rPr>
+        <w:t>Branch</w:t>
+      </w:r>
+      <w:proofErr w:type="spellEnd"/>
+      <w:r>
+        <w:rPr>
+          <w:rFonts w:ascii="Arial" w:hAnsi="Arial" w:cs="Arial"/>
+          <w:sz w:val="20"/>
+          <w:szCs w:val="20"/>
+        </w:rPr>
+        <w:t xml:space="preserve"> Graph auseinandergesetzt.</w:t>
+      </w:r>
+    </w:p>
+    <w:p>
+      <w:pPr>
+        <w:spacing w:after="0" w:line="240" w:lineRule="auto"/>
+        <w:rPr>
+          <w:rFonts w:ascii="Arial" w:hAnsi="Arial" w:cs="Arial"/>
+          <w:sz w:val="20"/>
+          <w:szCs w:val="20"/>
+        </w:rPr>
+      </w:pPr>
+    </w:p>
+    <w:p>
+      <w:pPr>
+        <w:spacing w:after="0" w:line="240" w:lineRule="auto"/>
+        <w:rPr>
+          <w:rFonts w:ascii="Arial" w:hAnsi="Arial" w:cs="Arial"/>
+          <w:sz w:val="20"/>
+          <w:szCs w:val="20"/>
+        </w:rPr>
+      </w:pPr>
+      <w:r>
+        <w:rPr>
+          <w:rFonts w:ascii="Arial" w:hAnsi="Arial" w:cs="Arial"/>
+          <w:sz w:val="20"/>
+          <w:szCs w:val="20"/>
+        </w:rPr>
+        <w:t xml:space="preserve">Im Content </w:t>
+      </w:r>
+      <w:proofErr w:type="spellStart"/>
+      <w:r>
+        <w:rPr>
+          <w:rFonts w:ascii="Arial" w:hAnsi="Arial" w:cs="Arial"/>
+          <w:sz w:val="20"/>
+          <w:szCs w:val="20"/>
+        </w:rPr>
+        <w:t>Branch</w:t>
+      </w:r>
+      <w:proofErr w:type="spellEnd"/>
+      <w:r>
+        <w:rPr>
+          <w:rFonts w:ascii="Arial" w:hAnsi="Arial" w:cs="Arial"/>
+          <w:sz w:val="20"/>
+          <w:szCs w:val="20"/>
+        </w:rPr>
+        <w:t xml:space="preserve"> Graph gibt es weiter </w:t>
+      </w:r>
+      <w:proofErr w:type="spellStart"/>
+      <w:r>
+        <w:rPr>
+          <w:rFonts w:ascii="Arial" w:hAnsi="Arial" w:cs="Arial"/>
+          <w:sz w:val="20"/>
+          <w:szCs w:val="20"/>
+        </w:rPr>
+        <w:t>Node</w:t>
+      </w:r>
+      <w:proofErr w:type="spellEnd"/>
+      <w:r>
+        <w:rPr>
+          <w:rFonts w:ascii="Arial" w:hAnsi="Arial" w:cs="Arial"/>
+          <w:sz w:val="20"/>
+          <w:szCs w:val="20"/>
+        </w:rPr>
+        <w:t xml:space="preserve"> und </w:t>
+      </w:r>
+      <w:proofErr w:type="spellStart"/>
+      <w:r>
+        <w:rPr>
+          <w:rFonts w:ascii="Arial" w:hAnsi="Arial" w:cs="Arial"/>
+          <w:sz w:val="20"/>
+          <w:szCs w:val="20"/>
+        </w:rPr>
+        <w:t>Node</w:t>
+      </w:r>
+      <w:proofErr w:type="spellEnd"/>
+      <w:r>
+        <w:rPr>
+          <w:rFonts w:ascii="Arial" w:hAnsi="Arial" w:cs="Arial"/>
+          <w:sz w:val="20"/>
+          <w:szCs w:val="20"/>
+        </w:rPr>
+        <w:t xml:space="preserve"> </w:t>
+      </w:r>
+      <w:proofErr w:type="spellStart"/>
+      <w:r>
+        <w:rPr>
+          <w:rFonts w:ascii="Arial" w:hAnsi="Arial" w:cs="Arial"/>
+          <w:sz w:val="20"/>
+          <w:szCs w:val="20"/>
+        </w:rPr>
+        <w:t>Component</w:t>
+      </w:r>
+      <w:proofErr w:type="spellEnd"/>
+      <w:r>
+        <w:rPr>
+          <w:rFonts w:ascii="Arial" w:hAnsi="Arial" w:cs="Arial"/>
+          <w:sz w:val="20"/>
+          <w:szCs w:val="20"/>
+        </w:rPr>
+        <w:t xml:space="preserve"> Objekte. Die meisten gehören zu den </w:t>
+      </w:r>
+      <w:proofErr w:type="spellStart"/>
+      <w:r>
+        <w:rPr>
+          <w:rFonts w:ascii="Arial" w:hAnsi="Arial" w:cs="Arial"/>
+          <w:sz w:val="20"/>
+          <w:szCs w:val="20"/>
+        </w:rPr>
+        <w:t>Node’s</w:t>
+      </w:r>
+      <w:proofErr w:type="spellEnd"/>
+      <w:r>
+        <w:rPr>
+          <w:rFonts w:ascii="Arial" w:hAnsi="Arial" w:cs="Arial"/>
+          <w:sz w:val="20"/>
+          <w:szCs w:val="20"/>
+        </w:rPr>
+        <w:t>.</w:t>
+      </w:r>
+    </w:p>
+    <w:p>
+      <w:pPr>
+        <w:spacing w:after="0" w:line="240" w:lineRule="auto"/>
+        <w:rPr>
+          <w:rFonts w:ascii="Arial" w:hAnsi="Arial" w:cs="Arial"/>
+          <w:sz w:val="20"/>
+          <w:szCs w:val="20"/>
+        </w:rPr>
+      </w:pPr>
+      <w:r>
+        <w:rPr>
+          <w:rFonts w:ascii="Arial" w:hAnsi="Arial" w:cs="Arial"/>
+          <w:sz w:val="20"/>
+          <w:szCs w:val="20"/>
+        </w:rPr>
+        <w:t xml:space="preserve">Ein </w:t>
+      </w:r>
+      <w:proofErr w:type="spellStart"/>
+      <w:r>
+        <w:rPr>
+          <w:rFonts w:ascii="Arial" w:hAnsi="Arial" w:cs="Arial"/>
+          <w:sz w:val="20"/>
+          <w:szCs w:val="20"/>
+        </w:rPr>
+        <w:t>Node</w:t>
+      </w:r>
+      <w:proofErr w:type="spellEnd"/>
+      <w:r>
+        <w:rPr>
+          <w:rFonts w:ascii="Arial" w:hAnsi="Arial" w:cs="Arial"/>
+          <w:sz w:val="20"/>
+          <w:szCs w:val="20"/>
+        </w:rPr>
+        <w:t xml:space="preserve"> ist ein Knotenpunkt im Scene Graph. Wenn er am Ende eines Astes steht und somit keine Kind-Objekte hat, nennt man ihn </w:t>
+      </w:r>
+      <w:proofErr w:type="spellStart"/>
+      <w:r>
+        <w:rPr>
+          <w:rFonts w:ascii="Arial" w:hAnsi="Arial" w:cs="Arial"/>
+          <w:sz w:val="20"/>
+          <w:szCs w:val="20"/>
+        </w:rPr>
+        <w:t>Leaf</w:t>
+      </w:r>
+      <w:proofErr w:type="spellEnd"/>
+      <w:r>
+        <w:rPr>
+          <w:rFonts w:ascii="Arial" w:hAnsi="Arial" w:cs="Arial"/>
+          <w:sz w:val="20"/>
+          <w:szCs w:val="20"/>
+        </w:rPr>
+        <w:t xml:space="preserve"> </w:t>
+      </w:r>
+      <w:proofErr w:type="spellStart"/>
+      <w:r>
+        <w:rPr>
+          <w:rFonts w:ascii="Arial" w:hAnsi="Arial" w:cs="Arial"/>
+          <w:sz w:val="20"/>
+          <w:szCs w:val="20"/>
+        </w:rPr>
+        <w:t>Node</w:t>
+      </w:r>
+      <w:proofErr w:type="spellEnd"/>
+      <w:r>
+        <w:rPr>
+          <w:rFonts w:ascii="Arial" w:hAnsi="Arial" w:cs="Arial"/>
+          <w:sz w:val="20"/>
+          <w:szCs w:val="20"/>
+        </w:rPr>
+        <w:t xml:space="preserve">. Hat es unter dem </w:t>
+      </w:r>
+      <w:proofErr w:type="spellStart"/>
+      <w:r>
+        <w:rPr>
+          <w:rFonts w:ascii="Arial" w:hAnsi="Arial" w:cs="Arial"/>
+          <w:sz w:val="20"/>
+          <w:szCs w:val="20"/>
+        </w:rPr>
+        <w:t>Node</w:t>
+      </w:r>
+      <w:proofErr w:type="spellEnd"/>
+      <w:r>
+        <w:rPr>
+          <w:rFonts w:ascii="Arial" w:hAnsi="Arial" w:cs="Arial"/>
+          <w:sz w:val="20"/>
+          <w:szCs w:val="20"/>
+        </w:rPr>
+        <w:t xml:space="preserve"> Kind-Objekte, so gehört er zu den Group </w:t>
+      </w:r>
+      <w:proofErr w:type="spellStart"/>
+      <w:r>
+        <w:rPr>
+          <w:rFonts w:ascii="Arial" w:hAnsi="Arial" w:cs="Arial"/>
+          <w:sz w:val="20"/>
+          <w:szCs w:val="20"/>
+        </w:rPr>
+        <w:t>Node</w:t>
+      </w:r>
+      <w:proofErr w:type="spellEnd"/>
+      <w:r>
+        <w:rPr>
+          <w:rFonts w:ascii="Arial" w:hAnsi="Arial" w:cs="Arial"/>
+          <w:sz w:val="20"/>
+          <w:szCs w:val="20"/>
+        </w:rPr>
+        <w:t xml:space="preserve"> Typen.</w:t>
+      </w:r>
+    </w:p>
+    <w:p>
+      <w:pPr>
+        <w:spacing w:after="0" w:line="240" w:lineRule="auto"/>
+        <w:rPr>
+          <w:rFonts w:ascii="Arial" w:hAnsi="Arial" w:cs="Arial"/>
+          <w:sz w:val="20"/>
+          <w:szCs w:val="20"/>
+        </w:rPr>
+      </w:pPr>
+    </w:p>
+    <w:p>
+      <w:pPr>
+        <w:spacing w:after="0" w:line="240" w:lineRule="auto"/>
+        <w:rPr>
+          <w:rFonts w:ascii="Arial" w:hAnsi="Arial" w:cs="Arial"/>
+          <w:sz w:val="20"/>
+          <w:szCs w:val="20"/>
+        </w:rPr>
+      </w:pPr>
+      <w:r>
+        <w:rPr>
+          <w:rFonts w:ascii="Arial" w:hAnsi="Arial" w:cs="Arial"/>
+          <w:sz w:val="20"/>
+          <w:szCs w:val="20"/>
+        </w:rPr>
+        <w:t xml:space="preserve">In meinem Projekt waren bei den Group </w:t>
+      </w:r>
+      <w:proofErr w:type="spellStart"/>
+      <w:r>
+        <w:rPr>
+          <w:rFonts w:ascii="Arial" w:hAnsi="Arial" w:cs="Arial"/>
+          <w:sz w:val="20"/>
+          <w:szCs w:val="20"/>
+        </w:rPr>
+        <w:t>Node’s</w:t>
+      </w:r>
+      <w:proofErr w:type="spellEnd"/>
+      <w:r>
+        <w:rPr>
+          <w:rFonts w:ascii="Arial" w:hAnsi="Arial" w:cs="Arial"/>
+          <w:sz w:val="20"/>
+          <w:szCs w:val="20"/>
+        </w:rPr>
+        <w:t xml:space="preserve"> die Transform Group und die </w:t>
+      </w:r>
+      <w:proofErr w:type="spellStart"/>
+      <w:r>
+        <w:rPr>
+          <w:rFonts w:ascii="Arial" w:hAnsi="Arial" w:cs="Arial"/>
+          <w:sz w:val="20"/>
+          <w:szCs w:val="20"/>
+        </w:rPr>
+        <w:t>Branch</w:t>
+      </w:r>
+      <w:proofErr w:type="spellEnd"/>
+      <w:r>
+        <w:rPr>
+          <w:rFonts w:ascii="Arial" w:hAnsi="Arial" w:cs="Arial"/>
+          <w:sz w:val="20"/>
+          <w:szCs w:val="20"/>
+        </w:rPr>
+        <w:t xml:space="preserve"> Group von Bedeutung. Es gibt jedoch noch andere </w:t>
       </w:r>
       <w:r>
         <w:rPr>
@@ -1394,43 +2054,269 @@
           <w:sz w:val="20"/>
           <w:szCs w:val="20"/>
         </w:rPr>
-        <w:t>Ein Branch Graf wird zum Leben erweckt, wenn er in ein Locale eingesetzt wird. Alle Kind-Objekte des Branch Graf werden auch lebendig. Um Parametewr von lebenden Objekten zu verändern müssen die Capabilities vor dem Einhauchen des Lebens gesetzt werden.</w:t>
-      </w:r>
-    </w:p>
-    <w:p>
-      <w:pPr>
-        <w:spacing w:after="0" w:line="240" w:lineRule="auto"/>
-        <w:rPr>
-          <w:rFonts w:ascii="Arial" w:hAnsi="Arial" w:cs="Arial"/>
-          <w:sz w:val="20"/>
-          <w:szCs w:val="20"/>
-        </w:rPr>
-      </w:pPr>
-      <w:r>
-        <w:rPr>
-          <w:rFonts w:ascii="Arial" w:hAnsi="Arial" w:cs="Arial"/>
-          <w:sz w:val="20"/>
-          <w:szCs w:val="20"/>
-        </w:rPr>
-        <w:t>Bevor ein Branch graf in ein Local eingesetz wird, sollte er compiled werden. Dadurch wird er effiezeinter.</w:t>
-      </w:r>
-    </w:p>
-    <w:p>
-      <w:pPr>
-        <w:spacing w:after="0" w:line="240" w:lineRule="auto"/>
-        <w:rPr>
-          <w:rFonts w:ascii="Arial" w:hAnsi="Arial" w:cs="Arial"/>
-          <w:sz w:val="20"/>
-          <w:szCs w:val="20"/>
-        </w:rPr>
-      </w:pPr>
-      <w:r>
-        <w:rPr>
-          <w:rFonts w:ascii="Arial" w:hAnsi="Arial" w:cs="Arial"/>
-          <w:sz w:val="20"/>
-          <w:szCs w:val="20"/>
-        </w:rPr>
-        <w:t>BranchGrafen sind die einzigen, die Kinder eines Locals sein dürfen.</w:t>
+        <w:t xml:space="preserve">Ein </w:t>
+      </w:r>
+      <w:proofErr w:type="spellStart"/>
+      <w:r>
+        <w:rPr>
+          <w:rFonts w:ascii="Arial" w:hAnsi="Arial" w:cs="Arial"/>
+          <w:sz w:val="20"/>
+          <w:szCs w:val="20"/>
+        </w:rPr>
+        <w:t>Branch</w:t>
+      </w:r>
+      <w:proofErr w:type="spellEnd"/>
+      <w:r>
+        <w:rPr>
+          <w:rFonts w:ascii="Arial" w:hAnsi="Arial" w:cs="Arial"/>
+          <w:sz w:val="20"/>
+          <w:szCs w:val="20"/>
+        </w:rPr>
+        <w:t xml:space="preserve"> Graf wird zum Leben erweckt, wenn er in ein </w:t>
+      </w:r>
+      <w:proofErr w:type="spellStart"/>
+      <w:r>
+        <w:rPr>
+          <w:rFonts w:ascii="Arial" w:hAnsi="Arial" w:cs="Arial"/>
+          <w:sz w:val="20"/>
+          <w:szCs w:val="20"/>
+        </w:rPr>
+        <w:t>Locale</w:t>
+      </w:r>
+      <w:proofErr w:type="spellEnd"/>
+      <w:r>
+        <w:rPr>
+          <w:rFonts w:ascii="Arial" w:hAnsi="Arial" w:cs="Arial"/>
+          <w:sz w:val="20"/>
+          <w:szCs w:val="20"/>
+        </w:rPr>
+        <w:t xml:space="preserve"> eingesetzt wird. Alle Kind-Objekte des </w:t>
+      </w:r>
+      <w:proofErr w:type="spellStart"/>
+      <w:r>
+        <w:rPr>
+          <w:rFonts w:ascii="Arial" w:hAnsi="Arial" w:cs="Arial"/>
+          <w:sz w:val="20"/>
+          <w:szCs w:val="20"/>
+        </w:rPr>
+        <w:t>Branch</w:t>
+      </w:r>
+      <w:proofErr w:type="spellEnd"/>
+      <w:r>
+        <w:rPr>
+          <w:rFonts w:ascii="Arial" w:hAnsi="Arial" w:cs="Arial"/>
+          <w:sz w:val="20"/>
+          <w:szCs w:val="20"/>
+        </w:rPr>
+        <w:t xml:space="preserve"> Graf werden auch lebendig. Um </w:t>
+      </w:r>
+      <w:proofErr w:type="spellStart"/>
+      <w:r>
+        <w:rPr>
+          <w:rFonts w:ascii="Arial" w:hAnsi="Arial" w:cs="Arial"/>
+          <w:sz w:val="20"/>
+          <w:szCs w:val="20"/>
+        </w:rPr>
+        <w:t>Parametewr</w:t>
+      </w:r>
+      <w:proofErr w:type="spellEnd"/>
+      <w:r>
+        <w:rPr>
+          <w:rFonts w:ascii="Arial" w:hAnsi="Arial" w:cs="Arial"/>
+          <w:sz w:val="20"/>
+          <w:szCs w:val="20"/>
+        </w:rPr>
+        <w:t xml:space="preserve"> von lebenden Objekten zu verändern müssen die </w:t>
+      </w:r>
+      <w:proofErr w:type="spellStart"/>
+      <w:r>
+        <w:rPr>
+          <w:rFonts w:ascii="Arial" w:hAnsi="Arial" w:cs="Arial"/>
+          <w:sz w:val="20"/>
+          <w:szCs w:val="20"/>
+        </w:rPr>
+        <w:t>Capabilities</w:t>
+      </w:r>
+      <w:proofErr w:type="spellEnd"/>
+      <w:r>
+        <w:rPr>
+          <w:rFonts w:ascii="Arial" w:hAnsi="Arial" w:cs="Arial"/>
+          <w:sz w:val="20"/>
+          <w:szCs w:val="20"/>
+        </w:rPr>
+        <w:t xml:space="preserve"> vor dem Einhauchen des Lebens gesetzt werden.</w:t>
+      </w:r>
+    </w:p>
+    <w:p>
+      <w:pPr>
+        <w:spacing w:after="0" w:line="240" w:lineRule="auto"/>
+        <w:rPr>
+          <w:rFonts w:ascii="Arial" w:hAnsi="Arial" w:cs="Arial"/>
+          <w:sz w:val="20"/>
+          <w:szCs w:val="20"/>
+        </w:rPr>
+      </w:pPr>
+      <w:r>
+        <w:rPr>
+          <w:rFonts w:ascii="Arial" w:hAnsi="Arial" w:cs="Arial"/>
+          <w:sz w:val="20"/>
+          <w:szCs w:val="20"/>
+        </w:rPr>
+        <w:t xml:space="preserve">Bevor ein </w:t>
+      </w:r>
+      <w:proofErr w:type="spellStart"/>
+      <w:r>
+        <w:rPr>
+          <w:rFonts w:ascii="Arial" w:hAnsi="Arial" w:cs="Arial"/>
+          <w:sz w:val="20"/>
+          <w:szCs w:val="20"/>
+        </w:rPr>
+        <w:t>Branch</w:t>
+      </w:r>
+      <w:proofErr w:type="spellEnd"/>
+      <w:r>
+        <w:rPr>
+          <w:rFonts w:ascii="Arial" w:hAnsi="Arial" w:cs="Arial"/>
+          <w:sz w:val="20"/>
+          <w:szCs w:val="20"/>
+        </w:rPr>
+        <w:t xml:space="preserve"> </w:t>
+      </w:r>
+      <w:proofErr w:type="spellStart"/>
+      <w:r>
+        <w:rPr>
+          <w:rFonts w:ascii="Arial" w:hAnsi="Arial" w:cs="Arial"/>
+          <w:sz w:val="20"/>
+          <w:szCs w:val="20"/>
+        </w:rPr>
+        <w:t>graf</w:t>
+      </w:r>
+      <w:proofErr w:type="spellEnd"/>
+      <w:r>
+        <w:rPr>
+          <w:rFonts w:ascii="Arial" w:hAnsi="Arial" w:cs="Arial"/>
+          <w:sz w:val="20"/>
+          <w:szCs w:val="20"/>
+        </w:rPr>
+        <w:t xml:space="preserve"> in ein </w:t>
+      </w:r>
+      <w:proofErr w:type="spellStart"/>
+      <w:r>
+        <w:rPr>
+          <w:rFonts w:ascii="Arial" w:hAnsi="Arial" w:cs="Arial"/>
+          <w:sz w:val="20"/>
+          <w:szCs w:val="20"/>
+        </w:rPr>
+        <w:t>Local</w:t>
+      </w:r>
+      <w:proofErr w:type="spellEnd"/>
+      <w:r>
+        <w:rPr>
+          <w:rFonts w:ascii="Arial" w:hAnsi="Arial" w:cs="Arial"/>
+          <w:sz w:val="20"/>
+          <w:szCs w:val="20"/>
+        </w:rPr>
+        <w:t xml:space="preserve"> </w:t>
+      </w:r>
+      <w:proofErr w:type="spellStart"/>
+      <w:r>
+        <w:rPr>
+          <w:rFonts w:ascii="Arial" w:hAnsi="Arial" w:cs="Arial"/>
+          <w:sz w:val="20"/>
+          <w:szCs w:val="20"/>
+        </w:rPr>
+        <w:t>eingesetz</w:t>
+      </w:r>
+      <w:proofErr w:type="spellEnd"/>
+      <w:r>
+        <w:rPr>
+          <w:rFonts w:ascii="Arial" w:hAnsi="Arial" w:cs="Arial"/>
+          <w:sz w:val="20"/>
+          <w:szCs w:val="20"/>
+        </w:rPr>
+        <w:t xml:space="preserve"> wird, sollte er </w:t>
+      </w:r>
+      <w:proofErr w:type="spellStart"/>
+      <w:r>
+        <w:rPr>
+          <w:rFonts w:ascii="Arial" w:hAnsi="Arial" w:cs="Arial"/>
+          <w:sz w:val="20"/>
+          <w:szCs w:val="20"/>
+        </w:rPr>
+        <w:t>compiled</w:t>
+      </w:r>
+      <w:proofErr w:type="spellEnd"/>
+      <w:r>
+        <w:rPr>
+          <w:rFonts w:ascii="Arial" w:hAnsi="Arial" w:cs="Arial"/>
+          <w:sz w:val="20"/>
+          <w:szCs w:val="20"/>
+        </w:rPr>
+        <w:t xml:space="preserve"> werden. Dadurch wird er </w:t>
+      </w:r>
+      <w:proofErr w:type="spellStart"/>
+      <w:r>
+        <w:rPr>
+          <w:rFonts w:ascii="Arial" w:hAnsi="Arial" w:cs="Arial"/>
+          <w:sz w:val="20"/>
+          <w:szCs w:val="20"/>
+        </w:rPr>
+        <w:t>effiezeinter</w:t>
+      </w:r>
+      <w:proofErr w:type="spellEnd"/>
+      <w:r>
+        <w:rPr>
+          <w:rFonts w:ascii="Arial" w:hAnsi="Arial" w:cs="Arial"/>
+          <w:sz w:val="20"/>
+          <w:szCs w:val="20"/>
+        </w:rPr>
+        <w:t>.</w:t>
+      </w:r>
+    </w:p>
+    <w:p>
+      <w:pPr>
+        <w:spacing w:after="0" w:line="240" w:lineRule="auto"/>
+        <w:rPr>
+          <w:rFonts w:ascii="Arial" w:hAnsi="Arial" w:cs="Arial"/>
+          <w:sz w:val="20"/>
+          <w:szCs w:val="20"/>
+        </w:rPr>
+      </w:pPr>
+      <w:proofErr w:type="spellStart"/>
+      <w:r>
+        <w:rPr>
+          <w:rFonts w:ascii="Arial" w:hAnsi="Arial" w:cs="Arial"/>
+          <w:sz w:val="20"/>
+          <w:szCs w:val="20"/>
+        </w:rPr>
+        <w:t>BranchGrafen</w:t>
+      </w:r>
+      <w:proofErr w:type="spellEnd"/>
+      <w:r>
+        <w:rPr>
+          <w:rFonts w:ascii="Arial" w:hAnsi="Arial" w:cs="Arial"/>
+          <w:sz w:val="20"/>
+          <w:szCs w:val="20"/>
+        </w:rPr>
+        <w:t xml:space="preserve"> sind die einzigen, die Kinder eines </w:t>
+      </w:r>
+      <w:proofErr w:type="spellStart"/>
+      <w:r>
+        <w:rPr>
+          <w:rFonts w:ascii="Arial" w:hAnsi="Arial" w:cs="Arial"/>
+          <w:sz w:val="20"/>
+          <w:szCs w:val="20"/>
+        </w:rPr>
+        <w:t>Locals</w:t>
+      </w:r>
+      <w:proofErr w:type="spellEnd"/>
+      <w:r>
+        <w:rPr>
+          <w:rFonts w:ascii="Arial" w:hAnsi="Arial" w:cs="Arial"/>
+          <w:sz w:val="20"/>
+          <w:szCs w:val="20"/>
+        </w:rPr>
+        <w:t xml:space="preserve"> sein dürfen.</w:t>
       </w:r>
     </w:p>
     <w:p>
@@ -1498,6 +2384,7 @@
           <w:lang w:val="en-US"/>
         </w:rPr>
       </w:pPr>
+      <w:proofErr w:type="gramStart"/>
       <w:r>
         <w:rPr>
           <w:rFonts w:ascii="Arial" w:hAnsi="Arial" w:cs="Arial"/>
@@ -1506,72 +2393,281 @@
           <w:szCs w:val="20"/>
           <w:lang w:val="en-US"/>
         </w:rPr>
-        <w:t>least one Canvas3D object must be referenced in the viewing branch graph of the scene graph3.</w:t>
-      </w:r>
-    </w:p>
-    <w:p>
-      <w:pPr>
-        <w:spacing w:after="0" w:line="240" w:lineRule="auto"/>
-        <w:rPr>
-          <w:rFonts w:ascii="Arial" w:hAnsi="Arial" w:cs="Arial"/>
+        <w:t>least</w:t>
+      </w:r>
+      <w:proofErr w:type="gramEnd"/>
+      <w:r>
+        <w:rPr>
+          <w:rFonts w:ascii="Arial" w:hAnsi="Arial" w:cs="Arial"/>
+          <w:color w:val="FF0000"/>
           <w:sz w:val="20"/>
           <w:szCs w:val="20"/>
           <w:lang w:val="en-US"/>
         </w:rPr>
-      </w:pPr>
-    </w:p>
-    <w:p>
-      <w:pPr>
-        <w:spacing w:after="0" w:line="240" w:lineRule="auto"/>
-        <w:rPr>
-          <w:rFonts w:ascii="Arial" w:hAnsi="Arial" w:cs="Arial"/>
-          <w:sz w:val="20"/>
-          <w:szCs w:val="20"/>
-        </w:rPr>
-      </w:pPr>
-      <w:r>
-        <w:rPr>
-          <w:rFonts w:ascii="Arial" w:hAnsi="Arial" w:cs="Arial"/>
-          <w:sz w:val="20"/>
-          <w:szCs w:val="20"/>
-        </w:rPr>
-        <w:t>Transform3D ermöglichen Translationen und Rotation von Objekten in Java 3D. Sie werden nur mit Transformations Gruppen verwemdet. Die Transform3D ist kein kein  SceneGrapf. Er spezifiert eine transformation der TransformGroup.</w:t>
-      </w:r>
-    </w:p>
-    <w:p>
-      <w:pPr>
-        <w:spacing w:after="0" w:line="240" w:lineRule="auto"/>
-        <w:rPr>
-          <w:rFonts w:ascii="Arial" w:hAnsi="Arial" w:cs="Arial"/>
-          <w:sz w:val="20"/>
-          <w:szCs w:val="20"/>
-        </w:rPr>
-      </w:pPr>
-      <w:r>
-        <w:rPr>
-          <w:rFonts w:ascii="Arial" w:hAnsi="Arial" w:cs="Arial"/>
-          <w:sz w:val="20"/>
-          <w:szCs w:val="20"/>
-        </w:rPr>
-        <w:t>Transform3D enthält drei wichtige Methoden, die die Richtung und die Anzahl Grad (in Radianten) einer Drehung angeben. rotX(), rotY(), rotZ()</w:t>
-      </w:r>
-    </w:p>
-    <w:p>
-      <w:pPr>
-        <w:spacing w:after="0" w:line="240" w:lineRule="auto"/>
-        <w:rPr>
-          <w:rFonts w:ascii="Arial" w:hAnsi="Arial" w:cs="Arial"/>
-          <w:sz w:val="20"/>
-          <w:szCs w:val="20"/>
-        </w:rPr>
-      </w:pPr>
-      <w:r>
-        <w:rPr>
-          <w:rFonts w:ascii="Arial" w:hAnsi="Arial" w:cs="Arial"/>
-          <w:sz w:val="20"/>
-          <w:szCs w:val="20"/>
-        </w:rPr>
-        <w:t>Durch das Multiplizieren von zwei Transform3D können mehrer Drehungen zusammengefügt werden. Dadurch kann ein Objekt in einem Schritt um mehrere unterschuiedliche Achsen gedreht werden.</w:t>
+        <w:t xml:space="preserve"> one Canvas3D object must be referenced in the viewing branch graph of the scene graph3.</w:t>
+      </w:r>
+    </w:p>
+    <w:p>
+      <w:pPr>
+        <w:spacing w:after="0" w:line="240" w:lineRule="auto"/>
+        <w:rPr>
+          <w:rFonts w:ascii="Arial" w:hAnsi="Arial" w:cs="Arial"/>
+          <w:sz w:val="20"/>
+          <w:szCs w:val="20"/>
+          <w:lang w:val="en-US"/>
+        </w:rPr>
+      </w:pPr>
+    </w:p>
+    <w:p>
+      <w:pPr>
+        <w:spacing w:after="0" w:line="240" w:lineRule="auto"/>
+        <w:rPr>
+          <w:rFonts w:ascii="Arial" w:hAnsi="Arial" w:cs="Arial"/>
+          <w:sz w:val="20"/>
+          <w:szCs w:val="20"/>
+        </w:rPr>
+      </w:pPr>
+      <w:r>
+        <w:rPr>
+          <w:rFonts w:ascii="Arial" w:hAnsi="Arial" w:cs="Arial"/>
+          <w:sz w:val="20"/>
+          <w:szCs w:val="20"/>
+        </w:rPr>
+        <w:t xml:space="preserve">Transform3D ermöglichen Translationen und Rotation von Objekten in Java 3D. Sie werden nur mit </w:t>
+      </w:r>
+      <w:proofErr w:type="spellStart"/>
+      <w:r>
+        <w:rPr>
+          <w:rFonts w:ascii="Arial" w:hAnsi="Arial" w:cs="Arial"/>
+          <w:sz w:val="20"/>
+          <w:szCs w:val="20"/>
+        </w:rPr>
+        <w:t>Transformations</w:t>
+      </w:r>
+      <w:proofErr w:type="spellEnd"/>
+      <w:r>
+        <w:rPr>
+          <w:rFonts w:ascii="Arial" w:hAnsi="Arial" w:cs="Arial"/>
+          <w:sz w:val="20"/>
+          <w:szCs w:val="20"/>
+        </w:rPr>
+        <w:t xml:space="preserve"> Gruppen </w:t>
+      </w:r>
+      <w:proofErr w:type="spellStart"/>
+      <w:r>
+        <w:rPr>
+          <w:rFonts w:ascii="Arial" w:hAnsi="Arial" w:cs="Arial"/>
+          <w:sz w:val="20"/>
+          <w:szCs w:val="20"/>
+        </w:rPr>
+        <w:t>verwemdet</w:t>
+      </w:r>
+      <w:proofErr w:type="spellEnd"/>
+      <w:r>
+        <w:rPr>
+          <w:rFonts w:ascii="Arial" w:hAnsi="Arial" w:cs="Arial"/>
+          <w:sz w:val="20"/>
+          <w:szCs w:val="20"/>
+        </w:rPr>
+        <w:t xml:space="preserve">. Die Transform3D ist kein </w:t>
+      </w:r>
+      <w:proofErr w:type="spellStart"/>
+      <w:r>
+        <w:rPr>
+          <w:rFonts w:ascii="Arial" w:hAnsi="Arial" w:cs="Arial"/>
+          <w:sz w:val="20"/>
+          <w:szCs w:val="20"/>
+        </w:rPr>
+        <w:t>kein</w:t>
+      </w:r>
+      <w:proofErr w:type="spellEnd"/>
+      <w:r>
+        <w:rPr>
+          <w:rFonts w:ascii="Arial" w:hAnsi="Arial" w:cs="Arial"/>
+          <w:sz w:val="20"/>
+          <w:szCs w:val="20"/>
+        </w:rPr>
+        <w:t xml:space="preserve">  </w:t>
+      </w:r>
+      <w:proofErr w:type="spellStart"/>
+      <w:r>
+        <w:rPr>
+          <w:rFonts w:ascii="Arial" w:hAnsi="Arial" w:cs="Arial"/>
+          <w:sz w:val="20"/>
+          <w:szCs w:val="20"/>
+        </w:rPr>
+        <w:t>SceneGrapf</w:t>
+      </w:r>
+      <w:proofErr w:type="spellEnd"/>
+      <w:r>
+        <w:rPr>
+          <w:rFonts w:ascii="Arial" w:hAnsi="Arial" w:cs="Arial"/>
+          <w:sz w:val="20"/>
+          <w:szCs w:val="20"/>
+        </w:rPr>
+        <w:t xml:space="preserve">. Er </w:t>
+      </w:r>
+      <w:proofErr w:type="spellStart"/>
+      <w:r>
+        <w:rPr>
+          <w:rFonts w:ascii="Arial" w:hAnsi="Arial" w:cs="Arial"/>
+          <w:sz w:val="20"/>
+          <w:szCs w:val="20"/>
+        </w:rPr>
+        <w:t>spezifiert</w:t>
+      </w:r>
+      <w:proofErr w:type="spellEnd"/>
+      <w:r>
+        <w:rPr>
+          <w:rFonts w:ascii="Arial" w:hAnsi="Arial" w:cs="Arial"/>
+          <w:sz w:val="20"/>
+          <w:szCs w:val="20"/>
+        </w:rPr>
+        <w:t xml:space="preserve"> eine </w:t>
+      </w:r>
+      <w:proofErr w:type="spellStart"/>
+      <w:r>
+        <w:rPr>
+          <w:rFonts w:ascii="Arial" w:hAnsi="Arial" w:cs="Arial"/>
+          <w:sz w:val="20"/>
+          <w:szCs w:val="20"/>
+        </w:rPr>
+        <w:t>transformation</w:t>
+      </w:r>
+      <w:proofErr w:type="spellEnd"/>
+      <w:r>
+        <w:rPr>
+          <w:rFonts w:ascii="Arial" w:hAnsi="Arial" w:cs="Arial"/>
+          <w:sz w:val="20"/>
+          <w:szCs w:val="20"/>
+        </w:rPr>
+        <w:t xml:space="preserve"> der TransformGroup.</w:t>
+      </w:r>
+    </w:p>
+    <w:p>
+      <w:pPr>
+        <w:spacing w:after="0" w:line="240" w:lineRule="auto"/>
+        <w:rPr>
+          <w:rFonts w:ascii="Arial" w:hAnsi="Arial" w:cs="Arial"/>
+          <w:sz w:val="20"/>
+          <w:szCs w:val="20"/>
+        </w:rPr>
+      </w:pPr>
+      <w:r>
+        <w:rPr>
+          <w:rFonts w:ascii="Arial" w:hAnsi="Arial" w:cs="Arial"/>
+          <w:sz w:val="20"/>
+          <w:szCs w:val="20"/>
+        </w:rPr>
+        <w:t xml:space="preserve">Transform3D enthält drei wichtige Methoden, die die Richtung und die Anzahl Grad (in Radianten) einer Drehung angeben. </w:t>
+      </w:r>
+      <w:proofErr w:type="spellStart"/>
+      <w:r>
+        <w:rPr>
+          <w:rFonts w:ascii="Arial" w:hAnsi="Arial" w:cs="Arial"/>
+          <w:sz w:val="20"/>
+          <w:szCs w:val="20"/>
+        </w:rPr>
+        <w:t>rotX</w:t>
+      </w:r>
+      <w:proofErr w:type="spellEnd"/>
+      <w:r>
+        <w:rPr>
+          <w:rFonts w:ascii="Arial" w:hAnsi="Arial" w:cs="Arial"/>
+          <w:sz w:val="20"/>
+          <w:szCs w:val="20"/>
+        </w:rPr>
+        <w:t xml:space="preserve">(), </w:t>
+      </w:r>
+      <w:proofErr w:type="spellStart"/>
+      <w:r>
+        <w:rPr>
+          <w:rFonts w:ascii="Arial" w:hAnsi="Arial" w:cs="Arial"/>
+          <w:sz w:val="20"/>
+          <w:szCs w:val="20"/>
+        </w:rPr>
+        <w:t>rotY</w:t>
+      </w:r>
+      <w:proofErr w:type="spellEnd"/>
+      <w:r>
+        <w:rPr>
+          <w:rFonts w:ascii="Arial" w:hAnsi="Arial" w:cs="Arial"/>
+          <w:sz w:val="20"/>
+          <w:szCs w:val="20"/>
+        </w:rPr>
+        <w:t xml:space="preserve">(), </w:t>
+      </w:r>
+      <w:proofErr w:type="spellStart"/>
+      <w:r>
+        <w:rPr>
+          <w:rFonts w:ascii="Arial" w:hAnsi="Arial" w:cs="Arial"/>
+          <w:sz w:val="20"/>
+          <w:szCs w:val="20"/>
+        </w:rPr>
+        <w:t>rotZ</w:t>
+      </w:r>
+      <w:proofErr w:type="spellEnd"/>
+      <w:r>
+        <w:rPr>
+          <w:rFonts w:ascii="Arial" w:hAnsi="Arial" w:cs="Arial"/>
+          <w:sz w:val="20"/>
+          <w:szCs w:val="20"/>
+        </w:rPr>
+        <w:t>()</w:t>
+      </w:r>
+    </w:p>
+    <w:p>
+      <w:pPr>
+        <w:spacing w:after="0" w:line="240" w:lineRule="auto"/>
+        <w:rPr>
+          <w:rFonts w:ascii="Arial" w:hAnsi="Arial" w:cs="Arial"/>
+          <w:sz w:val="20"/>
+          <w:szCs w:val="20"/>
+        </w:rPr>
+      </w:pPr>
+      <w:r>
+        <w:rPr>
+          <w:rFonts w:ascii="Arial" w:hAnsi="Arial" w:cs="Arial"/>
+          <w:sz w:val="20"/>
+          <w:szCs w:val="20"/>
+        </w:rPr>
+        <w:t xml:space="preserve">Durch das Multiplizieren von zwei Transform3D können </w:t>
+      </w:r>
+      <w:proofErr w:type="spellStart"/>
+      <w:r>
+        <w:rPr>
+          <w:rFonts w:ascii="Arial" w:hAnsi="Arial" w:cs="Arial"/>
+          <w:sz w:val="20"/>
+          <w:szCs w:val="20"/>
+        </w:rPr>
+        <w:t>mehrer</w:t>
+      </w:r>
+      <w:proofErr w:type="spellEnd"/>
+      <w:r>
+        <w:rPr>
+          <w:rFonts w:ascii="Arial" w:hAnsi="Arial" w:cs="Arial"/>
+          <w:sz w:val="20"/>
+          <w:szCs w:val="20"/>
+        </w:rPr>
+        <w:t xml:space="preserve"> Drehungen zusammengefügt werden. Dadurch kann ein Objekt in einem Schritt um mehrere </w:t>
+      </w:r>
+      <w:proofErr w:type="spellStart"/>
+      <w:r>
+        <w:rPr>
+          <w:rFonts w:ascii="Arial" w:hAnsi="Arial" w:cs="Arial"/>
+          <w:sz w:val="20"/>
+          <w:szCs w:val="20"/>
+        </w:rPr>
+        <w:t>unterschuiedliche</w:t>
+      </w:r>
+      <w:proofErr w:type="spellEnd"/>
+      <w:r>
+        <w:rPr>
+          <w:rFonts w:ascii="Arial" w:hAnsi="Arial" w:cs="Arial"/>
+          <w:sz w:val="20"/>
+          <w:szCs w:val="20"/>
+        </w:rPr>
+        <w:t xml:space="preserve"> Achsen gedreht werden.</w:t>
       </w:r>
     </w:p>
     <w:p>
@@ -1632,6 +2728,7 @@
           <w:szCs w:val="20"/>
         </w:rPr>
       </w:pPr>
+      <w:proofErr w:type="spellStart"/>
       <w:r>
         <w:rPr>
           <w:rFonts w:ascii="Arial" w:hAnsi="Arial" w:cs="Arial"/>
@@ -1641,105 +2738,296 @@
         </w:rPr>
         <w:t>Arc</w:t>
       </w:r>
-    </w:p>
-    <w:p>
-      <w:pPr>
-        <w:spacing w:after="0" w:line="240" w:lineRule="auto"/>
-        <w:rPr>
-          <w:rFonts w:ascii="Arial" w:hAnsi="Arial" w:cs="Arial"/>
-          <w:sz w:val="20"/>
-          <w:szCs w:val="20"/>
-        </w:rPr>
-      </w:pPr>
-      <w:r>
-        <w:rPr>
-          <w:rFonts w:ascii="Arial" w:hAnsi="Arial" w:cs="Arial"/>
-          <w:sz w:val="20"/>
-          <w:szCs w:val="20"/>
-        </w:rPr>
-        <w:t>Zwischen den Datenelementen im Scene Graph gibt es Beziehungen. Diese heissen Arc. Man unterscheidet auch hier zwischen zwei unterschiedlichen Beziehungen.</w:t>
-      </w:r>
-    </w:p>
-    <w:p>
-      <w:pPr>
-        <w:spacing w:after="0" w:line="240" w:lineRule="auto"/>
-        <w:rPr>
-          <w:rFonts w:ascii="Arial" w:hAnsi="Arial" w:cs="Arial"/>
-          <w:sz w:val="20"/>
-          <w:szCs w:val="20"/>
-        </w:rPr>
-      </w:pPr>
-      <w:r>
-        <w:rPr>
-          <w:rFonts w:ascii="Arial" w:hAnsi="Arial" w:cs="Arial"/>
-          <w:sz w:val="20"/>
-          <w:szCs w:val="20"/>
-        </w:rPr>
-        <w:t>Ein Eltern-Kind Beziehung („Parent-Child link“) kann bei einem Group Node auftreten. Dabei kann es mehrere Kind-Objekte geben jedoch immer genau ein Eltern-Objekt.</w:t>
-      </w:r>
-    </w:p>
-    <w:p>
-      <w:pPr>
-        <w:spacing w:after="0" w:line="240" w:lineRule="auto"/>
-        <w:rPr>
-          <w:rFonts w:ascii="Arial" w:hAnsi="Arial" w:cs="Arial"/>
-          <w:sz w:val="20"/>
-          <w:szCs w:val="20"/>
-        </w:rPr>
-      </w:pPr>
-      <w:r>
-        <w:rPr>
-          <w:rFonts w:ascii="Arial" w:hAnsi="Arial" w:cs="Arial"/>
-          <w:sz w:val="20"/>
-          <w:szCs w:val="20"/>
-        </w:rPr>
-        <w:t>Eine Referenz („referenz“) verbindet einen Node Component –Objekt mit einem Szenengraf-Node.</w:t>
-      </w:r>
-    </w:p>
-    <w:p>
-      <w:pPr>
-        <w:spacing w:after="0" w:line="240" w:lineRule="auto"/>
-        <w:rPr>
-          <w:rFonts w:ascii="Arial" w:hAnsi="Arial" w:cs="Arial"/>
-          <w:sz w:val="20"/>
-          <w:szCs w:val="20"/>
-        </w:rPr>
-      </w:pPr>
-      <w:r>
-        <w:rPr>
-          <w:rFonts w:ascii="Arial" w:hAnsi="Arial" w:cs="Arial"/>
-          <w:sz w:val="20"/>
-          <w:szCs w:val="20"/>
-        </w:rPr>
-        <w:t>Node Componenten beschreiben  die Gestaltungs- und das Aussehens-Attribute.</w:t>
-      </w:r>
-    </w:p>
-    <w:p>
-      <w:pPr>
-        <w:spacing w:after="0" w:line="240" w:lineRule="auto"/>
-        <w:rPr>
-          <w:rFonts w:ascii="Arial" w:hAnsi="Arial" w:cs="Arial"/>
-          <w:sz w:val="20"/>
-          <w:szCs w:val="20"/>
-        </w:rPr>
-      </w:pPr>
-    </w:p>
-    <w:p>
-      <w:pPr>
-        <w:spacing w:after="0" w:line="240" w:lineRule="auto"/>
-        <w:rPr>
-          <w:rFonts w:ascii="Arial" w:hAnsi="Arial" w:cs="Arial"/>
-          <w:sz w:val="20"/>
-          <w:szCs w:val="20"/>
-        </w:rPr>
-      </w:pPr>
-      <w:r>
-        <w:rPr>
-          <w:rFonts w:ascii="Arial" w:hAnsi="Arial" w:cs="Arial"/>
-          <w:sz w:val="20"/>
-          <w:szCs w:val="20"/>
-        </w:rPr>
-        <w:t>Ein Node bildet im Szenengraf eine Wurzel. Von ihr führt zu jedem Node Leaf genau ein Weg. Deshalb sind auch Kreise in einem Szenengraf nicht erlaubt. Der Weg wird als Szenengraf-Weg bezeichnet.</w:t>
+      <w:proofErr w:type="spellEnd"/>
+    </w:p>
+    <w:p>
+      <w:pPr>
+        <w:spacing w:after="0" w:line="240" w:lineRule="auto"/>
+        <w:rPr>
+          <w:rFonts w:ascii="Arial" w:hAnsi="Arial" w:cs="Arial"/>
+          <w:sz w:val="20"/>
+          <w:szCs w:val="20"/>
+        </w:rPr>
+      </w:pPr>
+      <w:r>
+        <w:rPr>
+          <w:rFonts w:ascii="Arial" w:hAnsi="Arial" w:cs="Arial"/>
+          <w:sz w:val="20"/>
+          <w:szCs w:val="20"/>
+        </w:rPr>
+        <w:t xml:space="preserve">Zwischen den Datenelementen im Scene Graph gibt es Beziehungen. Diese heissen </w:t>
+      </w:r>
+      <w:proofErr w:type="spellStart"/>
+      <w:r>
+        <w:rPr>
+          <w:rFonts w:ascii="Arial" w:hAnsi="Arial" w:cs="Arial"/>
+          <w:sz w:val="20"/>
+          <w:szCs w:val="20"/>
+        </w:rPr>
+        <w:t>Arc</w:t>
+      </w:r>
+      <w:proofErr w:type="spellEnd"/>
+      <w:r>
+        <w:rPr>
+          <w:rFonts w:ascii="Arial" w:hAnsi="Arial" w:cs="Arial"/>
+          <w:sz w:val="20"/>
+          <w:szCs w:val="20"/>
+        </w:rPr>
+        <w:t>. Man unterscheidet auch hier zwischen zwei unterschiedlichen Beziehungen.</w:t>
+      </w:r>
+    </w:p>
+    <w:p>
+      <w:pPr>
+        <w:spacing w:after="0" w:line="240" w:lineRule="auto"/>
+        <w:rPr>
+          <w:rFonts w:ascii="Arial" w:hAnsi="Arial" w:cs="Arial"/>
+          <w:sz w:val="20"/>
+          <w:szCs w:val="20"/>
+        </w:rPr>
+      </w:pPr>
+      <w:r>
+        <w:rPr>
+          <w:rFonts w:ascii="Arial" w:hAnsi="Arial" w:cs="Arial"/>
+          <w:sz w:val="20"/>
+          <w:szCs w:val="20"/>
+        </w:rPr>
+        <w:t xml:space="preserve">Ein Eltern-Kind Beziehung („Parent-Child link“) kann bei einem Group </w:t>
+      </w:r>
+      <w:proofErr w:type="spellStart"/>
+      <w:r>
+        <w:rPr>
+          <w:rFonts w:ascii="Arial" w:hAnsi="Arial" w:cs="Arial"/>
+          <w:sz w:val="20"/>
+          <w:szCs w:val="20"/>
+        </w:rPr>
+        <w:t>Node</w:t>
+      </w:r>
+      <w:proofErr w:type="spellEnd"/>
+      <w:r>
+        <w:rPr>
+          <w:rFonts w:ascii="Arial" w:hAnsi="Arial" w:cs="Arial"/>
+          <w:sz w:val="20"/>
+          <w:szCs w:val="20"/>
+        </w:rPr>
+        <w:t xml:space="preserve"> auftreten. Dabei kann es mehrere Kind-Objekte geben jedoch immer genau ein Eltern-Objekt.</w:t>
+      </w:r>
+    </w:p>
+    <w:p>
+      <w:pPr>
+        <w:spacing w:after="0" w:line="240" w:lineRule="auto"/>
+        <w:rPr>
+          <w:rFonts w:ascii="Arial" w:hAnsi="Arial" w:cs="Arial"/>
+          <w:sz w:val="20"/>
+          <w:szCs w:val="20"/>
+        </w:rPr>
+      </w:pPr>
+      <w:r>
+        <w:rPr>
+          <w:rFonts w:ascii="Arial" w:hAnsi="Arial" w:cs="Arial"/>
+          <w:sz w:val="20"/>
+          <w:szCs w:val="20"/>
+        </w:rPr>
+        <w:t>Eine Referenz („</w:t>
+      </w:r>
+      <w:proofErr w:type="spellStart"/>
+      <w:r>
+        <w:rPr>
+          <w:rFonts w:ascii="Arial" w:hAnsi="Arial" w:cs="Arial"/>
+          <w:sz w:val="20"/>
+          <w:szCs w:val="20"/>
+        </w:rPr>
+        <w:t>referenz</w:t>
+      </w:r>
+      <w:proofErr w:type="spellEnd"/>
+      <w:r>
+        <w:rPr>
+          <w:rFonts w:ascii="Arial" w:hAnsi="Arial" w:cs="Arial"/>
+          <w:sz w:val="20"/>
+          <w:szCs w:val="20"/>
+        </w:rPr>
+        <w:t xml:space="preserve">“) verbindet einen </w:t>
+      </w:r>
+      <w:proofErr w:type="spellStart"/>
+      <w:r>
+        <w:rPr>
+          <w:rFonts w:ascii="Arial" w:hAnsi="Arial" w:cs="Arial"/>
+          <w:sz w:val="20"/>
+          <w:szCs w:val="20"/>
+        </w:rPr>
+        <w:t>Node</w:t>
+      </w:r>
+      <w:proofErr w:type="spellEnd"/>
+      <w:r>
+        <w:rPr>
+          <w:rFonts w:ascii="Arial" w:hAnsi="Arial" w:cs="Arial"/>
+          <w:sz w:val="20"/>
+          <w:szCs w:val="20"/>
+        </w:rPr>
+        <w:t xml:space="preserve"> </w:t>
+      </w:r>
+      <w:proofErr w:type="spellStart"/>
+      <w:r>
+        <w:rPr>
+          <w:rFonts w:ascii="Arial" w:hAnsi="Arial" w:cs="Arial"/>
+          <w:sz w:val="20"/>
+          <w:szCs w:val="20"/>
+        </w:rPr>
+        <w:t>Component</w:t>
+      </w:r>
+      <w:proofErr w:type="spellEnd"/>
+      <w:r>
+        <w:rPr>
+          <w:rFonts w:ascii="Arial" w:hAnsi="Arial" w:cs="Arial"/>
+          <w:sz w:val="20"/>
+          <w:szCs w:val="20"/>
+        </w:rPr>
+        <w:t xml:space="preserve"> –Objekt mit einem Szenengraf-</w:t>
+      </w:r>
+      <w:proofErr w:type="spellStart"/>
+      <w:r>
+        <w:rPr>
+          <w:rFonts w:ascii="Arial" w:hAnsi="Arial" w:cs="Arial"/>
+          <w:sz w:val="20"/>
+          <w:szCs w:val="20"/>
+        </w:rPr>
+        <w:t>Node</w:t>
+      </w:r>
+      <w:proofErr w:type="spellEnd"/>
+      <w:r>
+        <w:rPr>
+          <w:rFonts w:ascii="Arial" w:hAnsi="Arial" w:cs="Arial"/>
+          <w:sz w:val="20"/>
+          <w:szCs w:val="20"/>
+        </w:rPr>
+        <w:t>.</w:t>
+      </w:r>
+    </w:p>
+    <w:p>
+      <w:pPr>
+        <w:spacing w:after="0" w:line="240" w:lineRule="auto"/>
+        <w:rPr>
+          <w:rFonts w:ascii="Arial" w:hAnsi="Arial" w:cs="Arial"/>
+          <w:sz w:val="20"/>
+          <w:szCs w:val="20"/>
+        </w:rPr>
+      </w:pPr>
+      <w:proofErr w:type="spellStart"/>
+      <w:r>
+        <w:rPr>
+          <w:rFonts w:ascii="Arial" w:hAnsi="Arial" w:cs="Arial"/>
+          <w:sz w:val="20"/>
+          <w:szCs w:val="20"/>
+        </w:rPr>
+        <w:t>Node</w:t>
+      </w:r>
+      <w:proofErr w:type="spellEnd"/>
+      <w:r>
+        <w:rPr>
+          <w:rFonts w:ascii="Arial" w:hAnsi="Arial" w:cs="Arial"/>
+          <w:sz w:val="20"/>
+          <w:szCs w:val="20"/>
+        </w:rPr>
+        <w:t xml:space="preserve"> </w:t>
+      </w:r>
+      <w:proofErr w:type="spellStart"/>
+      <w:r>
+        <w:rPr>
+          <w:rFonts w:ascii="Arial" w:hAnsi="Arial" w:cs="Arial"/>
+          <w:sz w:val="20"/>
+          <w:szCs w:val="20"/>
+        </w:rPr>
+        <w:t>Componenten</w:t>
+      </w:r>
+      <w:proofErr w:type="spellEnd"/>
+      <w:r>
+        <w:rPr>
+          <w:rFonts w:ascii="Arial" w:hAnsi="Arial" w:cs="Arial"/>
+          <w:sz w:val="20"/>
+          <w:szCs w:val="20"/>
+        </w:rPr>
+        <w:t xml:space="preserve"> beschreiben  die Gestaltungs- und das Aussehens-Attribute.</w:t>
+      </w:r>
+    </w:p>
+    <w:p>
+      <w:pPr>
+        <w:spacing w:after="0" w:line="240" w:lineRule="auto"/>
+        <w:rPr>
+          <w:rFonts w:ascii="Arial" w:hAnsi="Arial" w:cs="Arial"/>
+          <w:sz w:val="20"/>
+          <w:szCs w:val="20"/>
+        </w:rPr>
+      </w:pPr>
+    </w:p>
+    <w:p>
+      <w:pPr>
+        <w:spacing w:after="0" w:line="240" w:lineRule="auto"/>
+        <w:rPr>
+          <w:rFonts w:ascii="Arial" w:hAnsi="Arial" w:cs="Arial"/>
+          <w:sz w:val="20"/>
+          <w:szCs w:val="20"/>
+        </w:rPr>
+      </w:pPr>
+      <w:r>
+        <w:rPr>
+          <w:rFonts w:ascii="Arial" w:hAnsi="Arial" w:cs="Arial"/>
+          <w:sz w:val="20"/>
+          <w:szCs w:val="20"/>
+        </w:rPr>
+        <w:t xml:space="preserve">Ein </w:t>
+      </w:r>
+      <w:proofErr w:type="spellStart"/>
+      <w:r>
+        <w:rPr>
+          <w:rFonts w:ascii="Arial" w:hAnsi="Arial" w:cs="Arial"/>
+          <w:sz w:val="20"/>
+          <w:szCs w:val="20"/>
+        </w:rPr>
+        <w:t>Node</w:t>
+      </w:r>
+      <w:proofErr w:type="spellEnd"/>
+      <w:r>
+        <w:rPr>
+          <w:rFonts w:ascii="Arial" w:hAnsi="Arial" w:cs="Arial"/>
+          <w:sz w:val="20"/>
+          <w:szCs w:val="20"/>
+        </w:rPr>
+        <w:t xml:space="preserve"> bildet im Szenengraf eine Wurzel. Von ihr führt zu jedem </w:t>
+      </w:r>
+      <w:proofErr w:type="spellStart"/>
+      <w:r>
+        <w:rPr>
+          <w:rFonts w:ascii="Arial" w:hAnsi="Arial" w:cs="Arial"/>
+          <w:sz w:val="20"/>
+          <w:szCs w:val="20"/>
+        </w:rPr>
+        <w:t>Node</w:t>
+      </w:r>
+      <w:proofErr w:type="spellEnd"/>
+      <w:r>
+        <w:rPr>
+          <w:rFonts w:ascii="Arial" w:hAnsi="Arial" w:cs="Arial"/>
+          <w:sz w:val="20"/>
+          <w:szCs w:val="20"/>
+        </w:rPr>
+        <w:t xml:space="preserve"> </w:t>
+      </w:r>
+      <w:proofErr w:type="spellStart"/>
+      <w:r>
+        <w:rPr>
+          <w:rFonts w:ascii="Arial" w:hAnsi="Arial" w:cs="Arial"/>
+          <w:sz w:val="20"/>
+          <w:szCs w:val="20"/>
+        </w:rPr>
+        <w:t>Leaf</w:t>
+      </w:r>
+      <w:proofErr w:type="spellEnd"/>
+      <w:r>
+        <w:rPr>
+          <w:rFonts w:ascii="Arial" w:hAnsi="Arial" w:cs="Arial"/>
+          <w:sz w:val="20"/>
+          <w:szCs w:val="20"/>
+        </w:rPr>
+        <w:t xml:space="preserve"> genau ein Weg. Deshalb sind auch Kreise in einem Szenengraf nicht erlaubt. Der Weg wird als Szenengraf-Weg bezeichnet.</w:t>
       </w:r>
     </w:p>
     <w:p>
@@ -1935,48 +3223,66 @@
           <w:sz w:val="20"/>
           <w:szCs w:val="20"/>
         </w:rPr>
-        <w:t>Unter diesem Begriff verstehe ich die Gesamtheit des Rubik’s Cube</w:t>
-      </w:r>
-    </w:p>
-    <w:p>
-      <w:pPr>
-        <w:spacing w:after="0" w:line="240" w:lineRule="auto"/>
-        <w:rPr>
-          <w:rFonts w:ascii="Arial" w:hAnsi="Arial" w:cs="Arial"/>
-          <w:b/>
-          <w:sz w:val="20"/>
-          <w:szCs w:val="20"/>
-        </w:rPr>
-      </w:pPr>
-    </w:p>
-    <w:p>
-      <w:pPr>
-        <w:spacing w:after="0" w:line="240" w:lineRule="auto"/>
-        <w:rPr>
-          <w:rFonts w:ascii="Arial" w:hAnsi="Arial" w:cs="Arial"/>
-          <w:b/>
-          <w:sz w:val="20"/>
-          <w:szCs w:val="20"/>
-        </w:rPr>
-      </w:pPr>
-    </w:p>
-    <w:p>
-      <w:pPr>
-        <w:spacing w:after="0" w:line="240" w:lineRule="auto"/>
+        <w:t xml:space="preserve">Unter diesem Begriff verstehe ich die Gesamtheit des </w:t>
+      </w:r>
+      <w:proofErr w:type="spellStart"/>
+      <w:r>
+        <w:rPr>
+          <w:rFonts w:ascii="Arial" w:hAnsi="Arial" w:cs="Arial"/>
+          <w:sz w:val="20"/>
+          <w:szCs w:val="20"/>
+        </w:rPr>
+        <w:t>Rubik’s</w:t>
+      </w:r>
+      <w:proofErr w:type="spellEnd"/>
+      <w:r>
+        <w:rPr>
+          <w:rFonts w:ascii="Arial" w:hAnsi="Arial" w:cs="Arial"/>
+          <w:sz w:val="20"/>
+          <w:szCs w:val="20"/>
+        </w:rPr>
+        <w:t xml:space="preserve"> Cube</w:t>
+      </w:r>
+    </w:p>
+    <w:p>
+      <w:pPr>
+        <w:spacing w:after="0" w:line="240" w:lineRule="auto"/>
+        <w:rPr>
+          <w:rFonts w:ascii="Arial" w:hAnsi="Arial" w:cs="Arial"/>
+          <w:b/>
+          <w:sz w:val="20"/>
+          <w:szCs w:val="20"/>
+        </w:rPr>
+      </w:pPr>
+    </w:p>
+    <w:p>
+      <w:pPr>
+        <w:spacing w:after="0" w:line="240" w:lineRule="auto"/>
+        <w:rPr>
+          <w:rFonts w:ascii="Arial" w:hAnsi="Arial" w:cs="Arial"/>
+          <w:b/>
+          <w:sz w:val="20"/>
+          <w:szCs w:val="20"/>
+        </w:rPr>
+      </w:pPr>
+    </w:p>
+    <w:p>
+      <w:pPr>
+        <w:spacing w:after="0" w:line="240" w:lineRule="auto"/>
+        <w:rPr>
+          <w:rFonts w:ascii="Arial" w:hAnsi="Arial" w:cs="Arial"/>
+          <w:b/>
+          <w:sz w:val="20"/>
+          <w:szCs w:val="20"/>
+        </w:rPr>
+      </w:pPr>
+      <w:r>
         <w:rPr>
           <w:rFonts w:ascii="Arial" w:hAnsi="Arial" w:cs="Arial"/>
           <w:b/>
           <w:sz w:val="28"/>
           <w:szCs w:val="20"/>
         </w:rPr>
-      </w:pPr>
-      <w:r>
-        <w:rPr>
-          <w:rFonts w:ascii="Arial" w:hAnsi="Arial" w:cs="Arial"/>
-          <w:b/>
-          <w:sz w:val="28"/>
-          <w:szCs w:val="20"/>
-        </w:rPr>
         <w:t>Vorgehen</w:t>
       </w:r>
     </w:p>
@@ -1985,17 +3291,6 @@
         <w:spacing w:after="0" w:line="240" w:lineRule="auto"/>
         <w:rPr>
           <w:rFonts w:ascii="Arial" w:hAnsi="Arial" w:cs="Arial"/>
-          <w:b/>
-          <w:sz w:val="20"/>
-          <w:szCs w:val="20"/>
-        </w:rPr>
-      </w:pPr>
-    </w:p>
-    <w:p>
-      <w:pPr>
-        <w:spacing w:after="0" w:line="240" w:lineRule="auto"/>
-        <w:rPr>
-          <w:rFonts w:ascii="Arial" w:hAnsi="Arial" w:cs="Arial"/>
           <w:sz w:val="20"/>
           <w:szCs w:val="20"/>
         </w:rPr>
@@ -2026,15 +3321,13 @@
         <w:rPr>
           <w:rFonts w:ascii="Arial" w:hAnsi="Arial" w:cs="Arial"/>
           <w:b/>
-          <w:sz w:val="20"/>
-          <w:szCs w:val="20"/>
-        </w:rPr>
-      </w:pPr>
-      <w:r>
-        <w:rPr>
-          <w:rFonts w:ascii="Arial" w:hAnsi="Arial" w:cs="Arial"/>
-          <w:b/>
-          <w:sz w:val="20"/>
+          <w:szCs w:val="20"/>
+        </w:rPr>
+      </w:pPr>
+      <w:r>
+        <w:rPr>
+          <w:rFonts w:ascii="Arial" w:hAnsi="Arial" w:cs="Arial"/>
+          <w:b/>
           <w:szCs w:val="20"/>
         </w:rPr>
         <w:t>Planung</w:t>
@@ -2139,18 +3432,295 @@
           <w:sz w:val="20"/>
           <w:szCs w:val="20"/>
         </w:rPr>
-        <w:t>Bei der Planung setzte ich zuerst die grossen Meilensteine. Der Abgabetermin war einer dieser Punkte. Danach überlegte ich mir, wo der grösste Zeitaufwand bestand und wann ich die Zeit dazu habe.</w:t>
-      </w:r>
-    </w:p>
-    <w:p>
-      <w:pPr>
-        <w:spacing w:after="0" w:line="240" w:lineRule="auto"/>
+        <w:t>Bei der Planung setzte ich zuerst die grossen Meilensteine. Der Abgabetermin war einer dieser Punkte. Danach überlegte ich mir, wo der grösste Zeitaufwand bestand</w:t>
+      </w:r>
+      <w:r>
+        <w:rPr>
+          <w:rFonts w:ascii="Arial" w:hAnsi="Arial" w:cs="Arial"/>
+          <w:sz w:val="20"/>
+          <w:szCs w:val="20"/>
+        </w:rPr>
+        <w:t>. Diese Zeitpunkte verlegt ich so gut es ging in mein</w:t>
+      </w:r>
+      <w:r>
+        <w:rPr>
+          <w:rFonts w:ascii="Arial" w:hAnsi="Arial" w:cs="Arial"/>
+          <w:sz w:val="20"/>
+          <w:szCs w:val="20"/>
+        </w:rPr>
+        <w:t>e Ferien, da ich zu dieser Zeit am wenigsten unvorhergesehene Aufgaben haben würde. Im nächsten Schritt überlegte ich mir, wann ich mit meiner Betreuungsperson Rücksprachen halten sollte, um allfällige Unklarheiten zu bereinigen.</w:t>
+      </w:r>
+    </w:p>
+    <w:p>
+      <w:pPr>
+        <w:spacing w:after="0" w:line="240" w:lineRule="auto"/>
+        <w:rPr>
+          <w:rFonts w:ascii="Arial" w:hAnsi="Arial" w:cs="Arial"/>
+          <w:sz w:val="20"/>
+          <w:szCs w:val="20"/>
+        </w:rPr>
+      </w:pPr>
+      <w:r>
         <w:rPr>
           <w:rFonts w:ascii="Arial" w:hAnsi="Arial" w:cs="Arial"/>
           <w:color w:val="FF0000"/>
           <w:sz w:val="20"/>
           <w:szCs w:val="20"/>
         </w:rPr>
+        <w:t>(Einfügen des Zeitplans)</w:t>
+      </w:r>
+    </w:p>
+    <w:p>
+      <w:pPr>
+        <w:spacing w:after="0" w:line="240" w:lineRule="auto"/>
+        <w:rPr>
+          <w:rFonts w:ascii="Arial" w:hAnsi="Arial" w:cs="Arial"/>
+          <w:sz w:val="20"/>
+          <w:szCs w:val="20"/>
+        </w:rPr>
+      </w:pPr>
+    </w:p>
+    <w:p>
+      <w:pPr>
+        <w:spacing w:after="0" w:line="240" w:lineRule="auto"/>
+        <w:rPr>
+          <w:rFonts w:ascii="Arial" w:hAnsi="Arial" w:cs="Arial"/>
+          <w:b/>
+          <w:szCs w:val="20"/>
+        </w:rPr>
+      </w:pPr>
+      <w:r>
+        <w:rPr>
+          <w:rFonts w:ascii="Arial" w:hAnsi="Arial" w:cs="Arial"/>
+          <w:b/>
+          <w:szCs w:val="20"/>
+        </w:rPr>
+        <w:t>Informationsbeschaffung</w:t>
+      </w:r>
+    </w:p>
+    <w:p>
+      <w:pPr>
+        <w:spacing w:after="0" w:line="240" w:lineRule="auto"/>
+        <w:rPr>
+          <w:rFonts w:ascii="Arial" w:hAnsi="Arial" w:cs="Arial"/>
+          <w:sz w:val="20"/>
+          <w:szCs w:val="20"/>
+        </w:rPr>
+      </w:pPr>
+      <w:r>
+        <w:rPr>
+          <w:rFonts w:ascii="Arial" w:hAnsi="Arial" w:cs="Arial"/>
+          <w:sz w:val="20"/>
+          <w:szCs w:val="20"/>
+        </w:rPr>
+        <w:t xml:space="preserve">Meine erste Informationssuche begann auf dem Internet. Dort hatte ich keinen Erfolg. Da zu dieser Zeit alle unserer Klasse auf der Suche nach Informationen für ihre Arbeiten waren, halfen uns mehrere Lehrpersonen, indem sie mit uns in verschiedenen Bibliotheken führten und uns weitere Tipps zur Informationsbeschaffung gaben. Ich hatte in den Bibliotheken leider keinen Erfolg, da mein Thema sehr spezifisch ist. Vielleicht hatte ich auch nicht die richtigen Fragen gestellt. Ich wüsste zu dieser Zeit in keiner Weise, wie </w:t>
+      </w:r>
+      <w:r>
+        <w:rPr>
+          <w:rFonts w:ascii="Arial" w:hAnsi="Arial" w:cs="Arial"/>
+          <w:sz w:val="20"/>
+          <w:szCs w:val="20"/>
+        </w:rPr>
+        <w:t xml:space="preserve">ich meine </w:t>
+      </w:r>
+      <w:r>
+        <w:rPr>
+          <w:rFonts w:ascii="Arial" w:hAnsi="Arial" w:cs="Arial"/>
+          <w:sz w:val="20"/>
+          <w:szCs w:val="20"/>
+        </w:rPr>
+        <w:t xml:space="preserve">Arbeit  </w:t>
+      </w:r>
+      <w:r>
+        <w:rPr>
+          <w:rFonts w:ascii="Arial" w:hAnsi="Arial" w:cs="Arial"/>
+          <w:sz w:val="20"/>
+          <w:szCs w:val="20"/>
+        </w:rPr>
+        <w:t>umsetzten wollte.</w:t>
+      </w:r>
+    </w:p>
+    <w:p>
+      <w:pPr>
+        <w:spacing w:after="0" w:line="240" w:lineRule="auto"/>
+        <w:rPr>
+          <w:rFonts w:ascii="Arial" w:hAnsi="Arial" w:cs="Arial"/>
+          <w:sz w:val="20"/>
+          <w:szCs w:val="20"/>
+        </w:rPr>
+      </w:pPr>
+      <w:r>
+        <w:rPr>
+          <w:rFonts w:ascii="Arial" w:hAnsi="Arial" w:cs="Arial"/>
+          <w:sz w:val="20"/>
+          <w:szCs w:val="20"/>
+        </w:rPr>
+        <w:t xml:space="preserve">Durch einen glücklichen Zufall lernte ich einen Studenten der ETH-Zürich kennen, der sich selbst mit dem </w:t>
+      </w:r>
+      <w:proofErr w:type="spellStart"/>
+      <w:r>
+        <w:rPr>
+          <w:rFonts w:ascii="Arial" w:hAnsi="Arial" w:cs="Arial"/>
+          <w:sz w:val="20"/>
+          <w:szCs w:val="20"/>
+        </w:rPr>
+        <w:t>Rubik’s</w:t>
+      </w:r>
+      <w:proofErr w:type="spellEnd"/>
+      <w:r>
+        <w:rPr>
+          <w:rFonts w:ascii="Arial" w:hAnsi="Arial" w:cs="Arial"/>
+          <w:sz w:val="20"/>
+          <w:szCs w:val="20"/>
+        </w:rPr>
+        <w:t xml:space="preserve"> Cube beschäftigte. Von ihm konnte ich das ersten Bücher auslehnen, welche sich mit dem Problem des Raumes in der Informatik beschäftigten und allgemein mit Java.</w:t>
+      </w:r>
+    </w:p>
+    <w:p>
+      <w:pPr>
+        <w:spacing w:after="0" w:line="240" w:lineRule="auto"/>
+        <w:rPr>
+          <w:rFonts w:ascii="Arial" w:hAnsi="Arial" w:cs="Arial"/>
+          <w:sz w:val="20"/>
+          <w:szCs w:val="20"/>
+        </w:rPr>
+      </w:pPr>
+    </w:p>
+    <w:p>
+      <w:pPr>
+        <w:spacing w:after="0" w:line="240" w:lineRule="auto"/>
+        <w:rPr>
+          <w:rFonts w:ascii="Arial" w:hAnsi="Arial" w:cs="Arial"/>
+          <w:szCs w:val="20"/>
+        </w:rPr>
+      </w:pPr>
+      <w:r>
+        <w:rPr>
+          <w:rFonts w:ascii="Arial" w:hAnsi="Arial" w:cs="Arial"/>
+          <w:b/>
+          <w:szCs w:val="20"/>
+        </w:rPr>
+        <w:t>Informationsverarbeitung</w:t>
+      </w:r>
+    </w:p>
+    <w:p>
+      <w:pPr>
+        <w:spacing w:after="0" w:line="240" w:lineRule="auto"/>
+        <w:rPr>
+          <w:rFonts w:ascii="Arial" w:hAnsi="Arial" w:cs="Arial"/>
+          <w:b/>
+          <w:sz w:val="20"/>
+          <w:szCs w:val="20"/>
+        </w:rPr>
+      </w:pPr>
+      <w:r>
+        <w:rPr>
+          <w:rFonts w:ascii="Arial" w:hAnsi="Arial" w:cs="Arial"/>
+          <w:b/>
+          <w:sz w:val="20"/>
+          <w:szCs w:val="20"/>
+        </w:rPr>
+        <w:t xml:space="preserve">Der </w:t>
+      </w:r>
+      <w:proofErr w:type="spellStart"/>
+      <w:r>
+        <w:rPr>
+          <w:rFonts w:ascii="Arial" w:hAnsi="Arial" w:cs="Arial"/>
+          <w:b/>
+          <w:sz w:val="20"/>
+          <w:szCs w:val="20"/>
+        </w:rPr>
+        <w:t>Rubik’s</w:t>
+      </w:r>
+      <w:proofErr w:type="spellEnd"/>
+      <w:r>
+        <w:rPr>
+          <w:rFonts w:ascii="Arial" w:hAnsi="Arial" w:cs="Arial"/>
+          <w:b/>
+          <w:sz w:val="20"/>
+          <w:szCs w:val="20"/>
+        </w:rPr>
+        <w:t xml:space="preserve"> Cube</w:t>
+      </w:r>
+    </w:p>
+    <w:p>
+      <w:pPr>
+        <w:spacing w:after="0" w:line="240" w:lineRule="auto"/>
+        <w:rPr>
+          <w:rFonts w:ascii="Arial" w:hAnsi="Arial" w:cs="Arial"/>
+          <w:sz w:val="20"/>
+          <w:szCs w:val="20"/>
+        </w:rPr>
+      </w:pPr>
+      <w:r>
+        <w:rPr>
+          <w:rFonts w:ascii="Arial" w:hAnsi="Arial" w:cs="Arial"/>
+          <w:sz w:val="20"/>
+          <w:szCs w:val="20"/>
+        </w:rPr>
+        <w:t xml:space="preserve">Zu Beginn </w:t>
+      </w:r>
+      <w:r>
+        <w:rPr>
+          <w:rFonts w:ascii="Arial" w:hAnsi="Arial" w:cs="Arial"/>
+          <w:sz w:val="20"/>
+          <w:szCs w:val="20"/>
+        </w:rPr>
+        <w:t>dieses Punktes</w:t>
+      </w:r>
+      <w:r>
+        <w:rPr>
+          <w:rFonts w:ascii="Arial" w:hAnsi="Arial" w:cs="Arial"/>
+          <w:sz w:val="20"/>
+          <w:szCs w:val="20"/>
+        </w:rPr>
+        <w:t xml:space="preserve"> habe ich mich mit intensiv mit dem ersten Teilgebiet meiner Arbeit beschäftigt: Dem </w:t>
+      </w:r>
+      <w:proofErr w:type="spellStart"/>
+      <w:r>
+        <w:rPr>
+          <w:rFonts w:ascii="Arial" w:hAnsi="Arial" w:cs="Arial"/>
+          <w:sz w:val="20"/>
+          <w:szCs w:val="20"/>
+        </w:rPr>
+        <w:t>Rubik’s</w:t>
+      </w:r>
+      <w:proofErr w:type="spellEnd"/>
+      <w:r>
+        <w:rPr>
+          <w:rFonts w:ascii="Arial" w:hAnsi="Arial" w:cs="Arial"/>
+          <w:sz w:val="20"/>
+          <w:szCs w:val="20"/>
+        </w:rPr>
+        <w:t xml:space="preserve"> Cube. Dabei galt meine grösste Aufmerksamkeit dem Aufbau des Würfels.</w:t>
+      </w:r>
+    </w:p>
+    <w:p>
+      <w:pPr>
+        <w:spacing w:after="0" w:line="240" w:lineRule="auto"/>
+        <w:rPr>
+          <w:rFonts w:ascii="Arial" w:hAnsi="Arial" w:cs="Arial"/>
+          <w:sz w:val="20"/>
+          <w:szCs w:val="20"/>
+        </w:rPr>
+      </w:pPr>
+      <w:r>
+        <w:rPr>
+          <w:rFonts w:ascii="Arial" w:hAnsi="Arial" w:cs="Arial"/>
+          <w:sz w:val="20"/>
+          <w:szCs w:val="20"/>
+        </w:rPr>
+        <w:t>Als erste wichtige Erkenntnis, gilt, dass sich der Würfel auf neun Arten verdrehen lässt. (Ob die Rotation Vorwärts oder Rückwärts ausgeführt wird, habe ich nicht berücksichtigt, weil durch die Wiederholung einer Drehung das gleiche Ergebnis erzielt werden kann, wie mit einer Rückwärtsbewegung.) Die Rotationen lassen sich in drei Gruppen einteilen: Die eine Gruppe beinhaltet die Drehung von den drei horizontalen Ebenen um die y-Achse. Die zweite Gruppe beinhaltet drei Drehungen um die x-Achse und die letzte Gruppe enthält die Drehung von drei Ebenen um die z-Achse.</w:t>
+      </w:r>
+    </w:p>
+    <w:p>
+      <w:pPr>
+        <w:spacing w:after="0" w:line="240" w:lineRule="auto"/>
+        <w:rPr>
+          <w:rFonts w:ascii="Arial" w:hAnsi="Arial" w:cs="Arial"/>
+          <w:sz w:val="20"/>
+          <w:szCs w:val="20"/>
+        </w:rPr>
       </w:pPr>
       <w:r>
         <w:rPr>
@@ -2159,134 +3729,8 @@
           <w:sz w:val="20"/>
           <w:szCs w:val="20"/>
         </w:rPr>
-        <w:t>(Einfügen des Zeitplans)</w:t>
-      </w:r>
-    </w:p>
-    <w:p>
-      <w:pPr>
-        <w:spacing w:after="0" w:line="240" w:lineRule="auto"/>
-        <w:rPr>
-          <w:rFonts w:ascii="Arial" w:hAnsi="Arial" w:cs="Arial"/>
-          <w:sz w:val="20"/>
-          <w:szCs w:val="20"/>
-        </w:rPr>
-      </w:pPr>
-    </w:p>
-    <w:p>
-      <w:pPr>
-        <w:spacing w:after="0" w:line="240" w:lineRule="auto"/>
-        <w:rPr>
-          <w:rFonts w:ascii="Arial" w:hAnsi="Arial" w:cs="Arial"/>
-          <w:b/>
-          <w:sz w:val="20"/>
-          <w:szCs w:val="20"/>
-        </w:rPr>
-      </w:pPr>
-      <w:r>
-        <w:rPr>
-          <w:rFonts w:ascii="Arial" w:hAnsi="Arial" w:cs="Arial"/>
-          <w:b/>
-          <w:sz w:val="20"/>
-          <w:szCs w:val="20"/>
-        </w:rPr>
-        <w:t>Informationsbeschaffung</w:t>
-      </w:r>
-    </w:p>
-    <w:p>
-      <w:pPr>
-        <w:spacing w:after="0" w:line="240" w:lineRule="auto"/>
-        <w:rPr>
-          <w:rFonts w:ascii="Arial" w:hAnsi="Arial" w:cs="Arial"/>
-          <w:sz w:val="20"/>
-          <w:szCs w:val="20"/>
-        </w:rPr>
-      </w:pPr>
-    </w:p>
-    <w:p>
-      <w:pPr>
-        <w:spacing w:after="0" w:line="240" w:lineRule="auto"/>
-        <w:rPr>
-          <w:rFonts w:ascii="Arial" w:hAnsi="Arial" w:cs="Arial"/>
-          <w:sz w:val="20"/>
-          <w:szCs w:val="20"/>
-        </w:rPr>
-      </w:pPr>
-    </w:p>
-    <w:p>
-      <w:pPr>
-        <w:spacing w:after="0" w:line="240" w:lineRule="auto"/>
-        <w:rPr>
-          <w:rFonts w:ascii="Arial" w:hAnsi="Arial" w:cs="Arial"/>
-          <w:sz w:val="20"/>
-          <w:szCs w:val="20"/>
-        </w:rPr>
-      </w:pPr>
-    </w:p>
-    <w:p>
-      <w:pPr>
-        <w:spacing w:after="0" w:line="240" w:lineRule="auto"/>
-        <w:rPr>
-          <w:rFonts w:ascii="Arial" w:hAnsi="Arial" w:cs="Arial"/>
-          <w:b/>
-          <w:sz w:val="20"/>
-          <w:szCs w:val="20"/>
-        </w:rPr>
-      </w:pPr>
-      <w:r>
-        <w:rPr>
-          <w:rFonts w:ascii="Arial" w:hAnsi="Arial" w:cs="Arial"/>
-          <w:b/>
-          <w:sz w:val="20"/>
-          <w:szCs w:val="20"/>
-        </w:rPr>
-        <w:t>Informationsverarbeitung</w:t>
-      </w:r>
-    </w:p>
-    <w:p>
-      <w:pPr>
-        <w:spacing w:after="0" w:line="240" w:lineRule="auto"/>
-        <w:rPr>
-          <w:rFonts w:ascii="Arial" w:hAnsi="Arial" w:cs="Arial"/>
-          <w:sz w:val="20"/>
-          <w:szCs w:val="20"/>
-        </w:rPr>
-      </w:pPr>
-      <w:r>
-        <w:rPr>
-          <w:rFonts w:ascii="Arial" w:hAnsi="Arial" w:cs="Arial"/>
-          <w:sz w:val="20"/>
-          <w:szCs w:val="20"/>
-        </w:rPr>
-        <w:t>Zu Beginn meiner Arbeit habe ich mich mit intensiv mit dem ersten Teilgebiet meiner Arbeit beschäftigt: Dem Rubik’s Cube. Dabei galt meine grösste Aufmerksamkeit dem Aufbau des Würfels.</w:t>
-      </w:r>
-    </w:p>
-    <w:p>
-      <w:pPr>
-        <w:spacing w:after="0" w:line="240" w:lineRule="auto"/>
-        <w:rPr>
-          <w:rFonts w:ascii="Arial" w:hAnsi="Arial" w:cs="Arial"/>
-          <w:sz w:val="20"/>
-          <w:szCs w:val="20"/>
-        </w:rPr>
-      </w:pPr>
-      <w:r>
-        <w:rPr>
-          <w:rFonts w:ascii="Arial" w:hAnsi="Arial" w:cs="Arial"/>
-          <w:sz w:val="20"/>
-          <w:szCs w:val="20"/>
-        </w:rPr>
-        <w:t>Als erste wichtige Erkenntnis, gilt, dass sich der Würfel auf neun Arten verdrehen lässt. (Ob die Rotation Vorwärts oder Rückwärts ausgeführt wird, habe ich nicht berücksichtigt, weil durch die Wiederholung einer Drehung das gleiche Ergebnis erzielt werden kann, wie mit einer Rückwärtsbewegung.) Die Rotationen lassen sich in drei Gruppen einteilen: Die eine Gruppe beinhaltet die Drehung von den drei horizontalen Ebenen um die y-Achse. Die zweite Gruppe beinhaltet drei Drehungen um die x-Achse und die letzte Gruppe enthält die Drehung von drei Ebenen um die z-Achse.</w:t>
-      </w:r>
-    </w:p>
-    <w:p>
-      <w:pPr>
-        <w:spacing w:after="0" w:line="240" w:lineRule="auto"/>
-        <w:rPr>
-          <w:rFonts w:ascii="Arial" w:hAnsi="Arial" w:cs="Arial"/>
-          <w:sz w:val="20"/>
-          <w:szCs w:val="20"/>
-        </w:rPr>
-      </w:pPr>
+        <w:t>(</w:t>
+      </w:r>
       <w:r>
         <w:rPr>
           <w:rFonts w:ascii="Arial" w:hAnsi="Arial" w:cs="Arial"/>
@@ -2294,6 +3738,70 @@
           <w:sz w:val="20"/>
           <w:szCs w:val="20"/>
         </w:rPr>
+        <w:t>Bild der verschieden Drehmöglichkeiten</w:t>
+      </w:r>
+      <w:r>
+        <w:rPr>
+          <w:rFonts w:ascii="Arial" w:hAnsi="Arial" w:cs="Arial"/>
+          <w:color w:val="FF0000"/>
+          <w:sz w:val="20"/>
+          <w:szCs w:val="20"/>
+        </w:rPr>
+        <w:t>)</w:t>
+      </w:r>
+    </w:p>
+    <w:p>
+      <w:pPr>
+        <w:spacing w:after="0" w:line="240" w:lineRule="auto"/>
+        <w:rPr>
+          <w:rFonts w:ascii="Arial" w:hAnsi="Arial" w:cs="Arial"/>
+          <w:sz w:val="20"/>
+          <w:szCs w:val="20"/>
+        </w:rPr>
+      </w:pPr>
+      <w:r>
+        <w:rPr>
+          <w:rFonts w:ascii="Arial" w:hAnsi="Arial" w:cs="Arial"/>
+          <w:sz w:val="20"/>
+          <w:szCs w:val="20"/>
+        </w:rPr>
+        <w:t>Wenn man den Würfel als Leihe ansieht, könnte man vermuten, dass der Würfel aus siebenundzwanzig kleinen und vom Aufbau her identischen Steinen besteht</w:t>
+      </w:r>
+      <w:r>
+        <w:rPr>
+          <w:rFonts w:ascii="Arial" w:hAnsi="Arial" w:cs="Arial"/>
+          <w:sz w:val="20"/>
+          <w:szCs w:val="20"/>
+        </w:rPr>
+        <w:t xml:space="preserve"> (3 * 3 * 3)</w:t>
+      </w:r>
+      <w:r>
+        <w:rPr>
+          <w:rFonts w:ascii="Arial" w:hAnsi="Arial" w:cs="Arial"/>
+          <w:sz w:val="20"/>
+          <w:szCs w:val="20"/>
+        </w:rPr>
+        <w:t>. Diese Annahme zu wiederlegen war ein weiterer wichtiger Schritt in die Richtung meines Ziels. Der Würfel besteht aus drei Steintypen. Diese Unterteilung wird aufgrund ihrer Eigenschaften gemacht. Die Anzahl der farbigen Flächen spielt dabei eine entscheidende Rolle.</w:t>
+      </w:r>
+    </w:p>
+    <w:p>
+      <w:pPr>
+        <w:spacing w:after="0" w:line="240" w:lineRule="auto"/>
+        <w:ind w:left="284"/>
+        <w:rPr>
+          <w:rFonts w:ascii="Arial" w:hAnsi="Arial" w:cs="Arial"/>
+          <w:color w:val="FF0000"/>
+          <w:sz w:val="20"/>
+          <w:szCs w:val="20"/>
+        </w:rPr>
+      </w:pPr>
+      <w:r>
+        <w:rPr>
+          <w:rFonts w:ascii="Arial" w:hAnsi="Arial" w:cs="Arial"/>
+          <w:color w:val="FF0000"/>
+          <w:sz w:val="20"/>
+          <w:szCs w:val="20"/>
+        </w:rPr>
         <w:t>(</w:t>
       </w:r>
       <w:r>
@@ -2303,7 +3811,7 @@
           <w:sz w:val="20"/>
           <w:szCs w:val="20"/>
         </w:rPr>
-        <w:t>Bild der verschieden Drehmöglichkeiten</w:t>
+        <w:t>Bild</w:t>
       </w:r>
       <w:r>
         <w:rPr>
@@ -2312,41 +3820,7 @@
           <w:sz w:val="20"/>
           <w:szCs w:val="20"/>
         </w:rPr>
-        <w:t>)</w:t>
-      </w:r>
-    </w:p>
-    <w:p>
-      <w:pPr>
-        <w:spacing w:after="0" w:line="240" w:lineRule="auto"/>
-        <w:rPr>
-          <w:rFonts w:ascii="Arial" w:hAnsi="Arial" w:cs="Arial"/>
-          <w:sz w:val="20"/>
-          <w:szCs w:val="20"/>
-        </w:rPr>
-      </w:pPr>
-      <w:r>
-        <w:rPr>
-          <w:rFonts w:ascii="Arial" w:hAnsi="Arial" w:cs="Arial"/>
-          <w:sz w:val="20"/>
-          <w:szCs w:val="20"/>
-        </w:rPr>
-        <w:t>Wenn man den Würfel als Leihe ansieht, könnte man vermuten, dass der Würfel aus siebenundzwanzig kleinen und vom Aufbau her identischen Steinen besteht</w:t>
-      </w:r>
-      <w:r>
-        <w:rPr>
-          <w:rFonts w:ascii="Arial" w:hAnsi="Arial" w:cs="Arial"/>
-          <w:sz w:val="20"/>
-          <w:szCs w:val="20"/>
-        </w:rPr>
-        <w:t xml:space="preserve"> (3 * 3 * 3)</w:t>
-      </w:r>
-      <w:r>
-        <w:rPr>
-          <w:rFonts w:ascii="Arial" w:hAnsi="Arial" w:cs="Arial"/>
-          <w:sz w:val="20"/>
-          <w:szCs w:val="20"/>
-        </w:rPr>
-        <w:t>. Diese Annahme zu wiederlegen war ein weiterer wichtiger Schritt in die Richtung meines Ziels. Der Würfel besteht aus drei Steintypen. Diese Unterteilung wird aufgrund ihrer Eigenschaften gemacht. Die Anzahl der farbigen Flächen spielt dabei eine entscheidende Rolle.</w:t>
+        <w:t xml:space="preserve"> des offenen Cubes)</w:t>
       </w:r>
     </w:p>
     <w:p>
@@ -2355,37 +3829,58 @@
         <w:ind w:left="284"/>
         <w:rPr>
           <w:rFonts w:ascii="Arial" w:hAnsi="Arial" w:cs="Arial"/>
-          <w:color w:val="FF0000"/>
-          <w:sz w:val="20"/>
-          <w:szCs w:val="20"/>
-        </w:rPr>
-      </w:pPr>
-      <w:r>
-        <w:rPr>
-          <w:rFonts w:ascii="Arial" w:hAnsi="Arial" w:cs="Arial"/>
-          <w:color w:val="FF0000"/>
-          <w:sz w:val="20"/>
-          <w:szCs w:val="20"/>
-        </w:rPr>
-        <w:t>(</w:t>
-      </w:r>
-      <w:r>
-        <w:rPr>
-          <w:rFonts w:ascii="Arial" w:hAnsi="Arial" w:cs="Arial"/>
-          <w:color w:val="FF0000"/>
-          <w:sz w:val="20"/>
-          <w:szCs w:val="20"/>
-        </w:rPr>
-        <w:t>Bild</w:t>
-      </w:r>
-      <w:r>
-        <w:rPr>
-          <w:rFonts w:ascii="Arial" w:hAnsi="Arial" w:cs="Arial"/>
-          <w:color w:val="FF0000"/>
-          <w:sz w:val="20"/>
-          <w:szCs w:val="20"/>
-        </w:rPr>
-        <w:t xml:space="preserve"> des offenen Cubes)</w:t>
+          <w:sz w:val="20"/>
+          <w:szCs w:val="20"/>
+        </w:rPr>
+      </w:pPr>
+      <w:r>
+        <w:rPr>
+          <w:rFonts w:ascii="Arial" w:hAnsi="Arial" w:cs="Arial"/>
+          <w:sz w:val="20"/>
+          <w:szCs w:val="20"/>
+        </w:rPr>
+        <w:t xml:space="preserve">Der Mittelstein befindet sich in der Mitte einer Fläche. Er hat nur eine farbige Oberfläche. </w:t>
+      </w:r>
+      <w:r>
+        <w:rPr>
+          <w:rFonts w:ascii="Arial" w:hAnsi="Arial" w:cs="Arial"/>
+          <w:sz w:val="20"/>
+          <w:szCs w:val="20"/>
+        </w:rPr>
+        <w:t>Es gibt insgesamt sechs Steine dieses Typs pro Würfel. Sie</w:t>
+      </w:r>
+      <w:r>
+        <w:rPr>
+          <w:rFonts w:ascii="Arial" w:hAnsi="Arial" w:cs="Arial"/>
+          <w:sz w:val="20"/>
+          <w:szCs w:val="20"/>
+        </w:rPr>
+        <w:t xml:space="preserve"> halten den Würfel zusammen. Daher können die Mittelsteine beim Drehen der Flächen in ihrer Position nicht verändert werden. Beim meinem Würfel heisst das konkret, dass </w:t>
+      </w:r>
+      <w:r>
+        <w:rPr>
+          <w:rFonts w:ascii="Arial" w:hAnsi="Arial" w:cs="Arial"/>
+          <w:sz w:val="20"/>
+          <w:szCs w:val="20"/>
+        </w:rPr>
+        <w:lastRenderedPageBreak/>
+        <w:t>der weisse Mittelstein immer gegenüber des gelben, der rote gegenüber des orangen, der blaue gegenüber des grünen Mittelsteines stehen wird</w:t>
+      </w:r>
+      <w:r>
+        <w:rPr>
+          <w:rFonts w:ascii="Arial" w:hAnsi="Arial" w:cs="Arial"/>
+          <w:sz w:val="20"/>
+          <w:szCs w:val="20"/>
+        </w:rPr>
+        <w:t>, egal wie oft der Würfel gedreht wird</w:t>
+      </w:r>
+      <w:r>
+        <w:rPr>
+          <w:rFonts w:ascii="Arial" w:hAnsi="Arial" w:cs="Arial"/>
+          <w:sz w:val="20"/>
+          <w:szCs w:val="20"/>
+        </w:rPr>
+        <w:t>.</w:t>
       </w:r>
     </w:p>
     <w:p>
@@ -2398,37 +3893,150 @@
           <w:szCs w:val="20"/>
         </w:rPr>
       </w:pPr>
-      <w:r>
-        <w:rPr>
-          <w:rFonts w:ascii="Arial" w:hAnsi="Arial" w:cs="Arial"/>
-          <w:sz w:val="20"/>
-          <w:szCs w:val="20"/>
-        </w:rPr>
-        <w:t xml:space="preserve">Der Mittelstein befindet sich in der Mitte einer Fläche. Er hat nur eine farbige Oberfläche. </w:t>
-      </w:r>
-      <w:r>
-        <w:rPr>
-          <w:rFonts w:ascii="Arial" w:hAnsi="Arial" w:cs="Arial"/>
-          <w:sz w:val="20"/>
-          <w:szCs w:val="20"/>
-        </w:rPr>
-        <w:t>Es gibt insgesamt sechs Steine dieses Typs pro Würfel. Sie</w:t>
-      </w:r>
-      <w:r>
-        <w:rPr>
-          <w:rFonts w:ascii="Arial" w:hAnsi="Arial" w:cs="Arial"/>
-          <w:sz w:val="20"/>
-          <w:szCs w:val="20"/>
-        </w:rPr>
-        <w:t xml:space="preserve"> halten den Würfel zusammen. Daher können die Mittelsteine beim Drehen der Flächen in ihrer Position nicht verändert werden. Beim meinem Würfel heisst das konkret, dass der weisse Mittelstein immer gegenüber des gelben, der rote gegenüber des orangen, der blaue gegenüber des grünen Mittelsteines stehen wird</w:t>
-      </w:r>
-      <w:r>
-        <w:rPr>
-          <w:rFonts w:ascii="Arial" w:hAnsi="Arial" w:cs="Arial"/>
-          <w:sz w:val="20"/>
-          <w:szCs w:val="20"/>
-        </w:rPr>
-        <w:t>, egal wie oft der Würfel gedreht wird</w:t>
+    </w:p>
+    <w:p>
+      <w:pPr>
+        <w:spacing w:after="0" w:line="240" w:lineRule="auto"/>
+        <w:ind w:left="284"/>
+        <w:rPr>
+          <w:rFonts w:ascii="Arial" w:hAnsi="Arial" w:cs="Arial"/>
+          <w:sz w:val="20"/>
+          <w:szCs w:val="20"/>
+        </w:rPr>
+      </w:pPr>
+      <w:r>
+        <w:rPr>
+          <w:rFonts w:ascii="Arial" w:hAnsi="Arial" w:cs="Arial"/>
+          <w:sz w:val="20"/>
+          <w:szCs w:val="20"/>
+        </w:rPr>
+        <w:t xml:space="preserve">Der Kantenstein ist bereits etwas spannender. Er befindet sich zwischen zwei Mittelsteinen und hat zwei farbige Oberflächen. </w:t>
+      </w:r>
+      <w:r>
+        <w:rPr>
+          <w:rFonts w:ascii="Arial" w:hAnsi="Arial" w:cs="Arial"/>
+          <w:sz w:val="20"/>
+          <w:szCs w:val="20"/>
+        </w:rPr>
+        <w:t xml:space="preserve">Insgesamt gibt es zwölf Kantensteine. </w:t>
+      </w:r>
+      <w:r>
+        <w:rPr>
+          <w:rFonts w:ascii="Arial" w:hAnsi="Arial" w:cs="Arial"/>
+          <w:sz w:val="20"/>
+          <w:szCs w:val="20"/>
+        </w:rPr>
+        <w:t xml:space="preserve">Dieser </w:t>
+      </w:r>
+      <w:proofErr w:type="spellStart"/>
+      <w:r>
+        <w:rPr>
+          <w:rFonts w:ascii="Arial" w:hAnsi="Arial" w:cs="Arial"/>
+          <w:sz w:val="20"/>
+          <w:szCs w:val="20"/>
+        </w:rPr>
+        <w:t>Steintyp</w:t>
+      </w:r>
+      <w:proofErr w:type="spellEnd"/>
+      <w:r>
+        <w:rPr>
+          <w:rFonts w:ascii="Arial" w:hAnsi="Arial" w:cs="Arial"/>
+          <w:sz w:val="20"/>
+          <w:szCs w:val="20"/>
+        </w:rPr>
+        <w:t xml:space="preserve"> ist wesentlich freier, da er seine Position im Würfel verändern kann.</w:t>
+      </w:r>
+    </w:p>
+    <w:p>
+      <w:pPr>
+        <w:spacing w:after="0" w:line="240" w:lineRule="auto"/>
+        <w:ind w:left="284"/>
+        <w:rPr>
+          <w:rFonts w:ascii="Arial" w:hAnsi="Arial" w:cs="Arial"/>
+          <w:sz w:val="20"/>
+          <w:szCs w:val="20"/>
+        </w:rPr>
+      </w:pPr>
+    </w:p>
+    <w:p>
+      <w:pPr>
+        <w:spacing w:after="0" w:line="240" w:lineRule="auto"/>
+        <w:ind w:left="284"/>
+        <w:rPr>
+          <w:rFonts w:ascii="Arial" w:hAnsi="Arial" w:cs="Arial"/>
+          <w:sz w:val="20"/>
+          <w:szCs w:val="20"/>
+        </w:rPr>
+      </w:pPr>
+      <w:r>
+        <w:rPr>
+          <w:rFonts w:ascii="Arial" w:hAnsi="Arial" w:cs="Arial"/>
+          <w:sz w:val="20"/>
+          <w:szCs w:val="20"/>
+        </w:rPr>
+        <w:t>Der Eckstein liegt, wie der Name schon sagt, in den Ecken des Würfels. Er hat drei farbige Oberflächen. Die Ecksteine können ihre Position untereinander vertauschen. Insgesamt gibt es acht Ecksteine.</w:t>
+      </w:r>
+    </w:p>
+    <w:p>
+      <w:pPr>
+        <w:spacing w:after="0" w:line="240" w:lineRule="auto"/>
+        <w:rPr>
+          <w:rFonts w:ascii="Arial" w:hAnsi="Arial" w:cs="Arial"/>
+          <w:sz w:val="20"/>
+          <w:szCs w:val="20"/>
+        </w:rPr>
+      </w:pPr>
+      <w:r>
+        <w:rPr>
+          <w:rFonts w:ascii="Arial" w:hAnsi="Arial" w:cs="Arial"/>
+          <w:sz w:val="20"/>
+          <w:szCs w:val="20"/>
+        </w:rPr>
+        <w:t>Der aufmerksame Leser wird bemerkt haben, dass es insgesamt nur sechsundzwanzig Steine gibt (6 + 12 + 8). In der Mitte des Würfels gibt es keinen Stein. Dort ist die Mechanik des Würfels untergebracht. Es hat sich später herausgestellt, dass diese Erkenntnis nicht von Bedeutung ist.</w:t>
+      </w:r>
+    </w:p>
+    <w:p>
+      <w:pPr>
+        <w:spacing w:after="0" w:line="240" w:lineRule="auto"/>
+        <w:rPr>
+          <w:rFonts w:ascii="Arial" w:hAnsi="Arial" w:cs="Arial"/>
+          <w:sz w:val="20"/>
+          <w:szCs w:val="20"/>
+        </w:rPr>
+      </w:pPr>
+    </w:p>
+    <w:p>
+      <w:pPr>
+        <w:spacing w:after="0" w:line="240" w:lineRule="auto"/>
+        <w:rPr>
+          <w:rFonts w:ascii="Arial" w:hAnsi="Arial" w:cs="Arial"/>
+          <w:sz w:val="20"/>
+          <w:szCs w:val="20"/>
+        </w:rPr>
+      </w:pPr>
+      <w:r>
+        <w:rPr>
+          <w:rFonts w:ascii="Arial" w:hAnsi="Arial" w:cs="Arial"/>
+          <w:sz w:val="20"/>
+          <w:szCs w:val="20"/>
+        </w:rPr>
+        <w:t xml:space="preserve">Nach den beiden Erkenntnissen (Anzahl der Drehungen, Unterschiede der Steintypen) habe ich mir gedacht, dass ich drei Klassen bilden könnte, die alle von einer Elternklasse Stein ableiten. Die Kinderklassen sollten dabei die einzelnen Steintypen darstellen. Die Vaterklasse sollte mindestens zwei wichtige Methoden haben. Einerseits sollte eine Methode die Steine an </w:t>
+      </w:r>
+      <w:r>
+        <w:rPr>
+          <w:rFonts w:ascii="Arial" w:hAnsi="Arial" w:cs="Arial"/>
+          <w:sz w:val="20"/>
+          <w:szCs w:val="20"/>
+        </w:rPr>
+        <w:t>eine</w:t>
+      </w:r>
+      <w:r>
+        <w:rPr>
+          <w:rFonts w:ascii="Arial" w:hAnsi="Arial" w:cs="Arial"/>
+          <w:sz w:val="20"/>
+          <w:szCs w:val="20"/>
+        </w:rPr>
+        <w:t xml:space="preserve"> Position im Raum setzen, andererseits sollte eine zweite Methode dem Steinen eine bestimmte Richtung zuweisen</w:t>
       </w:r>
       <w:r>
         <w:rPr>
@@ -2442,148 +4050,29 @@
     <w:p>
       <w:pPr>
         <w:spacing w:after="0" w:line="240" w:lineRule="auto"/>
-        <w:ind w:left="284"/>
-        <w:rPr>
-          <w:rFonts w:ascii="Arial" w:hAnsi="Arial" w:cs="Arial"/>
-          <w:sz w:val="20"/>
-          <w:szCs w:val="20"/>
-        </w:rPr>
-      </w:pPr>
-    </w:p>
-    <w:p>
-      <w:pPr>
-        <w:spacing w:after="0" w:line="240" w:lineRule="auto"/>
-        <w:ind w:left="284"/>
-        <w:rPr>
-          <w:rFonts w:ascii="Arial" w:hAnsi="Arial" w:cs="Arial"/>
-          <w:sz w:val="20"/>
-          <w:szCs w:val="20"/>
-        </w:rPr>
-      </w:pPr>
-      <w:r>
-        <w:rPr>
-          <w:rFonts w:ascii="Arial" w:hAnsi="Arial" w:cs="Arial"/>
-          <w:sz w:val="20"/>
-          <w:szCs w:val="20"/>
-        </w:rPr>
-        <w:t xml:space="preserve">Der Kantenstein ist bereits etwas spannender. Er befindet sich zwischen zwei Mittelsteinen und hat zwei farbige Oberflächen. </w:t>
-      </w:r>
-      <w:r>
-        <w:rPr>
-          <w:rFonts w:ascii="Arial" w:hAnsi="Arial" w:cs="Arial"/>
-          <w:sz w:val="20"/>
-          <w:szCs w:val="20"/>
-        </w:rPr>
-        <w:t xml:space="preserve">Insgesamt gibt es zwölf Kantensteine. </w:t>
-      </w:r>
-      <w:r>
-        <w:rPr>
-          <w:rFonts w:ascii="Arial" w:hAnsi="Arial" w:cs="Arial"/>
-          <w:sz w:val="20"/>
-          <w:szCs w:val="20"/>
-        </w:rPr>
-        <w:t>Dieser Steintyp ist wesentlich freier, da er seine Position im Würfel verändern kann.</w:t>
-      </w:r>
-    </w:p>
-    <w:p>
-      <w:pPr>
-        <w:spacing w:after="0" w:line="240" w:lineRule="auto"/>
-        <w:ind w:left="284"/>
-        <w:rPr>
-          <w:rFonts w:ascii="Arial" w:hAnsi="Arial" w:cs="Arial"/>
-          <w:sz w:val="20"/>
-          <w:szCs w:val="20"/>
-        </w:rPr>
-      </w:pPr>
-    </w:p>
-    <w:p>
-      <w:pPr>
-        <w:spacing w:after="0" w:line="240" w:lineRule="auto"/>
-        <w:ind w:left="284"/>
-        <w:rPr>
-          <w:rFonts w:ascii="Arial" w:hAnsi="Arial" w:cs="Arial"/>
-          <w:sz w:val="20"/>
-          <w:szCs w:val="20"/>
-        </w:rPr>
-      </w:pPr>
-      <w:r>
-        <w:rPr>
-          <w:rFonts w:ascii="Arial" w:hAnsi="Arial" w:cs="Arial"/>
-          <w:sz w:val="20"/>
-          <w:szCs w:val="20"/>
-        </w:rPr>
-        <w:t>Der Eckstein liegt, wie der Name schon sagt, in den Ecken des Würfels. Er hat drei farbige Oberflächen. Die Ecksteine können ihre Position untereinander vertauschen. Insgesamt gibt es acht Ecksteine.</w:t>
-      </w:r>
-    </w:p>
-    <w:p>
-      <w:pPr>
-        <w:spacing w:after="0" w:line="240" w:lineRule="auto"/>
-        <w:rPr>
-          <w:rFonts w:ascii="Arial" w:hAnsi="Arial" w:cs="Arial"/>
-          <w:sz w:val="20"/>
-          <w:szCs w:val="20"/>
-        </w:rPr>
-      </w:pPr>
-      <w:r>
-        <w:rPr>
-          <w:rFonts w:ascii="Arial" w:hAnsi="Arial" w:cs="Arial"/>
-          <w:sz w:val="20"/>
-          <w:szCs w:val="20"/>
-        </w:rPr>
-        <w:lastRenderedPageBreak/>
-        <w:t>Der aufmerksame Leser wird bemerkt haben, dass es insgesamt nur sechsundzwanzig Steine gibt (6 + 12 + 8). In der Mitte des Würfels gibt es keinen Stein. Dort ist die Mechanik des Würfels untergebracht. Es hat sich später herausgestellt, dass diese Erkenntnis nicht von Bedeutung ist.</w:t>
-      </w:r>
-    </w:p>
-    <w:p>
-      <w:pPr>
-        <w:spacing w:after="0" w:line="240" w:lineRule="auto"/>
-        <w:rPr>
-          <w:rFonts w:ascii="Arial" w:hAnsi="Arial" w:cs="Arial"/>
-          <w:sz w:val="20"/>
-          <w:szCs w:val="20"/>
-        </w:rPr>
-      </w:pPr>
-    </w:p>
-    <w:p>
-      <w:pPr>
-        <w:spacing w:after="0" w:line="240" w:lineRule="auto"/>
-        <w:rPr>
-          <w:rFonts w:ascii="Arial" w:hAnsi="Arial" w:cs="Arial"/>
-          <w:sz w:val="20"/>
-          <w:szCs w:val="20"/>
-        </w:rPr>
-      </w:pPr>
-      <w:r>
-        <w:rPr>
-          <w:rFonts w:ascii="Arial" w:hAnsi="Arial" w:cs="Arial"/>
-          <w:sz w:val="20"/>
-          <w:szCs w:val="20"/>
-        </w:rPr>
-        <w:t xml:space="preserve">Nach den beiden Erkenntnissen (Anzahl der Drehungen, Unterschiede der Steintypen) habe ich mir gedacht, dass ich drei Klassen bilden könnte, die alle von einer Elternklasse Stein ableiten. Die Kinderklassen sollten dabei die einzelnen Steintypen darstellen. Die Vaterklasse sollte mindestens zwei wichtige Methoden haben. Einerseits sollte eine Methode die Steine an </w:t>
-      </w:r>
-      <w:r>
-        <w:rPr>
-          <w:rFonts w:ascii="Arial" w:hAnsi="Arial" w:cs="Arial"/>
-          <w:sz w:val="20"/>
-          <w:szCs w:val="20"/>
-        </w:rPr>
-        <w:t>eine</w:t>
-      </w:r>
-      <w:r>
-        <w:rPr>
-          <w:rFonts w:ascii="Arial" w:hAnsi="Arial" w:cs="Arial"/>
-          <w:sz w:val="20"/>
-          <w:szCs w:val="20"/>
-        </w:rPr>
-        <w:t xml:space="preserve"> Position im Raum setzen, andererseits sollte eine zweite Methode dem Steinen eine bestimmte Richtung zuweisen</w:t>
-      </w:r>
-      <w:r>
-        <w:rPr>
-          <w:rFonts w:ascii="Arial" w:hAnsi="Arial" w:cs="Arial"/>
-          <w:sz w:val="20"/>
-          <w:szCs w:val="20"/>
-        </w:rPr>
-        <w:t>.</w:t>
+        <w:rPr>
+          <w:rFonts w:ascii="Arial" w:hAnsi="Arial" w:cs="Arial"/>
+          <w:sz w:val="20"/>
+          <w:szCs w:val="20"/>
+        </w:rPr>
+      </w:pPr>
+    </w:p>
+    <w:p>
+      <w:pPr>
+        <w:spacing w:after="0" w:line="240" w:lineRule="auto"/>
+        <w:rPr>
+          <w:rFonts w:ascii="Arial" w:hAnsi="Arial" w:cs="Arial"/>
+          <w:sz w:val="20"/>
+          <w:szCs w:val="20"/>
+        </w:rPr>
+      </w:pPr>
+      <w:r>
+        <w:rPr>
+          <w:rFonts w:ascii="Arial" w:hAnsi="Arial" w:cs="Arial"/>
+          <w:sz w:val="20"/>
+          <w:szCs w:val="20"/>
+        </w:rPr>
+        <w:t xml:space="preserve">Java Bibliothek </w:t>
       </w:r>
     </w:p>
     <w:p>
@@ -3010,6 +4499,7 @@
           <w:szCs w:val="20"/>
         </w:rPr>
       </w:pPr>
+      <w:proofErr w:type="spellStart"/>
       <w:r>
         <w:rPr>
           <w:rFonts w:ascii="Arial" w:hAnsi="Arial" w:cs="Arial"/>
@@ -3019,6 +4509,7 @@
         </w:rPr>
         <w:t>Selbstständigkeitserklärung</w:t>
       </w:r>
+      <w:proofErr w:type="spellEnd"/>
     </w:p>
     <w:p>
       <w:pPr>
@@ -3193,7 +4684,7 @@
         <w:sz w:val="18"/>
         <w:szCs w:val="18"/>
       </w:rPr>
-      <w:t>4</w:t>
+      <w:t>5</w:t>
     </w:r>
     <w:r>
       <w:rPr>

--- a/Bericht/Maturatext.docx
+++ b/Bericht/Maturatext.docx
@@ -65,6 +65,154 @@
         <w:spacing w:after="0" w:line="240" w:lineRule="auto"/>
         <w:rPr>
           <w:rFonts w:ascii="Arial" w:hAnsi="Arial" w:cs="Arial"/>
+          <w:sz w:val="20"/>
+          <w:szCs w:val="20"/>
+        </w:rPr>
+      </w:pPr>
+      <w:r>
+        <w:rPr>
+          <w:rFonts w:ascii="Arial" w:hAnsi="Arial" w:cs="Arial"/>
+          <w:sz w:val="20"/>
+          <w:szCs w:val="20"/>
+        </w:rPr>
+        <w:t xml:space="preserve">Visualisierung des </w:t>
+      </w:r>
+      <w:proofErr w:type="spellStart"/>
+      <w:r>
+        <w:rPr>
+          <w:rFonts w:ascii="Arial" w:hAnsi="Arial" w:cs="Arial"/>
+          <w:sz w:val="20"/>
+          <w:szCs w:val="20"/>
+        </w:rPr>
+        <w:t>Rubik’s</w:t>
+      </w:r>
+      <w:proofErr w:type="spellEnd"/>
+      <w:r>
+        <w:rPr>
+          <w:rFonts w:ascii="Arial" w:hAnsi="Arial" w:cs="Arial"/>
+          <w:sz w:val="20"/>
+          <w:szCs w:val="20"/>
+        </w:rPr>
+        <w:t xml:space="preserve"> Cube in Java</w:t>
+      </w:r>
+    </w:p>
+    <w:p>
+      <w:pPr>
+        <w:spacing w:after="0" w:line="240" w:lineRule="auto"/>
+        <w:rPr>
+          <w:rFonts w:ascii="Arial" w:hAnsi="Arial" w:cs="Arial"/>
+          <w:sz w:val="20"/>
+          <w:szCs w:val="20"/>
+        </w:rPr>
+      </w:pPr>
+    </w:p>
+    <w:p>
+      <w:pPr>
+        <w:spacing w:after="0" w:line="240" w:lineRule="auto"/>
+        <w:rPr>
+          <w:rFonts w:ascii="Arial" w:hAnsi="Arial" w:cs="Arial"/>
+          <w:sz w:val="20"/>
+          <w:szCs w:val="20"/>
+        </w:rPr>
+      </w:pPr>
+      <w:r>
+        <w:rPr>
+          <w:rFonts w:ascii="Arial" w:hAnsi="Arial" w:cs="Arial"/>
+          <w:sz w:val="20"/>
+          <w:szCs w:val="20"/>
+        </w:rPr>
+        <w:t>Gymnasium Neufeld</w:t>
+      </w:r>
+    </w:p>
+    <w:p>
+      <w:pPr>
+        <w:spacing w:after="0" w:line="240" w:lineRule="auto"/>
+        <w:rPr>
+          <w:rFonts w:ascii="Arial" w:hAnsi="Arial" w:cs="Arial"/>
+          <w:sz w:val="20"/>
+          <w:szCs w:val="20"/>
+        </w:rPr>
+      </w:pPr>
+      <w:r>
+        <w:rPr>
+          <w:rFonts w:ascii="Arial" w:hAnsi="Arial" w:cs="Arial"/>
+          <w:sz w:val="20"/>
+          <w:szCs w:val="20"/>
+        </w:rPr>
+        <w:t>Abteilung Mathematik und Naturwissenschaften</w:t>
+      </w:r>
+    </w:p>
+    <w:p>
+      <w:pPr>
+        <w:spacing w:after="0" w:line="240" w:lineRule="auto"/>
+        <w:rPr>
+          <w:rFonts w:ascii="Arial" w:hAnsi="Arial" w:cs="Arial"/>
+          <w:sz w:val="20"/>
+          <w:szCs w:val="20"/>
+        </w:rPr>
+      </w:pPr>
+    </w:p>
+    <w:p>
+      <w:pPr>
+        <w:spacing w:after="0" w:line="240" w:lineRule="auto"/>
+        <w:rPr>
+          <w:rFonts w:ascii="Arial" w:hAnsi="Arial" w:cs="Arial"/>
+          <w:sz w:val="20"/>
+          <w:szCs w:val="20"/>
+        </w:rPr>
+      </w:pPr>
+      <w:r>
+        <w:rPr>
+          <w:rFonts w:ascii="Arial" w:hAnsi="Arial" w:cs="Arial"/>
+          <w:sz w:val="20"/>
+          <w:szCs w:val="20"/>
+        </w:rPr>
+        <w:t>Erstellt von: Rafael Müller</w:t>
+      </w:r>
+    </w:p>
+    <w:p>
+      <w:pPr>
+        <w:spacing w:after="0" w:line="240" w:lineRule="auto"/>
+        <w:rPr>
+          <w:rFonts w:ascii="Arial" w:hAnsi="Arial" w:cs="Arial"/>
+          <w:sz w:val="20"/>
+          <w:szCs w:val="20"/>
+        </w:rPr>
+      </w:pPr>
+      <w:r>
+        <w:rPr>
+          <w:rFonts w:ascii="Arial" w:hAnsi="Arial" w:cs="Arial"/>
+          <w:sz w:val="20"/>
+          <w:szCs w:val="20"/>
+        </w:rPr>
+        <w:t xml:space="preserve">Betreut durch: Tobias </w:t>
+      </w:r>
+      <w:proofErr w:type="spellStart"/>
+      <w:r>
+        <w:rPr>
+          <w:rFonts w:ascii="Arial" w:hAnsi="Arial" w:cs="Arial"/>
+          <w:sz w:val="20"/>
+          <w:szCs w:val="20"/>
+        </w:rPr>
+        <w:t>Bäumlin</w:t>
+      </w:r>
+      <w:proofErr w:type="spellEnd"/>
+    </w:p>
+    <w:p>
+      <w:pPr>
+        <w:spacing w:after="0" w:line="240" w:lineRule="auto"/>
+        <w:rPr>
+          <w:rFonts w:ascii="Arial" w:hAnsi="Arial" w:cs="Arial"/>
+          <w:sz w:val="20"/>
+          <w:szCs w:val="20"/>
+        </w:rPr>
+      </w:pPr>
+    </w:p>
+    <w:p>
+      <w:pPr>
+        <w:spacing w:after="0" w:line="240" w:lineRule="auto"/>
+        <w:rPr>
+          <w:rFonts w:ascii="Arial" w:hAnsi="Arial" w:cs="Arial"/>
           <w:b/>
           <w:sz w:val="20"/>
           <w:szCs w:val="20"/>
@@ -810,23 +958,7 @@
           <w:sz w:val="20"/>
           <w:szCs w:val="20"/>
         </w:rPr>
-        <w:t>Es ist ein Mysterium. Ob gross oder klein, jeder versucht sich damit. Es hat eine grosse Faszination, weil die sechs Farben immer andere Muster bilden und wenn man den Dreh einmal heraus hat, will man das Knobelsp</w:t>
-      </w:r>
-      <w:r>
-        <w:rPr>
-          <w:rFonts w:ascii="Arial" w:hAnsi="Arial" w:cs="Arial"/>
-          <w:sz w:val="20"/>
-          <w:szCs w:val="20"/>
-        </w:rPr>
-        <w:t>iel</w:t>
-      </w:r>
-      <w:r>
-        <w:rPr>
-          <w:rFonts w:ascii="Arial" w:hAnsi="Arial" w:cs="Arial"/>
-          <w:sz w:val="20"/>
-          <w:szCs w:val="20"/>
-        </w:rPr>
-        <w:t xml:space="preserve"> immer und immer wieder lösen. Es handelt sich um den </w:t>
+        <w:t xml:space="preserve">Es ist ein Mysterium. Ob gross oder klein, jeder versucht sich damit. Es hat eine grosse Faszination, weil die sechs Farben immer andere Muster bilden und wenn man den Dreh einmal heraus hat, will man das Knobelspiel immer und immer wieder lösen. Es handelt sich um den </w:t>
       </w:r>
       <w:proofErr w:type="spellStart"/>
       <w:r>
@@ -1286,17 +1418,6 @@
         </w:rPr>
         <w:t>, da die westlichen Qualitätsansprüche sehr hoch waren.</w:t>
       </w:r>
-    </w:p>
-    <w:p>
-      <w:pPr>
-        <w:spacing w:after="0" w:line="240" w:lineRule="auto"/>
-        <w:ind w:left="284"/>
-        <w:rPr>
-          <w:rFonts w:ascii="Arial" w:hAnsi="Arial" w:cs="Arial"/>
-          <w:sz w:val="20"/>
-          <w:szCs w:val="20"/>
-        </w:rPr>
-      </w:pPr>
     </w:p>
     <w:p>
       <w:pPr>
@@ -1353,6 +1474,255 @@
     </w:p>
     <w:p>
       <w:pPr>
+        <w:spacing w:after="0" w:line="240" w:lineRule="auto"/>
+        <w:ind w:left="284"/>
+        <w:rPr>
+          <w:rFonts w:ascii="Arial" w:hAnsi="Arial" w:cs="Arial"/>
+          <w:sz w:val="20"/>
+          <w:szCs w:val="20"/>
+          <w:lang w:val="fr-CH"/>
+        </w:rPr>
+      </w:pPr>
+    </w:p>
+    <w:p>
+      <w:pPr>
+        <w:spacing w:after="0" w:line="240" w:lineRule="auto"/>
+        <w:ind w:left="284"/>
+        <w:rPr>
+          <w:rFonts w:ascii="Arial" w:hAnsi="Arial" w:cs="Arial"/>
+          <w:sz w:val="20"/>
+          <w:szCs w:val="20"/>
+          <w:lang w:val="fr-CH"/>
+        </w:rPr>
+      </w:pPr>
+    </w:p>
+    <w:p>
+      <w:pPr>
+        <w:spacing w:after="0" w:line="240" w:lineRule="auto"/>
+        <w:ind w:left="284"/>
+        <w:rPr>
+          <w:rFonts w:ascii="Arial" w:hAnsi="Arial" w:cs="Arial"/>
+          <w:sz w:val="20"/>
+          <w:szCs w:val="20"/>
+          <w:lang w:val="en-US"/>
+        </w:rPr>
+      </w:pPr>
+      <w:r>
+        <w:rPr>
+          <w:rFonts w:ascii="Arial" w:hAnsi="Arial" w:cs="Arial"/>
+          <w:sz w:val="20"/>
+          <w:szCs w:val="20"/>
+          <w:lang w:val="en-US"/>
+        </w:rPr>
+        <w:t>The cube celebrates its 25</w:t>
+      </w:r>
+      <w:r>
+        <w:rPr>
+          <w:rFonts w:ascii="Arial" w:hAnsi="Arial" w:cs="Arial"/>
+          <w:sz w:val="20"/>
+          <w:szCs w:val="20"/>
+          <w:vertAlign w:val="superscript"/>
+          <w:lang w:val="en-US"/>
+        </w:rPr>
+        <w:t>th</w:t>
+      </w:r>
+      <w:r>
+        <w:rPr>
+          <w:rFonts w:ascii="Arial" w:hAnsi="Arial" w:cs="Arial"/>
+          <w:sz w:val="20"/>
+          <w:szCs w:val="20"/>
+          <w:lang w:val="en-US"/>
+        </w:rPr>
+        <w:t> anniversary on 26 July 2007. A special, limited edition Rubik’s Cube is produced to mark the occasion.</w:t>
+      </w:r>
+      <w:r>
+        <w:rPr>
+          <w:rFonts w:ascii="Arial" w:hAnsi="Arial" w:cs="Arial"/>
+          <w:sz w:val="20"/>
+          <w:szCs w:val="20"/>
+          <w:lang w:val="en-US"/>
+        </w:rPr>
+        <w:t xml:space="preserve"> </w:t>
+      </w:r>
+      <w:r>
+        <w:rPr>
+          <w:rFonts w:ascii="Arial" w:hAnsi="Arial" w:cs="Arial"/>
+          <w:sz w:val="20"/>
+          <w:szCs w:val="20"/>
+          <w:lang w:val="en-US"/>
+        </w:rPr>
+        <w:t>World Rubik's Cube Championships are held in Budapest from 5-7 October, marking the 25</w:t>
+      </w:r>
+      <w:r>
+        <w:rPr>
+          <w:rFonts w:ascii="Arial" w:hAnsi="Arial" w:cs="Arial"/>
+          <w:sz w:val="20"/>
+          <w:szCs w:val="20"/>
+          <w:vertAlign w:val="superscript"/>
+          <w:lang w:val="en-US"/>
+        </w:rPr>
+        <w:t>th</w:t>
+      </w:r>
+      <w:r>
+        <w:rPr>
+          <w:rFonts w:ascii="Arial" w:hAnsi="Arial" w:cs="Arial"/>
+          <w:sz w:val="20"/>
+          <w:szCs w:val="20"/>
+          <w:lang w:val="en-US"/>
+        </w:rPr>
+        <w:t xml:space="preserve">anniversary of the competition. </w:t>
+      </w:r>
+      <w:proofErr w:type="spellStart"/>
+      <w:r>
+        <w:rPr>
+          <w:rFonts w:ascii="Arial" w:hAnsi="Arial" w:cs="Arial"/>
+          <w:sz w:val="20"/>
+          <w:szCs w:val="20"/>
+          <w:lang w:val="en-US"/>
+        </w:rPr>
+        <w:t>Ernő</w:t>
+      </w:r>
+      <w:proofErr w:type="spellEnd"/>
+      <w:r>
+        <w:rPr>
+          <w:rFonts w:ascii="Arial" w:hAnsi="Arial" w:cs="Arial"/>
+          <w:sz w:val="20"/>
+          <w:szCs w:val="20"/>
+          <w:lang w:val="en-US"/>
+        </w:rPr>
+        <w:t xml:space="preserve"> Rubik was there to award the prizes in person.</w:t>
+      </w:r>
+    </w:p>
+    <w:p>
+      <w:pPr>
+        <w:spacing w:after="0" w:line="240" w:lineRule="auto"/>
+        <w:ind w:left="284"/>
+        <w:rPr>
+          <w:rFonts w:ascii="Arial" w:hAnsi="Arial" w:cs="Arial"/>
+          <w:sz w:val="20"/>
+          <w:szCs w:val="20"/>
+          <w:lang w:val="en-US"/>
+        </w:rPr>
+      </w:pPr>
+      <w:r>
+        <w:rPr>
+          <w:rFonts w:ascii="Arial" w:hAnsi="Arial" w:cs="Arial"/>
+          <w:sz w:val="20"/>
+          <w:szCs w:val="20"/>
+          <w:lang w:val="en-US"/>
+        </w:rPr>
+        <w:t>Today</w:t>
+      </w:r>
+      <w:r>
+        <w:rPr>
+          <w:rFonts w:ascii="Arial" w:hAnsi="Arial" w:cs="Arial"/>
+          <w:sz w:val="20"/>
+          <w:szCs w:val="20"/>
+          <w:lang w:val="en-US"/>
+        </w:rPr>
+        <w:t xml:space="preserve"> </w:t>
+      </w:r>
+      <w:proofErr w:type="spellStart"/>
+      <w:r>
+        <w:rPr>
+          <w:rFonts w:ascii="Arial" w:hAnsi="Arial" w:cs="Arial"/>
+          <w:sz w:val="20"/>
+          <w:szCs w:val="20"/>
+          <w:lang w:val="en-US"/>
+        </w:rPr>
+        <w:t>Ernő</w:t>
+      </w:r>
+      <w:proofErr w:type="spellEnd"/>
+      <w:r>
+        <w:rPr>
+          <w:rFonts w:ascii="Arial" w:hAnsi="Arial" w:cs="Arial"/>
+          <w:sz w:val="20"/>
+          <w:szCs w:val="20"/>
+          <w:lang w:val="en-US"/>
+        </w:rPr>
+        <w:t xml:space="preserve"> Rubik is now enjoying his retirement but the Rubik’s Studio continues to design games and work with young designers in Hungary and beyond.</w:t>
+      </w:r>
+    </w:p>
+    <w:p>
+      <w:pPr>
+        <w:spacing w:after="0" w:line="240" w:lineRule="auto"/>
+        <w:ind w:left="284"/>
+        <w:rPr>
+          <w:rFonts w:ascii="Arial" w:hAnsi="Arial" w:cs="Arial"/>
+          <w:sz w:val="20"/>
+          <w:szCs w:val="20"/>
+          <w:lang w:val="en-US"/>
+        </w:rPr>
+      </w:pPr>
+    </w:p>
+    <w:p>
+      <w:pPr>
+        <w:spacing w:after="0" w:line="240" w:lineRule="auto"/>
+        <w:ind w:left="284"/>
+        <w:rPr>
+          <w:rFonts w:ascii="Arial" w:hAnsi="Arial" w:cs="Arial"/>
+          <w:sz w:val="20"/>
+          <w:szCs w:val="20"/>
+          <w:lang w:val="fr-CH"/>
+        </w:rPr>
+      </w:pPr>
+      <w:r>
+        <w:rPr>
+          <w:rFonts w:ascii="Arial" w:hAnsi="Arial" w:cs="Arial"/>
+          <w:sz w:val="20"/>
+          <w:szCs w:val="20"/>
+          <w:lang w:val="fr-CH"/>
+        </w:rPr>
+        <w:t xml:space="preserve">(Quelle: </w:t>
+      </w:r>
+      <w:hyperlink r:id="rId8" w:history="1">
+        <w:r>
+          <w:rPr>
+            <w:rStyle w:val="Hyperlink"/>
+            <w:rFonts w:ascii="Arial" w:hAnsi="Arial" w:cs="Arial"/>
+            <w:sz w:val="20"/>
+            <w:szCs w:val="20"/>
+            <w:lang w:val="fr-CH"/>
+          </w:rPr>
+          <w:t>http://www.rubiks.com/world/history.php</w:t>
+        </w:r>
+      </w:hyperlink>
+      <w:r>
+        <w:rPr>
+          <w:rFonts w:ascii="Arial" w:hAnsi="Arial" w:cs="Arial"/>
+          <w:sz w:val="20"/>
+          <w:szCs w:val="20"/>
+          <w:lang w:val="fr-CH"/>
+        </w:rPr>
+        <w:t>)</w:t>
+      </w:r>
+    </w:p>
+    <w:p>
+      <w:pPr>
+        <w:spacing w:after="0" w:line="240" w:lineRule="auto"/>
+        <w:ind w:left="284"/>
+        <w:rPr>
+          <w:rFonts w:ascii="Arial" w:hAnsi="Arial" w:cs="Arial"/>
+          <w:sz w:val="20"/>
+          <w:szCs w:val="20"/>
+          <w:lang w:val="fr-CH"/>
+        </w:rPr>
+      </w:pPr>
+    </w:p>
+    <w:p>
+      <w:pPr>
+        <w:spacing w:after="0" w:line="240" w:lineRule="auto"/>
+        <w:ind w:left="284"/>
+        <w:rPr>
+          <w:rFonts w:ascii="Arial" w:hAnsi="Arial" w:cs="Arial"/>
+          <w:sz w:val="20"/>
+          <w:szCs w:val="20"/>
+          <w:lang w:val="fr-CH"/>
+        </w:rPr>
+      </w:pPr>
+    </w:p>
+    <w:p>
+      <w:pPr>
         <w:rPr>
           <w:rFonts w:ascii="Arial" w:hAnsi="Arial" w:cs="Arial"/>
           <w:sz w:val="20"/>
@@ -2018,7 +2388,45 @@
           <w:sz w:val="20"/>
           <w:szCs w:val="20"/>
         </w:rPr>
-        <w:t>(siehe Abbildung x)</w:t>
+        <w:t>(</w:t>
+      </w:r>
+      <w:r>
+        <w:rPr>
+          <w:rFonts w:ascii="Arial" w:hAnsi="Arial" w:cs="Arial"/>
+          <w:color w:val="FF0000"/>
+          <w:sz w:val="20"/>
+          <w:szCs w:val="20"/>
+        </w:rPr>
+        <w:t xml:space="preserve">Bild der </w:t>
+      </w:r>
+      <w:proofErr w:type="spellStart"/>
+      <w:r>
+        <w:rPr>
+          <w:rFonts w:ascii="Arial" w:hAnsi="Arial" w:cs="Arial"/>
+          <w:color w:val="FF0000"/>
+          <w:sz w:val="20"/>
+          <w:szCs w:val="20"/>
+        </w:rPr>
+        <w:t>Klassenhirarchie</w:t>
+      </w:r>
+      <w:proofErr w:type="spellEnd"/>
+      <w:r>
+        <w:rPr>
+          <w:rFonts w:ascii="Arial" w:hAnsi="Arial" w:cs="Arial"/>
+          <w:color w:val="FF0000"/>
+          <w:sz w:val="20"/>
+          <w:szCs w:val="20"/>
+        </w:rPr>
+        <w:t xml:space="preserve"> von Java3D</w:t>
+      </w:r>
+      <w:r>
+        <w:rPr>
+          <w:rFonts w:ascii="Arial" w:hAnsi="Arial" w:cs="Arial"/>
+          <w:color w:val="FF0000"/>
+          <w:sz w:val="20"/>
+          <w:szCs w:val="20"/>
+        </w:rPr>
+        <w:t>)</w:t>
       </w:r>
       <w:r>
         <w:rPr>
@@ -2108,7 +2516,23 @@
           <w:sz w:val="20"/>
           <w:szCs w:val="20"/>
         </w:rPr>
-        <w:t xml:space="preserve"> Graf werden auch lebendig. Um </w:t>
+        <w:t xml:space="preserve"> Graf werden </w:t>
+      </w:r>
+      <w:r>
+        <w:rPr>
+          <w:rFonts w:ascii="Arial" w:hAnsi="Arial" w:cs="Arial"/>
+          <w:sz w:val="20"/>
+          <w:szCs w:val="20"/>
+        </w:rPr>
+        <w:t>ebenfalls</w:t>
+      </w:r>
+      <w:r>
+        <w:rPr>
+          <w:rFonts w:ascii="Arial" w:hAnsi="Arial" w:cs="Arial"/>
+          <w:sz w:val="20"/>
+          <w:szCs w:val="20"/>
+        </w:rPr>
+        <w:t xml:space="preserve"> lebendig. Um </w:t>
       </w:r>
       <w:proofErr w:type="spellStart"/>
       <w:r>
@@ -2126,7 +2550,7 @@
           <w:sz w:val="20"/>
           <w:szCs w:val="20"/>
         </w:rPr>
-        <w:t xml:space="preserve"> von lebenden Objekten zu verändern müssen die </w:t>
+        <w:t xml:space="preserve"> von lebenden Objekten zu verändern müssen </w:t>
       </w:r>
       <w:proofErr w:type="spellStart"/>
       <w:r>
@@ -2144,7 +2568,7 @@
           <w:sz w:val="20"/>
           <w:szCs w:val="20"/>
         </w:rPr>
-        <w:t xml:space="preserve"> vor dem Einhauchen des Lebens gesetzt werden.</w:t>
+        <w:t xml:space="preserve"> gesetzt werden.</w:t>
       </w:r>
     </w:p>
     <w:p>
@@ -2182,16 +2606,30 @@
         </w:rPr>
         <w:t xml:space="preserve"> </w:t>
       </w:r>
-      <w:proofErr w:type="spellStart"/>
-      <w:r>
-        <w:rPr>
-          <w:rFonts w:ascii="Arial" w:hAnsi="Arial" w:cs="Arial"/>
-          <w:sz w:val="20"/>
-          <w:szCs w:val="20"/>
-        </w:rPr>
-        <w:t>graf</w:t>
-      </w:r>
-      <w:proofErr w:type="spellEnd"/>
+      <w:r>
+        <w:rPr>
+          <w:rFonts w:ascii="Arial" w:hAnsi="Arial" w:cs="Arial"/>
+          <w:sz w:val="20"/>
+          <w:szCs w:val="20"/>
+        </w:rPr>
+        <w:t>G</w:t>
+      </w:r>
+      <w:r>
+        <w:rPr>
+          <w:rFonts w:ascii="Arial" w:hAnsi="Arial" w:cs="Arial"/>
+          <w:sz w:val="20"/>
+          <w:szCs w:val="20"/>
+        </w:rPr>
+        <w:t>ra</w:t>
+      </w:r>
+      <w:r>
+        <w:rPr>
+          <w:rFonts w:ascii="Arial" w:hAnsi="Arial" w:cs="Arial"/>
+          <w:sz w:val="20"/>
+          <w:szCs w:val="20"/>
+        </w:rPr>
+        <w:t>ph</w:t>
+      </w:r>
       <w:r>
         <w:rPr>
           <w:rFonts w:ascii="Arial" w:hAnsi="Arial" w:cs="Arial"/>
@@ -2337,7 +2775,6 @@
           <w:color w:val="FF0000"/>
           <w:sz w:val="20"/>
           <w:szCs w:val="20"/>
-          <w:lang w:val="en-US"/>
         </w:rPr>
       </w:pPr>
       <w:r>
@@ -2346,7 +2783,6 @@
           <w:color w:val="FF0000"/>
           <w:sz w:val="20"/>
           <w:szCs w:val="20"/>
-          <w:lang w:val="en-US"/>
         </w:rPr>
         <w:t>Canvas3D Class</w:t>
       </w:r>
@@ -2359,7 +2795,6 @@
           <w:color w:val="FF0000"/>
           <w:sz w:val="20"/>
           <w:szCs w:val="20"/>
-          <w:lang w:val="en-US"/>
         </w:rPr>
       </w:pPr>
       <w:r>
@@ -2368,53 +2803,488 @@
           <w:color w:val="FF0000"/>
           <w:sz w:val="20"/>
           <w:szCs w:val="20"/>
-          <w:lang w:val="en-US"/>
-        </w:rPr>
-        <w:t>The Canvas3D class is derived from the Canvas class of the Abstract Windowing Toolkit (AWT). At</w:t>
-      </w:r>
-    </w:p>
-    <w:p>
-      <w:pPr>
-        <w:spacing w:after="0" w:line="240" w:lineRule="auto"/>
+        </w:rPr>
+        <w:t xml:space="preserve">The Canvas3D </w:t>
+      </w:r>
+      <w:proofErr w:type="spellStart"/>
+      <w:r>
         <w:rPr>
           <w:rFonts w:ascii="Arial" w:hAnsi="Arial" w:cs="Arial"/>
           <w:color w:val="FF0000"/>
           <w:sz w:val="20"/>
           <w:szCs w:val="20"/>
-          <w:lang w:val="en-US"/>
-        </w:rPr>
-      </w:pPr>
-      <w:proofErr w:type="gramStart"/>
+        </w:rPr>
+        <w:t>class</w:t>
+      </w:r>
+      <w:proofErr w:type="spellEnd"/>
       <w:r>
         <w:rPr>
           <w:rFonts w:ascii="Arial" w:hAnsi="Arial" w:cs="Arial"/>
           <w:color w:val="FF0000"/>
           <w:sz w:val="20"/>
           <w:szCs w:val="20"/>
-          <w:lang w:val="en-US"/>
-        </w:rPr>
-        <w:t>least</w:t>
-      </w:r>
-      <w:proofErr w:type="gramEnd"/>
+        </w:rPr>
+        <w:t xml:space="preserve"> </w:t>
+      </w:r>
+      <w:proofErr w:type="spellStart"/>
       <w:r>
         <w:rPr>
           <w:rFonts w:ascii="Arial" w:hAnsi="Arial" w:cs="Arial"/>
           <w:color w:val="FF0000"/>
           <w:sz w:val="20"/>
           <w:szCs w:val="20"/>
-          <w:lang w:val="en-US"/>
-        </w:rPr>
-        <w:t xml:space="preserve"> one Canvas3D object must be referenced in the viewing branch graph of the scene graph3.</w:t>
-      </w:r>
-    </w:p>
-    <w:p>
-      <w:pPr>
-        <w:spacing w:after="0" w:line="240" w:lineRule="auto"/>
-        <w:rPr>
-          <w:rFonts w:ascii="Arial" w:hAnsi="Arial" w:cs="Arial"/>
-          <w:sz w:val="20"/>
-          <w:szCs w:val="20"/>
-          <w:lang w:val="en-US"/>
+        </w:rPr>
+        <w:t>is</w:t>
+      </w:r>
+      <w:proofErr w:type="spellEnd"/>
+      <w:r>
+        <w:rPr>
+          <w:rFonts w:ascii="Arial" w:hAnsi="Arial" w:cs="Arial"/>
+          <w:color w:val="FF0000"/>
+          <w:sz w:val="20"/>
+          <w:szCs w:val="20"/>
+        </w:rPr>
+        <w:t xml:space="preserve"> </w:t>
+      </w:r>
+      <w:proofErr w:type="spellStart"/>
+      <w:r>
+        <w:rPr>
+          <w:rFonts w:ascii="Arial" w:hAnsi="Arial" w:cs="Arial"/>
+          <w:color w:val="FF0000"/>
+          <w:sz w:val="20"/>
+          <w:szCs w:val="20"/>
+        </w:rPr>
+        <w:t>derived</w:t>
+      </w:r>
+      <w:proofErr w:type="spellEnd"/>
+      <w:r>
+        <w:rPr>
+          <w:rFonts w:ascii="Arial" w:hAnsi="Arial" w:cs="Arial"/>
+          <w:color w:val="FF0000"/>
+          <w:sz w:val="20"/>
+          <w:szCs w:val="20"/>
+        </w:rPr>
+        <w:t xml:space="preserve"> </w:t>
+      </w:r>
+      <w:proofErr w:type="spellStart"/>
+      <w:r>
+        <w:rPr>
+          <w:rFonts w:ascii="Arial" w:hAnsi="Arial" w:cs="Arial"/>
+          <w:color w:val="FF0000"/>
+          <w:sz w:val="20"/>
+          <w:szCs w:val="20"/>
+        </w:rPr>
+        <w:t>from</w:t>
+      </w:r>
+      <w:proofErr w:type="spellEnd"/>
+      <w:r>
+        <w:rPr>
+          <w:rFonts w:ascii="Arial" w:hAnsi="Arial" w:cs="Arial"/>
+          <w:color w:val="FF0000"/>
+          <w:sz w:val="20"/>
+          <w:szCs w:val="20"/>
+        </w:rPr>
+        <w:t xml:space="preserve"> </w:t>
+      </w:r>
+      <w:proofErr w:type="spellStart"/>
+      <w:r>
+        <w:rPr>
+          <w:rFonts w:ascii="Arial" w:hAnsi="Arial" w:cs="Arial"/>
+          <w:color w:val="FF0000"/>
+          <w:sz w:val="20"/>
+          <w:szCs w:val="20"/>
+        </w:rPr>
+        <w:t>the</w:t>
+      </w:r>
+      <w:proofErr w:type="spellEnd"/>
+      <w:r>
+        <w:rPr>
+          <w:rFonts w:ascii="Arial" w:hAnsi="Arial" w:cs="Arial"/>
+          <w:color w:val="FF0000"/>
+          <w:sz w:val="20"/>
+          <w:szCs w:val="20"/>
+        </w:rPr>
+        <w:t xml:space="preserve"> </w:t>
+      </w:r>
+      <w:proofErr w:type="spellStart"/>
+      <w:r>
+        <w:rPr>
+          <w:rFonts w:ascii="Arial" w:hAnsi="Arial" w:cs="Arial"/>
+          <w:color w:val="FF0000"/>
+          <w:sz w:val="20"/>
+          <w:szCs w:val="20"/>
+        </w:rPr>
+        <w:t>Canvas</w:t>
+      </w:r>
+      <w:proofErr w:type="spellEnd"/>
+      <w:r>
+        <w:rPr>
+          <w:rFonts w:ascii="Arial" w:hAnsi="Arial" w:cs="Arial"/>
+          <w:color w:val="FF0000"/>
+          <w:sz w:val="20"/>
+          <w:szCs w:val="20"/>
+        </w:rPr>
+        <w:t xml:space="preserve"> </w:t>
+      </w:r>
+      <w:proofErr w:type="spellStart"/>
+      <w:r>
+        <w:rPr>
+          <w:rFonts w:ascii="Arial" w:hAnsi="Arial" w:cs="Arial"/>
+          <w:color w:val="FF0000"/>
+          <w:sz w:val="20"/>
+          <w:szCs w:val="20"/>
+        </w:rPr>
+        <w:t>class</w:t>
+      </w:r>
+      <w:proofErr w:type="spellEnd"/>
+      <w:r>
+        <w:rPr>
+          <w:rFonts w:ascii="Arial" w:hAnsi="Arial" w:cs="Arial"/>
+          <w:color w:val="FF0000"/>
+          <w:sz w:val="20"/>
+          <w:szCs w:val="20"/>
+        </w:rPr>
+        <w:t xml:space="preserve"> </w:t>
+      </w:r>
+      <w:proofErr w:type="spellStart"/>
+      <w:r>
+        <w:rPr>
+          <w:rFonts w:ascii="Arial" w:hAnsi="Arial" w:cs="Arial"/>
+          <w:color w:val="FF0000"/>
+          <w:sz w:val="20"/>
+          <w:szCs w:val="20"/>
+        </w:rPr>
+        <w:t>of</w:t>
+      </w:r>
+      <w:proofErr w:type="spellEnd"/>
+      <w:r>
+        <w:rPr>
+          <w:rFonts w:ascii="Arial" w:hAnsi="Arial" w:cs="Arial"/>
+          <w:color w:val="FF0000"/>
+          <w:sz w:val="20"/>
+          <w:szCs w:val="20"/>
+        </w:rPr>
+        <w:t xml:space="preserve"> </w:t>
+      </w:r>
+      <w:proofErr w:type="spellStart"/>
+      <w:r>
+        <w:rPr>
+          <w:rFonts w:ascii="Arial" w:hAnsi="Arial" w:cs="Arial"/>
+          <w:color w:val="FF0000"/>
+          <w:sz w:val="20"/>
+          <w:szCs w:val="20"/>
+        </w:rPr>
+        <w:t>the</w:t>
+      </w:r>
+      <w:proofErr w:type="spellEnd"/>
+      <w:r>
+        <w:rPr>
+          <w:rFonts w:ascii="Arial" w:hAnsi="Arial" w:cs="Arial"/>
+          <w:color w:val="FF0000"/>
+          <w:sz w:val="20"/>
+          <w:szCs w:val="20"/>
+        </w:rPr>
+        <w:t xml:space="preserve"> Abstract </w:t>
+      </w:r>
+      <w:proofErr w:type="spellStart"/>
+      <w:r>
+        <w:rPr>
+          <w:rFonts w:ascii="Arial" w:hAnsi="Arial" w:cs="Arial"/>
+          <w:color w:val="FF0000"/>
+          <w:sz w:val="20"/>
+          <w:szCs w:val="20"/>
+        </w:rPr>
+        <w:t>Windowing</w:t>
+      </w:r>
+      <w:proofErr w:type="spellEnd"/>
+      <w:r>
+        <w:rPr>
+          <w:rFonts w:ascii="Arial" w:hAnsi="Arial" w:cs="Arial"/>
+          <w:color w:val="FF0000"/>
+          <w:sz w:val="20"/>
+          <w:szCs w:val="20"/>
+        </w:rPr>
+        <w:t xml:space="preserve"> </w:t>
+      </w:r>
+      <w:proofErr w:type="spellStart"/>
+      <w:r>
+        <w:rPr>
+          <w:rFonts w:ascii="Arial" w:hAnsi="Arial" w:cs="Arial"/>
+          <w:color w:val="FF0000"/>
+          <w:sz w:val="20"/>
+          <w:szCs w:val="20"/>
+        </w:rPr>
+        <w:t>Toolkit</w:t>
+      </w:r>
+      <w:proofErr w:type="spellEnd"/>
+      <w:r>
+        <w:rPr>
+          <w:rFonts w:ascii="Arial" w:hAnsi="Arial" w:cs="Arial"/>
+          <w:color w:val="FF0000"/>
+          <w:sz w:val="20"/>
+          <w:szCs w:val="20"/>
+        </w:rPr>
+        <w:t xml:space="preserve"> (AWT). </w:t>
+      </w:r>
+      <w:proofErr w:type="spellStart"/>
+      <w:r>
+        <w:rPr>
+          <w:rFonts w:ascii="Arial" w:hAnsi="Arial" w:cs="Arial"/>
+          <w:color w:val="FF0000"/>
+          <w:sz w:val="20"/>
+          <w:szCs w:val="20"/>
+        </w:rPr>
+        <w:t>At</w:t>
+      </w:r>
+      <w:proofErr w:type="spellEnd"/>
+    </w:p>
+    <w:p>
+      <w:pPr>
+        <w:spacing w:after="0" w:line="240" w:lineRule="auto"/>
+        <w:rPr>
+          <w:rFonts w:ascii="Arial" w:hAnsi="Arial" w:cs="Arial"/>
+          <w:color w:val="FF0000"/>
+          <w:sz w:val="20"/>
+          <w:szCs w:val="20"/>
+        </w:rPr>
+      </w:pPr>
+      <w:r>
+        <w:rPr>
+          <w:rFonts w:ascii="Arial" w:hAnsi="Arial" w:cs="Arial"/>
+          <w:color w:val="FF0000"/>
+          <w:sz w:val="20"/>
+          <w:szCs w:val="20"/>
+        </w:rPr>
+        <w:t xml:space="preserve">least </w:t>
+      </w:r>
+      <w:proofErr w:type="spellStart"/>
+      <w:r>
+        <w:rPr>
+          <w:rFonts w:ascii="Arial" w:hAnsi="Arial" w:cs="Arial"/>
+          <w:color w:val="FF0000"/>
+          <w:sz w:val="20"/>
+          <w:szCs w:val="20"/>
+        </w:rPr>
+        <w:t>one</w:t>
+      </w:r>
+      <w:proofErr w:type="spellEnd"/>
+      <w:r>
+        <w:rPr>
+          <w:rFonts w:ascii="Arial" w:hAnsi="Arial" w:cs="Arial"/>
+          <w:color w:val="FF0000"/>
+          <w:sz w:val="20"/>
+          <w:szCs w:val="20"/>
+        </w:rPr>
+        <w:t xml:space="preserve"> Canvas3D </w:t>
+      </w:r>
+      <w:proofErr w:type="spellStart"/>
+      <w:r>
+        <w:rPr>
+          <w:rFonts w:ascii="Arial" w:hAnsi="Arial" w:cs="Arial"/>
+          <w:color w:val="FF0000"/>
+          <w:sz w:val="20"/>
+          <w:szCs w:val="20"/>
+        </w:rPr>
+        <w:t>object</w:t>
+      </w:r>
+      <w:proofErr w:type="spellEnd"/>
+      <w:r>
+        <w:rPr>
+          <w:rFonts w:ascii="Arial" w:hAnsi="Arial" w:cs="Arial"/>
+          <w:color w:val="FF0000"/>
+          <w:sz w:val="20"/>
+          <w:szCs w:val="20"/>
+        </w:rPr>
+        <w:t xml:space="preserve"> must </w:t>
+      </w:r>
+      <w:proofErr w:type="spellStart"/>
+      <w:r>
+        <w:rPr>
+          <w:rFonts w:ascii="Arial" w:hAnsi="Arial" w:cs="Arial"/>
+          <w:color w:val="FF0000"/>
+          <w:sz w:val="20"/>
+          <w:szCs w:val="20"/>
+        </w:rPr>
+        <w:t>be</w:t>
+      </w:r>
+      <w:proofErr w:type="spellEnd"/>
+      <w:r>
+        <w:rPr>
+          <w:rFonts w:ascii="Arial" w:hAnsi="Arial" w:cs="Arial"/>
+          <w:color w:val="FF0000"/>
+          <w:sz w:val="20"/>
+          <w:szCs w:val="20"/>
+        </w:rPr>
+        <w:t xml:space="preserve"> </w:t>
+      </w:r>
+      <w:proofErr w:type="spellStart"/>
+      <w:r>
+        <w:rPr>
+          <w:rFonts w:ascii="Arial" w:hAnsi="Arial" w:cs="Arial"/>
+          <w:color w:val="FF0000"/>
+          <w:sz w:val="20"/>
+          <w:szCs w:val="20"/>
+        </w:rPr>
+        <w:t>referenced</w:t>
+      </w:r>
+      <w:proofErr w:type="spellEnd"/>
+      <w:r>
+        <w:rPr>
+          <w:rFonts w:ascii="Arial" w:hAnsi="Arial" w:cs="Arial"/>
+          <w:color w:val="FF0000"/>
+          <w:sz w:val="20"/>
+          <w:szCs w:val="20"/>
+        </w:rPr>
+        <w:t xml:space="preserve"> in </w:t>
+      </w:r>
+      <w:proofErr w:type="spellStart"/>
+      <w:r>
+        <w:rPr>
+          <w:rFonts w:ascii="Arial" w:hAnsi="Arial" w:cs="Arial"/>
+          <w:color w:val="FF0000"/>
+          <w:sz w:val="20"/>
+          <w:szCs w:val="20"/>
+        </w:rPr>
+        <w:t>the</w:t>
+      </w:r>
+      <w:proofErr w:type="spellEnd"/>
+      <w:r>
+        <w:rPr>
+          <w:rFonts w:ascii="Arial" w:hAnsi="Arial" w:cs="Arial"/>
+          <w:color w:val="FF0000"/>
+          <w:sz w:val="20"/>
+          <w:szCs w:val="20"/>
+        </w:rPr>
+        <w:t xml:space="preserve"> </w:t>
+      </w:r>
+      <w:proofErr w:type="spellStart"/>
+      <w:r>
+        <w:rPr>
+          <w:rFonts w:ascii="Arial" w:hAnsi="Arial" w:cs="Arial"/>
+          <w:color w:val="FF0000"/>
+          <w:sz w:val="20"/>
+          <w:szCs w:val="20"/>
+        </w:rPr>
+        <w:t>viewing</w:t>
+      </w:r>
+      <w:proofErr w:type="spellEnd"/>
+      <w:r>
+        <w:rPr>
+          <w:rFonts w:ascii="Arial" w:hAnsi="Arial" w:cs="Arial"/>
+          <w:color w:val="FF0000"/>
+          <w:sz w:val="20"/>
+          <w:szCs w:val="20"/>
+        </w:rPr>
+        <w:t xml:space="preserve"> </w:t>
+      </w:r>
+      <w:proofErr w:type="spellStart"/>
+      <w:r>
+        <w:rPr>
+          <w:rFonts w:ascii="Arial" w:hAnsi="Arial" w:cs="Arial"/>
+          <w:color w:val="FF0000"/>
+          <w:sz w:val="20"/>
+          <w:szCs w:val="20"/>
+        </w:rPr>
+        <w:t>branch</w:t>
+      </w:r>
+      <w:proofErr w:type="spellEnd"/>
+      <w:r>
+        <w:rPr>
+          <w:rFonts w:ascii="Arial" w:hAnsi="Arial" w:cs="Arial"/>
+          <w:color w:val="FF0000"/>
+          <w:sz w:val="20"/>
+          <w:szCs w:val="20"/>
+        </w:rPr>
+        <w:t xml:space="preserve"> </w:t>
+      </w:r>
+      <w:proofErr w:type="spellStart"/>
+      <w:r>
+        <w:rPr>
+          <w:rFonts w:ascii="Arial" w:hAnsi="Arial" w:cs="Arial"/>
+          <w:color w:val="FF0000"/>
+          <w:sz w:val="20"/>
+          <w:szCs w:val="20"/>
+        </w:rPr>
+        <w:t>graph</w:t>
+      </w:r>
+      <w:proofErr w:type="spellEnd"/>
+      <w:r>
+        <w:rPr>
+          <w:rFonts w:ascii="Arial" w:hAnsi="Arial" w:cs="Arial"/>
+          <w:color w:val="FF0000"/>
+          <w:sz w:val="20"/>
+          <w:szCs w:val="20"/>
+        </w:rPr>
+        <w:t xml:space="preserve"> </w:t>
+      </w:r>
+      <w:proofErr w:type="spellStart"/>
+      <w:r>
+        <w:rPr>
+          <w:rFonts w:ascii="Arial" w:hAnsi="Arial" w:cs="Arial"/>
+          <w:color w:val="FF0000"/>
+          <w:sz w:val="20"/>
+          <w:szCs w:val="20"/>
+        </w:rPr>
+        <w:t>of</w:t>
+      </w:r>
+      <w:proofErr w:type="spellEnd"/>
+      <w:r>
+        <w:rPr>
+          <w:rFonts w:ascii="Arial" w:hAnsi="Arial" w:cs="Arial"/>
+          <w:color w:val="FF0000"/>
+          <w:sz w:val="20"/>
+          <w:szCs w:val="20"/>
+        </w:rPr>
+        <w:t xml:space="preserve"> </w:t>
+      </w:r>
+      <w:proofErr w:type="spellStart"/>
+      <w:r>
+        <w:rPr>
+          <w:rFonts w:ascii="Arial" w:hAnsi="Arial" w:cs="Arial"/>
+          <w:color w:val="FF0000"/>
+          <w:sz w:val="20"/>
+          <w:szCs w:val="20"/>
+        </w:rPr>
+        <w:t>the</w:t>
+      </w:r>
+      <w:proofErr w:type="spellEnd"/>
+      <w:r>
+        <w:rPr>
+          <w:rFonts w:ascii="Arial" w:hAnsi="Arial" w:cs="Arial"/>
+          <w:color w:val="FF0000"/>
+          <w:sz w:val="20"/>
+          <w:szCs w:val="20"/>
+        </w:rPr>
+        <w:t xml:space="preserve"> </w:t>
+      </w:r>
+      <w:proofErr w:type="spellStart"/>
+      <w:r>
+        <w:rPr>
+          <w:rFonts w:ascii="Arial" w:hAnsi="Arial" w:cs="Arial"/>
+          <w:color w:val="FF0000"/>
+          <w:sz w:val="20"/>
+          <w:szCs w:val="20"/>
+        </w:rPr>
+        <w:t>scene</w:t>
+      </w:r>
+      <w:proofErr w:type="spellEnd"/>
+      <w:r>
+        <w:rPr>
+          <w:rFonts w:ascii="Arial" w:hAnsi="Arial" w:cs="Arial"/>
+          <w:color w:val="FF0000"/>
+          <w:sz w:val="20"/>
+          <w:szCs w:val="20"/>
+        </w:rPr>
+        <w:t xml:space="preserve"> graph3.</w:t>
+      </w:r>
+    </w:p>
+    <w:p>
+      <w:pPr>
+        <w:spacing w:after="0" w:line="240" w:lineRule="auto"/>
+        <w:rPr>
+          <w:rFonts w:ascii="Arial" w:hAnsi="Arial" w:cs="Arial"/>
+          <w:sz w:val="20"/>
+          <w:szCs w:val="20"/>
         </w:rPr>
       </w:pPr>
     </w:p>
@@ -2451,54 +3321,50 @@
           <w:sz w:val="20"/>
           <w:szCs w:val="20"/>
         </w:rPr>
-        <w:t xml:space="preserve"> Gruppen </w:t>
-      </w:r>
-      <w:proofErr w:type="spellStart"/>
-      <w:r>
-        <w:rPr>
-          <w:rFonts w:ascii="Arial" w:hAnsi="Arial" w:cs="Arial"/>
-          <w:sz w:val="20"/>
-          <w:szCs w:val="20"/>
-        </w:rPr>
-        <w:t>verwemdet</w:t>
-      </w:r>
-      <w:proofErr w:type="spellEnd"/>
-      <w:r>
-        <w:rPr>
-          <w:rFonts w:ascii="Arial" w:hAnsi="Arial" w:cs="Arial"/>
-          <w:sz w:val="20"/>
-          <w:szCs w:val="20"/>
-        </w:rPr>
-        <w:t xml:space="preserve">. Die Transform3D ist kein </w:t>
-      </w:r>
-      <w:proofErr w:type="spellStart"/>
-      <w:r>
-        <w:rPr>
-          <w:rFonts w:ascii="Arial" w:hAnsi="Arial" w:cs="Arial"/>
-          <w:sz w:val="20"/>
-          <w:szCs w:val="20"/>
-        </w:rPr>
-        <w:t>kein</w:t>
-      </w:r>
-      <w:proofErr w:type="spellEnd"/>
-      <w:r>
-        <w:rPr>
-          <w:rFonts w:ascii="Arial" w:hAnsi="Arial" w:cs="Arial"/>
-          <w:sz w:val="20"/>
-          <w:szCs w:val="20"/>
-        </w:rPr>
-        <w:t xml:space="preserve">  </w:t>
-      </w:r>
-      <w:proofErr w:type="spellStart"/>
-      <w:r>
-        <w:rPr>
-          <w:rFonts w:ascii="Arial" w:hAnsi="Arial" w:cs="Arial"/>
-          <w:sz w:val="20"/>
-          <w:szCs w:val="20"/>
-        </w:rPr>
-        <w:t>SceneGrapf</w:t>
-      </w:r>
-      <w:proofErr w:type="spellEnd"/>
+        <w:t xml:space="preserve"> Gruppen verwe</w:t>
+      </w:r>
+      <w:r>
+        <w:rPr>
+          <w:rFonts w:ascii="Arial" w:hAnsi="Arial" w:cs="Arial"/>
+          <w:sz w:val="20"/>
+          <w:szCs w:val="20"/>
+        </w:rPr>
+        <w:t>n</w:t>
+      </w:r>
+      <w:r>
+        <w:rPr>
+          <w:rFonts w:ascii="Arial" w:hAnsi="Arial" w:cs="Arial"/>
+          <w:sz w:val="20"/>
+          <w:szCs w:val="20"/>
+        </w:rPr>
+        <w:t xml:space="preserve">det. Die Transform3D ist kein  </w:t>
+      </w:r>
+      <w:proofErr w:type="spellStart"/>
+      <w:r>
+        <w:rPr>
+          <w:rFonts w:ascii="Arial" w:hAnsi="Arial" w:cs="Arial"/>
+          <w:sz w:val="20"/>
+          <w:szCs w:val="20"/>
+        </w:rPr>
+        <w:t>SceneGrap</w:t>
+      </w:r>
+      <w:r>
+        <w:rPr>
+          <w:rFonts w:ascii="Arial" w:hAnsi="Arial" w:cs="Arial"/>
+          <w:sz w:val="20"/>
+          <w:szCs w:val="20"/>
+        </w:rPr>
+        <w:t>ph</w:t>
+      </w:r>
+      <w:proofErr w:type="spellEnd"/>
+      <w:r>
+        <w:rPr>
+          <w:rFonts w:ascii="Arial" w:hAnsi="Arial" w:cs="Arial"/>
+          <w:sz w:val="20"/>
+          <w:szCs w:val="20"/>
+        </w:rPr>
+        <w:t xml:space="preserve"> Objekt</w:t>
+      </w:r>
       <w:r>
         <w:rPr>
           <w:rFonts w:ascii="Arial" w:hAnsi="Arial" w:cs="Arial"/>
@@ -2525,16 +3391,14 @@
         </w:rPr>
         <w:t xml:space="preserve"> eine </w:t>
       </w:r>
-      <w:proofErr w:type="spellStart"/>
-      <w:r>
-        <w:rPr>
-          <w:rFonts w:ascii="Arial" w:hAnsi="Arial" w:cs="Arial"/>
-          <w:sz w:val="20"/>
-          <w:szCs w:val="20"/>
-        </w:rPr>
-        <w:t>transformation</w:t>
-      </w:r>
-      <w:proofErr w:type="spellEnd"/>
+      <w:r>
+        <w:rPr>
+          <w:rFonts w:ascii="Arial" w:hAnsi="Arial" w:cs="Arial"/>
+          <w:sz w:val="20"/>
+          <w:szCs w:val="20"/>
+        </w:rPr>
+        <w:t>Transformation</w:t>
+      </w:r>
       <w:r>
         <w:rPr>
           <w:rFonts w:ascii="Arial" w:hAnsi="Arial" w:cs="Arial"/>
@@ -2559,90 +3423,16 @@
           <w:sz w:val="20"/>
           <w:szCs w:val="20"/>
         </w:rPr>
-        <w:t xml:space="preserve">Transform3D enthält drei wichtige Methoden, die die Richtung und die Anzahl Grad (in Radianten) einer Drehung angeben. </w:t>
-      </w:r>
-      <w:proofErr w:type="spellStart"/>
-      <w:r>
-        <w:rPr>
-          <w:rFonts w:ascii="Arial" w:hAnsi="Arial" w:cs="Arial"/>
-          <w:sz w:val="20"/>
-          <w:szCs w:val="20"/>
-        </w:rPr>
-        <w:t>rotX</w:t>
-      </w:r>
-      <w:proofErr w:type="spellEnd"/>
-      <w:r>
-        <w:rPr>
-          <w:rFonts w:ascii="Arial" w:hAnsi="Arial" w:cs="Arial"/>
-          <w:sz w:val="20"/>
-          <w:szCs w:val="20"/>
-        </w:rPr>
-        <w:t xml:space="preserve">(), </w:t>
-      </w:r>
-      <w:proofErr w:type="spellStart"/>
-      <w:r>
-        <w:rPr>
-          <w:rFonts w:ascii="Arial" w:hAnsi="Arial" w:cs="Arial"/>
-          <w:sz w:val="20"/>
-          <w:szCs w:val="20"/>
-        </w:rPr>
-        <w:t>rotY</w:t>
-      </w:r>
-      <w:proofErr w:type="spellEnd"/>
-      <w:r>
-        <w:rPr>
-          <w:rFonts w:ascii="Arial" w:hAnsi="Arial" w:cs="Arial"/>
-          <w:sz w:val="20"/>
-          <w:szCs w:val="20"/>
-        </w:rPr>
-        <w:t xml:space="preserve">(), </w:t>
-      </w:r>
-      <w:proofErr w:type="spellStart"/>
-      <w:r>
-        <w:rPr>
-          <w:rFonts w:ascii="Arial" w:hAnsi="Arial" w:cs="Arial"/>
-          <w:sz w:val="20"/>
-          <w:szCs w:val="20"/>
-        </w:rPr>
-        <w:t>rotZ</w:t>
-      </w:r>
-      <w:proofErr w:type="spellEnd"/>
-      <w:r>
-        <w:rPr>
-          <w:rFonts w:ascii="Arial" w:hAnsi="Arial" w:cs="Arial"/>
-          <w:sz w:val="20"/>
-          <w:szCs w:val="20"/>
-        </w:rPr>
-        <w:t>()</w:t>
-      </w:r>
-    </w:p>
-    <w:p>
-      <w:pPr>
-        <w:spacing w:after="0" w:line="240" w:lineRule="auto"/>
-        <w:rPr>
-          <w:rFonts w:ascii="Arial" w:hAnsi="Arial" w:cs="Arial"/>
-          <w:sz w:val="20"/>
-          <w:szCs w:val="20"/>
-        </w:rPr>
-      </w:pPr>
-      <w:r>
-        <w:rPr>
-          <w:rFonts w:ascii="Arial" w:hAnsi="Arial" w:cs="Arial"/>
-          <w:sz w:val="20"/>
-          <w:szCs w:val="20"/>
-        </w:rPr>
         <w:t xml:space="preserve">Durch das Multiplizieren von zwei Transform3D können </w:t>
       </w:r>
-      <w:proofErr w:type="spellStart"/>
-      <w:r>
-        <w:rPr>
-          <w:rFonts w:ascii="Arial" w:hAnsi="Arial" w:cs="Arial"/>
-          <w:sz w:val="20"/>
-          <w:szCs w:val="20"/>
-        </w:rPr>
-        <w:t>mehrer</w:t>
-      </w:r>
-      <w:proofErr w:type="spellEnd"/>
+      <w:r>
+        <w:rPr>
+          <w:rFonts w:ascii="Arial" w:hAnsi="Arial" w:cs="Arial"/>
+          <w:sz w:val="20"/>
+          <w:szCs w:val="20"/>
+        </w:rPr>
+        <w:t>mehrere</w:t>
+      </w:r>
       <w:r>
         <w:rPr>
           <w:rFonts w:ascii="Arial" w:hAnsi="Arial" w:cs="Arial"/>
@@ -2651,16 +3441,14 @@
         </w:rPr>
         <w:t xml:space="preserve"> Drehungen zusammengefügt werden. Dadurch kann ein Objekt in einem Schritt um mehrere </w:t>
       </w:r>
-      <w:proofErr w:type="spellStart"/>
-      <w:r>
-        <w:rPr>
-          <w:rFonts w:ascii="Arial" w:hAnsi="Arial" w:cs="Arial"/>
-          <w:sz w:val="20"/>
-          <w:szCs w:val="20"/>
-        </w:rPr>
-        <w:t>unterschuiedliche</w:t>
-      </w:r>
-      <w:proofErr w:type="spellEnd"/>
+      <w:r>
+        <w:rPr>
+          <w:rFonts w:ascii="Arial" w:hAnsi="Arial" w:cs="Arial"/>
+          <w:sz w:val="20"/>
+          <w:szCs w:val="20"/>
+        </w:rPr>
+        <w:t>unterschiedliche</w:t>
+      </w:r>
       <w:r>
         <w:rPr>
           <w:rFonts w:ascii="Arial" w:hAnsi="Arial" w:cs="Arial"/>
@@ -3067,7 +3855,6 @@
         <w:rPr>
           <w:rFonts w:ascii="Arial" w:hAnsi="Arial" w:cs="Arial"/>
           <w:b/>
-          <w:sz w:val="20"/>
           <w:szCs w:val="20"/>
         </w:rPr>
       </w:pPr>
@@ -3075,7 +3862,6 @@
         <w:rPr>
           <w:rFonts w:ascii="Arial" w:hAnsi="Arial" w:cs="Arial"/>
           <w:b/>
-          <w:sz w:val="20"/>
           <w:szCs w:val="20"/>
         </w:rPr>
         <w:t>Praktischer Teil</w:t>
@@ -3575,6 +4361,32 @@
         </w:rPr>
         <w:t xml:space="preserve"> Cube beschäftigte. Von ihm konnte ich das ersten Bücher auslehnen, welche sich mit dem Problem des Raumes in der Informatik beschäftigten und allgemein mit Java.</w:t>
       </w:r>
+      <w:r>
+        <w:rPr>
+          <w:rFonts w:ascii="Arial" w:hAnsi="Arial" w:cs="Arial"/>
+          <w:sz w:val="20"/>
+          <w:szCs w:val="20"/>
+        </w:rPr>
+        <w:t xml:space="preserve"> Jedoch waren diese Bücher sehr theoretisch. Meine Betreuungsperson gab mir danach den guten Rat, ich solle die Java 3D Bibliothek verwenden. Für diese Bibliothek fand ich im Interneteinige </w:t>
+      </w:r>
+      <w:proofErr w:type="spellStart"/>
+      <w:r>
+        <w:rPr>
+          <w:rFonts w:ascii="Arial" w:hAnsi="Arial" w:cs="Arial"/>
+          <w:sz w:val="20"/>
+          <w:szCs w:val="20"/>
+        </w:rPr>
+        <w:t>Tutorial</w:t>
+      </w:r>
+      <w:proofErr w:type="spellEnd"/>
+      <w:r>
+        <w:rPr>
+          <w:rFonts w:ascii="Arial" w:hAnsi="Arial" w:cs="Arial"/>
+          <w:sz w:val="20"/>
+          <w:szCs w:val="20"/>
+        </w:rPr>
+        <w:t>, welche ich als Hauptquelle bis zum Ende der Arbeit verwende.</w:t>
+      </w:r>
     </w:p>
     <w:p>
       <w:pPr>
@@ -3729,603 +4541,631 @@
           <w:sz w:val="20"/>
           <w:szCs w:val="20"/>
         </w:rPr>
+        <w:t>(Bild der verschieden Drehmöglichkeiten)</w:t>
+      </w:r>
+    </w:p>
+    <w:p>
+      <w:pPr>
+        <w:spacing w:after="0" w:line="240" w:lineRule="auto"/>
+        <w:rPr>
+          <w:rFonts w:ascii="Arial" w:hAnsi="Arial" w:cs="Arial"/>
+          <w:sz w:val="20"/>
+          <w:szCs w:val="20"/>
+        </w:rPr>
+      </w:pPr>
+      <w:r>
+        <w:rPr>
+          <w:rFonts w:ascii="Arial" w:hAnsi="Arial" w:cs="Arial"/>
+          <w:sz w:val="20"/>
+          <w:szCs w:val="20"/>
+        </w:rPr>
+        <w:t>Wenn man den Würfel als Leihe ansieht, könnte man vermuten, dass der Würfel aus siebenundzwanzig kleinen und vom Aufbau her identischen Steinen besteht</w:t>
+      </w:r>
+      <w:r>
+        <w:rPr>
+          <w:rFonts w:ascii="Arial" w:hAnsi="Arial" w:cs="Arial"/>
+          <w:sz w:val="20"/>
+          <w:szCs w:val="20"/>
+        </w:rPr>
+        <w:t xml:space="preserve"> (3 * 3 * 3)</w:t>
+      </w:r>
+      <w:r>
+        <w:rPr>
+          <w:rFonts w:ascii="Arial" w:hAnsi="Arial" w:cs="Arial"/>
+          <w:sz w:val="20"/>
+          <w:szCs w:val="20"/>
+        </w:rPr>
+        <w:t>. Diese Annahme zu wiederlegen war ein weiterer wichtiger Schritt in die Richtung meines Ziels. Der Würfel besteht aus drei Steintypen. Diese Unterteilung wird aufgrund ihrer Eigenschaften gemacht. Die Anzahl der farbigen Flächen spielt dabei eine entscheidende Rolle.</w:t>
+      </w:r>
+    </w:p>
+    <w:p>
+      <w:pPr>
+        <w:spacing w:after="0" w:line="240" w:lineRule="auto"/>
+        <w:ind w:left="284"/>
+        <w:rPr>
+          <w:rFonts w:ascii="Arial" w:hAnsi="Arial" w:cs="Arial"/>
+          <w:color w:val="FF0000"/>
+          <w:sz w:val="20"/>
+          <w:szCs w:val="20"/>
+        </w:rPr>
+      </w:pPr>
+      <w:r>
+        <w:rPr>
+          <w:rFonts w:ascii="Arial" w:hAnsi="Arial" w:cs="Arial"/>
+          <w:color w:val="FF0000"/>
+          <w:sz w:val="20"/>
+          <w:szCs w:val="20"/>
+        </w:rPr>
+        <w:t>(Bild des offenen Cubes)</w:t>
+      </w:r>
+    </w:p>
+    <w:p>
+      <w:pPr>
+        <w:spacing w:after="0" w:line="240" w:lineRule="auto"/>
+        <w:ind w:left="284"/>
+        <w:rPr>
+          <w:rFonts w:ascii="Arial" w:hAnsi="Arial" w:cs="Arial"/>
+          <w:sz w:val="20"/>
+          <w:szCs w:val="20"/>
+        </w:rPr>
+      </w:pPr>
+      <w:r>
+        <w:rPr>
+          <w:rFonts w:ascii="Arial" w:hAnsi="Arial" w:cs="Arial"/>
+          <w:sz w:val="20"/>
+          <w:szCs w:val="20"/>
+        </w:rPr>
+        <w:lastRenderedPageBreak/>
+        <w:t xml:space="preserve">Der Mittelstein befindet sich in der Mitte einer Fläche. Er hat nur eine farbige Oberfläche. </w:t>
+      </w:r>
+      <w:r>
+        <w:rPr>
+          <w:rFonts w:ascii="Arial" w:hAnsi="Arial" w:cs="Arial"/>
+          <w:sz w:val="20"/>
+          <w:szCs w:val="20"/>
+        </w:rPr>
+        <w:t>Es gibt insgesamt sechs Steine dieses Typs pro Würfel. Sie</w:t>
+      </w:r>
+      <w:r>
+        <w:rPr>
+          <w:rFonts w:ascii="Arial" w:hAnsi="Arial" w:cs="Arial"/>
+          <w:sz w:val="20"/>
+          <w:szCs w:val="20"/>
+        </w:rPr>
+        <w:t xml:space="preserve"> halten den Würfel zusammen. Daher können die Mittelsteine beim Drehen der Flächen in ihrer Position nicht verändert werden. Beim meinem Würfel heisst das konkret, dass der weisse Mittelstein immer gegenüber des gelben, der rote gegenüber des orangen, der blaue gegenüber des grünen Mittelsteines stehen wird, egal wie oft der Würfel gedreht wird.</w:t>
+      </w:r>
+    </w:p>
+    <w:p>
+      <w:pPr>
+        <w:spacing w:after="0" w:line="240" w:lineRule="auto"/>
+        <w:ind w:left="284"/>
+        <w:rPr>
+          <w:rFonts w:ascii="Arial" w:hAnsi="Arial" w:cs="Arial"/>
+          <w:sz w:val="20"/>
+          <w:szCs w:val="20"/>
+        </w:rPr>
+      </w:pPr>
+    </w:p>
+    <w:p>
+      <w:pPr>
+        <w:spacing w:after="0" w:line="240" w:lineRule="auto"/>
+        <w:ind w:left="284"/>
+        <w:rPr>
+          <w:rFonts w:ascii="Arial" w:hAnsi="Arial" w:cs="Arial"/>
+          <w:sz w:val="20"/>
+          <w:szCs w:val="20"/>
+        </w:rPr>
+      </w:pPr>
+      <w:r>
+        <w:rPr>
+          <w:rFonts w:ascii="Arial" w:hAnsi="Arial" w:cs="Arial"/>
+          <w:sz w:val="20"/>
+          <w:szCs w:val="20"/>
+        </w:rPr>
+        <w:t xml:space="preserve">Der Kantenstein ist bereits etwas spannender. Er befindet sich zwischen zwei Mittelsteinen und hat zwei farbige Oberflächen. </w:t>
+      </w:r>
+      <w:r>
+        <w:rPr>
+          <w:rFonts w:ascii="Arial" w:hAnsi="Arial" w:cs="Arial"/>
+          <w:sz w:val="20"/>
+          <w:szCs w:val="20"/>
+        </w:rPr>
+        <w:t xml:space="preserve">Insgesamt gibt es zwölf Kantensteine. </w:t>
+      </w:r>
+      <w:r>
+        <w:rPr>
+          <w:rFonts w:ascii="Arial" w:hAnsi="Arial" w:cs="Arial"/>
+          <w:sz w:val="20"/>
+          <w:szCs w:val="20"/>
+        </w:rPr>
+        <w:t xml:space="preserve">Dieser </w:t>
+      </w:r>
+      <w:proofErr w:type="spellStart"/>
+      <w:r>
+        <w:rPr>
+          <w:rFonts w:ascii="Arial" w:hAnsi="Arial" w:cs="Arial"/>
+          <w:sz w:val="20"/>
+          <w:szCs w:val="20"/>
+        </w:rPr>
+        <w:t>Steintyp</w:t>
+      </w:r>
+      <w:proofErr w:type="spellEnd"/>
+      <w:r>
+        <w:rPr>
+          <w:rFonts w:ascii="Arial" w:hAnsi="Arial" w:cs="Arial"/>
+          <w:sz w:val="20"/>
+          <w:szCs w:val="20"/>
+        </w:rPr>
+        <w:t xml:space="preserve"> ist wesentlich freier, da er seine Position im Würfel verändern kann.</w:t>
+      </w:r>
+    </w:p>
+    <w:p>
+      <w:pPr>
+        <w:spacing w:after="0" w:line="240" w:lineRule="auto"/>
+        <w:ind w:left="284"/>
+        <w:rPr>
+          <w:rFonts w:ascii="Arial" w:hAnsi="Arial" w:cs="Arial"/>
+          <w:sz w:val="20"/>
+          <w:szCs w:val="20"/>
+        </w:rPr>
+      </w:pPr>
+    </w:p>
+    <w:p>
+      <w:pPr>
+        <w:spacing w:after="0" w:line="240" w:lineRule="auto"/>
+        <w:ind w:left="284"/>
+        <w:rPr>
+          <w:rFonts w:ascii="Arial" w:hAnsi="Arial" w:cs="Arial"/>
+          <w:sz w:val="20"/>
+          <w:szCs w:val="20"/>
+        </w:rPr>
+      </w:pPr>
+      <w:r>
+        <w:rPr>
+          <w:rFonts w:ascii="Arial" w:hAnsi="Arial" w:cs="Arial"/>
+          <w:sz w:val="20"/>
+          <w:szCs w:val="20"/>
+        </w:rPr>
+        <w:t>Der Eckstein liegt, wie der Name schon sagt, in den Ecken des Würfels. Er hat drei farbige Oberflächen. Die Ecksteine können ihre Position untereinander vertauschen. Insgesamt gibt es acht Ecksteine.</w:t>
+      </w:r>
+    </w:p>
+    <w:p>
+      <w:pPr>
+        <w:spacing w:after="0" w:line="240" w:lineRule="auto"/>
+        <w:rPr>
+          <w:rFonts w:ascii="Arial" w:hAnsi="Arial" w:cs="Arial"/>
+          <w:sz w:val="20"/>
+          <w:szCs w:val="20"/>
+        </w:rPr>
+      </w:pPr>
+      <w:r>
+        <w:rPr>
+          <w:rFonts w:ascii="Arial" w:hAnsi="Arial" w:cs="Arial"/>
+          <w:sz w:val="20"/>
+          <w:szCs w:val="20"/>
+        </w:rPr>
+        <w:t>Der aufmerksame Leser wird bemerkt haben, dass es insgesamt nur sechsundzwanzig Steine gibt (6 + 12 + 8). In der Mitte des Würfels gibt es keinen Stein. Dort ist die Mechanik des Würfels untergebracht. Es hat sich später herausgestellt, dass diese Erkenntnis nicht von Bedeutung ist.</w:t>
+      </w:r>
+    </w:p>
+    <w:p>
+      <w:pPr>
+        <w:spacing w:after="0" w:line="240" w:lineRule="auto"/>
+        <w:rPr>
+          <w:rFonts w:ascii="Arial" w:hAnsi="Arial" w:cs="Arial"/>
+          <w:sz w:val="20"/>
+          <w:szCs w:val="20"/>
+        </w:rPr>
+      </w:pPr>
+    </w:p>
+    <w:p>
+      <w:pPr>
+        <w:spacing w:after="0" w:line="240" w:lineRule="auto"/>
+        <w:rPr>
+          <w:rFonts w:ascii="Arial" w:hAnsi="Arial" w:cs="Arial"/>
+          <w:sz w:val="20"/>
+          <w:szCs w:val="20"/>
+        </w:rPr>
+      </w:pPr>
+      <w:r>
+        <w:rPr>
+          <w:rFonts w:ascii="Arial" w:hAnsi="Arial" w:cs="Arial"/>
+          <w:sz w:val="20"/>
+          <w:szCs w:val="20"/>
+        </w:rPr>
+        <w:t xml:space="preserve">Nach den beiden Erkenntnissen (Anzahl der Drehungen, Unterschiede der Steintypen) habe ich mir gedacht, dass ich drei Klassen bilden könnte, die alle von einer Elternklasse Stein ableiten. Die Kinderklassen sollten dabei die einzelnen Steintypen darstellen. Die Vaterklasse sollte mindestens zwei wichtige Methoden haben. Einerseits sollte eine Methode die Steine an </w:t>
+      </w:r>
+      <w:r>
+        <w:rPr>
+          <w:rFonts w:ascii="Arial" w:hAnsi="Arial" w:cs="Arial"/>
+          <w:sz w:val="20"/>
+          <w:szCs w:val="20"/>
+        </w:rPr>
+        <w:t>eine</w:t>
+      </w:r>
+      <w:r>
+        <w:rPr>
+          <w:rFonts w:ascii="Arial" w:hAnsi="Arial" w:cs="Arial"/>
+          <w:sz w:val="20"/>
+          <w:szCs w:val="20"/>
+        </w:rPr>
+        <w:t xml:space="preserve"> Position im Raum setzen, andererseits sollte eine zweite Methode dem Steinen eine bestimmte Richtung zuweisen</w:t>
+      </w:r>
+      <w:r>
+        <w:rPr>
+          <w:rFonts w:ascii="Arial" w:hAnsi="Arial" w:cs="Arial"/>
+          <w:sz w:val="20"/>
+          <w:szCs w:val="20"/>
+        </w:rPr>
+        <w:t>.</w:t>
+      </w:r>
+    </w:p>
+    <w:p>
+      <w:pPr>
+        <w:spacing w:after="0" w:line="240" w:lineRule="auto"/>
+        <w:rPr>
+          <w:rFonts w:ascii="Arial" w:hAnsi="Arial" w:cs="Arial"/>
+          <w:sz w:val="20"/>
+          <w:szCs w:val="20"/>
+        </w:rPr>
+      </w:pPr>
+    </w:p>
+    <w:p>
+      <w:pPr>
+        <w:spacing w:after="0" w:line="240" w:lineRule="auto"/>
+        <w:rPr>
+          <w:rFonts w:ascii="Arial" w:hAnsi="Arial" w:cs="Arial"/>
+          <w:b/>
+          <w:sz w:val="20"/>
+          <w:szCs w:val="20"/>
+        </w:rPr>
+      </w:pPr>
+      <w:r>
+        <w:rPr>
+          <w:rFonts w:ascii="Arial" w:hAnsi="Arial" w:cs="Arial"/>
+          <w:b/>
+          <w:sz w:val="20"/>
+          <w:szCs w:val="20"/>
+        </w:rPr>
+        <w:t xml:space="preserve">Java Bibliothek </w:t>
+      </w:r>
+    </w:p>
+    <w:p>
+      <w:pPr>
+        <w:spacing w:after="0" w:line="240" w:lineRule="auto"/>
+        <w:rPr>
+          <w:rFonts w:ascii="Arial" w:hAnsi="Arial" w:cs="Arial"/>
+          <w:sz w:val="20"/>
+          <w:szCs w:val="20"/>
+        </w:rPr>
+      </w:pPr>
+      <w:r>
+        <w:rPr>
+          <w:rFonts w:ascii="Arial" w:hAnsi="Arial" w:cs="Arial"/>
+          <w:sz w:val="20"/>
+          <w:szCs w:val="20"/>
+        </w:rPr>
+        <w:t xml:space="preserve">Nun als ich den Würfel eingehend studiert hatte, konnte ich damit beginnen, mir einen Plan für die Programmierung zu überlegen. </w:t>
+      </w:r>
+      <w:r>
+        <w:rPr>
+          <w:rFonts w:ascii="Arial" w:hAnsi="Arial" w:cs="Arial"/>
+          <w:sz w:val="20"/>
+          <w:szCs w:val="20"/>
+        </w:rPr>
+        <w:t xml:space="preserve">Als ich die </w:t>
+      </w:r>
+      <w:r>
+        <w:rPr>
+          <w:rFonts w:ascii="Arial" w:hAnsi="Arial" w:cs="Arial"/>
+          <w:sz w:val="20"/>
+          <w:szCs w:val="20"/>
+        </w:rPr>
+        <w:t>Bibliothek</w:t>
+      </w:r>
+      <w:r>
+        <w:rPr>
+          <w:rFonts w:ascii="Arial" w:hAnsi="Arial" w:cs="Arial"/>
+          <w:sz w:val="20"/>
+          <w:szCs w:val="20"/>
+        </w:rPr>
+        <w:t xml:space="preserve"> endlich gefunden hatte, schrieb sich das Programm nicht selbst</w:t>
+      </w:r>
+      <w:r>
+        <w:rPr>
+          <w:rFonts w:ascii="Arial" w:hAnsi="Arial" w:cs="Arial"/>
+          <w:sz w:val="20"/>
+          <w:szCs w:val="20"/>
+        </w:rPr>
+        <w:t>. Es kam eine zeitintensive Einarbeitungsphase. Während dieser Zeit las ich die verschiedenen Kapitel und versuchte die beschriebenen Beispiele abzuschreiben und zum Laufen zu bringen.</w:t>
+      </w:r>
+    </w:p>
+    <w:p>
+      <w:pPr>
+        <w:spacing w:after="0" w:line="240" w:lineRule="auto"/>
+        <w:rPr>
+          <w:rFonts w:ascii="Arial" w:hAnsi="Arial" w:cs="Arial"/>
+          <w:sz w:val="20"/>
+          <w:szCs w:val="20"/>
+        </w:rPr>
+      </w:pPr>
+      <w:r>
+        <w:rPr>
+          <w:rFonts w:ascii="Arial" w:hAnsi="Arial" w:cs="Arial"/>
+          <w:sz w:val="20"/>
+          <w:szCs w:val="20"/>
+        </w:rPr>
+        <w:t xml:space="preserve">Was ich zum meiner Verblüffung feststellte, war, dass ich kaum Mathematik verwenden musste, da die Bibliothek alle Rechenarbeiten für mich übernahm. Wenn ich noch sämtliche mathematischen </w:t>
+      </w:r>
+      <w:r>
+        <w:rPr>
+          <w:rFonts w:ascii="Arial" w:hAnsi="Arial" w:cs="Arial"/>
+          <w:sz w:val="20"/>
+          <w:szCs w:val="20"/>
+        </w:rPr>
+        <w:t>Probleme hätte lösen müssen, hätte mir mein Projekt den Zeitrahmen gesprengt.</w:t>
+      </w:r>
+    </w:p>
+    <w:p>
+      <w:pPr>
+        <w:spacing w:after="0" w:line="240" w:lineRule="auto"/>
+        <w:rPr>
+          <w:rFonts w:ascii="Arial" w:hAnsi="Arial" w:cs="Arial"/>
+          <w:sz w:val="20"/>
+          <w:szCs w:val="20"/>
+        </w:rPr>
+      </w:pPr>
+      <w:r>
+        <w:rPr>
+          <w:rFonts w:ascii="Arial" w:hAnsi="Arial" w:cs="Arial"/>
+          <w:sz w:val="20"/>
+          <w:szCs w:val="20"/>
+        </w:rPr>
+        <w:t xml:space="preserve">Als ich anfing die Programme, die ich abschrieb langsam zu begreifen, versuchte ich sie immer ein wenig meinem Problem anzupassen. Dadurch konnte ich mich meinem Projekt langsam </w:t>
+      </w:r>
+      <w:proofErr w:type="spellStart"/>
+      <w:r>
+        <w:rPr>
+          <w:rFonts w:ascii="Arial" w:hAnsi="Arial" w:cs="Arial"/>
+          <w:sz w:val="20"/>
+          <w:szCs w:val="20"/>
+        </w:rPr>
+        <w:t>annähgern</w:t>
+      </w:r>
+      <w:proofErr w:type="spellEnd"/>
+      <w:r>
+        <w:rPr>
+          <w:rFonts w:ascii="Arial" w:hAnsi="Arial" w:cs="Arial"/>
+          <w:sz w:val="20"/>
+          <w:szCs w:val="20"/>
+        </w:rPr>
+        <w:t>.</w:t>
+      </w:r>
+    </w:p>
+    <w:p>
+      <w:pPr>
+        <w:spacing w:after="0" w:line="240" w:lineRule="auto"/>
+        <w:rPr>
+          <w:rFonts w:ascii="Arial" w:hAnsi="Arial" w:cs="Arial"/>
+          <w:sz w:val="20"/>
+          <w:szCs w:val="20"/>
+        </w:rPr>
+      </w:pPr>
+    </w:p>
+    <w:p>
+      <w:pPr>
+        <w:spacing w:after="0" w:line="240" w:lineRule="auto"/>
+        <w:rPr>
+          <w:rFonts w:ascii="Arial" w:hAnsi="Arial" w:cs="Arial"/>
+          <w:b/>
+          <w:sz w:val="20"/>
+          <w:szCs w:val="20"/>
+        </w:rPr>
+      </w:pPr>
+      <w:r>
+        <w:rPr>
+          <w:rFonts w:ascii="Arial" w:hAnsi="Arial" w:cs="Arial"/>
+          <w:b/>
+          <w:sz w:val="20"/>
+          <w:szCs w:val="20"/>
+        </w:rPr>
+        <w:t>Erstellung des Produkts</w:t>
+      </w:r>
+    </w:p>
+    <w:p>
+      <w:pPr>
+        <w:spacing w:after="0" w:line="240" w:lineRule="auto"/>
+        <w:rPr>
+          <w:rFonts w:ascii="Arial" w:hAnsi="Arial" w:cs="Arial"/>
+          <w:sz w:val="20"/>
+          <w:szCs w:val="20"/>
+        </w:rPr>
+      </w:pPr>
+    </w:p>
+    <w:p>
+      <w:pPr>
+        <w:spacing w:after="0" w:line="240" w:lineRule="auto"/>
+        <w:rPr>
+          <w:sz w:val="20"/>
+        </w:rPr>
+      </w:pPr>
+    </w:p>
+    <w:p>
+      <w:pPr>
+        <w:spacing w:after="0" w:line="240" w:lineRule="auto"/>
+        <w:rPr>
+          <w:sz w:val="20"/>
+        </w:rPr>
+      </w:pPr>
+    </w:p>
+    <w:p>
+      <w:pPr>
+        <w:spacing w:after="0" w:line="240" w:lineRule="auto"/>
+        <w:rPr>
+          <w:sz w:val="20"/>
+        </w:rPr>
+      </w:pPr>
+      <w:r>
+        <w:rPr>
+          <w:sz w:val="20"/>
+        </w:rPr>
+        <w:t>Projekt Enddokumentation</w:t>
+      </w:r>
+    </w:p>
+    <w:p>
+      <w:pPr>
+        <w:spacing w:after="0" w:line="240" w:lineRule="auto"/>
+        <w:rPr>
+          <w:sz w:val="20"/>
+        </w:rPr>
+      </w:pPr>
+      <w:r>
+        <w:rPr>
+          <w:sz w:val="20"/>
+        </w:rPr>
+        <w:t xml:space="preserve">Das Projekt besteht aus vier Klassen: der Stone-Klasse, der </w:t>
+      </w:r>
+      <w:proofErr w:type="spellStart"/>
+      <w:r>
+        <w:rPr>
+          <w:sz w:val="20"/>
+        </w:rPr>
+        <w:t>RubiksCube</w:t>
+      </w:r>
+      <w:proofErr w:type="spellEnd"/>
+      <w:r>
+        <w:rPr>
+          <w:sz w:val="20"/>
+        </w:rPr>
+        <w:t>-Klasse, der GUI-Klasse und der Main-Klasse</w:t>
+      </w:r>
+    </w:p>
+    <w:p>
+      <w:pPr>
+        <w:spacing w:after="0" w:line="240" w:lineRule="auto"/>
+        <w:rPr>
+          <w:sz w:val="20"/>
+        </w:rPr>
+      </w:pPr>
+    </w:p>
+    <w:p>
+      <w:pPr>
+        <w:spacing w:after="0" w:line="240" w:lineRule="auto"/>
+        <w:rPr>
+          <w:sz w:val="20"/>
+        </w:rPr>
+      </w:pPr>
+      <w:r>
+        <w:rPr>
+          <w:sz w:val="20"/>
+        </w:rPr>
+        <w:t xml:space="preserve">Die Stone-Klasse hat die Hauptaufgabe einen einzelnen Stein zeichnen zu lassen. Der </w:t>
+      </w:r>
+      <w:proofErr w:type="spellStart"/>
+      <w:r>
+        <w:rPr>
+          <w:sz w:val="20"/>
+        </w:rPr>
+        <w:t>Konstruktor</w:t>
+      </w:r>
+      <w:proofErr w:type="spellEnd"/>
+      <w:r>
+        <w:rPr>
+          <w:sz w:val="20"/>
+        </w:rPr>
+        <w:t xml:space="preserve"> ruft zwei Methoden auf. Die Methode </w:t>
+      </w:r>
+      <w:proofErr w:type="spellStart"/>
+      <w:r>
+        <w:rPr>
+          <w:sz w:val="20"/>
+        </w:rPr>
+        <w:t>createGeometry</w:t>
+      </w:r>
+      <w:proofErr w:type="spellEnd"/>
+      <w:r>
+        <w:rPr>
+          <w:sz w:val="20"/>
+        </w:rPr>
         <w:t>(</w:t>
       </w:r>
-      <w:r>
-        <w:rPr>
-          <w:rFonts w:ascii="Arial" w:hAnsi="Arial" w:cs="Arial"/>
-          <w:color w:val="FF0000"/>
-          <w:sz w:val="20"/>
-          <w:szCs w:val="20"/>
-        </w:rPr>
-        <w:t>Bild der verschieden Drehmöglichkeiten</w:t>
-      </w:r>
-      <w:r>
-        <w:rPr>
-          <w:rFonts w:ascii="Arial" w:hAnsi="Arial" w:cs="Arial"/>
-          <w:color w:val="FF0000"/>
-          <w:sz w:val="20"/>
-          <w:szCs w:val="20"/>
-        </w:rPr>
-        <w:t>)</w:t>
-      </w:r>
-    </w:p>
-    <w:p>
-      <w:pPr>
-        <w:spacing w:after="0" w:line="240" w:lineRule="auto"/>
-        <w:rPr>
-          <w:rFonts w:ascii="Arial" w:hAnsi="Arial" w:cs="Arial"/>
-          <w:sz w:val="20"/>
-          <w:szCs w:val="20"/>
-        </w:rPr>
-      </w:pPr>
-      <w:r>
-        <w:rPr>
-          <w:rFonts w:ascii="Arial" w:hAnsi="Arial" w:cs="Arial"/>
-          <w:sz w:val="20"/>
-          <w:szCs w:val="20"/>
-        </w:rPr>
-        <w:t>Wenn man den Würfel als Leihe ansieht, könnte man vermuten, dass der Würfel aus siebenundzwanzig kleinen und vom Aufbau her identischen Steinen besteht</w:t>
-      </w:r>
-      <w:r>
-        <w:rPr>
-          <w:rFonts w:ascii="Arial" w:hAnsi="Arial" w:cs="Arial"/>
-          <w:sz w:val="20"/>
-          <w:szCs w:val="20"/>
-        </w:rPr>
-        <w:t xml:space="preserve"> (3 * 3 * 3)</w:t>
-      </w:r>
-      <w:r>
-        <w:rPr>
-          <w:rFonts w:ascii="Arial" w:hAnsi="Arial" w:cs="Arial"/>
-          <w:sz w:val="20"/>
-          <w:szCs w:val="20"/>
-        </w:rPr>
-        <w:t>. Diese Annahme zu wiederlegen war ein weiterer wichtiger Schritt in die Richtung meines Ziels. Der Würfel besteht aus drei Steintypen. Diese Unterteilung wird aufgrund ihrer Eigenschaften gemacht. Die Anzahl der farbigen Flächen spielt dabei eine entscheidende Rolle.</w:t>
-      </w:r>
-    </w:p>
-    <w:p>
-      <w:pPr>
-        <w:spacing w:after="0" w:line="240" w:lineRule="auto"/>
-        <w:ind w:left="284"/>
-        <w:rPr>
-          <w:rFonts w:ascii="Arial" w:hAnsi="Arial" w:cs="Arial"/>
-          <w:color w:val="FF0000"/>
-          <w:sz w:val="20"/>
-          <w:szCs w:val="20"/>
-        </w:rPr>
-      </w:pPr>
-      <w:r>
-        <w:rPr>
-          <w:rFonts w:ascii="Arial" w:hAnsi="Arial" w:cs="Arial"/>
-          <w:color w:val="FF0000"/>
-          <w:sz w:val="20"/>
-          <w:szCs w:val="20"/>
-        </w:rPr>
-        <w:t>(</w:t>
-      </w:r>
-      <w:r>
-        <w:rPr>
-          <w:rFonts w:ascii="Arial" w:hAnsi="Arial" w:cs="Arial"/>
-          <w:color w:val="FF0000"/>
-          <w:sz w:val="20"/>
-          <w:szCs w:val="20"/>
-        </w:rPr>
-        <w:t>Bild</w:t>
-      </w:r>
-      <w:r>
-        <w:rPr>
-          <w:rFonts w:ascii="Arial" w:hAnsi="Arial" w:cs="Arial"/>
-          <w:color w:val="FF0000"/>
-          <w:sz w:val="20"/>
-          <w:szCs w:val="20"/>
-        </w:rPr>
-        <w:t xml:space="preserve"> des offenen Cubes)</w:t>
-      </w:r>
-    </w:p>
-    <w:p>
-      <w:pPr>
-        <w:spacing w:after="0" w:line="240" w:lineRule="auto"/>
-        <w:ind w:left="284"/>
-        <w:rPr>
-          <w:rFonts w:ascii="Arial" w:hAnsi="Arial" w:cs="Arial"/>
-          <w:sz w:val="20"/>
-          <w:szCs w:val="20"/>
-        </w:rPr>
-      </w:pPr>
-      <w:r>
-        <w:rPr>
-          <w:rFonts w:ascii="Arial" w:hAnsi="Arial" w:cs="Arial"/>
-          <w:sz w:val="20"/>
-          <w:szCs w:val="20"/>
-        </w:rPr>
-        <w:t xml:space="preserve">Der Mittelstein befindet sich in der Mitte einer Fläche. Er hat nur eine farbige Oberfläche. </w:t>
-      </w:r>
-      <w:r>
-        <w:rPr>
-          <w:rFonts w:ascii="Arial" w:hAnsi="Arial" w:cs="Arial"/>
-          <w:sz w:val="20"/>
-          <w:szCs w:val="20"/>
-        </w:rPr>
-        <w:t>Es gibt insgesamt sechs Steine dieses Typs pro Würfel. Sie</w:t>
-      </w:r>
-      <w:r>
-        <w:rPr>
-          <w:rFonts w:ascii="Arial" w:hAnsi="Arial" w:cs="Arial"/>
-          <w:sz w:val="20"/>
-          <w:szCs w:val="20"/>
-        </w:rPr>
-        <w:t xml:space="preserve"> halten den Würfel zusammen. Daher können die Mittelsteine beim Drehen der Flächen in ihrer Position nicht verändert werden. Beim meinem Würfel heisst das konkret, dass </w:t>
-      </w:r>
-      <w:r>
-        <w:rPr>
-          <w:rFonts w:ascii="Arial" w:hAnsi="Arial" w:cs="Arial"/>
-          <w:sz w:val="20"/>
-          <w:szCs w:val="20"/>
-        </w:rPr>
-        <w:lastRenderedPageBreak/>
-        <w:t>der weisse Mittelstein immer gegenüber des gelben, der rote gegenüber des orangen, der blaue gegenüber des grünen Mittelsteines stehen wird</w:t>
-      </w:r>
-      <w:r>
-        <w:rPr>
-          <w:rFonts w:ascii="Arial" w:hAnsi="Arial" w:cs="Arial"/>
-          <w:sz w:val="20"/>
-          <w:szCs w:val="20"/>
-        </w:rPr>
-        <w:t>, egal wie oft der Würfel gedreht wird</w:t>
-      </w:r>
-      <w:r>
-        <w:rPr>
-          <w:rFonts w:ascii="Arial" w:hAnsi="Arial" w:cs="Arial"/>
-          <w:sz w:val="20"/>
-          <w:szCs w:val="20"/>
-        </w:rPr>
-        <w:t>.</w:t>
-      </w:r>
-    </w:p>
-    <w:p>
-      <w:pPr>
-        <w:spacing w:after="0" w:line="240" w:lineRule="auto"/>
-        <w:ind w:left="284"/>
-        <w:rPr>
-          <w:rFonts w:ascii="Arial" w:hAnsi="Arial" w:cs="Arial"/>
-          <w:sz w:val="20"/>
-          <w:szCs w:val="20"/>
-        </w:rPr>
-      </w:pPr>
-    </w:p>
-    <w:p>
-      <w:pPr>
-        <w:spacing w:after="0" w:line="240" w:lineRule="auto"/>
-        <w:ind w:left="284"/>
-        <w:rPr>
-          <w:rFonts w:ascii="Arial" w:hAnsi="Arial" w:cs="Arial"/>
-          <w:sz w:val="20"/>
-          <w:szCs w:val="20"/>
-        </w:rPr>
-      </w:pPr>
-      <w:r>
-        <w:rPr>
-          <w:rFonts w:ascii="Arial" w:hAnsi="Arial" w:cs="Arial"/>
-          <w:sz w:val="20"/>
-          <w:szCs w:val="20"/>
-        </w:rPr>
-        <w:t xml:space="preserve">Der Kantenstein ist bereits etwas spannender. Er befindet sich zwischen zwei Mittelsteinen und hat zwei farbige Oberflächen. </w:t>
-      </w:r>
-      <w:r>
-        <w:rPr>
-          <w:rFonts w:ascii="Arial" w:hAnsi="Arial" w:cs="Arial"/>
-          <w:sz w:val="20"/>
-          <w:szCs w:val="20"/>
-        </w:rPr>
-        <w:t xml:space="preserve">Insgesamt gibt es zwölf Kantensteine. </w:t>
-      </w:r>
-      <w:r>
-        <w:rPr>
-          <w:rFonts w:ascii="Arial" w:hAnsi="Arial" w:cs="Arial"/>
-          <w:sz w:val="20"/>
-          <w:szCs w:val="20"/>
-        </w:rPr>
-        <w:t xml:space="preserve">Dieser </w:t>
-      </w:r>
-      <w:proofErr w:type="spellStart"/>
-      <w:r>
-        <w:rPr>
-          <w:rFonts w:ascii="Arial" w:hAnsi="Arial" w:cs="Arial"/>
-          <w:sz w:val="20"/>
-          <w:szCs w:val="20"/>
-        </w:rPr>
-        <w:t>Steintyp</w:t>
-      </w:r>
-      <w:proofErr w:type="spellEnd"/>
-      <w:r>
-        <w:rPr>
-          <w:rFonts w:ascii="Arial" w:hAnsi="Arial" w:cs="Arial"/>
-          <w:sz w:val="20"/>
-          <w:szCs w:val="20"/>
-        </w:rPr>
-        <w:t xml:space="preserve"> ist wesentlich freier, da er seine Position im Würfel verändern kann.</w:t>
-      </w:r>
-    </w:p>
-    <w:p>
-      <w:pPr>
-        <w:spacing w:after="0" w:line="240" w:lineRule="auto"/>
-        <w:ind w:left="284"/>
-        <w:rPr>
-          <w:rFonts w:ascii="Arial" w:hAnsi="Arial" w:cs="Arial"/>
-          <w:sz w:val="20"/>
-          <w:szCs w:val="20"/>
-        </w:rPr>
-      </w:pPr>
-    </w:p>
-    <w:p>
-      <w:pPr>
-        <w:spacing w:after="0" w:line="240" w:lineRule="auto"/>
-        <w:ind w:left="284"/>
-        <w:rPr>
-          <w:rFonts w:ascii="Arial" w:hAnsi="Arial" w:cs="Arial"/>
-          <w:sz w:val="20"/>
-          <w:szCs w:val="20"/>
-        </w:rPr>
-      </w:pPr>
-      <w:r>
-        <w:rPr>
-          <w:rFonts w:ascii="Arial" w:hAnsi="Arial" w:cs="Arial"/>
-          <w:sz w:val="20"/>
-          <w:szCs w:val="20"/>
-        </w:rPr>
-        <w:t>Der Eckstein liegt, wie der Name schon sagt, in den Ecken des Würfels. Er hat drei farbige Oberflächen. Die Ecksteine können ihre Position untereinander vertauschen. Insgesamt gibt es acht Ecksteine.</w:t>
-      </w:r>
-    </w:p>
-    <w:p>
-      <w:pPr>
-        <w:spacing w:after="0" w:line="240" w:lineRule="auto"/>
-        <w:rPr>
-          <w:rFonts w:ascii="Arial" w:hAnsi="Arial" w:cs="Arial"/>
-          <w:sz w:val="20"/>
-          <w:szCs w:val="20"/>
-        </w:rPr>
-      </w:pPr>
-      <w:r>
-        <w:rPr>
-          <w:rFonts w:ascii="Arial" w:hAnsi="Arial" w:cs="Arial"/>
-          <w:sz w:val="20"/>
-          <w:szCs w:val="20"/>
-        </w:rPr>
-        <w:t>Der aufmerksame Leser wird bemerkt haben, dass es insgesamt nur sechsundzwanzig Steine gibt (6 + 12 + 8). In der Mitte des Würfels gibt es keinen Stein. Dort ist die Mechanik des Würfels untergebracht. Es hat sich später herausgestellt, dass diese Erkenntnis nicht von Bedeutung ist.</w:t>
-      </w:r>
-    </w:p>
-    <w:p>
-      <w:pPr>
-        <w:spacing w:after="0" w:line="240" w:lineRule="auto"/>
-        <w:rPr>
-          <w:rFonts w:ascii="Arial" w:hAnsi="Arial" w:cs="Arial"/>
-          <w:sz w:val="20"/>
-          <w:szCs w:val="20"/>
-        </w:rPr>
-      </w:pPr>
-    </w:p>
-    <w:p>
-      <w:pPr>
-        <w:spacing w:after="0" w:line="240" w:lineRule="auto"/>
-        <w:rPr>
-          <w:rFonts w:ascii="Arial" w:hAnsi="Arial" w:cs="Arial"/>
-          <w:sz w:val="20"/>
-          <w:szCs w:val="20"/>
-        </w:rPr>
-      </w:pPr>
-      <w:r>
-        <w:rPr>
-          <w:rFonts w:ascii="Arial" w:hAnsi="Arial" w:cs="Arial"/>
-          <w:sz w:val="20"/>
-          <w:szCs w:val="20"/>
-        </w:rPr>
-        <w:t xml:space="preserve">Nach den beiden Erkenntnissen (Anzahl der Drehungen, Unterschiede der Steintypen) habe ich mir gedacht, dass ich drei Klassen bilden könnte, die alle von einer Elternklasse Stein ableiten. Die Kinderklassen sollten dabei die einzelnen Steintypen darstellen. Die Vaterklasse sollte mindestens zwei wichtige Methoden haben. Einerseits sollte eine Methode die Steine an </w:t>
-      </w:r>
-      <w:r>
-        <w:rPr>
-          <w:rFonts w:ascii="Arial" w:hAnsi="Arial" w:cs="Arial"/>
-          <w:sz w:val="20"/>
-          <w:szCs w:val="20"/>
-        </w:rPr>
-        <w:t>eine</w:t>
-      </w:r>
-      <w:r>
-        <w:rPr>
-          <w:rFonts w:ascii="Arial" w:hAnsi="Arial" w:cs="Arial"/>
-          <w:sz w:val="20"/>
-          <w:szCs w:val="20"/>
-        </w:rPr>
-        <w:t xml:space="preserve"> Position im Raum setzen, andererseits sollte eine zweite Methode dem Steinen eine bestimmte Richtung zuweisen</w:t>
-      </w:r>
-      <w:r>
-        <w:rPr>
-          <w:rFonts w:ascii="Arial" w:hAnsi="Arial" w:cs="Arial"/>
-          <w:sz w:val="20"/>
-          <w:szCs w:val="20"/>
-        </w:rPr>
-        <w:t>.</w:t>
-      </w:r>
-    </w:p>
-    <w:p>
-      <w:pPr>
-        <w:spacing w:after="0" w:line="240" w:lineRule="auto"/>
-        <w:rPr>
-          <w:rFonts w:ascii="Arial" w:hAnsi="Arial" w:cs="Arial"/>
-          <w:sz w:val="20"/>
-          <w:szCs w:val="20"/>
-        </w:rPr>
-      </w:pPr>
-    </w:p>
-    <w:p>
-      <w:pPr>
-        <w:spacing w:after="0" w:line="240" w:lineRule="auto"/>
-        <w:rPr>
-          <w:rFonts w:ascii="Arial" w:hAnsi="Arial" w:cs="Arial"/>
-          <w:sz w:val="20"/>
-          <w:szCs w:val="20"/>
-        </w:rPr>
-      </w:pPr>
-      <w:r>
-        <w:rPr>
-          <w:rFonts w:ascii="Arial" w:hAnsi="Arial" w:cs="Arial"/>
-          <w:sz w:val="20"/>
-          <w:szCs w:val="20"/>
-        </w:rPr>
-        <w:t xml:space="preserve">Java Bibliothek </w:t>
-      </w:r>
-    </w:p>
-    <w:p>
-      <w:pPr>
-        <w:spacing w:after="0" w:line="240" w:lineRule="auto"/>
-        <w:rPr>
-          <w:rFonts w:ascii="Arial" w:hAnsi="Arial" w:cs="Arial"/>
-          <w:sz w:val="20"/>
-          <w:szCs w:val="20"/>
-        </w:rPr>
-      </w:pPr>
-    </w:p>
-    <w:p>
-      <w:pPr>
-        <w:pStyle w:val="Listenabsatz"/>
-        <w:numPr>
-          <w:ilvl w:val="0"/>
-          <w:numId w:val="1"/>
-        </w:numPr>
-        <w:spacing w:after="0" w:line="240" w:lineRule="auto"/>
-        <w:ind w:left="0" w:hanging="284"/>
-        <w:rPr>
-          <w:rFonts w:ascii="Arial" w:hAnsi="Arial" w:cs="Arial"/>
-          <w:sz w:val="20"/>
-          <w:szCs w:val="20"/>
-        </w:rPr>
-      </w:pPr>
-      <w:r>
-        <w:rPr>
-          <w:rFonts w:ascii="Arial" w:hAnsi="Arial" w:cs="Arial"/>
-          <w:sz w:val="20"/>
-          <w:szCs w:val="20"/>
-        </w:rPr>
-        <w:t xml:space="preserve">Der zweite wichtiger Punkt war die Herausforderung der dritten Dimension. </w:t>
-      </w:r>
-      <w:r>
-        <w:rPr>
-          <w:rFonts w:ascii="Arial" w:hAnsi="Arial" w:cs="Arial"/>
-          <w:sz w:val="20"/>
-          <w:szCs w:val="20"/>
-        </w:rPr>
-        <w:t>Bei der Zielfindung habe ich mich lange schwer getan, weil ich nicht wusste</w:t>
-      </w:r>
-      <w:r>
-        <w:rPr>
-          <w:rFonts w:ascii="Arial" w:hAnsi="Arial" w:cs="Arial"/>
-          <w:sz w:val="20"/>
-          <w:szCs w:val="20"/>
-        </w:rPr>
-        <w:t>, wie ich dieses Problem angehen sollte. Ich hatte ein Buch</w:t>
-      </w:r>
-      <w:r>
-        <w:rPr>
-          <w:rFonts w:ascii="Arial" w:hAnsi="Arial" w:cs="Arial"/>
-          <w:sz w:val="20"/>
-          <w:szCs w:val="20"/>
-        </w:rPr>
-        <w:t xml:space="preserve">, welche das Problem durch Matrizen löst. </w:t>
-      </w:r>
-      <w:r>
-        <w:rPr>
-          <w:rFonts w:ascii="Arial" w:hAnsi="Arial" w:cs="Arial"/>
-          <w:sz w:val="20"/>
-          <w:szCs w:val="20"/>
-        </w:rPr>
-        <w:t xml:space="preserve">Da mir </w:t>
-      </w:r>
-      <w:r>
-        <w:rPr>
-          <w:rFonts w:ascii="Arial" w:hAnsi="Arial" w:cs="Arial"/>
-          <w:sz w:val="20"/>
-          <w:szCs w:val="20"/>
-        </w:rPr>
-        <w:t>dieses</w:t>
-      </w:r>
-      <w:r>
-        <w:rPr>
-          <w:rFonts w:ascii="Arial" w:hAnsi="Arial" w:cs="Arial"/>
-          <w:sz w:val="20"/>
-          <w:szCs w:val="20"/>
-        </w:rPr>
-        <w:t xml:space="preserve"> Thema den Rahmen meiner Arbeit zu sprengen drohte, habe ich </w:t>
-      </w:r>
-      <w:r>
-        <w:rPr>
-          <w:rFonts w:ascii="Arial" w:hAnsi="Arial" w:cs="Arial"/>
-          <w:sz w:val="20"/>
-          <w:szCs w:val="20"/>
-        </w:rPr>
-        <w:t xml:space="preserve">den Tipp meiner Betreuungsperson beachtet und </w:t>
-      </w:r>
-      <w:r>
-        <w:rPr>
-          <w:rFonts w:ascii="Arial" w:hAnsi="Arial" w:cs="Arial"/>
-          <w:sz w:val="20"/>
-          <w:szCs w:val="20"/>
-        </w:rPr>
-        <w:t xml:space="preserve">mich dafür entschieden </w:t>
-      </w:r>
-      <w:r>
-        <w:rPr>
-          <w:rFonts w:ascii="Arial" w:hAnsi="Arial" w:cs="Arial"/>
-          <w:sz w:val="20"/>
-          <w:szCs w:val="20"/>
-        </w:rPr>
-        <w:t>mit der Java 3D-Bibliotheke zu arbeiten.</w:t>
-      </w:r>
-      <w:r>
-        <w:rPr>
-          <w:rFonts w:ascii="Arial" w:hAnsi="Arial" w:cs="Arial"/>
-          <w:sz w:val="20"/>
-          <w:szCs w:val="20"/>
-        </w:rPr>
-        <w:br/>
-      </w:r>
-      <w:r>
-        <w:rPr>
-          <w:rFonts w:ascii="Arial" w:hAnsi="Arial" w:cs="Arial"/>
-          <w:sz w:val="20"/>
-          <w:szCs w:val="20"/>
-        </w:rPr>
-        <w:br/>
-        <w:t>Die Benutzung der Bibliothek benötigte einen grösseren Zeitaufwand, weil es sich um die erste Bibliothek handelt, die ich in grosse</w:t>
-      </w:r>
-      <w:r>
-        <w:rPr>
-          <w:rFonts w:ascii="Arial" w:hAnsi="Arial" w:cs="Arial"/>
-          <w:sz w:val="20"/>
-          <w:szCs w:val="20"/>
-        </w:rPr>
-        <w:t>n</w:t>
-      </w:r>
-      <w:r>
-        <w:rPr>
-          <w:rFonts w:ascii="Arial" w:hAnsi="Arial" w:cs="Arial"/>
-          <w:sz w:val="20"/>
-          <w:szCs w:val="20"/>
-        </w:rPr>
-        <w:t xml:space="preserve"> Umfang benutzte. Im Internet habe ich eine umfassende Dokumentation über die Klasse gefunden</w:t>
-      </w:r>
-      <w:r>
-        <w:rPr>
-          <w:rFonts w:ascii="Arial" w:hAnsi="Arial" w:cs="Arial"/>
-          <w:sz w:val="20"/>
-          <w:szCs w:val="20"/>
-        </w:rPr>
-        <w:t>, die ich als Selbststudium las</w:t>
-      </w:r>
-      <w:r>
-        <w:rPr>
-          <w:rFonts w:ascii="Arial" w:hAnsi="Arial" w:cs="Arial"/>
-          <w:sz w:val="20"/>
-          <w:szCs w:val="20"/>
-        </w:rPr>
-        <w:t>.</w:t>
-      </w:r>
-      <w:r>
-        <w:rPr>
-          <w:rFonts w:ascii="Arial" w:hAnsi="Arial" w:cs="Arial"/>
-          <w:sz w:val="20"/>
-          <w:szCs w:val="20"/>
-        </w:rPr>
-        <w:t xml:space="preserve"> Dabei habe ich folgendes System entwickelt:</w:t>
-      </w:r>
-      <w:r>
-        <w:rPr>
-          <w:rFonts w:ascii="Arial" w:hAnsi="Arial" w:cs="Arial"/>
-          <w:sz w:val="20"/>
-          <w:szCs w:val="20"/>
-        </w:rPr>
-        <w:t xml:space="preserve"> Nach den Kapiteln habe ich versucht das gelesenen in Beispielprogrammen umzusetzen.</w:t>
-      </w:r>
-      <w:r>
-        <w:rPr>
-          <w:rFonts w:ascii="Arial" w:hAnsi="Arial" w:cs="Arial"/>
-          <w:sz w:val="20"/>
-          <w:szCs w:val="20"/>
+      <w:proofErr w:type="spellStart"/>
+      <w:r>
+        <w:rPr>
+          <w:sz w:val="20"/>
+        </w:rPr>
+        <w:t>flaot</w:t>
+      </w:r>
+      <w:proofErr w:type="spellEnd"/>
+      <w:r>
+        <w:rPr>
+          <w:sz w:val="20"/>
+        </w:rPr>
+        <w:t xml:space="preserve"> x, </w:t>
+      </w:r>
+      <w:proofErr w:type="spellStart"/>
+      <w:r>
+        <w:rPr>
+          <w:sz w:val="20"/>
+        </w:rPr>
+        <w:t>flaot</w:t>
+      </w:r>
+      <w:proofErr w:type="spellEnd"/>
+      <w:r>
+        <w:rPr>
+          <w:sz w:val="20"/>
+        </w:rPr>
+        <w:t xml:space="preserve"> y, </w:t>
+      </w:r>
+      <w:proofErr w:type="spellStart"/>
+      <w:r>
+        <w:rPr>
+          <w:sz w:val="20"/>
+        </w:rPr>
+        <w:t>float</w:t>
+      </w:r>
+      <w:proofErr w:type="spellEnd"/>
+      <w:r>
+        <w:rPr>
+          <w:sz w:val="20"/>
+        </w:rPr>
+        <w:t xml:space="preserve"> z) </w:t>
+      </w:r>
+      <w:r>
+        <w:rPr>
+          <w:sz w:val="20"/>
+        </w:rPr>
+        <w:t xml:space="preserve">ist für die Erstellung </w:t>
+      </w:r>
+      <w:r>
+        <w:rPr>
+          <w:sz w:val="20"/>
         </w:rPr>
         <w:t xml:space="preserve"> </w:t>
       </w:r>
       <w:r>
         <w:rPr>
-          <w:rFonts w:ascii="Arial" w:hAnsi="Arial" w:cs="Arial"/>
-          <w:sz w:val="20"/>
-          <w:szCs w:val="20"/>
-        </w:rPr>
-        <w:t xml:space="preserve">Zu Beginn habe ich Beispiele </w:t>
-      </w:r>
-      <w:r>
-        <w:rPr>
-          <w:rFonts w:ascii="Arial" w:hAnsi="Arial" w:cs="Arial"/>
-          <w:sz w:val="20"/>
-          <w:szCs w:val="20"/>
-        </w:rPr>
-        <w:t xml:space="preserve">im Internet gesucht, </w:t>
-      </w:r>
-      <w:r>
-        <w:rPr>
-          <w:rFonts w:ascii="Arial" w:hAnsi="Arial" w:cs="Arial"/>
-          <w:sz w:val="20"/>
-          <w:szCs w:val="20"/>
-        </w:rPr>
-        <w:t>direkt abgeschrieben und versucht zu interpretieren, was die einzelnen Zeilen genau aussagen. In einem späteren Zeitpunkt habe ich die Beispielprogramme meine</w:t>
-      </w:r>
-      <w:r>
-        <w:rPr>
-          <w:rFonts w:ascii="Arial" w:hAnsi="Arial" w:cs="Arial"/>
-          <w:sz w:val="20"/>
-          <w:szCs w:val="20"/>
-        </w:rPr>
-        <w:t xml:space="preserve">m Projekt angepasst. Mit diesem Vorgehen habe ich mich </w:t>
-      </w:r>
-      <w:r>
-        <w:rPr>
-          <w:rFonts w:ascii="Arial" w:hAnsi="Arial" w:cs="Arial"/>
-          <w:sz w:val="20"/>
-          <w:szCs w:val="20"/>
-        </w:rPr>
-        <w:t xml:space="preserve">langsam </w:t>
-      </w:r>
-      <w:r>
-        <w:rPr>
-          <w:rFonts w:ascii="Arial" w:hAnsi="Arial" w:cs="Arial"/>
-          <w:sz w:val="20"/>
-          <w:szCs w:val="20"/>
-        </w:rPr>
-        <w:t>an mein tatsächliches Ziel angenähert.</w:t>
-      </w:r>
-      <w:r>
-        <w:rPr>
-          <w:rFonts w:ascii="Arial" w:hAnsi="Arial" w:cs="Arial"/>
-          <w:sz w:val="20"/>
-          <w:szCs w:val="20"/>
-        </w:rPr>
-        <w:br/>
-      </w:r>
-      <w:r>
-        <w:rPr>
-          <w:rFonts w:ascii="Arial" w:hAnsi="Arial" w:cs="Arial"/>
-          <w:sz w:val="20"/>
-          <w:szCs w:val="20"/>
-        </w:rPr>
-        <w:br/>
-        <w:t>Während dem Selbststudium habe ich gemerkt, dass es sich nicht auszahlt die drei Steintypen zu vererben. Weshalb ich alle Steine aus einer Klasse bildete.</w:t>
-      </w:r>
-    </w:p>
-    <w:p>
-      <w:pPr>
-        <w:spacing w:after="0" w:line="240" w:lineRule="auto"/>
-        <w:rPr>
-          <w:rFonts w:ascii="Arial" w:hAnsi="Arial" w:cs="Arial"/>
-          <w:sz w:val="20"/>
-          <w:szCs w:val="20"/>
+          <w:sz w:val="20"/>
+        </w:rPr>
+        <w:t xml:space="preserve">der Geometrie zuständig. Durch die drei übergebenen Parameter werden </w:t>
+      </w:r>
+      <w:r>
+        <w:rPr>
+          <w:sz w:val="20"/>
+        </w:rPr>
+        <w:t xml:space="preserve">sechs Punkte ausgerechnet, die in drei Array mit zwei Elementen eingefügt werden. Diese Punkte werden danach in ein dreidimensionales </w:t>
+      </w:r>
+      <w:r>
+        <w:rPr>
+          <w:sz w:val="20"/>
+        </w:rPr>
+        <w:t>alle acht Eckpunkte ausgerechnet und in einem Point3f-Objekt eingefügt. Diese Punkt werden danach verwendet, um die Polygone zu zeichnen.</w:t>
+      </w:r>
+    </w:p>
+    <w:p>
+      <w:pPr>
+        <w:spacing w:after="0" w:line="240" w:lineRule="auto"/>
+        <w:rPr>
+          <w:sz w:val="20"/>
         </w:rPr>
       </w:pPr>
     </w:p>
@@ -4346,88 +5186,8 @@
           <w:sz w:val="20"/>
           <w:szCs w:val="20"/>
         </w:rPr>
-        <w:t>Erstellung des Produkts</w:t>
-      </w:r>
-    </w:p>
-    <w:p>
-      <w:pPr>
-        <w:spacing w:after="0" w:line="240" w:lineRule="auto"/>
-        <w:rPr>
-          <w:rFonts w:ascii="Arial" w:hAnsi="Arial" w:cs="Arial"/>
-          <w:sz w:val="20"/>
-          <w:szCs w:val="20"/>
-        </w:rPr>
-      </w:pPr>
-    </w:p>
-    <w:p>
-      <w:pPr>
-        <w:spacing w:after="0" w:line="240" w:lineRule="auto"/>
-        <w:rPr>
-          <w:rFonts w:ascii="Arial" w:hAnsi="Arial" w:cs="Arial"/>
-          <w:sz w:val="20"/>
-          <w:szCs w:val="20"/>
-        </w:rPr>
-      </w:pPr>
-      <w:r>
-        <w:rPr>
-          <w:rFonts w:ascii="Arial" w:hAnsi="Arial" w:cs="Arial"/>
-          <w:sz w:val="20"/>
-          <w:szCs w:val="20"/>
-        </w:rPr>
-        <w:t>Aufbau</w:t>
-      </w:r>
-    </w:p>
-    <w:p>
-      <w:pPr>
-        <w:spacing w:after="0" w:line="240" w:lineRule="auto"/>
-        <w:rPr>
-          <w:rFonts w:ascii="Arial" w:hAnsi="Arial" w:cs="Arial"/>
-          <w:sz w:val="20"/>
-          <w:szCs w:val="20"/>
-        </w:rPr>
-      </w:pPr>
-    </w:p>
-    <w:p>
-      <w:pPr>
-        <w:spacing w:after="0" w:line="240" w:lineRule="auto"/>
-        <w:rPr>
-          <w:rFonts w:ascii="Arial" w:hAnsi="Arial" w:cs="Arial"/>
-          <w:sz w:val="20"/>
-          <w:szCs w:val="20"/>
-        </w:rPr>
-      </w:pPr>
-      <w:r>
-        <w:rPr>
-          <w:rFonts w:ascii="Arial" w:hAnsi="Arial" w:cs="Arial"/>
-          <w:sz w:val="20"/>
-          <w:szCs w:val="20"/>
-        </w:rPr>
-        <w:t>Mein Programm besteht aus fünf Klassen. Die Klasse Stone wird nu</w:t>
-      </w:r>
-      <w:r>
-        <w:rPr>
-          <w:rFonts w:ascii="Arial" w:hAnsi="Arial" w:cs="Arial"/>
-          <w:sz w:val="20"/>
-          <w:szCs w:val="20"/>
-        </w:rPr>
-        <w:t xml:space="preserve">r am Anfang aufgerufen und zeichnet die </w:t>
-      </w:r>
-    </w:p>
-    <w:p>
-      <w:pPr>
-        <w:spacing w:after="0" w:line="240" w:lineRule="auto"/>
-        <w:rPr>
-          <w:sz w:val="20"/>
-        </w:rPr>
-      </w:pPr>
-    </w:p>
-    <w:p>
-      <w:pPr>
-        <w:spacing w:after="0" w:line="240" w:lineRule="auto"/>
-        <w:rPr>
-          <w:sz w:val="20"/>
-        </w:rPr>
-      </w:pPr>
+        <w:t>Ergebnisse/Diskussion</w:t>
+      </w:r>
     </w:p>
     <w:p>
       <w:pPr>
@@ -4446,7 +5206,7 @@
           <w:sz w:val="20"/>
           <w:szCs w:val="20"/>
         </w:rPr>
-        <w:t>Ergebnisse/Diskussion</w:t>
+        <w:t>Literaturverzeichnis</w:t>
       </w:r>
     </w:p>
     <w:p>
@@ -4466,7 +5226,7 @@
           <w:sz w:val="20"/>
           <w:szCs w:val="20"/>
         </w:rPr>
-        <w:t>Literaturverzeichnis</w:t>
+        <w:t>Anhang</w:t>
       </w:r>
     </w:p>
     <w:p>
@@ -4479,6 +5239,7 @@
           <w:szCs w:val="20"/>
         </w:rPr>
       </w:pPr>
+      <w:proofErr w:type="spellStart"/>
       <w:r>
         <w:rPr>
           <w:rFonts w:ascii="Arial" w:hAnsi="Arial" w:cs="Arial"/>
@@ -4486,27 +5247,6 @@
           <w:sz w:val="20"/>
           <w:szCs w:val="20"/>
         </w:rPr>
-        <w:t>Anhang</w:t>
-      </w:r>
-    </w:p>
-    <w:p>
-      <w:pPr>
-        <w:spacing w:after="0" w:line="240" w:lineRule="auto"/>
-        <w:rPr>
-          <w:rFonts w:ascii="Arial" w:hAnsi="Arial" w:cs="Arial"/>
-          <w:b/>
-          <w:sz w:val="20"/>
-          <w:szCs w:val="20"/>
-        </w:rPr>
-      </w:pPr>
-      <w:proofErr w:type="spellStart"/>
-      <w:r>
-        <w:rPr>
-          <w:rFonts w:ascii="Arial" w:hAnsi="Arial" w:cs="Arial"/>
-          <w:b/>
-          <w:sz w:val="20"/>
-          <w:szCs w:val="20"/>
-        </w:rPr>
         <w:t>Selbstständigkeitserklärung</w:t>
       </w:r>
       <w:proofErr w:type="spellEnd"/>
@@ -4520,8 +5260,8 @@
       </w:pPr>
     </w:p>
     <w:sectPr>
-      <w:headerReference w:type="default" r:id="rId8"/>
-      <w:footerReference w:type="default" r:id="rId9"/>
+      <w:headerReference w:type="default" r:id="rId9"/>
+      <w:footerReference w:type="default" r:id="rId10"/>
       <w:pgSz w:w="11906" w:h="16838" w:code="9"/>
       <w:pgMar w:top="1134" w:right="851" w:bottom="1134" w:left="1134" w:header="709" w:footer="709" w:gutter="0"/>
       <w:pgNumType w:start="1"/>
@@ -4629,7 +5369,7 @@
         <w:sz w:val="18"/>
         <w:szCs w:val="18"/>
       </w:rPr>
-      <w:t>29.09.2012</w:t>
+      <w:t>30.09.2012</w:t>
     </w:r>
     <w:r>
       <w:rPr>
@@ -4684,7 +5424,7 @@
         <w:sz w:val="18"/>
         <w:szCs w:val="18"/>
       </w:rPr>
-      <w:t>5</w:t>
+      <w:t>1</w:t>
     </w:r>
     <w:r>
       <w:rPr>
@@ -4807,6 +5547,155 @@
 <file path=word/numbering.xml><?xml version="1.0" encoding="utf-8"?>
 <w:numbering xmlns:ve="http://schemas.openxmlformats.org/markup-compatibility/2006" xmlns:o="urn:schemas-microsoft-com:office:office" xmlns:r="http://schemas.openxmlformats.org/officeDocument/2006/relationships" xmlns:m="http://schemas.openxmlformats.org/officeDocument/2006/math" xmlns:v="urn:schemas-microsoft-com:vml" xmlns:wp="http://schemas.openxmlformats.org/drawingml/2006/wordprocessingDrawing" xmlns:w10="urn:schemas-microsoft-com:office:word" xmlns:w="http://schemas.openxmlformats.org/wordprocessingml/2006/main" xmlns:wne="http://schemas.microsoft.com/office/word/2006/wordml">
   <w:abstractNum w:abstractNumId="0">
+    <w:nsid w:val="44511B9E"/>
+    <w:multiLevelType w:val="multilevel"/>
+    <w:tmpl w:val="6278238A"/>
+    <w:lvl w:ilvl="0">
+      <w:start w:val="1"/>
+      <w:numFmt w:val="bullet"/>
+      <w:lvlText w:val=""/>
+      <w:lvlJc w:val="left"/>
+      <w:pPr>
+        <w:tabs>
+          <w:tab w:val="num" w:pos="720"/>
+        </w:tabs>
+        <w:ind w:left="720" w:hanging="360"/>
+      </w:pPr>
+      <w:rPr>
+        <w:rFonts w:ascii="Symbol" w:hAnsi="Symbol" w:hint="default"/>
+        <w:sz w:val="20"/>
+      </w:rPr>
+    </w:lvl>
+    <w:lvl w:ilvl="1" w:tentative="1">
+      <w:start w:val="1"/>
+      <w:numFmt w:val="bullet"/>
+      <w:lvlText w:val="o"/>
+      <w:lvlJc w:val="left"/>
+      <w:pPr>
+        <w:tabs>
+          <w:tab w:val="num" w:pos="1440"/>
+        </w:tabs>
+        <w:ind w:left="1440" w:hanging="360"/>
+      </w:pPr>
+      <w:rPr>
+        <w:rFonts w:ascii="Courier New" w:hAnsi="Courier New" w:hint="default"/>
+        <w:sz w:val="20"/>
+      </w:rPr>
+    </w:lvl>
+    <w:lvl w:ilvl="2" w:tentative="1">
+      <w:start w:val="1"/>
+      <w:numFmt w:val="bullet"/>
+      <w:lvlText w:val=""/>
+      <w:lvlJc w:val="left"/>
+      <w:pPr>
+        <w:tabs>
+          <w:tab w:val="num" w:pos="2160"/>
+        </w:tabs>
+        <w:ind w:left="2160" w:hanging="360"/>
+      </w:pPr>
+      <w:rPr>
+        <w:rFonts w:ascii="Wingdings" w:hAnsi="Wingdings" w:hint="default"/>
+        <w:sz w:val="20"/>
+      </w:rPr>
+    </w:lvl>
+    <w:lvl w:ilvl="3" w:tentative="1">
+      <w:start w:val="1"/>
+      <w:numFmt w:val="bullet"/>
+      <w:lvlText w:val=""/>
+      <w:lvlJc w:val="left"/>
+      <w:pPr>
+        <w:tabs>
+          <w:tab w:val="num" w:pos="2880"/>
+        </w:tabs>
+        <w:ind w:left="2880" w:hanging="360"/>
+      </w:pPr>
+      <w:rPr>
+        <w:rFonts w:ascii="Wingdings" w:hAnsi="Wingdings" w:hint="default"/>
+        <w:sz w:val="20"/>
+      </w:rPr>
+    </w:lvl>
+    <w:lvl w:ilvl="4" w:tentative="1">
+      <w:start w:val="1"/>
+      <w:numFmt w:val="bullet"/>
+      <w:lvlText w:val=""/>
+      <w:lvlJc w:val="left"/>
+      <w:pPr>
+        <w:tabs>
+          <w:tab w:val="num" w:pos="3600"/>
+        </w:tabs>
+        <w:ind w:left="3600" w:hanging="360"/>
+      </w:pPr>
+      <w:rPr>
+        <w:rFonts w:ascii="Wingdings" w:hAnsi="Wingdings" w:hint="default"/>
+        <w:sz w:val="20"/>
+      </w:rPr>
+    </w:lvl>
+    <w:lvl w:ilvl="5" w:tentative="1">
+      <w:start w:val="1"/>
+      <w:numFmt w:val="bullet"/>
+      <w:lvlText w:val=""/>
+      <w:lvlJc w:val="left"/>
+      <w:pPr>
+        <w:tabs>
+          <w:tab w:val="num" w:pos="4320"/>
+        </w:tabs>
+        <w:ind w:left="4320" w:hanging="360"/>
+      </w:pPr>
+      <w:rPr>
+        <w:rFonts w:ascii="Wingdings" w:hAnsi="Wingdings" w:hint="default"/>
+        <w:sz w:val="20"/>
+      </w:rPr>
+    </w:lvl>
+    <w:lvl w:ilvl="6" w:tentative="1">
+      <w:start w:val="1"/>
+      <w:numFmt w:val="bullet"/>
+      <w:lvlText w:val=""/>
+      <w:lvlJc w:val="left"/>
+      <w:pPr>
+        <w:tabs>
+          <w:tab w:val="num" w:pos="5040"/>
+        </w:tabs>
+        <w:ind w:left="5040" w:hanging="360"/>
+      </w:pPr>
+      <w:rPr>
+        <w:rFonts w:ascii="Wingdings" w:hAnsi="Wingdings" w:hint="default"/>
+        <w:sz w:val="20"/>
+      </w:rPr>
+    </w:lvl>
+    <w:lvl w:ilvl="7" w:tentative="1">
+      <w:start w:val="1"/>
+      <w:numFmt w:val="bullet"/>
+      <w:lvlText w:val=""/>
+      <w:lvlJc w:val="left"/>
+      <w:pPr>
+        <w:tabs>
+          <w:tab w:val="num" w:pos="5760"/>
+        </w:tabs>
+        <w:ind w:left="5760" w:hanging="360"/>
+      </w:pPr>
+      <w:rPr>
+        <w:rFonts w:ascii="Wingdings" w:hAnsi="Wingdings" w:hint="default"/>
+        <w:sz w:val="20"/>
+      </w:rPr>
+    </w:lvl>
+    <w:lvl w:ilvl="8" w:tentative="1">
+      <w:start w:val="1"/>
+      <w:numFmt w:val="bullet"/>
+      <w:lvlText w:val=""/>
+      <w:lvlJc w:val="left"/>
+      <w:pPr>
+        <w:tabs>
+          <w:tab w:val="num" w:pos="6480"/>
+        </w:tabs>
+        <w:ind w:left="6480" w:hanging="360"/>
+      </w:pPr>
+      <w:rPr>
+        <w:rFonts w:ascii="Wingdings" w:hAnsi="Wingdings" w:hint="default"/>
+        <w:sz w:val="20"/>
+      </w:rPr>
+    </w:lvl>
+  </w:abstractNum>
+  <w:abstractNum w:abstractNumId="1">
     <w:nsid w:val="4DAF77C5"/>
     <w:multiLevelType w:val="hybridMultilevel"/>
     <w:tmpl w:val="2C10E4B4"/>
@@ -4892,8 +5781,127 @@
       </w:pPr>
     </w:lvl>
   </w:abstractNum>
+  <w:abstractNum w:abstractNumId="2">
+    <w:nsid w:val="54A921AD"/>
+    <w:multiLevelType w:val="hybridMultilevel"/>
+    <w:tmpl w:val="27F8D222"/>
+    <w:lvl w:ilvl="0" w:tplc="08070001">
+      <w:start w:val="1"/>
+      <w:numFmt w:val="bullet"/>
+      <w:lvlText w:val=""/>
+      <w:lvlJc w:val="left"/>
+      <w:pPr>
+        <w:ind w:left="1004" w:hanging="360"/>
+      </w:pPr>
+      <w:rPr>
+        <w:rFonts w:ascii="Symbol" w:hAnsi="Symbol" w:hint="default"/>
+      </w:rPr>
+    </w:lvl>
+    <w:lvl w:ilvl="1" w:tplc="08070003" w:tentative="1">
+      <w:start w:val="1"/>
+      <w:numFmt w:val="bullet"/>
+      <w:lvlText w:val="o"/>
+      <w:lvlJc w:val="left"/>
+      <w:pPr>
+        <w:ind w:left="1724" w:hanging="360"/>
+      </w:pPr>
+      <w:rPr>
+        <w:rFonts w:ascii="Courier New" w:hAnsi="Courier New" w:cs="Courier New" w:hint="default"/>
+      </w:rPr>
+    </w:lvl>
+    <w:lvl w:ilvl="2" w:tplc="08070005" w:tentative="1">
+      <w:start w:val="1"/>
+      <w:numFmt w:val="bullet"/>
+      <w:lvlText w:val=""/>
+      <w:lvlJc w:val="left"/>
+      <w:pPr>
+        <w:ind w:left="2444" w:hanging="360"/>
+      </w:pPr>
+      <w:rPr>
+        <w:rFonts w:ascii="Wingdings" w:hAnsi="Wingdings" w:hint="default"/>
+      </w:rPr>
+    </w:lvl>
+    <w:lvl w:ilvl="3" w:tplc="08070001" w:tentative="1">
+      <w:start w:val="1"/>
+      <w:numFmt w:val="bullet"/>
+      <w:lvlText w:val=""/>
+      <w:lvlJc w:val="left"/>
+      <w:pPr>
+        <w:ind w:left="3164" w:hanging="360"/>
+      </w:pPr>
+      <w:rPr>
+        <w:rFonts w:ascii="Symbol" w:hAnsi="Symbol" w:hint="default"/>
+      </w:rPr>
+    </w:lvl>
+    <w:lvl w:ilvl="4" w:tplc="08070003" w:tentative="1">
+      <w:start w:val="1"/>
+      <w:numFmt w:val="bullet"/>
+      <w:lvlText w:val="o"/>
+      <w:lvlJc w:val="left"/>
+      <w:pPr>
+        <w:ind w:left="3884" w:hanging="360"/>
+      </w:pPr>
+      <w:rPr>
+        <w:rFonts w:ascii="Courier New" w:hAnsi="Courier New" w:cs="Courier New" w:hint="default"/>
+      </w:rPr>
+    </w:lvl>
+    <w:lvl w:ilvl="5" w:tplc="08070005" w:tentative="1">
+      <w:start w:val="1"/>
+      <w:numFmt w:val="bullet"/>
+      <w:lvlText w:val=""/>
+      <w:lvlJc w:val="left"/>
+      <w:pPr>
+        <w:ind w:left="4604" w:hanging="360"/>
+      </w:pPr>
+      <w:rPr>
+        <w:rFonts w:ascii="Wingdings" w:hAnsi="Wingdings" w:hint="default"/>
+      </w:rPr>
+    </w:lvl>
+    <w:lvl w:ilvl="6" w:tplc="08070001" w:tentative="1">
+      <w:start w:val="1"/>
+      <w:numFmt w:val="bullet"/>
+      <w:lvlText w:val=""/>
+      <w:lvlJc w:val="left"/>
+      <w:pPr>
+        <w:ind w:left="5324" w:hanging="360"/>
+      </w:pPr>
+      <w:rPr>
+        <w:rFonts w:ascii="Symbol" w:hAnsi="Symbol" w:hint="default"/>
+      </w:rPr>
+    </w:lvl>
+    <w:lvl w:ilvl="7" w:tplc="08070003" w:tentative="1">
+      <w:start w:val="1"/>
+      <w:numFmt w:val="bullet"/>
+      <w:lvlText w:val="o"/>
+      <w:lvlJc w:val="left"/>
+      <w:pPr>
+        <w:ind w:left="6044" w:hanging="360"/>
+      </w:pPr>
+      <w:rPr>
+        <w:rFonts w:ascii="Courier New" w:hAnsi="Courier New" w:cs="Courier New" w:hint="default"/>
+      </w:rPr>
+    </w:lvl>
+    <w:lvl w:ilvl="8" w:tplc="08070005" w:tentative="1">
+      <w:start w:val="1"/>
+      <w:numFmt w:val="bullet"/>
+      <w:lvlText w:val=""/>
+      <w:lvlJc w:val="left"/>
+      <w:pPr>
+        <w:ind w:left="6764" w:hanging="360"/>
+      </w:pPr>
+      <w:rPr>
+        <w:rFonts w:ascii="Wingdings" w:hAnsi="Wingdings" w:hint="default"/>
+      </w:rPr>
+    </w:lvl>
+  </w:abstractNum>
   <w:num w:numId="1">
+    <w:abstractNumId w:val="1"/>
+  </w:num>
+  <w:num w:numId="2">
     <w:abstractNumId w:val="0"/>
+  </w:num>
+  <w:num w:numId="3">
+    <w:abstractNumId w:val="2"/>
   </w:num>
 </w:numbering>
 </file>
@@ -5062,7 +6070,6 @@
   <w:style w:type="character" w:default="1" w:styleId="Absatz-Standardschriftart">
     <w:name w:val="Default Paragraph Font"/>
     <w:uiPriority w:val="1"/>
-    <w:semiHidden/>
     <w:unhideWhenUsed/>
   </w:style>
   <w:style w:type="table" w:default="1" w:styleId="NormaleTabelle">
@@ -5176,6 +6183,36 @@
     <w:rPr>
       <w:color w:val="800080" w:themeColor="followedHyperlink"/>
       <w:u w:val="single"/>
+    </w:rPr>
+  </w:style>
+  <w:style w:type="paragraph" w:styleId="Sprechblasentext">
+    <w:name w:val="Balloon Text"/>
+    <w:basedOn w:val="Standard"/>
+    <w:link w:val="SprechblasentextZchn"/>
+    <w:uiPriority w:val="99"/>
+    <w:semiHidden/>
+    <w:unhideWhenUsed/>
+    <w:rsid w:val="00005399"/>
+    <w:pPr>
+      <w:spacing w:after="0" w:line="240" w:lineRule="auto"/>
+    </w:pPr>
+    <w:rPr>
+      <w:rFonts w:ascii="Tahoma" w:hAnsi="Tahoma" w:cs="Tahoma"/>
+      <w:sz w:val="16"/>
+      <w:szCs w:val="16"/>
+    </w:rPr>
+  </w:style>
+  <w:style w:type="character" w:customStyle="1" w:styleId="SprechblasentextZchn">
+    <w:name w:val="Sprechblasentext Zchn"/>
+    <w:basedOn w:val="Absatz-Standardschriftart"/>
+    <w:link w:val="Sprechblasentext"/>
+    <w:uiPriority w:val="99"/>
+    <w:semiHidden/>
+    <w:rsid w:val="00005399"/>
+    <w:rPr>
+      <w:rFonts w:ascii="Tahoma" w:hAnsi="Tahoma" w:cs="Tahoma"/>
+      <w:sz w:val="16"/>
+      <w:szCs w:val="16"/>
     </w:rPr>
   </w:style>
 </w:styles>
